--- a/Report/20201226PM_ML_Project_Report_Group_50.docx
+++ b/Report/20201226PM_ML_Project_Report_Group_50.docx
@@ -142,6 +142,16 @@
     </w:p>
     <w:p>
       <w:pPr>
+        <w:ind w:right="30"/>
+        <w:jc w:val="both"/>
+        <w:rPr>
+          <w:rFonts w:ascii="Times New Roman" w:hAnsi="Times New Roman" w:cs="Times New Roman"/>
+          <w:lang w:val="en-GB"/>
+        </w:rPr>
+      </w:pPr>
+    </w:p>
+    <w:p>
+      <w:pPr>
         <w:pStyle w:val="Heading2"/>
         <w:keepNext w:val="0"/>
         <w:keepLines w:val="0"/>
@@ -151,8 +161,8 @@
         <w:rPr>
           <w:rFonts w:ascii="Times New Roman" w:hAnsi="Times New Roman" w:cs="Times New Roman"/>
           <w:b/>
-          <w:sz w:val="28"/>
-          <w:szCs w:val="28"/>
+          <w:sz w:val="24"/>
+          <w:szCs w:val="24"/>
           <w:lang w:val="en-GB"/>
         </w:rPr>
       </w:pPr>
@@ -162,8 +172,8 @@
         <w:rPr>
           <w:rFonts w:ascii="Times New Roman" w:hAnsi="Times New Roman" w:cs="Times New Roman"/>
           <w:b/>
-          <w:sz w:val="28"/>
-          <w:szCs w:val="28"/>
+          <w:sz w:val="24"/>
+          <w:szCs w:val="24"/>
           <w:lang w:val="en-GB"/>
         </w:rPr>
         <w:t>Group Information</w:t>
@@ -197,6 +207,18 @@
         </w:rPr>
         <w:t xml:space="preserve">Group: </w:t>
       </w:r>
+    </w:p>
+    <w:p>
+      <w:pPr>
+        <w:ind w:right="30"/>
+        <w:jc w:val="both"/>
+        <w:rPr>
+          <w:rFonts w:ascii="Times New Roman" w:hAnsi="Times New Roman" w:cs="Times New Roman"/>
+          <w:sz w:val="24"/>
+          <w:szCs w:val="24"/>
+          <w:lang w:val="en-GB"/>
+        </w:rPr>
+      </w:pPr>
       <w:r>
         <w:rPr>
           <w:rFonts w:ascii="Times New Roman" w:hAnsi="Times New Roman" w:cs="Times New Roman"/>
@@ -401,7 +423,47 @@
             <w:szCs w:val="24"/>
             <w:lang w:val="en-GB"/>
           </w:rPr>
-          <w:t>https://github.com/ph1001/Group-Project-Machine-Learning-Group-50</w:t>
+          <w:t>https://github.com/ph1001/Group-P</w:t>
+        </w:r>
+        <w:r>
+          <w:rPr>
+            <w:rStyle w:val="Hyperlink"/>
+            <w:rFonts w:ascii="Times New Roman" w:hAnsi="Times New Roman" w:cs="Times New Roman"/>
+            <w:sz w:val="24"/>
+            <w:szCs w:val="24"/>
+            <w:lang w:val="en-GB"/>
+          </w:rPr>
+          <w:t>r</w:t>
+        </w:r>
+        <w:r>
+          <w:rPr>
+            <w:rStyle w:val="Hyperlink"/>
+            <w:rFonts w:ascii="Times New Roman" w:hAnsi="Times New Roman" w:cs="Times New Roman"/>
+            <w:sz w:val="24"/>
+            <w:szCs w:val="24"/>
+            <w:lang w:val="en-GB"/>
+          </w:rPr>
+          <w:t>oje</w:t>
+        </w:r>
+        <w:r>
+          <w:rPr>
+            <w:rStyle w:val="Hyperlink"/>
+            <w:rFonts w:ascii="Times New Roman" w:hAnsi="Times New Roman" w:cs="Times New Roman"/>
+            <w:sz w:val="24"/>
+            <w:szCs w:val="24"/>
+            <w:lang w:val="en-GB"/>
+          </w:rPr>
+          <w:t>c</w:t>
+        </w:r>
+        <w:r>
+          <w:rPr>
+            <w:rStyle w:val="Hyperlink"/>
+            <w:rFonts w:ascii="Times New Roman" w:hAnsi="Times New Roman" w:cs="Times New Roman"/>
+            <w:sz w:val="24"/>
+            <w:szCs w:val="24"/>
+            <w:lang w:val="en-GB"/>
+          </w:rPr>
+          <w:t>t-Machine-Learning-Group-50</w:t>
         </w:r>
       </w:hyperlink>
     </w:p>
@@ -501,7 +563,61 @@
           <w:szCs w:val="24"/>
           <w:lang w:val="en-GB"/>
         </w:rPr>
-        <w:t>This project’s goal is to implement Machine Learning methods and algorithms for classifying individuals as having an income below or above average. For this, with a training dataset that was provided, multiple techniques are implemented and tested.</w:t>
+        <w:t xml:space="preserve">This project’s goal is to implement </w:t>
+      </w:r>
+      <w:r>
+        <w:rPr>
+          <w:rFonts w:ascii="Times New Roman" w:hAnsi="Times New Roman" w:cs="Times New Roman"/>
+          <w:sz w:val="24"/>
+          <w:szCs w:val="24"/>
+          <w:lang w:val="en-GB"/>
+        </w:rPr>
+        <w:t>m</w:t>
+      </w:r>
+      <w:r>
+        <w:rPr>
+          <w:rFonts w:ascii="Times New Roman" w:hAnsi="Times New Roman" w:cs="Times New Roman"/>
+          <w:sz w:val="24"/>
+          <w:szCs w:val="24"/>
+          <w:lang w:val="en-GB"/>
+        </w:rPr>
+        <w:t xml:space="preserve">achine </w:t>
+      </w:r>
+      <w:r>
+        <w:rPr>
+          <w:rFonts w:ascii="Times New Roman" w:hAnsi="Times New Roman" w:cs="Times New Roman"/>
+          <w:sz w:val="24"/>
+          <w:szCs w:val="24"/>
+          <w:lang w:val="en-GB"/>
+        </w:rPr>
+        <w:t>l</w:t>
+      </w:r>
+      <w:r>
+        <w:rPr>
+          <w:rFonts w:ascii="Times New Roman" w:hAnsi="Times New Roman" w:cs="Times New Roman"/>
+          <w:sz w:val="24"/>
+          <w:szCs w:val="24"/>
+          <w:lang w:val="en-GB"/>
+        </w:rPr>
+        <w:t xml:space="preserve">earning methods and algorithms for classifying individuals as having an income below or above average. For this, with a training dataset that was provided, multiple </w:t>
+      </w:r>
+      <w:r>
+        <w:rPr>
+          <w:rFonts w:ascii="Times New Roman" w:hAnsi="Times New Roman" w:cs="Times New Roman"/>
+          <w:sz w:val="24"/>
+          <w:szCs w:val="24"/>
+          <w:lang w:val="en-GB"/>
+        </w:rPr>
+        <w:t>methods</w:t>
+      </w:r>
+      <w:r>
+        <w:rPr>
+          <w:rFonts w:ascii="Times New Roman" w:hAnsi="Times New Roman" w:cs="Times New Roman"/>
+          <w:sz w:val="24"/>
+          <w:szCs w:val="24"/>
+          <w:lang w:val="en-GB"/>
+        </w:rPr>
+        <w:t xml:space="preserve"> are implemented and tested.</w:t>
       </w:r>
     </w:p>
     <w:p>
@@ -558,7 +674,25 @@
           <w:szCs w:val="24"/>
           <w:lang w:val="en-GB"/>
         </w:rPr>
-        <w:t xml:space="preserve">In order to complete the task an exploratory analysis of the training dataset is conducted, several transformations are applied to certain variables, the existence of missing values is assessed, the discriminatory power of categorical features is analysed, the categorical variables are encoded, an outlier detection is performed, the features are </w:t>
+        <w:t>In order to complete the task</w:t>
+      </w:r>
+      <w:r>
+        <w:rPr>
+          <w:rFonts w:ascii="Times New Roman" w:hAnsi="Times New Roman" w:cs="Times New Roman"/>
+          <w:sz w:val="24"/>
+          <w:szCs w:val="24"/>
+          <w:lang w:val="en-GB"/>
+        </w:rPr>
+        <w:t>,</w:t>
+      </w:r>
+      <w:r>
+        <w:rPr>
+          <w:rFonts w:ascii="Times New Roman" w:hAnsi="Times New Roman" w:cs="Times New Roman"/>
+          <w:sz w:val="24"/>
+          <w:szCs w:val="24"/>
+          <w:lang w:val="en-GB"/>
+        </w:rPr>
+        <w:t xml:space="preserve"> an exploratory analysis of the training dataset is conducted, several transformations are applied to certain variables, the existence of missing values is assessed, the discriminatory power of categorical features is analysed, the categorical variables are encoded, an outlier detection is performed, the features are </w:t>
       </w:r>
       <w:r>
         <w:rPr>
@@ -576,9 +710,130 @@
           <w:szCs w:val="24"/>
           <w:lang w:val="en-GB"/>
         </w:rPr>
-        <w:t xml:space="preserve"> and an appropriate subset of the original features is selected for further processing. Then, </w:t>
-      </w:r>
-      <w:r>
+        <w:t xml:space="preserve"> and an appropriate subset of the</w:t>
+      </w:r>
+      <w:r>
+        <w:rPr>
+          <w:rFonts w:ascii="Times New Roman" w:hAnsi="Times New Roman" w:cs="Times New Roman"/>
+          <w:sz w:val="24"/>
+          <w:szCs w:val="24"/>
+          <w:lang w:val="en-GB"/>
+        </w:rPr>
+        <w:t xml:space="preserve"> resulting</w:t>
+      </w:r>
+      <w:r>
+        <w:rPr>
+          <w:rFonts w:ascii="Times New Roman" w:hAnsi="Times New Roman" w:cs="Times New Roman"/>
+          <w:sz w:val="24"/>
+          <w:szCs w:val="24"/>
+          <w:lang w:val="en-GB"/>
+        </w:rPr>
+        <w:t xml:space="preserve"> features is selected for further processing. Then,</w:t>
+      </w:r>
+      <w:r>
+        <w:rPr>
+          <w:rFonts w:ascii="Times New Roman" w:hAnsi="Times New Roman" w:cs="Times New Roman"/>
+          <w:sz w:val="24"/>
+          <w:szCs w:val="24"/>
+          <w:lang w:val="en-GB"/>
+        </w:rPr>
+        <w:t xml:space="preserve"> several machine learning algorithms are tested </w:t>
+      </w:r>
+      <w:r>
+        <w:rPr>
+          <w:rFonts w:ascii="Times New Roman" w:hAnsi="Times New Roman" w:cs="Times New Roman"/>
+          <w:sz w:val="24"/>
+          <w:szCs w:val="24"/>
+          <w:lang w:val="en-GB"/>
+        </w:rPr>
+        <w:t>for</w:t>
+      </w:r>
+      <w:r>
+        <w:rPr>
+          <w:rFonts w:ascii="Times New Roman" w:hAnsi="Times New Roman" w:cs="Times New Roman"/>
+          <w:sz w:val="24"/>
+          <w:szCs w:val="24"/>
+          <w:lang w:val="en-GB"/>
+        </w:rPr>
+        <w:t xml:space="preserve"> their fitness for this particular application. This is done by first</w:t>
+      </w:r>
+      <w:r>
+        <w:rPr>
+          <w:rFonts w:ascii="Times New Roman" w:hAnsi="Times New Roman" w:cs="Times New Roman"/>
+          <w:sz w:val="24"/>
+          <w:szCs w:val="24"/>
+          <w:lang w:val="en-GB"/>
+        </w:rPr>
+        <w:t xml:space="preserve"> finding</w:t>
+      </w:r>
+      <w:r>
+        <w:rPr>
+          <w:rFonts w:ascii="Times New Roman" w:hAnsi="Times New Roman" w:cs="Times New Roman"/>
+          <w:sz w:val="24"/>
+          <w:szCs w:val="24"/>
+          <w:lang w:val="en-GB"/>
+        </w:rPr>
+        <w:t xml:space="preserve"> </w:t>
+      </w:r>
+      <w:r>
+        <w:rPr>
+          <w:rFonts w:ascii="Times New Roman" w:hAnsi="Times New Roman" w:cs="Times New Roman"/>
+          <w:sz w:val="24"/>
+          <w:szCs w:val="24"/>
+          <w:lang w:val="en-GB"/>
+        </w:rPr>
+        <w:t>optimal or near optimal parameter values by using Grid Search</w:t>
+      </w:r>
+      <w:r>
+        <w:rPr>
+          <w:rFonts w:ascii="Times New Roman" w:hAnsi="Times New Roman" w:cs="Times New Roman"/>
+          <w:sz w:val="24"/>
+          <w:szCs w:val="24"/>
+          <w:lang w:val="en-GB"/>
+        </w:rPr>
+        <w:t xml:space="preserve"> and then comparing the algorithms using these best parameters to each other. In the end, a small number of algorithms is selected and combined in an ensemble classifier</w:t>
+      </w:r>
+      <w:r>
+        <w:rPr>
+          <w:rFonts w:ascii="Times New Roman" w:hAnsi="Times New Roman" w:cs="Times New Roman"/>
+          <w:sz w:val="24"/>
+          <w:szCs w:val="24"/>
+          <w:lang w:val="en-GB"/>
+        </w:rPr>
+        <w:t xml:space="preserve">. After comparing the performance of the ensemble classifier using three different classifiers types, </w:t>
+      </w:r>
+      <w:r>
+        <w:rPr>
+          <w:rFonts w:ascii="Times New Roman" w:hAnsi="Times New Roman" w:cs="Times New Roman"/>
+          <w:sz w:val="24"/>
+          <w:szCs w:val="24"/>
+          <w:lang w:val="en-GB"/>
+        </w:rPr>
+        <w:t xml:space="preserve">a support vector classifier </w:t>
+      </w:r>
+      <w:r>
+        <w:rPr>
+          <w:rFonts w:ascii="Times New Roman" w:hAnsi="Times New Roman" w:cs="Times New Roman"/>
+          <w:sz w:val="24"/>
+          <w:szCs w:val="24"/>
+          <w:lang w:val="en-GB"/>
+        </w:rPr>
+        <w:t>is selected as</w:t>
+      </w:r>
+      <w:r>
+        <w:rPr>
+          <w:rFonts w:ascii="Times New Roman" w:hAnsi="Times New Roman" w:cs="Times New Roman"/>
+          <w:sz w:val="24"/>
+          <w:szCs w:val="24"/>
+          <w:lang w:val="en-GB"/>
+        </w:rPr>
+        <w:t xml:space="preserve"> the meta classifier.</w:t>
+      </w:r>
+    </w:p>
+    <w:p>
+      <w:pPr>
+        <w:ind w:right="30"/>
+        <w:jc w:val="both"/>
         <w:rPr>
           <w:rFonts w:ascii="Times New Roman" w:hAnsi="Times New Roman" w:cs="Times New Roman"/>
           <w:sz w:val="24"/>
@@ -586,11 +841,11 @@
           <w:highlight w:val="red"/>
           <w:lang w:val="en-GB"/>
         </w:rPr>
-        <w:t>((…))</w:t>
-      </w:r>
-    </w:p>
-    <w:p>
-      <w:pPr>
+      </w:pPr>
+    </w:p>
+    <w:p>
+      <w:pPr>
+        <w:widowControl w:val="0"/>
         <w:ind w:right="30"/>
         <w:jc w:val="both"/>
         <w:rPr>
@@ -601,12 +856,7 @@
           <w:lang w:val="en-GB"/>
         </w:rPr>
       </w:pPr>
-    </w:p>
-    <w:p>
-      <w:pPr>
-        <w:widowControl w:val="0"/>
-        <w:ind w:right="30"/>
-        <w:jc w:val="both"/>
+      <w:r>
         <w:rPr>
           <w:rFonts w:ascii="Times New Roman" w:hAnsi="Times New Roman" w:cs="Times New Roman"/>
           <w:sz w:val="24"/>
@@ -614,15 +864,7 @@
           <w:highlight w:val="red"/>
           <w:lang w:val="en-GB"/>
         </w:rPr>
-      </w:pPr>
-      <w:r>
-        <w:rPr>
-          <w:rFonts w:ascii="Times New Roman" w:hAnsi="Times New Roman" w:cs="Times New Roman"/>
-          <w:sz w:val="24"/>
-          <w:szCs w:val="24"/>
-          <w:highlight w:val="red"/>
-          <w:lang w:val="en-GB"/>
-        </w:rPr>
+        <w:lastRenderedPageBreak/>
         <w:t>((Summarise the Results))</w:t>
       </w:r>
     </w:p>
@@ -753,17 +995,7 @@
           <w:lang w:val="en-GB"/>
         </w:rPr>
         <w:br/>
-        <w:t xml:space="preserve">The goal of this project is to implement Machine Learning algorithms that given the suitable </w:t>
-      </w:r>
-      <w:r>
-        <w:rPr>
-          <w:rFonts w:ascii="Times New Roman" w:eastAsia="Times New Roman" w:hAnsi="Times New Roman" w:cs="Times New Roman"/>
-          <w:sz w:val="24"/>
-          <w:szCs w:val="24"/>
-          <w:lang w:val="en-GB"/>
-        </w:rPr>
-        <w:lastRenderedPageBreak/>
-        <w:t xml:space="preserve">input data are capable of predicting if an individual has an income lower or higher than the average income in a group of citizens. </w:t>
+        <w:t xml:space="preserve">The goal of this project is to implement Machine Learning algorithms that given the suitable input data are capable of predicting if an individual has an income lower or higher than the average income in a group of citizens. </w:t>
       </w:r>
     </w:p>
     <w:p>
@@ -1267,7 +1499,7 @@
           <w:highlight w:val="white"/>
           <w:lang w:val="en-GB"/>
         </w:rPr>
-        <w:t xml:space="preserve">has the maximum distance to each and every point in the dataset (measured individually), which means that only the distances to the points on each side that are closest to the hyperplane are relevant. These closest points are referred to as the “support vectors” since they support the position of the hyperplane. Because the area around the hyperplane could be </w:t>
+        <w:t xml:space="preserve">has the </w:t>
       </w:r>
       <w:r>
         <w:rPr>
@@ -1278,6 +1510,18 @@
           <w:highlight w:val="white"/>
           <w:lang w:val="en-GB"/>
         </w:rPr>
+        <w:lastRenderedPageBreak/>
+        <w:t xml:space="preserve">maximum distance to each and every point in the dataset (measured individually), which means that only the distances to the points on each side that are closest to the hyperplane are relevant. These closest points are referred to as the “support vectors” since they support the position of the hyperplane. Because the area around the hyperplane could be </w:t>
+      </w:r>
+      <w:r>
+        <w:rPr>
+          <w:rFonts w:ascii="Times New Roman" w:hAnsi="Times New Roman" w:cs="Times New Roman"/>
+          <w:color w:val="202124"/>
+          <w:sz w:val="24"/>
+          <w:szCs w:val="24"/>
+          <w:highlight w:val="white"/>
+          <w:lang w:val="en-GB"/>
+        </w:rPr>
         <w:t>imagined</w:t>
       </w:r>
       <w:r>
@@ -1377,19 +1621,7 @@
           <w:highlight w:val="white"/>
           <w:lang w:val="en-GB"/>
         </w:rPr>
-        <w:t xml:space="preserve">, a penalty can be added during the calculation of the optimal solution, such that points that are “on the wrong side” of the hyperplane are penalized in a way that is adequate for the application. This is called the “Soft Margin” approach (see </w:t>
-      </w:r>
-      <w:r>
-        <w:rPr>
-          <w:rFonts w:ascii="Times New Roman" w:hAnsi="Times New Roman" w:cs="Times New Roman"/>
-          <w:color w:val="202124"/>
-          <w:sz w:val="24"/>
-          <w:szCs w:val="24"/>
-          <w:highlight w:val="white"/>
-          <w:lang w:val="en-GB"/>
-        </w:rPr>
-        <w:lastRenderedPageBreak/>
-        <w:t xml:space="preserve">chapter </w:t>
+        <w:t xml:space="preserve">, a penalty can be added during the calculation of the optimal solution, such that points that are “on the wrong side” of the hyperplane are penalized in a way that is adequate for the application. This is called the “Soft Margin” approach (see chapter </w:t>
       </w:r>
       <w:r>
         <w:rPr>
@@ -2440,6 +2672,7 @@
                 <w:szCs w:val="17"/>
                 <w:lang w:val="en-GB"/>
               </w:rPr>
+              <w:lastRenderedPageBreak/>
               <w:t xml:space="preserve">Lives with </w:t>
             </w:r>
           </w:p>
@@ -3092,7 +3325,6 @@
           <w:szCs w:val="24"/>
           <w:lang w:val="en-GB"/>
         </w:rPr>
-        <w:lastRenderedPageBreak/>
         <w:t>Table 1: The original dataset’s variables</w:t>
       </w:r>
       <w:r>
@@ -3521,7 +3753,17 @@
           <w:szCs w:val="24"/>
           <w:lang w:val="en-GB"/>
         </w:rPr>
-        <w:t>The following step’s purpose is to one-hot encode most of these categorical features in order to make it possible to process them in the algorithms used later on. Only the feature ‘Education Level’ is not one hot encoded. For this one, a different encoding method is designed and applied, which assigns a numerical rank to each original value of this variable.</w:t>
+        <w:t xml:space="preserve">The following step’s purpose is to one-hot encode most of these categorical features in order </w:t>
+      </w:r>
+      <w:r>
+        <w:rPr>
+          <w:rFonts w:ascii="Times New Roman" w:hAnsi="Times New Roman" w:cs="Times New Roman"/>
+          <w:sz w:val="24"/>
+          <w:szCs w:val="24"/>
+          <w:lang w:val="en-GB"/>
+        </w:rPr>
+        <w:lastRenderedPageBreak/>
+        <w:t>to make it possible to process them in the algorithms used later on. Only the feature ‘Education Level’ is not one hot encoded. For this one, a different encoding method is designed and applied, which assigns a numerical rank to each original value of this variable.</w:t>
       </w:r>
     </w:p>
     <w:p>
@@ -3603,7 +3845,6 @@
           <w:szCs w:val="24"/>
           <w:lang w:val="en-GB"/>
         </w:rPr>
-        <w:lastRenderedPageBreak/>
         <w:t>The following step is the procedure of feature scaling. For this, a standard scaler is used, which standardises every feature by removing its mean and scaling it to unit variance [2].</w:t>
       </w:r>
     </w:p>
@@ -5490,6 +5731,7 @@
           <w:szCs w:val="24"/>
           <w:lang w:val="en-GB"/>
         </w:rPr>
+        <w:lastRenderedPageBreak/>
         <w:t xml:space="preserve">In a further feature selection step, RFE, a Ridge classifier and XGBoost are applied in order to identify the most important features. The result of this further limitation of the feature space is saved in the list </w:t>
       </w:r>
       <w:r>
@@ -5582,7 +5824,6 @@
           <w:szCs w:val="24"/>
           <w:lang w:val="en-GB"/>
         </w:rPr>
-        <w:lastRenderedPageBreak/>
         <w:t>The goal of the next step</w:t>
       </w:r>
       <w:r>
@@ -5709,7 +5950,25 @@
           <w:szCs w:val="24"/>
           <w:lang w:val="en-GB"/>
         </w:rPr>
-        <w:t xml:space="preserve">Next, the same type of analysis was conducted for another classification algorithm: </w:t>
+        <w:t xml:space="preserve">Next, the same type of analysis </w:t>
+      </w:r>
+      <w:r>
+        <w:rPr>
+          <w:rFonts w:ascii="Times New Roman" w:hAnsi="Times New Roman" w:cs="Times New Roman"/>
+          <w:sz w:val="24"/>
+          <w:szCs w:val="24"/>
+          <w:lang w:val="en-GB"/>
+        </w:rPr>
+        <w:t>is</w:t>
+      </w:r>
+      <w:r>
+        <w:rPr>
+          <w:rFonts w:ascii="Times New Roman" w:hAnsi="Times New Roman" w:cs="Times New Roman"/>
+          <w:sz w:val="24"/>
+          <w:szCs w:val="24"/>
+          <w:lang w:val="en-GB"/>
+        </w:rPr>
+        <w:t xml:space="preserve"> conducted for another classification algorithm: </w:t>
       </w:r>
       <w:r>
         <w:rPr>
@@ -5757,6 +6016,15 @@
         </w:rPr>
         <w:t>.</w:t>
       </w:r>
+      <w:r>
+        <w:rPr>
+          <w:rFonts w:ascii="Times New Roman" w:hAnsi="Times New Roman" w:cs="Times New Roman"/>
+          <w:sz w:val="24"/>
+          <w:szCs w:val="24"/>
+          <w:lang w:val="en-GB"/>
+        </w:rPr>
+        <w:t xml:space="preserve"> In the next section, the process of selecting the appropriate models and their parameters is described.</w:t>
+      </w:r>
     </w:p>
     <w:p>
       <w:pPr>
@@ -5770,6 +6038,499 @@
           <w:lang w:val="en-GB"/>
         </w:rPr>
       </w:pPr>
+    </w:p>
+    <w:p>
+      <w:pPr>
+        <w:widowControl w:val="0"/>
+        <w:ind w:right="30"/>
+        <w:jc w:val="both"/>
+        <w:rPr>
+          <w:rFonts w:ascii="Times New Roman" w:hAnsi="Times New Roman" w:cs="Times New Roman"/>
+          <w:b/>
+          <w:bCs/>
+          <w:sz w:val="24"/>
+          <w:szCs w:val="24"/>
+          <w:lang w:val="en-GB"/>
+        </w:rPr>
+      </w:pPr>
+      <w:r>
+        <w:rPr>
+          <w:rFonts w:ascii="Times New Roman" w:hAnsi="Times New Roman" w:cs="Times New Roman"/>
+          <w:b/>
+          <w:bCs/>
+          <w:sz w:val="24"/>
+          <w:szCs w:val="24"/>
+          <w:lang w:val="en-GB"/>
+        </w:rPr>
+        <w:t>III.4 Model Selection</w:t>
+      </w:r>
+      <w:r>
+        <w:rPr>
+          <w:rFonts w:ascii="Times New Roman" w:hAnsi="Times New Roman" w:cs="Times New Roman"/>
+          <w:b/>
+          <w:bCs/>
+          <w:sz w:val="24"/>
+          <w:szCs w:val="24"/>
+          <w:lang w:val="en-GB"/>
+        </w:rPr>
+        <w:t xml:space="preserve"> and Parameter Tuning</w:t>
+      </w:r>
+    </w:p>
+    <w:p>
+      <w:pPr>
+        <w:widowControl w:val="0"/>
+        <w:ind w:right="30"/>
+        <w:jc w:val="both"/>
+        <w:rPr>
+          <w:rFonts w:ascii="Times New Roman" w:hAnsi="Times New Roman" w:cs="Times New Roman"/>
+          <w:sz w:val="24"/>
+          <w:szCs w:val="24"/>
+          <w:lang w:val="en-GB"/>
+        </w:rPr>
+      </w:pPr>
+    </w:p>
+    <w:p>
+      <w:pPr>
+        <w:widowControl w:val="0"/>
+        <w:ind w:right="30"/>
+        <w:jc w:val="both"/>
+        <w:rPr>
+          <w:rFonts w:ascii="Times New Roman" w:hAnsi="Times New Roman" w:cs="Times New Roman"/>
+          <w:sz w:val="24"/>
+          <w:szCs w:val="24"/>
+          <w:lang w:val="en-US"/>
+        </w:rPr>
+      </w:pPr>
+      <w:r>
+        <w:rPr>
+          <w:rFonts w:ascii="Times New Roman" w:hAnsi="Times New Roman" w:cs="Times New Roman"/>
+          <w:sz w:val="24"/>
+          <w:szCs w:val="24"/>
+          <w:lang w:val="en-GB"/>
+        </w:rPr>
+        <w:t>The purpose of the following part of the code is to assess the fitness of different models for dealing with the application at hand.</w:t>
+      </w:r>
+      <w:r>
+        <w:rPr>
+          <w:rFonts w:ascii="Times New Roman" w:hAnsi="Times New Roman" w:cs="Times New Roman"/>
+          <w:sz w:val="24"/>
+          <w:szCs w:val="24"/>
+          <w:lang w:val="en-GB"/>
+        </w:rPr>
+        <w:t xml:space="preserve"> Grid Search</w:t>
+      </w:r>
+      <w:r>
+        <w:rPr>
+          <w:rStyle w:val="FootnoteReference"/>
+          <w:rFonts w:ascii="Times New Roman" w:hAnsi="Times New Roman" w:cs="Times New Roman"/>
+          <w:sz w:val="24"/>
+          <w:szCs w:val="24"/>
+          <w:lang w:val="en-GB"/>
+        </w:rPr>
+        <w:footnoteReference w:id="7"/>
+      </w:r>
+      <w:r>
+        <w:rPr>
+          <w:rFonts w:ascii="Times New Roman" w:hAnsi="Times New Roman" w:cs="Times New Roman"/>
+          <w:sz w:val="24"/>
+          <w:szCs w:val="24"/>
+          <w:lang w:val="en-GB"/>
+        </w:rPr>
+        <w:t xml:space="preserve"> and k-fold cross validation </w:t>
+      </w:r>
+      <w:r>
+        <w:rPr>
+          <w:rFonts w:ascii="Times New Roman" w:hAnsi="Times New Roman" w:cs="Times New Roman"/>
+          <w:sz w:val="24"/>
+          <w:szCs w:val="24"/>
+          <w:lang w:val="en-GB"/>
+        </w:rPr>
+        <w:t xml:space="preserve">with k = 10 </w:t>
+      </w:r>
+      <w:r>
+        <w:rPr>
+          <w:rFonts w:ascii="Times New Roman" w:hAnsi="Times New Roman" w:cs="Times New Roman"/>
+          <w:sz w:val="24"/>
+          <w:szCs w:val="24"/>
+          <w:lang w:val="en-GB"/>
+        </w:rPr>
+        <w:t>are used to find optimal or near optimal combinations of parameter values for each algorithm.</w:t>
+      </w:r>
+      <w:r>
+        <w:rPr>
+          <w:rFonts w:ascii="Times New Roman" w:hAnsi="Times New Roman" w:cs="Times New Roman"/>
+          <w:sz w:val="24"/>
+          <w:szCs w:val="24"/>
+          <w:lang w:val="en-GB"/>
+        </w:rPr>
+        <w:t xml:space="preserve"> After this, the best models are selected based on their </w:t>
+      </w:r>
+      <w:r>
+        <w:rPr>
+          <w:rFonts w:ascii="Times New Roman" w:hAnsi="Times New Roman" w:cs="Times New Roman"/>
+          <w:sz w:val="24"/>
+          <w:szCs w:val="24"/>
+          <w:lang w:val="en-GB"/>
+        </w:rPr>
+        <w:t>accuracy. This assessment is conducted using k-fold cross validation with k = 10.</w:t>
+      </w:r>
+      <w:r>
+        <w:rPr>
+          <w:rFonts w:ascii="Times New Roman" w:hAnsi="Times New Roman" w:cs="Times New Roman"/>
+          <w:sz w:val="24"/>
+          <w:szCs w:val="24"/>
+          <w:lang w:val="en-GB"/>
+        </w:rPr>
+        <w:t xml:space="preserve"> The models that are considered are </w:t>
+      </w:r>
+      <w:r>
+        <w:rPr>
+          <w:rFonts w:ascii="Times New Roman" w:hAnsi="Times New Roman" w:cs="Times New Roman"/>
+          <w:sz w:val="24"/>
+          <w:szCs w:val="24"/>
+          <w:lang w:val="en-GB"/>
+        </w:rPr>
+        <w:t>MLP classifier</w:t>
+      </w:r>
+      <w:r>
+        <w:rPr>
+          <w:rFonts w:ascii="Times New Roman" w:hAnsi="Times New Roman" w:cs="Times New Roman"/>
+          <w:sz w:val="24"/>
+          <w:szCs w:val="24"/>
+          <w:lang w:val="en-GB"/>
+        </w:rPr>
+        <w:t xml:space="preserve">, AdaBoost, </w:t>
+      </w:r>
+      <w:r>
+        <w:rPr>
+          <w:rFonts w:ascii="Times New Roman" w:hAnsi="Times New Roman" w:cs="Times New Roman"/>
+          <w:sz w:val="24"/>
+          <w:szCs w:val="24"/>
+          <w:lang w:val="en-GB"/>
+        </w:rPr>
+        <w:t>Gradient Boosting Classifi</w:t>
+      </w:r>
+      <w:r>
+        <w:rPr>
+          <w:rFonts w:ascii="Times New Roman" w:hAnsi="Times New Roman" w:cs="Times New Roman"/>
+          <w:sz w:val="24"/>
+          <w:szCs w:val="24"/>
+          <w:lang w:val="en-GB"/>
+        </w:rPr>
+        <w:t>cation</w:t>
+      </w:r>
+      <w:r>
+        <w:rPr>
+          <w:rStyle w:val="FootnoteReference"/>
+          <w:rFonts w:ascii="Times New Roman" w:hAnsi="Times New Roman" w:cs="Times New Roman"/>
+          <w:sz w:val="24"/>
+          <w:szCs w:val="24"/>
+          <w:lang w:val="en-GB"/>
+        </w:rPr>
+        <w:footnoteReference w:id="8"/>
+      </w:r>
+      <w:r>
+        <w:rPr>
+          <w:rFonts w:ascii="Times New Roman" w:hAnsi="Times New Roman" w:cs="Times New Roman"/>
+          <w:sz w:val="24"/>
+          <w:szCs w:val="24"/>
+          <w:lang w:val="en-GB"/>
+        </w:rPr>
+        <w:t xml:space="preserve">, </w:t>
+      </w:r>
+      <w:r>
+        <w:rPr>
+          <w:rFonts w:ascii="Times New Roman" w:hAnsi="Times New Roman" w:cs="Times New Roman"/>
+          <w:sz w:val="24"/>
+          <w:szCs w:val="24"/>
+          <w:lang w:val="en-GB"/>
+        </w:rPr>
+        <w:t>Random</w:t>
+      </w:r>
+      <w:r>
+        <w:rPr>
+          <w:rFonts w:ascii="Times New Roman" w:hAnsi="Times New Roman" w:cs="Times New Roman"/>
+          <w:sz w:val="24"/>
+          <w:szCs w:val="24"/>
+          <w:lang w:val="en-GB"/>
+        </w:rPr>
+        <w:t xml:space="preserve"> </w:t>
+      </w:r>
+      <w:r>
+        <w:rPr>
+          <w:rFonts w:ascii="Times New Roman" w:hAnsi="Times New Roman" w:cs="Times New Roman"/>
+          <w:sz w:val="24"/>
+          <w:szCs w:val="24"/>
+          <w:lang w:val="en-GB"/>
+        </w:rPr>
+        <w:t>Forest</w:t>
+      </w:r>
+      <w:r>
+        <w:rPr>
+          <w:rFonts w:ascii="Times New Roman" w:hAnsi="Times New Roman" w:cs="Times New Roman"/>
+          <w:sz w:val="24"/>
+          <w:szCs w:val="24"/>
+          <w:lang w:val="en-GB"/>
+        </w:rPr>
+        <w:t xml:space="preserve"> </w:t>
+      </w:r>
+      <w:r>
+        <w:rPr>
+          <w:rFonts w:ascii="Times New Roman" w:hAnsi="Times New Roman" w:cs="Times New Roman"/>
+          <w:sz w:val="24"/>
+          <w:szCs w:val="24"/>
+          <w:lang w:val="en-GB"/>
+        </w:rPr>
+        <w:t>Classifi</w:t>
+      </w:r>
+      <w:r>
+        <w:rPr>
+          <w:rFonts w:ascii="Times New Roman" w:hAnsi="Times New Roman" w:cs="Times New Roman"/>
+          <w:sz w:val="24"/>
+          <w:szCs w:val="24"/>
+          <w:lang w:val="en-GB"/>
+        </w:rPr>
+        <w:t>cation</w:t>
+      </w:r>
+      <w:r>
+        <w:rPr>
+          <w:rStyle w:val="FootnoteReference"/>
+          <w:rFonts w:ascii="Times New Roman" w:hAnsi="Times New Roman" w:cs="Times New Roman"/>
+          <w:sz w:val="24"/>
+          <w:szCs w:val="24"/>
+          <w:lang w:val="en-GB"/>
+        </w:rPr>
+        <w:footnoteReference w:id="9"/>
+      </w:r>
+      <w:r>
+        <w:rPr>
+          <w:rFonts w:ascii="Times New Roman" w:hAnsi="Times New Roman" w:cs="Times New Roman"/>
+          <w:sz w:val="24"/>
+          <w:szCs w:val="24"/>
+          <w:lang w:val="en-GB"/>
+        </w:rPr>
+        <w:t xml:space="preserve">, </w:t>
+      </w:r>
+      <w:r>
+        <w:rPr>
+          <w:rFonts w:ascii="Times New Roman" w:hAnsi="Times New Roman" w:cs="Times New Roman"/>
+          <w:sz w:val="24"/>
+          <w:szCs w:val="24"/>
+          <w:lang w:val="en-GB"/>
+        </w:rPr>
+        <w:t>Support Vector Classifi</w:t>
+      </w:r>
+      <w:r>
+        <w:rPr>
+          <w:rFonts w:ascii="Times New Roman" w:hAnsi="Times New Roman" w:cs="Times New Roman"/>
+          <w:sz w:val="24"/>
+          <w:szCs w:val="24"/>
+          <w:lang w:val="en-GB"/>
+        </w:rPr>
+        <w:t>cation</w:t>
+      </w:r>
+      <w:r>
+        <w:rPr>
+          <w:rStyle w:val="FootnoteReference"/>
+          <w:rFonts w:ascii="Times New Roman" w:hAnsi="Times New Roman" w:cs="Times New Roman"/>
+          <w:sz w:val="24"/>
+          <w:szCs w:val="24"/>
+          <w:lang w:val="en-GB"/>
+        </w:rPr>
+        <w:footnoteReference w:id="10"/>
+      </w:r>
+      <w:r>
+        <w:rPr>
+          <w:rFonts w:ascii="Times New Roman" w:hAnsi="Times New Roman" w:cs="Times New Roman"/>
+          <w:sz w:val="24"/>
+          <w:szCs w:val="24"/>
+          <w:lang w:val="en-GB"/>
+        </w:rPr>
+        <w:t xml:space="preserve">, </w:t>
+      </w:r>
+      <w:r>
+        <w:rPr>
+          <w:rFonts w:ascii="Times New Roman" w:hAnsi="Times New Roman" w:cs="Times New Roman"/>
+          <w:sz w:val="24"/>
+          <w:szCs w:val="24"/>
+          <w:lang w:val="en-GB"/>
+        </w:rPr>
+        <w:t>Extra</w:t>
+      </w:r>
+      <w:r>
+        <w:rPr>
+          <w:rFonts w:ascii="Times New Roman" w:hAnsi="Times New Roman" w:cs="Times New Roman"/>
+          <w:sz w:val="24"/>
+          <w:szCs w:val="24"/>
+          <w:lang w:val="en-GB"/>
+        </w:rPr>
+        <w:t xml:space="preserve"> </w:t>
+      </w:r>
+      <w:r>
+        <w:rPr>
+          <w:rFonts w:ascii="Times New Roman" w:hAnsi="Times New Roman" w:cs="Times New Roman"/>
+          <w:sz w:val="24"/>
+          <w:szCs w:val="24"/>
+          <w:lang w:val="en-GB"/>
+        </w:rPr>
+        <w:t>Trees</w:t>
+      </w:r>
+      <w:r>
+        <w:rPr>
+          <w:rFonts w:ascii="Times New Roman" w:hAnsi="Times New Roman" w:cs="Times New Roman"/>
+          <w:sz w:val="24"/>
+          <w:szCs w:val="24"/>
+          <w:lang w:val="en-GB"/>
+        </w:rPr>
+        <w:t xml:space="preserve"> </w:t>
+      </w:r>
+      <w:r>
+        <w:rPr>
+          <w:rFonts w:ascii="Times New Roman" w:hAnsi="Times New Roman" w:cs="Times New Roman"/>
+          <w:sz w:val="24"/>
+          <w:szCs w:val="24"/>
+          <w:lang w:val="en-GB"/>
+        </w:rPr>
+        <w:t>Classifi</w:t>
+      </w:r>
+      <w:r>
+        <w:rPr>
+          <w:rFonts w:ascii="Times New Roman" w:hAnsi="Times New Roman" w:cs="Times New Roman"/>
+          <w:sz w:val="24"/>
+          <w:szCs w:val="24"/>
+          <w:lang w:val="en-GB"/>
+        </w:rPr>
+        <w:t>cation</w:t>
+      </w:r>
+      <w:r>
+        <w:rPr>
+          <w:rStyle w:val="FootnoteReference"/>
+          <w:rFonts w:ascii="Times New Roman" w:hAnsi="Times New Roman" w:cs="Times New Roman"/>
+          <w:sz w:val="24"/>
+          <w:szCs w:val="24"/>
+          <w:lang w:val="en-GB"/>
+        </w:rPr>
+        <w:footnoteReference w:id="11"/>
+      </w:r>
+      <w:r>
+        <w:rPr>
+          <w:rFonts w:ascii="Times New Roman" w:hAnsi="Times New Roman" w:cs="Times New Roman"/>
+          <w:sz w:val="24"/>
+          <w:szCs w:val="24"/>
+          <w:lang w:val="en-GB"/>
+        </w:rPr>
+        <w:t xml:space="preserve">, K-nearest </w:t>
+      </w:r>
+      <w:r>
+        <w:rPr>
+          <w:rFonts w:ascii="Times New Roman" w:hAnsi="Times New Roman" w:cs="Times New Roman"/>
+          <w:sz w:val="24"/>
+          <w:szCs w:val="24"/>
+          <w:lang w:val="en-GB"/>
+        </w:rPr>
+        <w:t>Neighbours</w:t>
+      </w:r>
+      <w:r>
+        <w:rPr>
+          <w:rFonts w:ascii="Times New Roman" w:hAnsi="Times New Roman" w:cs="Times New Roman"/>
+          <w:sz w:val="24"/>
+          <w:szCs w:val="24"/>
+          <w:lang w:val="en-GB"/>
+        </w:rPr>
+        <w:t xml:space="preserve"> </w:t>
+      </w:r>
+      <w:r>
+        <w:rPr>
+          <w:rFonts w:ascii="Times New Roman" w:hAnsi="Times New Roman" w:cs="Times New Roman"/>
+          <w:sz w:val="24"/>
+          <w:szCs w:val="24"/>
+          <w:lang w:val="en-GB"/>
+        </w:rPr>
+        <w:t>Classifi</w:t>
+      </w:r>
+      <w:r>
+        <w:rPr>
+          <w:rFonts w:ascii="Times New Roman" w:hAnsi="Times New Roman" w:cs="Times New Roman"/>
+          <w:sz w:val="24"/>
+          <w:szCs w:val="24"/>
+          <w:lang w:val="en-GB"/>
+        </w:rPr>
+        <w:t>cation</w:t>
+      </w:r>
+      <w:r>
+        <w:rPr>
+          <w:rStyle w:val="FootnoteReference"/>
+          <w:rFonts w:ascii="Times New Roman" w:hAnsi="Times New Roman" w:cs="Times New Roman"/>
+          <w:sz w:val="24"/>
+          <w:szCs w:val="24"/>
+          <w:lang w:val="en-GB"/>
+        </w:rPr>
+        <w:footnoteReference w:id="12"/>
+      </w:r>
+      <w:r>
+        <w:rPr>
+          <w:rFonts w:ascii="Times New Roman" w:hAnsi="Times New Roman" w:cs="Times New Roman"/>
+          <w:sz w:val="24"/>
+          <w:szCs w:val="24"/>
+          <w:lang w:val="en-GB"/>
+        </w:rPr>
+        <w:t xml:space="preserve"> and </w:t>
+      </w:r>
+      <w:r>
+        <w:rPr>
+          <w:rFonts w:ascii="Times New Roman" w:hAnsi="Times New Roman" w:cs="Times New Roman"/>
+          <w:sz w:val="24"/>
+          <w:szCs w:val="24"/>
+          <w:lang w:val="en-GB"/>
+        </w:rPr>
+        <w:t>Gaussian</w:t>
+      </w:r>
+      <w:r>
+        <w:rPr>
+          <w:rFonts w:ascii="Times New Roman" w:hAnsi="Times New Roman" w:cs="Times New Roman"/>
+          <w:sz w:val="24"/>
+          <w:szCs w:val="24"/>
+          <w:lang w:val="en-GB"/>
+        </w:rPr>
+        <w:t xml:space="preserve"> Naïve </w:t>
+      </w:r>
+      <w:r>
+        <w:rPr>
+          <w:rFonts w:ascii="Times New Roman" w:hAnsi="Times New Roman" w:cs="Times New Roman"/>
+          <w:sz w:val="24"/>
+          <w:szCs w:val="24"/>
+          <w:lang w:val="en-GB"/>
+        </w:rPr>
+        <w:t>B</w:t>
+      </w:r>
+      <w:r>
+        <w:rPr>
+          <w:rFonts w:ascii="Times New Roman" w:hAnsi="Times New Roman" w:cs="Times New Roman"/>
+          <w:sz w:val="24"/>
+          <w:szCs w:val="24"/>
+          <w:lang w:val="en-GB"/>
+        </w:rPr>
+        <w:t>ayes</w:t>
+      </w:r>
+      <w:r>
+        <w:rPr>
+          <w:rStyle w:val="FootnoteReference"/>
+          <w:rFonts w:ascii="Times New Roman" w:hAnsi="Times New Roman" w:cs="Times New Roman"/>
+          <w:sz w:val="24"/>
+          <w:szCs w:val="24"/>
+          <w:lang w:val="en-GB"/>
+        </w:rPr>
+        <w:footnoteReference w:id="13"/>
+      </w:r>
+      <w:r>
+        <w:rPr>
+          <w:rFonts w:ascii="Times New Roman" w:hAnsi="Times New Roman" w:cs="Times New Roman"/>
+          <w:sz w:val="24"/>
+          <w:szCs w:val="24"/>
+          <w:lang w:val="en-GB"/>
+        </w:rPr>
+        <w:t>.</w:t>
+      </w:r>
     </w:p>
     <w:p>
       <w:pPr>
@@ -6005,6 +6766,58 @@
           <w:rFonts w:ascii="Times New Roman" w:eastAsia="Times New Roman" w:hAnsi="Times New Roman" w:cs="Times New Roman"/>
           <w:sz w:val="24"/>
           <w:szCs w:val="24"/>
+          <w:lang w:val="en-GB"/>
+        </w:rPr>
+      </w:pPr>
+      <w:r>
+        <w:rPr>
+          <w:rFonts w:ascii="Times New Roman" w:eastAsia="Times New Roman" w:hAnsi="Times New Roman" w:cs="Times New Roman"/>
+          <w:sz w:val="24"/>
+          <w:szCs w:val="24"/>
+          <w:lang w:val="en-GB"/>
+        </w:rPr>
+        <w:t>Assessment of discriminatory power: 'Base Area' has most cases in one category</w:t>
+      </w:r>
+      <w:r>
+        <w:rPr>
+          <w:rFonts w:ascii="Times New Roman" w:eastAsia="Times New Roman" w:hAnsi="Times New Roman" w:cs="Times New Roman"/>
+          <w:sz w:val="24"/>
+          <w:szCs w:val="24"/>
+          <w:lang w:val="en-GB"/>
+        </w:rPr>
+        <w:t xml:space="preserve">. Very few observations in the other categories. The variation between the categories is probably random </w:t>
+      </w:r>
+      <w:r>
+        <w:rPr>
+          <w:rFonts w:ascii="Times New Roman" w:eastAsia="Times New Roman" w:hAnsi="Times New Roman" w:cs="Times New Roman"/>
+          <w:sz w:val="24"/>
+          <w:szCs w:val="24"/>
+          <w:lang w:val="en-GB"/>
+        </w:rPr>
+        <w:lastRenderedPageBreak/>
+        <w:t>due to the small sample sizes in the low cardinality categories.</w:t>
+      </w:r>
+    </w:p>
+    <w:p>
+      <w:pPr>
+        <w:widowControl w:val="0"/>
+        <w:ind w:right="30"/>
+        <w:rPr>
+          <w:rFonts w:ascii="Times New Roman" w:eastAsia="Times New Roman" w:hAnsi="Times New Roman" w:cs="Times New Roman"/>
+          <w:sz w:val="24"/>
+          <w:szCs w:val="24"/>
+          <w:lang w:val="en-GB"/>
+        </w:rPr>
+      </w:pPr>
+    </w:p>
+    <w:p>
+      <w:pPr>
+        <w:widowControl w:val="0"/>
+        <w:ind w:right="30"/>
+        <w:rPr>
+          <w:rFonts w:ascii="Times New Roman" w:eastAsia="Times New Roman" w:hAnsi="Times New Roman" w:cs="Times New Roman"/>
+          <w:sz w:val="24"/>
+          <w:szCs w:val="24"/>
           <w:lang w:val="en-US"/>
         </w:rPr>
       </w:pPr>
@@ -6013,18 +6826,10 @@
           <w:rFonts w:ascii="Times New Roman" w:eastAsia="Times New Roman" w:hAnsi="Times New Roman" w:cs="Times New Roman"/>
           <w:sz w:val="24"/>
           <w:szCs w:val="24"/>
-          <w:lang w:val="en-GB"/>
-        </w:rPr>
-        <w:t>Assessment of discriminatory power: 'Base Area' has most cases in one category</w:t>
-      </w:r>
-      <w:r>
-        <w:rPr>
-          <w:rFonts w:ascii="Times New Roman" w:eastAsia="Times New Roman" w:hAnsi="Times New Roman" w:cs="Times New Roman"/>
-          <w:sz w:val="24"/>
-          <w:szCs w:val="24"/>
-          <w:lang w:val="en-GB"/>
-        </w:rPr>
-        <w:t>. Very few observations in the other categories. The variation between the categories is probably random due to the small sample sizes in the low cardinality categories.</w:t>
+          <w:highlight w:val="red"/>
+          <w:lang w:val="en-GB"/>
+        </w:rPr>
+        <w:t>Comparison of the three meta classifiers</w:t>
       </w:r>
     </w:p>
     <w:p>
@@ -6500,7 +7305,6 @@
           <w:szCs w:val="24"/>
           <w:lang w:val="en-GB"/>
         </w:rPr>
-        <w:lastRenderedPageBreak/>
         <w:t xml:space="preserve">[4] </w:t>
       </w:r>
       <w:hyperlink r:id="rId10" w:anchor="sklearn.neural_network.MLPClassifier.score" w:history="1">
@@ -6575,6 +7379,49 @@
           <w:lang w:val="en-US"/>
         </w:rPr>
         <w:t>d on 25. Dec. 2020 at 17:39.</w:t>
+      </w:r>
+    </w:p>
+    <w:p>
+      <w:pPr>
+        <w:ind w:right="30"/>
+        <w:rPr>
+          <w:lang w:val="en-US"/>
+        </w:rPr>
+      </w:pPr>
+    </w:p>
+    <w:p>
+      <w:pPr>
+        <w:ind w:right="30"/>
+        <w:rPr>
+          <w:lang w:val="en-US"/>
+        </w:rPr>
+      </w:pPr>
+      <w:r>
+        <w:rPr>
+          <w:lang w:val="en-US"/>
+        </w:rPr>
+        <w:t xml:space="preserve">[6] </w:t>
+      </w:r>
+      <w:hyperlink r:id="rId12" w:history="1">
+        <w:r>
+          <w:rPr>
+            <w:rStyle w:val="Hyperlink"/>
+            <w:lang w:val="en-US"/>
+          </w:rPr>
+          <w:t>https://scikit-learn.org/stable/modules/generated/sklearn.model_selection.GridSearchCV.html</w:t>
+        </w:r>
+      </w:hyperlink>
+      <w:r>
+        <w:rPr>
+          <w:lang w:val="en-US"/>
+        </w:rPr>
+        <w:t>, viewe</w:t>
+      </w:r>
+      <w:r>
+        <w:rPr>
+          <w:lang w:val="en-US"/>
+        </w:rPr>
+        <w:t>d on 26. Dec. 2020 at 15:17.</w:t>
       </w:r>
     </w:p>
     <w:sectPr>
@@ -6998,6 +7845,176 @@
         </w:rPr>
         <w:t>)</w:t>
       </w:r>
+    </w:p>
+  </w:footnote>
+  <w:footnote w:id="7">
+    <w:p>
+      <w:pPr>
+        <w:pStyle w:val="FootnoteText"/>
+        <w:rPr>
+          <w:lang w:val="en-US"/>
+        </w:rPr>
+      </w:pPr>
+      <w:r>
+        <w:rPr>
+          <w:rStyle w:val="FootnoteReference"/>
+        </w:rPr>
+        <w:footnoteRef/>
+      </w:r>
+      <w:r>
+        <w:rPr>
+          <w:lang w:val="en-US"/>
+        </w:rPr>
+        <w:t xml:space="preserve"> </w:t>
+      </w:r>
+      <w:r>
+        <w:rPr>
+          <w:lang w:val="en-US"/>
+        </w:rPr>
+        <w:t>For the documentation of the implementation used in this project see [6]</w:t>
+      </w:r>
+    </w:p>
+  </w:footnote>
+  <w:footnote w:id="8">
+    <w:p>
+      <w:pPr>
+        <w:pStyle w:val="FootnoteText"/>
+        <w:rPr>
+          <w:lang w:val="de-DE"/>
+        </w:rPr>
+      </w:pPr>
+      <w:r>
+        <w:rPr>
+          <w:rStyle w:val="FootnoteReference"/>
+        </w:rPr>
+        <w:footnoteRef/>
+      </w:r>
+      <w:r>
+        <w:t xml:space="preserve"> </w:t>
+      </w:r>
+      <w:proofErr w:type="spellStart"/>
+      <w:r>
+        <w:t>GradientBoostingClassifier</w:t>
+      </w:r>
+      <w:proofErr w:type="spellEnd"/>
+    </w:p>
+  </w:footnote>
+  <w:footnote w:id="9">
+    <w:p>
+      <w:pPr>
+        <w:pStyle w:val="FootnoteText"/>
+        <w:rPr>
+          <w:lang w:val="de-DE"/>
+        </w:rPr>
+      </w:pPr>
+      <w:r>
+        <w:rPr>
+          <w:rStyle w:val="FootnoteReference"/>
+        </w:rPr>
+        <w:footnoteRef/>
+      </w:r>
+      <w:r>
+        <w:t xml:space="preserve"> </w:t>
+      </w:r>
+      <w:proofErr w:type="spellStart"/>
+      <w:r>
+        <w:t>RandomForestClassifier</w:t>
+      </w:r>
+      <w:proofErr w:type="spellEnd"/>
+    </w:p>
+  </w:footnote>
+  <w:footnote w:id="10">
+    <w:p>
+      <w:pPr>
+        <w:pStyle w:val="FootnoteText"/>
+        <w:rPr>
+          <w:lang w:val="de-DE"/>
+        </w:rPr>
+      </w:pPr>
+      <w:r>
+        <w:rPr>
+          <w:rStyle w:val="FootnoteReference"/>
+        </w:rPr>
+        <w:footnoteRef/>
+      </w:r>
+      <w:r>
+        <w:t xml:space="preserve"> </w:t>
+      </w:r>
+      <w:r>
+        <w:t>SVC</w:t>
+      </w:r>
+    </w:p>
+  </w:footnote>
+  <w:footnote w:id="11">
+    <w:p>
+      <w:pPr>
+        <w:pStyle w:val="FootnoteText"/>
+        <w:rPr>
+          <w:lang w:val="de-DE"/>
+        </w:rPr>
+      </w:pPr>
+      <w:r>
+        <w:rPr>
+          <w:rStyle w:val="FootnoteReference"/>
+        </w:rPr>
+        <w:footnoteRef/>
+      </w:r>
+      <w:r>
+        <w:t xml:space="preserve"> </w:t>
+      </w:r>
+      <w:proofErr w:type="spellStart"/>
+      <w:r>
+        <w:t>ExtraTreesClassifier</w:t>
+      </w:r>
+      <w:proofErr w:type="spellEnd"/>
+    </w:p>
+  </w:footnote>
+  <w:footnote w:id="12">
+    <w:p>
+      <w:pPr>
+        <w:pStyle w:val="FootnoteText"/>
+        <w:rPr>
+          <w:lang w:val="de-DE"/>
+        </w:rPr>
+      </w:pPr>
+      <w:r>
+        <w:rPr>
+          <w:rStyle w:val="FootnoteReference"/>
+        </w:rPr>
+        <w:footnoteRef/>
+      </w:r>
+      <w:r>
+        <w:t xml:space="preserve"> </w:t>
+      </w:r>
+      <w:proofErr w:type="spellStart"/>
+      <w:r>
+        <w:t>KNeighborsClassifier</w:t>
+      </w:r>
+      <w:proofErr w:type="spellEnd"/>
+    </w:p>
+  </w:footnote>
+  <w:footnote w:id="13">
+    <w:p>
+      <w:pPr>
+        <w:pStyle w:val="FootnoteText"/>
+        <w:rPr>
+          <w:lang w:val="de-DE"/>
+        </w:rPr>
+      </w:pPr>
+      <w:r>
+        <w:rPr>
+          <w:rStyle w:val="FootnoteReference"/>
+        </w:rPr>
+        <w:footnoteRef/>
+      </w:r>
+      <w:r>
+        <w:t xml:space="preserve"> </w:t>
+      </w:r>
+      <w:proofErr w:type="spellStart"/>
+      <w:r>
+        <w:t>GaussianNB</w:t>
+      </w:r>
+      <w:proofErr w:type="spellEnd"/>
     </w:p>
   </w:footnote>
 </w:footnotes>
@@ -8216,6 +9233,18 @@
       <w:shd w:val="clear" w:color="auto" w:fill="E1DFDD"/>
     </w:rPr>
   </w:style>
+  <w:style w:type="character" w:styleId="FollowedHyperlink">
+    <w:name w:val="FollowedHyperlink"/>
+    <w:basedOn w:val="DefaultParagraphFont"/>
+    <w:uiPriority w:val="99"/>
+    <w:semiHidden/>
+    <w:unhideWhenUsed/>
+    <w:rsid w:val="00022868"/>
+    <w:rPr>
+      <w:color w:val="800080" w:themeColor="followedHyperlink"/>
+      <w:u w:val="single"/>
+    </w:rPr>
+  </w:style>
 </w:styles>
 </file>
 

--- a/Report/20201226PM_ML_Project_Report_Group_50.docx
+++ b/Report/20201226PM_ML_Project_Report_Group_50.docx
@@ -3953,17 +3953,15 @@
         </w:rPr>
         <w:t xml:space="preserve">; for </w:t>
       </w:r>
-      <w:proofErr w:type="gramStart"/>
-      <w:r>
-        <w:rPr>
-          <w:rFonts w:ascii="Times New Roman" w:hAnsi="Times New Roman" w:cs="Times New Roman"/>
-          <w:sz w:val="24"/>
-          <w:szCs w:val="24"/>
-          <w:lang w:val="en-GB"/>
-        </w:rPr>
-        <w:t>now</w:t>
-      </w:r>
-      <w:proofErr w:type="gramEnd"/>
+      <w:r>
+        <w:rPr>
+          <w:rFonts w:ascii="Times New Roman" w:hAnsi="Times New Roman" w:cs="Times New Roman"/>
+          <w:sz w:val="24"/>
+          <w:szCs w:val="24"/>
+          <w:lang w:val="en-GB"/>
+        </w:rPr>
+        <w:t>now,</w:t>
+      </w:r>
       <w:r>
         <w:rPr>
           <w:rFonts w:ascii="Times New Roman" w:hAnsi="Times New Roman" w:cs="Times New Roman"/>
@@ -5753,44 +5751,6 @@
         </w:rPr>
         <w:t xml:space="preserve">. </w:t>
       </w:r>
-      <w:r>
-        <w:rPr>
-          <w:rFonts w:ascii="Times New Roman" w:hAnsi="Times New Roman" w:cs="Times New Roman"/>
-          <w:sz w:val="24"/>
-          <w:szCs w:val="24"/>
-          <w:shd w:val="clear" w:color="auto" w:fill="FF9900"/>
-          <w:lang w:val="en-GB"/>
-        </w:rPr>
-        <w:t>As it is explained in Chapter IV,</w:t>
-      </w:r>
-      <w:r>
-        <w:rPr>
-          <w:rFonts w:ascii="Times New Roman" w:hAnsi="Times New Roman" w:cs="Times New Roman"/>
-          <w:sz w:val="24"/>
-          <w:szCs w:val="24"/>
-          <w:lang w:val="en-GB"/>
-        </w:rPr>
-        <w:t xml:space="preserve"> in the course of the project, the decision was made to use the features in </w:t>
-      </w:r>
-      <w:r>
-        <w:rPr>
-          <w:rFonts w:ascii="Times New Roman" w:hAnsi="Times New Roman" w:cs="Times New Roman"/>
-          <w:sz w:val="24"/>
-          <w:szCs w:val="24"/>
-          <w:highlight w:val="yellow"/>
-          <w:lang w:val="en-GB"/>
-        </w:rPr>
-        <w:t>‘features_to_keep_1’</w:t>
-      </w:r>
-      <w:r>
-        <w:rPr>
-          <w:rFonts w:ascii="Times New Roman" w:hAnsi="Times New Roman" w:cs="Times New Roman"/>
-          <w:sz w:val="24"/>
-          <w:szCs w:val="24"/>
-          <w:lang w:val="en-GB"/>
-        </w:rPr>
-        <w:t xml:space="preserve"> for all models and to disregard the limitations of the feature space suggested by this step.</w:t>
-      </w:r>
     </w:p>
     <w:p>
       <w:pPr>
@@ -6346,16 +6306,25 @@
           <w:szCs w:val="24"/>
           <w:lang w:val="en-GB"/>
         </w:rPr>
-        <w:t xml:space="preserve">, </w:t>
-      </w:r>
-      <w:r>
-        <w:rPr>
-          <w:rFonts w:ascii="Times New Roman" w:hAnsi="Times New Roman" w:cs="Times New Roman"/>
-          <w:sz w:val="24"/>
-          <w:szCs w:val="24"/>
-          <w:lang w:val="en-GB"/>
-        </w:rPr>
-        <w:t>Extra</w:t>
+        <w:t xml:space="preserve"> and</w:t>
+      </w:r>
+      <w:r>
+        <w:rPr>
+          <w:rFonts w:ascii="Times New Roman" w:hAnsi="Times New Roman" w:cs="Times New Roman"/>
+          <w:sz w:val="24"/>
+          <w:szCs w:val="24"/>
+          <w:lang w:val="en-GB"/>
+        </w:rPr>
+        <w:t xml:space="preserve"> K-nearest </w:t>
+      </w:r>
+      <w:r>
+        <w:rPr>
+          <w:rFonts w:ascii="Times New Roman" w:hAnsi="Times New Roman" w:cs="Times New Roman"/>
+          <w:sz w:val="24"/>
+          <w:szCs w:val="24"/>
+          <w:lang w:val="en-GB"/>
+        </w:rPr>
+        <w:t>Neighbours</w:t>
       </w:r>
       <w:r>
         <w:rPr>
@@ -6373,24 +6342,6 @@
           <w:szCs w:val="24"/>
           <w:lang w:val="en-GB"/>
         </w:rPr>
-        <w:t>Trees</w:t>
-      </w:r>
-      <w:r>
-        <w:rPr>
-          <w:rFonts w:ascii="Times New Roman" w:hAnsi="Times New Roman" w:cs="Times New Roman"/>
-          <w:sz w:val="24"/>
-          <w:szCs w:val="24"/>
-          <w:lang w:val="en-GB"/>
-        </w:rPr>
-        <w:t xml:space="preserve"> </w:t>
-      </w:r>
-      <w:r>
-        <w:rPr>
-          <w:rFonts w:ascii="Times New Roman" w:hAnsi="Times New Roman" w:cs="Times New Roman"/>
-          <w:sz w:val="24"/>
-          <w:szCs w:val="24"/>
-          <w:lang w:val="en-GB"/>
-        </w:rPr>
         <w:t>Classifi</w:t>
       </w:r>
       <w:r>
@@ -6419,228 +6370,8 @@
           <w:szCs w:val="24"/>
           <w:lang w:val="en-GB"/>
         </w:rPr>
-        <w:t xml:space="preserve">, K-nearest </w:t>
-      </w:r>
-      <w:r>
-        <w:rPr>
-          <w:rFonts w:ascii="Times New Roman" w:hAnsi="Times New Roman" w:cs="Times New Roman"/>
-          <w:sz w:val="24"/>
-          <w:szCs w:val="24"/>
-          <w:lang w:val="en-GB"/>
-        </w:rPr>
-        <w:t>Neighbours</w:t>
-      </w:r>
-      <w:r>
-        <w:rPr>
-          <w:rFonts w:ascii="Times New Roman" w:hAnsi="Times New Roman" w:cs="Times New Roman"/>
-          <w:sz w:val="24"/>
-          <w:szCs w:val="24"/>
-          <w:lang w:val="en-GB"/>
-        </w:rPr>
-        <w:t xml:space="preserve"> </w:t>
-      </w:r>
-      <w:r>
-        <w:rPr>
-          <w:rFonts w:ascii="Times New Roman" w:hAnsi="Times New Roman" w:cs="Times New Roman"/>
-          <w:sz w:val="24"/>
-          <w:szCs w:val="24"/>
-          <w:lang w:val="en-GB"/>
-        </w:rPr>
-        <w:t>Classifi</w:t>
-      </w:r>
-      <w:r>
-        <w:rPr>
-          <w:rFonts w:ascii="Times New Roman" w:hAnsi="Times New Roman" w:cs="Times New Roman"/>
-          <w:sz w:val="24"/>
-          <w:szCs w:val="24"/>
-          <w:lang w:val="en-GB"/>
-        </w:rPr>
-        <w:t>cation</w:t>
-      </w:r>
-      <w:r>
-        <w:rPr>
-          <w:rStyle w:val="FootnoteReference"/>
-          <w:rFonts w:ascii="Times New Roman" w:hAnsi="Times New Roman" w:cs="Times New Roman"/>
-          <w:sz w:val="24"/>
-          <w:szCs w:val="24"/>
-          <w:lang w:val="en-GB"/>
-        </w:rPr>
-        <w:footnoteReference w:id="12"/>
-      </w:r>
-      <w:r>
-        <w:rPr>
-          <w:rFonts w:ascii="Times New Roman" w:hAnsi="Times New Roman" w:cs="Times New Roman"/>
-          <w:sz w:val="24"/>
-          <w:szCs w:val="24"/>
-          <w:lang w:val="en-GB"/>
-        </w:rPr>
-        <w:t xml:space="preserve"> and </w:t>
-      </w:r>
-      <w:r>
-        <w:rPr>
-          <w:rFonts w:ascii="Times New Roman" w:hAnsi="Times New Roman" w:cs="Times New Roman"/>
-          <w:sz w:val="24"/>
-          <w:szCs w:val="24"/>
-          <w:lang w:val="en-GB"/>
-        </w:rPr>
-        <w:t>Gaussian</w:t>
-      </w:r>
-      <w:r>
-        <w:rPr>
-          <w:rFonts w:ascii="Times New Roman" w:hAnsi="Times New Roman" w:cs="Times New Roman"/>
-          <w:sz w:val="24"/>
-          <w:szCs w:val="24"/>
-          <w:lang w:val="en-GB"/>
-        </w:rPr>
-        <w:t xml:space="preserve"> Naïve </w:t>
-      </w:r>
-      <w:r>
-        <w:rPr>
-          <w:rFonts w:ascii="Times New Roman" w:hAnsi="Times New Roman" w:cs="Times New Roman"/>
-          <w:sz w:val="24"/>
-          <w:szCs w:val="24"/>
-          <w:lang w:val="en-GB"/>
-        </w:rPr>
-        <w:t>B</w:t>
-      </w:r>
-      <w:r>
-        <w:rPr>
-          <w:rFonts w:ascii="Times New Roman" w:hAnsi="Times New Roman" w:cs="Times New Roman"/>
-          <w:sz w:val="24"/>
-          <w:szCs w:val="24"/>
-          <w:lang w:val="en-GB"/>
-        </w:rPr>
-        <w:t>ayes</w:t>
-      </w:r>
-      <w:r>
-        <w:rPr>
-          <w:rStyle w:val="FootnoteReference"/>
-          <w:rFonts w:ascii="Times New Roman" w:hAnsi="Times New Roman" w:cs="Times New Roman"/>
-          <w:sz w:val="24"/>
-          <w:szCs w:val="24"/>
-          <w:lang w:val="en-GB"/>
-        </w:rPr>
-        <w:footnoteReference w:id="13"/>
-      </w:r>
-      <w:r>
-        <w:rPr>
-          <w:rFonts w:ascii="Times New Roman" w:hAnsi="Times New Roman" w:cs="Times New Roman"/>
-          <w:sz w:val="24"/>
-          <w:szCs w:val="24"/>
-          <w:lang w:val="en-GB"/>
-        </w:rPr>
         <w:t>.</w:t>
       </w:r>
-    </w:p>
-    <w:p>
-      <w:pPr>
-        <w:widowControl w:val="0"/>
-        <w:ind w:right="30"/>
-        <w:jc w:val="both"/>
-        <w:rPr>
-          <w:rFonts w:ascii="Times New Roman" w:hAnsi="Times New Roman" w:cs="Times New Roman"/>
-          <w:sz w:val="24"/>
-          <w:szCs w:val="24"/>
-          <w:lang w:val="en-GB"/>
-        </w:rPr>
-      </w:pPr>
-    </w:p>
-    <w:p>
-      <w:pPr>
-        <w:widowControl w:val="0"/>
-        <w:ind w:right="30"/>
-        <w:jc w:val="both"/>
-        <w:rPr>
-          <w:rFonts w:ascii="Times New Roman" w:hAnsi="Times New Roman" w:cs="Times New Roman"/>
-          <w:sz w:val="24"/>
-          <w:szCs w:val="24"/>
-          <w:highlight w:val="red"/>
-          <w:lang w:val="en-GB"/>
-        </w:rPr>
-      </w:pPr>
-      <w:r>
-        <w:rPr>
-          <w:rFonts w:ascii="Times New Roman" w:hAnsi="Times New Roman" w:cs="Times New Roman"/>
-          <w:sz w:val="24"/>
-          <w:szCs w:val="24"/>
-          <w:highlight w:val="red"/>
-          <w:lang w:val="en-GB"/>
-        </w:rPr>
-        <w:t>(</w:t>
-      </w:r>
-      <w:r>
-        <w:rPr>
-          <w:rFonts w:ascii="Times New Roman" w:hAnsi="Times New Roman" w:cs="Times New Roman"/>
-          <w:sz w:val="24"/>
-          <w:szCs w:val="24"/>
-          <w:highlight w:val="red"/>
-          <w:lang w:val="en-GB"/>
-        </w:rPr>
-        <w:t>(still to write</w:t>
-      </w:r>
-      <w:r>
-        <w:rPr>
-          <w:rFonts w:ascii="Times New Roman" w:hAnsi="Times New Roman" w:cs="Times New Roman"/>
-          <w:sz w:val="24"/>
-          <w:szCs w:val="24"/>
-          <w:highlight w:val="red"/>
-          <w:lang w:val="en-GB"/>
-        </w:rPr>
-        <w:t>:</w:t>
-      </w:r>
-      <w:r>
-        <w:rPr>
-          <w:rFonts w:ascii="Times New Roman" w:hAnsi="Times New Roman" w:cs="Times New Roman"/>
-          <w:sz w:val="24"/>
-          <w:szCs w:val="24"/>
-          <w:highlight w:val="red"/>
-          <w:lang w:val="en-GB"/>
-        </w:rPr>
-        <w:t xml:space="preserve"> </w:t>
-      </w:r>
-      <w:r>
-        <w:rPr>
-          <w:rFonts w:ascii="Times New Roman" w:hAnsi="Times New Roman" w:cs="Times New Roman"/>
-          <w:sz w:val="24"/>
-          <w:szCs w:val="24"/>
-          <w:highlight w:val="red"/>
-          <w:lang w:val="en-GB"/>
-        </w:rPr>
-        <w:t xml:space="preserve">Everything including and </w:t>
-      </w:r>
-      <w:r>
-        <w:rPr>
-          <w:rFonts w:ascii="Times New Roman" w:hAnsi="Times New Roman" w:cs="Times New Roman"/>
-          <w:sz w:val="24"/>
-          <w:szCs w:val="24"/>
-          <w:highlight w:val="red"/>
-          <w:lang w:val="en-GB"/>
-        </w:rPr>
-        <w:t>after Model selection</w:t>
-      </w:r>
-      <w:r>
-        <w:rPr>
-          <w:rFonts w:ascii="Times New Roman" w:hAnsi="Times New Roman" w:cs="Times New Roman"/>
-          <w:sz w:val="24"/>
-          <w:szCs w:val="24"/>
-          <w:highlight w:val="red"/>
-          <w:lang w:val="en-GB"/>
-        </w:rPr>
-        <w:t>))</w:t>
-      </w:r>
-    </w:p>
-    <w:p>
-      <w:pPr>
-        <w:widowControl w:val="0"/>
-        <w:ind w:right="30"/>
-        <w:jc w:val="both"/>
-        <w:rPr>
-          <w:rFonts w:ascii="Times New Roman" w:hAnsi="Times New Roman" w:cs="Times New Roman"/>
-          <w:sz w:val="24"/>
-          <w:szCs w:val="24"/>
-          <w:lang w:val="en-GB"/>
-        </w:rPr>
-      </w:pPr>
     </w:p>
     <w:p>
       <w:pPr>
@@ -6723,17 +6454,6 @@
           <w:lang w:val="en-GB"/>
         </w:rPr>
         <w:t>esults</w:t>
-      </w:r>
-      <w:r>
-        <w:rPr>
-          <w:rFonts w:ascii="Times New Roman" w:eastAsia="Times New Roman" w:hAnsi="Times New Roman" w:cs="Times New Roman"/>
-          <w:b/>
-          <w:bCs/>
-          <w:sz w:val="24"/>
-          <w:szCs w:val="24"/>
-          <w:lang w:val="en-GB"/>
-        </w:rPr>
-        <w:t xml:space="preserve"> </w:t>
       </w:r>
       <w:bookmarkStart w:id="5" w:name="_mszvsfuckqjg" w:colFirst="0" w:colLast="0"/>
       <w:bookmarkStart w:id="6" w:name="_lm557pgmsy4m" w:colFirst="0" w:colLast="0"/>
@@ -6763,6 +6483,78 @@
         <w:widowControl w:val="0"/>
         <w:ind w:right="30"/>
         <w:rPr>
+          <w:rFonts w:ascii="Times New Roman" w:hAnsi="Times New Roman" w:cs="Times New Roman"/>
+          <w:b/>
+          <w:bCs/>
+          <w:sz w:val="24"/>
+          <w:szCs w:val="24"/>
+          <w:lang w:val="en-GB"/>
+        </w:rPr>
+      </w:pPr>
+      <w:r>
+        <w:rPr>
+          <w:rFonts w:ascii="Times New Roman" w:hAnsi="Times New Roman" w:cs="Times New Roman"/>
+          <w:b/>
+          <w:bCs/>
+          <w:sz w:val="24"/>
+          <w:szCs w:val="24"/>
+          <w:lang w:val="en-GB"/>
+        </w:rPr>
+        <w:t xml:space="preserve">IV.1 Results in </w:t>
+      </w:r>
+      <w:r>
+        <w:rPr>
+          <w:rFonts w:ascii="Times New Roman" w:hAnsi="Times New Roman" w:cs="Times New Roman"/>
+          <w:b/>
+          <w:bCs/>
+          <w:sz w:val="24"/>
+          <w:szCs w:val="24"/>
+          <w:lang w:val="en-GB"/>
+        </w:rPr>
+        <w:t>Data Exploration and Data Pre-processing</w:t>
+      </w:r>
+    </w:p>
+    <w:p>
+      <w:pPr>
+        <w:widowControl w:val="0"/>
+        <w:ind w:right="30"/>
+        <w:rPr>
+          <w:rFonts w:ascii="Times New Roman" w:hAnsi="Times New Roman" w:cs="Times New Roman"/>
+          <w:b/>
+          <w:bCs/>
+          <w:sz w:val="24"/>
+          <w:szCs w:val="24"/>
+          <w:lang w:val="en-GB"/>
+        </w:rPr>
+      </w:pPr>
+    </w:p>
+    <w:p>
+      <w:pPr>
+        <w:widowControl w:val="0"/>
+        <w:ind w:right="30"/>
+        <w:rPr>
+          <w:rFonts w:ascii="Times New Roman" w:hAnsi="Times New Roman" w:cs="Times New Roman"/>
+          <w:sz w:val="24"/>
+          <w:szCs w:val="24"/>
+          <w:lang w:val="en-GB"/>
+        </w:rPr>
+      </w:pPr>
+      <w:r>
+        <w:rPr>
+          <w:rFonts w:ascii="Times New Roman" w:hAnsi="Times New Roman" w:cs="Times New Roman"/>
+          <w:sz w:val="24"/>
+          <w:szCs w:val="24"/>
+          <w:highlight w:val="red"/>
+          <w:lang w:val="en-GB"/>
+        </w:rPr>
+        <w:t>Explain the assessment of discriminatory power including some of the plots and say what decisions result from it.</w:t>
+      </w:r>
+    </w:p>
+    <w:p>
+      <w:pPr>
+        <w:widowControl w:val="0"/>
+        <w:ind w:right="30"/>
+        <w:rPr>
           <w:rFonts w:ascii="Times New Roman" w:eastAsia="Times New Roman" w:hAnsi="Times New Roman" w:cs="Times New Roman"/>
           <w:sz w:val="24"/>
           <w:szCs w:val="24"/>
@@ -6797,6 +6589,64 @@
         <w:lastRenderedPageBreak/>
         <w:t>due to the small sample sizes in the low cardinality categories.</w:t>
       </w:r>
+    </w:p>
+    <w:p>
+      <w:pPr>
+        <w:widowControl w:val="0"/>
+        <w:ind w:right="30"/>
+        <w:rPr>
+          <w:rFonts w:ascii="Times New Roman" w:eastAsia="Times New Roman" w:hAnsi="Times New Roman" w:cs="Times New Roman"/>
+          <w:sz w:val="24"/>
+          <w:szCs w:val="24"/>
+          <w:lang w:val="en-GB"/>
+        </w:rPr>
+      </w:pPr>
+    </w:p>
+    <w:p>
+      <w:pPr>
+        <w:widowControl w:val="0"/>
+        <w:ind w:right="30"/>
+        <w:rPr>
+          <w:rFonts w:ascii="Times New Roman" w:eastAsia="Times New Roman" w:hAnsi="Times New Roman" w:cs="Times New Roman"/>
+          <w:sz w:val="24"/>
+          <w:szCs w:val="24"/>
+          <w:lang w:val="en-GB"/>
+        </w:rPr>
+      </w:pPr>
+      <w:r>
+        <w:rPr>
+          <w:rFonts w:ascii="Times New Roman" w:eastAsia="Times New Roman" w:hAnsi="Times New Roman" w:cs="Times New Roman"/>
+          <w:sz w:val="24"/>
+          <w:szCs w:val="24"/>
+          <w:highlight w:val="red"/>
+          <w:lang w:val="en-GB"/>
+        </w:rPr>
+        <w:t>Write about why random oversampling wasn’t used</w:t>
+      </w:r>
+    </w:p>
+    <w:p>
+      <w:pPr>
+        <w:widowControl w:val="0"/>
+        <w:ind w:right="30"/>
+        <w:rPr>
+          <w:rFonts w:ascii="Times New Roman" w:eastAsia="Times New Roman" w:hAnsi="Times New Roman" w:cs="Times New Roman"/>
+          <w:sz w:val="24"/>
+          <w:szCs w:val="24"/>
+          <w:lang w:val="en-GB"/>
+        </w:rPr>
+      </w:pPr>
+    </w:p>
+    <w:p>
+      <w:pPr>
+        <w:widowControl w:val="0"/>
+        <w:ind w:right="30"/>
+        <w:rPr>
+          <w:rFonts w:ascii="Times New Roman" w:hAnsi="Times New Roman" w:cs="Times New Roman"/>
+          <w:sz w:val="24"/>
+          <w:szCs w:val="24"/>
+          <w:lang w:val="en-GB"/>
+        </w:rPr>
+      </w:pPr>
     </w:p>
     <w:p>
       <w:pPr>
@@ -7424,6 +7274,246 @@
         <w:t>d on 26. Dec. 2020 at 15:17.</w:t>
       </w:r>
     </w:p>
+    <w:p>
+      <w:pPr>
+        <w:ind w:right="30"/>
+        <w:rPr>
+          <w:lang w:val="en-US"/>
+        </w:rPr>
+      </w:pPr>
+    </w:p>
+    <w:p>
+      <w:pPr>
+        <w:ind w:right="30"/>
+        <w:rPr>
+          <w:lang w:val="en-US"/>
+        </w:rPr>
+      </w:pPr>
+      <w:r>
+        <w:rPr>
+          <w:lang w:val="en-US"/>
+        </w:rPr>
+        <w:t xml:space="preserve">[7] </w:t>
+      </w:r>
+      <w:hyperlink r:id="rId13" w:history="1">
+        <w:r>
+          <w:rPr>
+            <w:rStyle w:val="Hyperlink"/>
+            <w:lang w:val="en-US"/>
+          </w:rPr>
+          <w:t>https://scikit-learn.org/stable/modules/generated/sklearn.ensemble.GradientBoostingClassifier.html</w:t>
+        </w:r>
+      </w:hyperlink>
+      <w:r>
+        <w:rPr>
+          <w:lang w:val="en-US"/>
+        </w:rPr>
+        <w:t>, viewed on 26. Dec. 2020 at 18:06</w:t>
+      </w:r>
+    </w:p>
+    <w:p>
+      <w:pPr>
+        <w:ind w:right="30"/>
+        <w:rPr>
+          <w:lang w:val="en-US"/>
+        </w:rPr>
+      </w:pPr>
+    </w:p>
+    <w:p>
+      <w:pPr>
+        <w:ind w:right="30"/>
+        <w:rPr>
+          <w:lang w:val="en-US"/>
+        </w:rPr>
+      </w:pPr>
+      <w:r>
+        <w:rPr>
+          <w:lang w:val="en-US"/>
+        </w:rPr>
+        <w:lastRenderedPageBreak/>
+        <w:t xml:space="preserve">[8] </w:t>
+      </w:r>
+      <w:hyperlink r:id="rId14" w:history="1">
+        <w:r>
+          <w:rPr>
+            <w:rStyle w:val="Hyperlink"/>
+            <w:lang w:val="en-US"/>
+          </w:rPr>
+          <w:t>https://scikit-learn.org/stable/modules/generated/sklearn.ensemble.RandomForestClassifier.html</w:t>
+        </w:r>
+      </w:hyperlink>
+      <w:r>
+        <w:rPr>
+          <w:lang w:val="en-US"/>
+        </w:rPr>
+        <w:t>, viewed on 26. Dec. 2020 at 18:07</w:t>
+      </w:r>
+    </w:p>
+    <w:p>
+      <w:pPr>
+        <w:ind w:right="30"/>
+        <w:rPr>
+          <w:lang w:val="en-US"/>
+        </w:rPr>
+      </w:pPr>
+    </w:p>
+    <w:p>
+      <w:pPr>
+        <w:ind w:right="30"/>
+        <w:rPr>
+          <w:lang w:val="en-US"/>
+        </w:rPr>
+      </w:pPr>
+      <w:r>
+        <w:rPr>
+          <w:lang w:val="en-US"/>
+        </w:rPr>
+        <w:t xml:space="preserve">[9] </w:t>
+      </w:r>
+      <w:hyperlink r:id="rId15" w:history="1">
+        <w:r>
+          <w:rPr>
+            <w:rStyle w:val="Hyperlink"/>
+            <w:lang w:val="en-US"/>
+          </w:rPr>
+          <w:t>https://scikit-learn.org/stable/modules/generated/sklearn.svm.SVC.html</w:t>
+        </w:r>
+      </w:hyperlink>
+      <w:r>
+        <w:rPr>
+          <w:lang w:val="en-US"/>
+        </w:rPr>
+        <w:t>,</w:t>
+      </w:r>
+      <w:r>
+        <w:rPr>
+          <w:lang w:val="en-US"/>
+        </w:rPr>
+        <w:t xml:space="preserve"> viewed on 26. Dec. 2020 at 18:08</w:t>
+      </w:r>
+    </w:p>
+    <w:p>
+      <w:pPr>
+        <w:ind w:right="30"/>
+        <w:rPr>
+          <w:lang w:val="en-US"/>
+        </w:rPr>
+      </w:pPr>
+    </w:p>
+    <w:p>
+      <w:pPr>
+        <w:ind w:right="30"/>
+        <w:rPr>
+          <w:lang w:val="en-US"/>
+        </w:rPr>
+      </w:pPr>
+      <w:r>
+        <w:rPr>
+          <w:lang w:val="en-US"/>
+        </w:rPr>
+        <w:t xml:space="preserve">[10] </w:t>
+      </w:r>
+      <w:hyperlink r:id="rId16" w:history="1">
+        <w:r>
+          <w:rPr>
+            <w:rStyle w:val="Hyperlink"/>
+            <w:lang w:val="en-US"/>
+          </w:rPr>
+          <w:t>https://scikit-learn.org/stable/modules/generated/sklearn.neighbors.KNeighborsClassifier.html</w:t>
+        </w:r>
+      </w:hyperlink>
+      <w:r>
+        <w:rPr>
+          <w:lang w:val="en-US"/>
+        </w:rPr>
+        <w:t>, viewed on 26. Dec. 2020 at 18:10</w:t>
+      </w:r>
+    </w:p>
+    <w:p>
+      <w:pPr>
+        <w:ind w:right="30"/>
+        <w:rPr>
+          <w:lang w:val="en-US"/>
+        </w:rPr>
+      </w:pPr>
+    </w:p>
+    <w:p>
+      <w:pPr>
+        <w:ind w:right="30"/>
+        <w:rPr>
+          <w:lang w:val="en-US"/>
+        </w:rPr>
+      </w:pPr>
+      <w:r>
+        <w:rPr>
+          <w:lang w:val="en-US"/>
+        </w:rPr>
+        <w:t xml:space="preserve">[11] </w:t>
+      </w:r>
+      <w:proofErr w:type="spellStart"/>
+      <w:r>
+        <w:rPr>
+          <w:lang w:val="en-US"/>
+        </w:rPr>
+        <w:t>Boehmke</w:t>
+      </w:r>
+      <w:proofErr w:type="spellEnd"/>
+      <w:r>
+        <w:rPr>
+          <w:lang w:val="en-US"/>
+        </w:rPr>
+        <w:t>, Bradley; Greenwell, Brandon (2019). "Gradient Boosting". Hands-On Machine Learning with R. Chapman &amp; Hall.</w:t>
+      </w:r>
+      <w:r>
+        <w:rPr>
+          <w:lang w:val="en-US"/>
+        </w:rPr>
+        <w:t xml:space="preserve"> </w:t>
+      </w:r>
+      <w:r>
+        <w:rPr>
+          <w:lang w:val="en-US"/>
+        </w:rPr>
+        <w:t>ISBN 978-1-138-49568-5.</w:t>
+      </w:r>
+    </w:p>
+    <w:p>
+      <w:pPr>
+        <w:ind w:right="30"/>
+        <w:rPr>
+          <w:lang w:val="en-US"/>
+        </w:rPr>
+      </w:pPr>
+    </w:p>
+    <w:p>
+      <w:pPr>
+        <w:ind w:right="30"/>
+        <w:rPr>
+          <w:lang w:val="en-US"/>
+        </w:rPr>
+      </w:pPr>
+      <w:r>
+        <w:rPr>
+          <w:lang w:val="en-US"/>
+        </w:rPr>
+        <w:t xml:space="preserve">[12] </w:t>
+      </w:r>
+      <w:hyperlink r:id="rId17" w:history="1">
+        <w:r>
+          <w:rPr>
+            <w:rStyle w:val="Hyperlink"/>
+            <w:lang w:val="en-US"/>
+          </w:rPr>
+          <w:t>https://www.stat.berkeley.edu/~breiman/RandomForests/cc_home.htm</w:t>
+        </w:r>
+      </w:hyperlink>
+      <w:r>
+        <w:rPr>
+          <w:lang w:val="en-US"/>
+        </w:rPr>
+        <w:t>, viewed on 26. Dec. 2020 at 18:18</w:t>
+      </w:r>
+    </w:p>
     <w:sectPr>
       <w:type w:val="continuous"/>
       <w:pgSz w:w="11909" w:h="16834"/>
@@ -7880,7 +7970,7 @@
       <w:pPr>
         <w:pStyle w:val="FootnoteText"/>
         <w:rPr>
-          <w:lang w:val="de-DE"/>
+          <w:lang w:val="en-US"/>
         </w:rPr>
       </w:pPr>
       <w:r>
@@ -7890,13 +7980,53 @@
         <w:footnoteRef/>
       </w:r>
       <w:r>
+        <w:rPr>
+          <w:lang w:val="en-US"/>
+        </w:rPr>
         <w:t xml:space="preserve"> </w:t>
       </w:r>
-      <w:proofErr w:type="spellStart"/>
-      <w:r>
-        <w:t>GradientBoostingClassifier</w:t>
-      </w:r>
-      <w:proofErr w:type="spellEnd"/>
+      <w:r>
+        <w:rPr>
+          <w:lang w:val="en-US"/>
+        </w:rPr>
+        <w:t>For a general explanation see c</w:t>
+      </w:r>
+      <w:r>
+        <w:rPr>
+          <w:lang w:val="en-US"/>
+        </w:rPr>
+        <w:t>hapter 12</w:t>
+      </w:r>
+      <w:r>
+        <w:rPr>
+          <w:lang w:val="en-US"/>
+        </w:rPr>
+        <w:t xml:space="preserve"> </w:t>
+      </w:r>
+      <w:r>
+        <w:rPr>
+          <w:lang w:val="en-US"/>
+        </w:rPr>
+        <w:t>of [11]; f</w:t>
+      </w:r>
+      <w:r>
+        <w:rPr>
+          <w:lang w:val="en-US"/>
+        </w:rPr>
+        <w:t>or the documentation of the implementation used in this project see [</w:t>
+      </w:r>
+      <w:r>
+        <w:rPr>
+          <w:lang w:val="en-US"/>
+        </w:rPr>
+        <w:t>7</w:t>
+      </w:r>
+      <w:r>
+        <w:rPr>
+          <w:lang w:val="en-US"/>
+        </w:rPr>
+        <w:t>]</w:t>
+      </w:r>
     </w:p>
   </w:footnote>
   <w:footnote w:id="9">
@@ -7904,7 +8034,7 @@
       <w:pPr>
         <w:pStyle w:val="FootnoteText"/>
         <w:rPr>
-          <w:lang w:val="de-DE"/>
+          <w:lang w:val="en-US"/>
         </w:rPr>
       </w:pPr>
       <w:r>
@@ -7914,13 +8044,59 @@
         <w:footnoteRef/>
       </w:r>
       <w:r>
+        <w:rPr>
+          <w:lang w:val="en-US"/>
+        </w:rPr>
         <w:t xml:space="preserve"> </w:t>
       </w:r>
-      <w:proofErr w:type="spellStart"/>
-      <w:r>
-        <w:t>RandomForestClassifier</w:t>
-      </w:r>
-      <w:proofErr w:type="spellEnd"/>
+      <w:r>
+        <w:rPr>
+          <w:lang w:val="en-US"/>
+        </w:rPr>
+        <w:t xml:space="preserve">For </w:t>
+      </w:r>
+      <w:r>
+        <w:rPr>
+          <w:lang w:val="en-US"/>
+        </w:rPr>
+        <w:t>a general explanation see [</w:t>
+      </w:r>
+      <w:r>
+        <w:rPr>
+          <w:lang w:val="en-US"/>
+        </w:rPr>
+        <w:t>12</w:t>
+      </w:r>
+      <w:r>
+        <w:rPr>
+          <w:lang w:val="en-US"/>
+        </w:rPr>
+        <w:t xml:space="preserve">]; </w:t>
+      </w:r>
+      <w:r>
+        <w:rPr>
+          <w:lang w:val="en-US"/>
+        </w:rPr>
+        <w:t xml:space="preserve">for </w:t>
+      </w:r>
+      <w:r>
+        <w:rPr>
+          <w:lang w:val="en-US"/>
+        </w:rPr>
+        <w:t>the documentation of the implementation used in this project see [</w:t>
+      </w:r>
+      <w:r>
+        <w:rPr>
+          <w:lang w:val="en-US"/>
+        </w:rPr>
+        <w:t>8</w:t>
+      </w:r>
+      <w:r>
+        <w:rPr>
+          <w:lang w:val="en-US"/>
+        </w:rPr>
+        <w:t>]</w:t>
+      </w:r>
     </w:p>
   </w:footnote>
   <w:footnote w:id="10">
@@ -7928,7 +8104,7 @@
       <w:pPr>
         <w:pStyle w:val="FootnoteText"/>
         <w:rPr>
-          <w:lang w:val="de-DE"/>
+          <w:lang w:val="en-US"/>
         </w:rPr>
       </w:pPr>
       <w:r>
@@ -7938,10 +8114,34 @@
         <w:footnoteRef/>
       </w:r>
       <w:r>
+        <w:rPr>
+          <w:lang w:val="en-US"/>
+        </w:rPr>
         <w:t xml:space="preserve"> </w:t>
       </w:r>
       <w:r>
-        <w:t>SVC</w:t>
+        <w:rPr>
+          <w:lang w:val="en-US"/>
+        </w:rPr>
+        <w:t>Explanation of the method in chapter II of this report; f</w:t>
+      </w:r>
+      <w:r>
+        <w:rPr>
+          <w:lang w:val="en-US"/>
+        </w:rPr>
+        <w:t>or the documentation of the implementation used in this project see [</w:t>
+      </w:r>
+      <w:r>
+        <w:rPr>
+          <w:lang w:val="en-US"/>
+        </w:rPr>
+        <w:t>9</w:t>
+      </w:r>
+      <w:r>
+        <w:rPr>
+          <w:lang w:val="en-US"/>
+        </w:rPr>
+        <w:t>]</w:t>
       </w:r>
     </w:p>
   </w:footnote>
@@ -7950,7 +8150,7 @@
       <w:pPr>
         <w:pStyle w:val="FootnoteText"/>
         <w:rPr>
-          <w:lang w:val="de-DE"/>
+          <w:lang w:val="en-US"/>
         </w:rPr>
       </w:pPr>
       <w:r>
@@ -7960,61 +8160,47 @@
         <w:footnoteRef/>
       </w:r>
       <w:r>
+        <w:rPr>
+          <w:lang w:val="en-US"/>
+        </w:rPr>
         <w:t xml:space="preserve"> </w:t>
       </w:r>
-      <w:proofErr w:type="spellStart"/>
-      <w:r>
-        <w:t>ExtraTreesClassifier</w:t>
-      </w:r>
-      <w:proofErr w:type="spellEnd"/>
-    </w:p>
-  </w:footnote>
-  <w:footnote w:id="12">
-    <w:p>
-      <w:pPr>
-        <w:pStyle w:val="FootnoteText"/>
-        <w:rPr>
-          <w:lang w:val="de-DE"/>
-        </w:rPr>
-      </w:pPr>
-      <w:r>
-        <w:rPr>
-          <w:rStyle w:val="FootnoteReference"/>
-        </w:rPr>
-        <w:footnoteRef/>
-      </w:r>
-      <w:r>
-        <w:t xml:space="preserve"> </w:t>
-      </w:r>
-      <w:proofErr w:type="spellStart"/>
-      <w:r>
-        <w:t>KNeighborsClassifier</w:t>
-      </w:r>
-      <w:proofErr w:type="spellEnd"/>
-    </w:p>
-  </w:footnote>
-  <w:footnote w:id="13">
-    <w:p>
-      <w:pPr>
-        <w:pStyle w:val="FootnoteText"/>
-        <w:rPr>
-          <w:lang w:val="de-DE"/>
-        </w:rPr>
-      </w:pPr>
-      <w:r>
-        <w:rPr>
-          <w:rStyle w:val="FootnoteReference"/>
-        </w:rPr>
-        <w:footnoteRef/>
-      </w:r>
-      <w:r>
-        <w:t xml:space="preserve"> </w:t>
-      </w:r>
-      <w:proofErr w:type="spellStart"/>
-      <w:r>
-        <w:t>GaussianNB</w:t>
-      </w:r>
-      <w:proofErr w:type="spellEnd"/>
+      <w:r>
+        <w:rPr>
+          <w:lang w:val="en-US"/>
+        </w:rPr>
+        <w:t xml:space="preserve">For a general explanation see chapter </w:t>
+      </w:r>
+      <w:r>
+        <w:rPr>
+          <w:lang w:val="en-US"/>
+        </w:rPr>
+        <w:t>2.5.2</w:t>
+      </w:r>
+      <w:r>
+        <w:rPr>
+          <w:lang w:val="en-US"/>
+        </w:rPr>
+        <w:t xml:space="preserve"> of [3]; f</w:t>
+      </w:r>
+      <w:r>
+        <w:rPr>
+          <w:lang w:val="en-US"/>
+        </w:rPr>
+        <w:t>or the documentation of the implementation used in this project see [</w:t>
+      </w:r>
+      <w:r>
+        <w:rPr>
+          <w:lang w:val="en-US"/>
+        </w:rPr>
+        <w:t>10</w:t>
+      </w:r>
+      <w:r>
+        <w:rPr>
+          <w:lang w:val="en-US"/>
+        </w:rPr>
+        <w:t>]</w:t>
+      </w:r>
     </w:p>
   </w:footnote>
 </w:footnotes>

--- a/Report/20201226PM_ML_Project_Report_Group_50.docx
+++ b/Report/20201226PM_ML_Project_Report_Group_50.docx
@@ -315,18 +315,40 @@
           <w:rFonts w:ascii="Times New Roman" w:hAnsi="Times New Roman" w:cs="Times New Roman"/>
           <w:sz w:val="24"/>
           <w:szCs w:val="24"/>
-          <w:lang w:val="en-GB"/>
-        </w:rPr>
-      </w:pPr>
-      <w:r>
-        <w:rPr>
-          <w:rFonts w:ascii="Times New Roman" w:hAnsi="Times New Roman" w:cs="Times New Roman"/>
-          <w:sz w:val="24"/>
-          <w:szCs w:val="24"/>
-          <w:lang w:val="en-GB"/>
-        </w:rPr>
-        <w:t>Philipp Metzger</w:t>
-      </w:r>
+          <w:lang w:val="pt-BR"/>
+        </w:rPr>
+      </w:pPr>
+      <w:proofErr w:type="spellStart"/>
+      <w:r>
+        <w:rPr>
+          <w:rFonts w:ascii="Times New Roman" w:hAnsi="Times New Roman" w:cs="Times New Roman"/>
+          <w:sz w:val="24"/>
+          <w:szCs w:val="24"/>
+          <w:lang w:val="pt-BR"/>
+        </w:rPr>
+        <w:t>Philipp</w:t>
+      </w:r>
+      <w:proofErr w:type="spellEnd"/>
+      <w:r>
+        <w:rPr>
+          <w:rFonts w:ascii="Times New Roman" w:hAnsi="Times New Roman" w:cs="Times New Roman"/>
+          <w:sz w:val="24"/>
+          <w:szCs w:val="24"/>
+          <w:lang w:val="pt-BR"/>
+        </w:rPr>
+        <w:t xml:space="preserve"> </w:t>
+      </w:r>
+      <w:proofErr w:type="spellStart"/>
+      <w:r>
+        <w:rPr>
+          <w:rFonts w:ascii="Times New Roman" w:hAnsi="Times New Roman" w:cs="Times New Roman"/>
+          <w:sz w:val="24"/>
+          <w:szCs w:val="24"/>
+          <w:lang w:val="pt-BR"/>
+        </w:rPr>
+        <w:t>Metzger</w:t>
+      </w:r>
+      <w:proofErr w:type="spellEnd"/>
     </w:p>
     <w:p>
       <w:pPr>
@@ -336,18 +358,29 @@
           <w:rFonts w:ascii="Times New Roman" w:hAnsi="Times New Roman" w:cs="Times New Roman"/>
           <w:sz w:val="24"/>
           <w:szCs w:val="24"/>
-          <w:lang w:val="en-GB"/>
-        </w:rPr>
-      </w:pPr>
-      <w:r>
-        <w:rPr>
-          <w:rFonts w:ascii="Times New Roman" w:hAnsi="Times New Roman" w:cs="Times New Roman"/>
-          <w:sz w:val="24"/>
-          <w:szCs w:val="24"/>
-          <w:lang w:val="en-GB"/>
-        </w:rPr>
-        <w:t>Ali Sabbir</w:t>
-      </w:r>
+          <w:lang w:val="pt-BR"/>
+        </w:rPr>
+      </w:pPr>
+      <w:r>
+        <w:rPr>
+          <w:rFonts w:ascii="Times New Roman" w:hAnsi="Times New Roman" w:cs="Times New Roman"/>
+          <w:sz w:val="24"/>
+          <w:szCs w:val="24"/>
+          <w:lang w:val="pt-BR"/>
+        </w:rPr>
+        <w:t xml:space="preserve">Ali </w:t>
+      </w:r>
+      <w:proofErr w:type="spellStart"/>
+      <w:r>
+        <w:rPr>
+          <w:rFonts w:ascii="Times New Roman" w:hAnsi="Times New Roman" w:cs="Times New Roman"/>
+          <w:sz w:val="24"/>
+          <w:szCs w:val="24"/>
+          <w:lang w:val="pt-BR"/>
+        </w:rPr>
+        <w:t>Sabbir</w:t>
+      </w:r>
+      <w:proofErr w:type="spellEnd"/>
     </w:p>
     <w:p>
       <w:pPr>
@@ -357,15 +390,15 @@
           <w:rFonts w:ascii="Times New Roman" w:hAnsi="Times New Roman" w:cs="Times New Roman"/>
           <w:sz w:val="24"/>
           <w:szCs w:val="24"/>
-          <w:lang w:val="en-GB"/>
-        </w:rPr>
-      </w:pPr>
-      <w:r>
-        <w:rPr>
-          <w:rFonts w:ascii="Times New Roman" w:hAnsi="Times New Roman" w:cs="Times New Roman"/>
-          <w:sz w:val="24"/>
-          <w:szCs w:val="24"/>
-          <w:lang w:val="en-GB"/>
+          <w:lang w:val="pt-BR"/>
+        </w:rPr>
+      </w:pPr>
+      <w:r>
+        <w:rPr>
+          <w:rFonts w:ascii="Times New Roman" w:hAnsi="Times New Roman" w:cs="Times New Roman"/>
+          <w:sz w:val="24"/>
+          <w:szCs w:val="24"/>
+          <w:lang w:val="pt-BR"/>
         </w:rPr>
         <w:t>Henrique Vaz</w:t>
       </w:r>
@@ -378,7 +411,7 @@
           <w:rFonts w:ascii="Times New Roman" w:hAnsi="Times New Roman" w:cs="Times New Roman"/>
           <w:sz w:val="24"/>
           <w:szCs w:val="24"/>
-          <w:lang w:val="en-GB"/>
+          <w:lang w:val="pt-BR"/>
         </w:rPr>
       </w:pPr>
     </w:p>
@@ -423,47 +456,7 @@
             <w:szCs w:val="24"/>
             <w:lang w:val="en-GB"/>
           </w:rPr>
-          <w:t>https://github.com/ph1001/Group-P</w:t>
-        </w:r>
-        <w:r>
-          <w:rPr>
-            <w:rStyle w:val="Hyperlink"/>
-            <w:rFonts w:ascii="Times New Roman" w:hAnsi="Times New Roman" w:cs="Times New Roman"/>
-            <w:sz w:val="24"/>
-            <w:szCs w:val="24"/>
-            <w:lang w:val="en-GB"/>
-          </w:rPr>
-          <w:t>r</w:t>
-        </w:r>
-        <w:r>
-          <w:rPr>
-            <w:rStyle w:val="Hyperlink"/>
-            <w:rFonts w:ascii="Times New Roman" w:hAnsi="Times New Roman" w:cs="Times New Roman"/>
-            <w:sz w:val="24"/>
-            <w:szCs w:val="24"/>
-            <w:lang w:val="en-GB"/>
-          </w:rPr>
-          <w:t>oje</w:t>
-        </w:r>
-        <w:r>
-          <w:rPr>
-            <w:rStyle w:val="Hyperlink"/>
-            <w:rFonts w:ascii="Times New Roman" w:hAnsi="Times New Roman" w:cs="Times New Roman"/>
-            <w:sz w:val="24"/>
-            <w:szCs w:val="24"/>
-            <w:lang w:val="en-GB"/>
-          </w:rPr>
-          <w:t>c</w:t>
-        </w:r>
-        <w:r>
-          <w:rPr>
-            <w:rStyle w:val="Hyperlink"/>
-            <w:rFonts w:ascii="Times New Roman" w:hAnsi="Times New Roman" w:cs="Times New Roman"/>
-            <w:sz w:val="24"/>
-            <w:szCs w:val="24"/>
-            <w:lang w:val="en-GB"/>
-          </w:rPr>
-          <w:t>t-Machine-Learning-Group-50</w:t>
+          <w:t>https://github.com/ph1001/Group-Project-Machine-Learning-Group-50</w:t>
         </w:r>
       </w:hyperlink>
     </w:p>
@@ -782,16 +775,7 @@
           <w:szCs w:val="24"/>
           <w:lang w:val="en-GB"/>
         </w:rPr>
-        <w:t>optimal or near optimal parameter values by using Grid Search</w:t>
-      </w:r>
-      <w:r>
-        <w:rPr>
-          <w:rFonts w:ascii="Times New Roman" w:hAnsi="Times New Roman" w:cs="Times New Roman"/>
-          <w:sz w:val="24"/>
-          <w:szCs w:val="24"/>
-          <w:lang w:val="en-GB"/>
-        </w:rPr>
-        <w:t xml:space="preserve"> and then comparing the algorithms using these best parameters to each other. In the end, a small number of algorithms is selected and combined in an ensemble classifier</w:t>
+        <w:t>optimal or near optimal parameter values by using Grid Search and then comparing the algorithms using these best parameters to each other. In the end, a small number of algorithms is selected and combined in an ensemble classifier</w:t>
       </w:r>
       <w:r>
         <w:rPr>
@@ -6589,6 +6573,353 @@
         <w:lastRenderedPageBreak/>
         <w:t>due to the small sample sizes in the low cardinality categories.</w:t>
       </w:r>
+      <w:r>
+        <w:rPr>
+          <w:rFonts w:ascii="Times New Roman" w:eastAsia="Times New Roman" w:hAnsi="Times New Roman" w:cs="Times New Roman"/>
+          <w:sz w:val="24"/>
+          <w:szCs w:val="24"/>
+          <w:lang w:val="en-GB"/>
+        </w:rPr>
+        <w:t xml:space="preserve"> </w:t>
+      </w:r>
+    </w:p>
+    <w:p>
+      <w:pPr>
+        <w:widowControl w:val="0"/>
+        <w:ind w:right="30"/>
+        <w:rPr>
+          <w:rFonts w:ascii="Times New Roman" w:eastAsia="Times New Roman" w:hAnsi="Times New Roman" w:cs="Times New Roman"/>
+          <w:sz w:val="24"/>
+          <w:szCs w:val="24"/>
+          <w:lang w:val="en-GB"/>
+        </w:rPr>
+      </w:pPr>
+    </w:p>
+    <w:p>
+      <w:pPr>
+        <w:widowControl w:val="0"/>
+        <w:ind w:right="30"/>
+        <w:rPr>
+          <w:rFonts w:ascii="Times New Roman" w:eastAsia="Times New Roman" w:hAnsi="Times New Roman" w:cs="Times New Roman"/>
+          <w:sz w:val="24"/>
+          <w:szCs w:val="24"/>
+          <w:lang w:val="en-GB"/>
+        </w:rPr>
+      </w:pPr>
+      <w:r>
+        <w:rPr>
+          <w:rFonts w:ascii="Times New Roman" w:eastAsia="Times New Roman" w:hAnsi="Times New Roman" w:cs="Times New Roman"/>
+          <w:noProof/>
+          <w:sz w:val="24"/>
+          <w:szCs w:val="24"/>
+          <w:lang w:val="en-GB"/>
+        </w:rPr>
+        <w:drawing>
+          <wp:inline distT="0" distB="0" distL="0" distR="0" wp14:anchorId="3F7439CB" wp14:editId="1A6CC308">
+            <wp:extent cx="5733415" cy="2473325"/>
+            <wp:effectExtent l="0" t="0" r="0" b="3175"/>
+            <wp:docPr id="1" name="Picture 1" descr="Chart&#10;&#10;Description automatically generated"/>
+            <wp:cNvGraphicFramePr>
+              <a:graphicFrameLocks xmlns:a="http://schemas.openxmlformats.org/drawingml/2006/main" noChangeAspect="1"/>
+            </wp:cNvGraphicFramePr>
+            <a:graphic xmlns:a="http://schemas.openxmlformats.org/drawingml/2006/main">
+              <a:graphicData uri="http://schemas.openxmlformats.org/drawingml/2006/picture">
+                <pic:pic xmlns:pic="http://schemas.openxmlformats.org/drawingml/2006/picture">
+                  <pic:nvPicPr>
+                    <pic:cNvPr id="1" name="Picture 1" descr="Chart&#10;&#10;Description automatically generated"/>
+                    <pic:cNvPicPr/>
+                  </pic:nvPicPr>
+                  <pic:blipFill>
+                    <a:blip r:embed="rId9" cstate="print">
+                      <a:extLst>
+                        <a:ext uri="{28A0092B-C50C-407E-A947-70E740481C1C}">
+                          <a14:useLocalDpi xmlns:a14="http://schemas.microsoft.com/office/drawing/2010/main" val="0"/>
+                        </a:ext>
+                      </a:extLst>
+                    </a:blip>
+                    <a:stretch>
+                      <a:fillRect/>
+                    </a:stretch>
+                  </pic:blipFill>
+                  <pic:spPr>
+                    <a:xfrm>
+                      <a:off x="0" y="0"/>
+                      <a:ext cx="5733415" cy="2473325"/>
+                    </a:xfrm>
+                    <a:prstGeom prst="rect">
+                      <a:avLst/>
+                    </a:prstGeom>
+                  </pic:spPr>
+                </pic:pic>
+              </a:graphicData>
+            </a:graphic>
+          </wp:inline>
+        </w:drawing>
+      </w:r>
+    </w:p>
+    <w:p>
+      <w:pPr>
+        <w:widowControl w:val="0"/>
+        <w:ind w:right="30"/>
+        <w:jc w:val="center"/>
+        <w:rPr>
+          <w:rFonts w:ascii="Times New Roman" w:eastAsia="Times New Roman" w:hAnsi="Times New Roman" w:cs="Times New Roman"/>
+          <w:sz w:val="24"/>
+          <w:szCs w:val="24"/>
+          <w:lang w:val="en-GB"/>
+        </w:rPr>
+      </w:pPr>
+      <w:r>
+        <w:rPr>
+          <w:rFonts w:ascii="Times New Roman" w:eastAsia="Times New Roman" w:hAnsi="Times New Roman" w:cs="Times New Roman"/>
+          <w:sz w:val="24"/>
+          <w:szCs w:val="24"/>
+          <w:lang w:val="en-GB"/>
+        </w:rPr>
+        <w:t xml:space="preserve">Figure </w:t>
+      </w:r>
+      <w:r>
+        <w:rPr>
+          <w:rFonts w:ascii="Times New Roman" w:eastAsia="Times New Roman" w:hAnsi="Times New Roman" w:cs="Times New Roman"/>
+          <w:sz w:val="24"/>
+          <w:szCs w:val="24"/>
+          <w:lang w:val="en-GB"/>
+        </w:rPr>
+        <w:t xml:space="preserve">1: </w:t>
+      </w:r>
+      <w:r>
+        <w:rPr>
+          <w:rFonts w:ascii="Times New Roman" w:eastAsia="Times New Roman" w:hAnsi="Times New Roman" w:cs="Times New Roman"/>
+          <w:sz w:val="24"/>
+          <w:szCs w:val="24"/>
+          <w:lang w:val="en-GB"/>
+        </w:rPr>
+        <w:t>Discriminatory power of ‘Base Area’</w:t>
+      </w:r>
+    </w:p>
+    <w:p>
+      <w:pPr>
+        <w:widowControl w:val="0"/>
+        <w:ind w:right="30"/>
+        <w:rPr>
+          <w:rFonts w:ascii="Times New Roman" w:eastAsia="Times New Roman" w:hAnsi="Times New Roman" w:cs="Times New Roman"/>
+          <w:sz w:val="24"/>
+          <w:szCs w:val="24"/>
+          <w:lang w:val="en-GB"/>
+        </w:rPr>
+      </w:pPr>
+    </w:p>
+    <w:p>
+      <w:pPr>
+        <w:widowControl w:val="0"/>
+        <w:ind w:right="30"/>
+        <w:rPr>
+          <w:rFonts w:ascii="Times New Roman" w:eastAsia="Times New Roman" w:hAnsi="Times New Roman" w:cs="Times New Roman"/>
+          <w:sz w:val="24"/>
+          <w:szCs w:val="24"/>
+          <w:lang w:val="en-GB"/>
+        </w:rPr>
+      </w:pPr>
+      <w:r>
+        <w:rPr>
+          <w:rFonts w:ascii="Times New Roman" w:eastAsia="Times New Roman" w:hAnsi="Times New Roman" w:cs="Times New Roman"/>
+          <w:sz w:val="24"/>
+          <w:szCs w:val="24"/>
+          <w:lang w:val="en-GB"/>
+        </w:rPr>
+        <w:t>Following the same logic also ‘Native Continent’ was discarded. Due to low variation in the categories this one feature was considered as not relevant for the classification.</w:t>
+      </w:r>
+    </w:p>
+    <w:p>
+      <w:pPr>
+        <w:widowControl w:val="0"/>
+        <w:ind w:right="30"/>
+        <w:rPr>
+          <w:rFonts w:ascii="Times New Roman" w:eastAsia="Times New Roman" w:hAnsi="Times New Roman" w:cs="Times New Roman"/>
+          <w:sz w:val="24"/>
+          <w:szCs w:val="24"/>
+          <w:lang w:val="en-GB"/>
+        </w:rPr>
+      </w:pPr>
+    </w:p>
+    <w:p>
+      <w:pPr>
+        <w:widowControl w:val="0"/>
+        <w:ind w:right="30"/>
+        <w:rPr>
+          <w:rFonts w:ascii="Times New Roman" w:eastAsia="Times New Roman" w:hAnsi="Times New Roman" w:cs="Times New Roman"/>
+          <w:sz w:val="24"/>
+          <w:szCs w:val="24"/>
+          <w:lang w:val="en-GB"/>
+        </w:rPr>
+      </w:pPr>
+      <w:r>
+        <w:rPr>
+          <w:rFonts w:ascii="Times New Roman" w:eastAsia="Times New Roman" w:hAnsi="Times New Roman" w:cs="Times New Roman"/>
+          <w:noProof/>
+          <w:sz w:val="24"/>
+          <w:szCs w:val="24"/>
+          <w:lang w:val="en-GB"/>
+        </w:rPr>
+        <w:drawing>
+          <wp:inline distT="0" distB="0" distL="0" distR="0" wp14:anchorId="58177B81" wp14:editId="3176A10C">
+            <wp:extent cx="5733415" cy="2060575"/>
+            <wp:effectExtent l="0" t="0" r="0" b="0"/>
+            <wp:docPr id="2" name="Picture 2" descr="Chart, waterfall chart&#10;&#10;Description automatically generated"/>
+            <wp:cNvGraphicFramePr>
+              <a:graphicFrameLocks xmlns:a="http://schemas.openxmlformats.org/drawingml/2006/main" noChangeAspect="1"/>
+            </wp:cNvGraphicFramePr>
+            <a:graphic xmlns:a="http://schemas.openxmlformats.org/drawingml/2006/main">
+              <a:graphicData uri="http://schemas.openxmlformats.org/drawingml/2006/picture">
+                <pic:pic xmlns:pic="http://schemas.openxmlformats.org/drawingml/2006/picture">
+                  <pic:nvPicPr>
+                    <pic:cNvPr id="2" name="Picture 2" descr="Chart, waterfall chart&#10;&#10;Description automatically generated"/>
+                    <pic:cNvPicPr/>
+                  </pic:nvPicPr>
+                  <pic:blipFill>
+                    <a:blip r:embed="rId10" cstate="print">
+                      <a:extLst>
+                        <a:ext uri="{28A0092B-C50C-407E-A947-70E740481C1C}">
+                          <a14:useLocalDpi xmlns:a14="http://schemas.microsoft.com/office/drawing/2010/main" val="0"/>
+                        </a:ext>
+                      </a:extLst>
+                    </a:blip>
+                    <a:stretch>
+                      <a:fillRect/>
+                    </a:stretch>
+                  </pic:blipFill>
+                  <pic:spPr>
+                    <a:xfrm>
+                      <a:off x="0" y="0"/>
+                      <a:ext cx="5733415" cy="2060575"/>
+                    </a:xfrm>
+                    <a:prstGeom prst="rect">
+                      <a:avLst/>
+                    </a:prstGeom>
+                  </pic:spPr>
+                </pic:pic>
+              </a:graphicData>
+            </a:graphic>
+          </wp:inline>
+        </w:drawing>
+      </w:r>
+    </w:p>
+    <w:p>
+      <w:pPr>
+        <w:widowControl w:val="0"/>
+        <w:ind w:right="30"/>
+        <w:jc w:val="center"/>
+        <w:rPr>
+          <w:rFonts w:ascii="Times New Roman" w:eastAsia="Times New Roman" w:hAnsi="Times New Roman" w:cs="Times New Roman"/>
+          <w:sz w:val="24"/>
+          <w:szCs w:val="24"/>
+          <w:lang w:val="en-GB"/>
+        </w:rPr>
+      </w:pPr>
+      <w:r>
+        <w:rPr>
+          <w:rFonts w:ascii="Times New Roman" w:eastAsia="Times New Roman" w:hAnsi="Times New Roman" w:cs="Times New Roman"/>
+          <w:sz w:val="24"/>
+          <w:szCs w:val="24"/>
+          <w:lang w:val="en-GB"/>
+        </w:rPr>
+        <w:t xml:space="preserve">Figure </w:t>
+      </w:r>
+      <w:r>
+        <w:rPr>
+          <w:rFonts w:ascii="Times New Roman" w:eastAsia="Times New Roman" w:hAnsi="Times New Roman" w:cs="Times New Roman"/>
+          <w:sz w:val="24"/>
+          <w:szCs w:val="24"/>
+          <w:lang w:val="en-GB"/>
+        </w:rPr>
+        <w:t>2</w:t>
+      </w:r>
+      <w:r>
+        <w:rPr>
+          <w:rFonts w:ascii="Times New Roman" w:eastAsia="Times New Roman" w:hAnsi="Times New Roman" w:cs="Times New Roman"/>
+          <w:sz w:val="24"/>
+          <w:szCs w:val="24"/>
+          <w:lang w:val="en-GB"/>
+        </w:rPr>
+        <w:t xml:space="preserve">: </w:t>
+      </w:r>
+      <w:r>
+        <w:rPr>
+          <w:rFonts w:ascii="Times New Roman" w:eastAsia="Times New Roman" w:hAnsi="Times New Roman" w:cs="Times New Roman"/>
+          <w:sz w:val="24"/>
+          <w:szCs w:val="24"/>
+          <w:lang w:val="en-GB"/>
+        </w:rPr>
+        <w:t>Discriminatory power of ‘</w:t>
+      </w:r>
+      <w:r>
+        <w:rPr>
+          <w:rFonts w:ascii="Times New Roman" w:eastAsia="Times New Roman" w:hAnsi="Times New Roman" w:cs="Times New Roman"/>
+          <w:sz w:val="24"/>
+          <w:szCs w:val="24"/>
+          <w:lang w:val="en-GB"/>
+        </w:rPr>
+        <w:t>Native Continent’</w:t>
+      </w:r>
+    </w:p>
+    <w:p>
+      <w:pPr>
+        <w:widowControl w:val="0"/>
+        <w:ind w:right="30"/>
+        <w:jc w:val="center"/>
+        <w:rPr>
+          <w:rFonts w:ascii="Times New Roman" w:eastAsia="Times New Roman" w:hAnsi="Times New Roman" w:cs="Times New Roman"/>
+          <w:sz w:val="24"/>
+          <w:szCs w:val="24"/>
+          <w:lang w:val="en-GB"/>
+        </w:rPr>
+      </w:pPr>
+    </w:p>
+    <w:p>
+      <w:pPr>
+        <w:widowControl w:val="0"/>
+        <w:ind w:right="30"/>
+        <w:rPr>
+          <w:rFonts w:ascii="Times New Roman" w:eastAsia="Times New Roman" w:hAnsi="Times New Roman" w:cs="Times New Roman"/>
+          <w:sz w:val="24"/>
+          <w:szCs w:val="24"/>
+          <w:lang w:val="en-GB"/>
+        </w:rPr>
+      </w:pPr>
+      <w:r>
+        <w:rPr>
+          <w:rFonts w:ascii="Times New Roman" w:eastAsia="Times New Roman" w:hAnsi="Times New Roman" w:cs="Times New Roman"/>
+          <w:sz w:val="24"/>
+          <w:szCs w:val="24"/>
+          <w:lang w:val="en-GB"/>
+        </w:rPr>
+        <w:t xml:space="preserve">As for the remaining categorical features, they were kept and one-hot encoded to be later used in the correlation assessment. </w:t>
+      </w:r>
+    </w:p>
+    <w:p>
+      <w:pPr>
+        <w:widowControl w:val="0"/>
+        <w:ind w:right="30"/>
+        <w:jc w:val="center"/>
+        <w:rPr>
+          <w:rFonts w:ascii="Times New Roman" w:eastAsia="Times New Roman" w:hAnsi="Times New Roman" w:cs="Times New Roman"/>
+          <w:sz w:val="24"/>
+          <w:szCs w:val="24"/>
+          <w:lang w:val="en-GB"/>
+        </w:rPr>
+      </w:pPr>
+    </w:p>
+    <w:p>
+      <w:pPr>
+        <w:widowControl w:val="0"/>
+        <w:ind w:right="30"/>
+        <w:rPr>
+          <w:rFonts w:ascii="Times New Roman" w:eastAsia="Times New Roman" w:hAnsi="Times New Roman" w:cs="Times New Roman"/>
+          <w:sz w:val="24"/>
+          <w:szCs w:val="24"/>
+          <w:lang w:val="en-GB"/>
+        </w:rPr>
+      </w:pPr>
     </w:p>
     <w:p>
       <w:pPr>
@@ -6735,6 +7066,7 @@
           <w:szCs w:val="24"/>
           <w:lang w:val="en-GB"/>
         </w:rPr>
+        <w:lastRenderedPageBreak/>
         <w:t>V.</w:t>
       </w:r>
       <w:r>
@@ -6878,7 +7210,7 @@
           <w:bCs/>
           <w:sz w:val="24"/>
           <w:szCs w:val="24"/>
-          <w:lang w:val="en-GB"/>
+          <w:lang w:val="pt-BR"/>
         </w:rPr>
       </w:pPr>
       <w:r>
@@ -6910,7 +7242,7 @@
           <w:bCs/>
           <w:sz w:val="24"/>
           <w:szCs w:val="24"/>
-          <w:lang w:val="en-GB"/>
+          <w:lang w:val="pt-BR"/>
         </w:rPr>
         <w:t>REFERENCES</w:t>
       </w:r>
@@ -6921,7 +7253,7 @@
           <w:bCs/>
           <w:sz w:val="24"/>
           <w:szCs w:val="24"/>
-          <w:lang w:val="en-GB"/>
+          <w:lang w:val="pt-BR"/>
         </w:rPr>
         <w:t xml:space="preserve"> </w:t>
       </w:r>
@@ -6932,7 +7264,7 @@
           <w:bCs/>
           <w:sz w:val="24"/>
           <w:szCs w:val="24"/>
-          <w:lang w:val="en-GB"/>
+          <w:lang w:val="pt-BR"/>
         </w:rPr>
         <w:br/>
       </w:r>
@@ -6953,9 +7285,9 @@
           <w:rFonts w:ascii="Times New Roman" w:hAnsi="Times New Roman" w:cs="Times New Roman"/>
           <w:sz w:val="24"/>
           <w:szCs w:val="24"/>
-          <w:lang w:val="en-GB"/>
-        </w:rPr>
-        <w:t xml:space="preserve">[1] Fernández, Alberto &amp; García, Salvador &amp; </w:t>
+          <w:lang w:val="pt-BR"/>
+        </w:rPr>
+        <w:t xml:space="preserve">[1] Fernández, Alberto &amp; García, Salvador &amp; Galar, </w:t>
       </w:r>
       <w:proofErr w:type="spellStart"/>
       <w:r>
@@ -6963,9 +7295,9 @@
           <w:rFonts w:ascii="Times New Roman" w:hAnsi="Times New Roman" w:cs="Times New Roman"/>
           <w:sz w:val="24"/>
           <w:szCs w:val="24"/>
-          <w:lang w:val="en-GB"/>
-        </w:rPr>
-        <w:t>Galar</w:t>
+          <w:lang w:val="pt-BR"/>
+        </w:rPr>
+        <w:t>Mikel</w:t>
       </w:r>
       <w:proofErr w:type="spellEnd"/>
       <w:r>
@@ -6973,9 +7305,9 @@
           <w:rFonts w:ascii="Times New Roman" w:hAnsi="Times New Roman" w:cs="Times New Roman"/>
           <w:sz w:val="24"/>
           <w:szCs w:val="24"/>
-          <w:lang w:val="en-GB"/>
-        </w:rPr>
-        <w:t xml:space="preserve">, Mikel &amp; </w:t>
+          <w:lang w:val="pt-BR"/>
+        </w:rPr>
+        <w:t xml:space="preserve"> &amp; </w:t>
       </w:r>
       <w:proofErr w:type="spellStart"/>
       <w:r>
@@ -6983,7 +7315,7 @@
           <w:rFonts w:ascii="Times New Roman" w:hAnsi="Times New Roman" w:cs="Times New Roman"/>
           <w:sz w:val="24"/>
           <w:szCs w:val="24"/>
-          <w:lang w:val="en-GB"/>
+          <w:lang w:val="pt-BR"/>
         </w:rPr>
         <w:t>Prati</w:t>
       </w:r>
@@ -6993,9 +7325,58 @@
           <w:rFonts w:ascii="Times New Roman" w:hAnsi="Times New Roman" w:cs="Times New Roman"/>
           <w:sz w:val="24"/>
           <w:szCs w:val="24"/>
-          <w:lang w:val="en-GB"/>
-        </w:rPr>
-        <w:t>, Ronaldo &amp; Krawczyk, Bartosz &amp; Herrera, Francisco. (2018). Learning from Imbalanced Data Sets. 10.1007/978-3-319-98074-4.</w:t>
+          <w:lang w:val="pt-BR"/>
+        </w:rPr>
+        <w:t xml:space="preserve">, Ronaldo &amp; </w:t>
+      </w:r>
+      <w:proofErr w:type="spellStart"/>
+      <w:r>
+        <w:rPr>
+          <w:rFonts w:ascii="Times New Roman" w:hAnsi="Times New Roman" w:cs="Times New Roman"/>
+          <w:sz w:val="24"/>
+          <w:szCs w:val="24"/>
+          <w:lang w:val="pt-BR"/>
+        </w:rPr>
+        <w:t>Krawczyk</w:t>
+      </w:r>
+      <w:proofErr w:type="spellEnd"/>
+      <w:r>
+        <w:rPr>
+          <w:rFonts w:ascii="Times New Roman" w:hAnsi="Times New Roman" w:cs="Times New Roman"/>
+          <w:sz w:val="24"/>
+          <w:szCs w:val="24"/>
+          <w:lang w:val="pt-BR"/>
+        </w:rPr>
+        <w:t xml:space="preserve">, </w:t>
+      </w:r>
+      <w:proofErr w:type="spellStart"/>
+      <w:r>
+        <w:rPr>
+          <w:rFonts w:ascii="Times New Roman" w:hAnsi="Times New Roman" w:cs="Times New Roman"/>
+          <w:sz w:val="24"/>
+          <w:szCs w:val="24"/>
+          <w:lang w:val="pt-BR"/>
+        </w:rPr>
+        <w:t>Bartosz</w:t>
+      </w:r>
+      <w:proofErr w:type="spellEnd"/>
+      <w:r>
+        <w:rPr>
+          <w:rFonts w:ascii="Times New Roman" w:hAnsi="Times New Roman" w:cs="Times New Roman"/>
+          <w:sz w:val="24"/>
+          <w:szCs w:val="24"/>
+          <w:lang w:val="pt-BR"/>
+        </w:rPr>
+        <w:t xml:space="preserve"> &amp; Herrera, Francisco. </w:t>
+      </w:r>
+      <w:r>
+        <w:rPr>
+          <w:rFonts w:ascii="Times New Roman" w:hAnsi="Times New Roman" w:cs="Times New Roman"/>
+          <w:sz w:val="24"/>
+          <w:szCs w:val="24"/>
+          <w:lang w:val="en-GB"/>
+        </w:rPr>
+        <w:t>(2018). Learning from Imbalanced Data Sets. 10.1007/978-3-319-98074-4.</w:t>
       </w:r>
     </w:p>
     <w:p>
@@ -7036,7 +7417,7 @@
         </w:rPr>
         <w:t xml:space="preserve">[2] </w:t>
       </w:r>
-      <w:hyperlink r:id="rId9">
+      <w:hyperlink r:id="rId11">
         <w:r>
           <w:rPr>
             <w:rFonts w:ascii="Times New Roman" w:hAnsi="Times New Roman" w:cs="Times New Roman"/>
@@ -7157,7 +7538,7 @@
         </w:rPr>
         <w:t xml:space="preserve">[4] </w:t>
       </w:r>
-      <w:hyperlink r:id="rId10" w:anchor="sklearn.neural_network.MLPClassifier.score" w:history="1">
+      <w:hyperlink r:id="rId12" w:anchor="sklearn.neural_network.MLPClassifier.score" w:history="1">
         <w:r>
           <w:rPr>
             <w:rStyle w:val="Hyperlink"/>
@@ -7209,7 +7590,7 @@
         </w:rPr>
         <w:t xml:space="preserve">[5] </w:t>
       </w:r>
-      <w:hyperlink r:id="rId11" w:history="1">
+      <w:hyperlink r:id="rId13" w:history="1">
         <w:r>
           <w:rPr>
             <w:rStyle w:val="Hyperlink"/>
@@ -7252,7 +7633,7 @@
         </w:rPr>
         <w:t xml:space="preserve">[6] </w:t>
       </w:r>
-      <w:hyperlink r:id="rId12" w:history="1">
+      <w:hyperlink r:id="rId14" w:history="1">
         <w:r>
           <w:rPr>
             <w:rStyle w:val="Hyperlink"/>
@@ -7295,7 +7676,7 @@
         </w:rPr>
         <w:t xml:space="preserve">[7] </w:t>
       </w:r>
-      <w:hyperlink r:id="rId13" w:history="1">
+      <w:hyperlink r:id="rId15" w:history="1">
         <w:r>
           <w:rPr>
             <w:rStyle w:val="Hyperlink"/>
@@ -7330,10 +7711,9 @@
         <w:rPr>
           <w:lang w:val="en-US"/>
         </w:rPr>
-        <w:lastRenderedPageBreak/>
         <w:t xml:space="preserve">[8] </w:t>
       </w:r>
-      <w:hyperlink r:id="rId14" w:history="1">
+      <w:hyperlink r:id="rId16" w:history="1">
         <w:r>
           <w:rPr>
             <w:rStyle w:val="Hyperlink"/>
@@ -7370,7 +7750,7 @@
         </w:rPr>
         <w:t xml:space="preserve">[9] </w:t>
       </w:r>
-      <w:hyperlink r:id="rId15" w:history="1">
+      <w:hyperlink r:id="rId17" w:history="1">
         <w:r>
           <w:rPr>
             <w:rStyle w:val="Hyperlink"/>
@@ -7413,7 +7793,7 @@
         </w:rPr>
         <w:t xml:space="preserve">[10] </w:t>
       </w:r>
-      <w:hyperlink r:id="rId16" w:history="1">
+      <w:hyperlink r:id="rId18" w:history="1">
         <w:r>
           <w:rPr>
             <w:rStyle w:val="Hyperlink"/>
@@ -7498,7 +7878,7 @@
         </w:rPr>
         <w:t xml:space="preserve">[12] </w:t>
       </w:r>
-      <w:hyperlink r:id="rId17" w:history="1">
+      <w:hyperlink r:id="rId19" w:history="1">
         <w:r>
           <w:rPr>
             <w:rStyle w:val="Hyperlink"/>
@@ -7995,13 +8375,7 @@
         <w:rPr>
           <w:lang w:val="en-US"/>
         </w:rPr>
-        <w:t>hapter 12</w:t>
-      </w:r>
-      <w:r>
-        <w:rPr>
-          <w:lang w:val="en-US"/>
-        </w:rPr>
-        <w:t xml:space="preserve"> </w:t>
+        <w:t xml:space="preserve">hapter 12 </w:t>
       </w:r>
       <w:r>
         <w:rPr>
@@ -8013,19 +8387,7 @@
         <w:rPr>
           <w:lang w:val="en-US"/>
         </w:rPr>
-        <w:t>or the documentation of the implementation used in this project see [</w:t>
-      </w:r>
-      <w:r>
-        <w:rPr>
-          <w:lang w:val="en-US"/>
-        </w:rPr>
-        <w:t>7</w:t>
-      </w:r>
-      <w:r>
-        <w:rPr>
-          <w:lang w:val="en-US"/>
-        </w:rPr>
-        <w:t>]</w:t>
+        <w:t>or the documentation of the implementation used in this project see [7]</w:t>
       </w:r>
     </w:p>
   </w:footnote>

--- a/Report/20201226PM_ML_Project_Report_Group_50.docx
+++ b/Report/20201226PM_ML_Project_Report_Group_50.docx
@@ -6823,7 +6823,7 @@
           <w:szCs w:val="24"/>
           <w:lang w:val="en-GB"/>
         </w:rPr>
-        <w:t xml:space="preserve">Figure </w:t>
+        <w:t>Figure 2</w:t>
       </w:r>
       <w:r>
         <w:rPr>
@@ -6832,7 +6832,7 @@
           <w:szCs w:val="24"/>
           <w:lang w:val="en-GB"/>
         </w:rPr>
-        <w:t>2</w:t>
+        <w:t xml:space="preserve">: </w:t>
       </w:r>
       <w:r>
         <w:rPr>
@@ -6841,32 +6841,47 @@
           <w:szCs w:val="24"/>
           <w:lang w:val="en-GB"/>
         </w:rPr>
-        <w:t xml:space="preserve">: </w:t>
-      </w:r>
-      <w:r>
+        <w:t>Discriminatory power of ‘Native Continent’</w:t>
+      </w:r>
+    </w:p>
+    <w:p>
+      <w:pPr>
+        <w:widowControl w:val="0"/>
+        <w:ind w:right="30"/>
+        <w:jc w:val="center"/>
         <w:rPr>
           <w:rFonts w:ascii="Times New Roman" w:eastAsia="Times New Roman" w:hAnsi="Times New Roman" w:cs="Times New Roman"/>
           <w:sz w:val="24"/>
           <w:szCs w:val="24"/>
           <w:lang w:val="en-GB"/>
         </w:rPr>
-        <w:t>Discriminatory power of ‘</w:t>
-      </w:r>
-      <w:r>
+      </w:pPr>
+    </w:p>
+    <w:p>
+      <w:pPr>
+        <w:widowControl w:val="0"/>
+        <w:ind w:right="30"/>
         <w:rPr>
           <w:rFonts w:ascii="Times New Roman" w:eastAsia="Times New Roman" w:hAnsi="Times New Roman" w:cs="Times New Roman"/>
           <w:sz w:val="24"/>
           <w:szCs w:val="24"/>
           <w:lang w:val="en-GB"/>
         </w:rPr>
-        <w:t>Native Continent’</w:t>
+      </w:pPr>
+      <w:r>
+        <w:rPr>
+          <w:rFonts w:ascii="Times New Roman" w:eastAsia="Times New Roman" w:hAnsi="Times New Roman" w:cs="Times New Roman"/>
+          <w:sz w:val="24"/>
+          <w:szCs w:val="24"/>
+          <w:lang w:val="en-GB"/>
+        </w:rPr>
+        <w:t xml:space="preserve">As for the remaining categorical features, they were kept and one-hot encoded to be later used in the correlation assessment. </w:t>
       </w:r>
     </w:p>
     <w:p>
       <w:pPr>
         <w:widowControl w:val="0"/>
         <w:ind w:right="30"/>
-        <w:jc w:val="center"/>
         <w:rPr>
           <w:rFonts w:ascii="Times New Roman" w:eastAsia="Times New Roman" w:hAnsi="Times New Roman" w:cs="Times New Roman"/>
           <w:sz w:val="24"/>
@@ -6877,7 +6892,12 @@
     </w:p>
     <w:p>
       <w:pPr>
+        <w:pStyle w:val="ListParagraph"/>
         <w:widowControl w:val="0"/>
+        <w:numPr>
+          <w:ilvl w:val="0"/>
+          <w:numId w:val="5"/>
+        </w:numPr>
         <w:ind w:right="30"/>
         <w:rPr>
           <w:rFonts w:ascii="Times New Roman" w:eastAsia="Times New Roman" w:hAnsi="Times New Roman" w:cs="Times New Roman"/>
@@ -6893,8 +6913,290 @@
           <w:szCs w:val="24"/>
           <w:lang w:val="en-GB"/>
         </w:rPr>
-        <w:t xml:space="preserve">As for the remaining categorical features, they were kept and one-hot encoded to be later used in the correlation assessment. </w:t>
-      </w:r>
+        <w:t>Having removed those columns, we advance to the correlations between features</w:t>
+      </w:r>
+    </w:p>
+    <w:p>
+      <w:pPr>
+        <w:pStyle w:val="ListParagraph"/>
+        <w:widowControl w:val="0"/>
+        <w:numPr>
+          <w:ilvl w:val="0"/>
+          <w:numId w:val="7"/>
+        </w:numPr>
+        <w:ind w:right="30"/>
+        <w:rPr>
+          <w:rFonts w:ascii="Times New Roman" w:eastAsia="Times New Roman" w:hAnsi="Times New Roman" w:cs="Times New Roman"/>
+          <w:sz w:val="24"/>
+          <w:szCs w:val="24"/>
+          <w:lang w:val="en-GB"/>
+        </w:rPr>
+      </w:pPr>
+      <w:r>
+        <w:rPr>
+          <w:rFonts w:ascii="Times New Roman" w:eastAsia="Times New Roman" w:hAnsi="Times New Roman" w:cs="Times New Roman"/>
+          <w:sz w:val="24"/>
+          <w:szCs w:val="24"/>
+          <w:lang w:val="en-GB"/>
+        </w:rPr>
+        <w:t>Between originally metric features there were no redundancies except for ‘Years of Education’ and ‘</w:t>
+      </w:r>
+      <w:proofErr w:type="spellStart"/>
+      <w:r>
+        <w:rPr>
+          <w:rFonts w:ascii="Times New Roman" w:eastAsia="Times New Roman" w:hAnsi="Times New Roman" w:cs="Times New Roman"/>
+          <w:sz w:val="24"/>
+          <w:szCs w:val="24"/>
+          <w:lang w:val="en-GB"/>
+        </w:rPr>
+        <w:t>Education_Level_Classified</w:t>
+      </w:r>
+      <w:proofErr w:type="spellEnd"/>
+      <w:r>
+        <w:rPr>
+          <w:rFonts w:ascii="Times New Roman" w:eastAsia="Times New Roman" w:hAnsi="Times New Roman" w:cs="Times New Roman"/>
+          <w:sz w:val="24"/>
+          <w:szCs w:val="24"/>
+          <w:lang w:val="en-GB"/>
+        </w:rPr>
+        <w:t>’ which was expected. We kept the 2</w:t>
+      </w:r>
+      <w:r>
+        <w:rPr>
+          <w:rFonts w:ascii="Times New Roman" w:eastAsia="Times New Roman" w:hAnsi="Times New Roman" w:cs="Times New Roman"/>
+          <w:sz w:val="24"/>
+          <w:szCs w:val="24"/>
+          <w:vertAlign w:val="superscript"/>
+          <w:lang w:val="en-GB"/>
+        </w:rPr>
+        <w:t>nd</w:t>
+      </w:r>
+      <w:r>
+        <w:rPr>
+          <w:rFonts w:ascii="Times New Roman" w:eastAsia="Times New Roman" w:hAnsi="Times New Roman" w:cs="Times New Roman"/>
+          <w:sz w:val="24"/>
+          <w:szCs w:val="24"/>
+          <w:lang w:val="en-GB"/>
+        </w:rPr>
+        <w:t xml:space="preserve"> one because it is more informative than just ‘Years of Education’</w:t>
+      </w:r>
+      <w:r>
+        <w:rPr>
+          <w:rFonts w:ascii="Times New Roman" w:eastAsia="Times New Roman" w:hAnsi="Times New Roman" w:cs="Times New Roman"/>
+          <w:sz w:val="24"/>
+          <w:szCs w:val="24"/>
+          <w:lang w:val="en-GB"/>
+        </w:rPr>
+        <w:t>.</w:t>
+      </w:r>
+    </w:p>
+    <w:p>
+      <w:pPr>
+        <w:pStyle w:val="ListParagraph"/>
+        <w:widowControl w:val="0"/>
+        <w:numPr>
+          <w:ilvl w:val="0"/>
+          <w:numId w:val="7"/>
+        </w:numPr>
+        <w:ind w:right="30"/>
+        <w:rPr>
+          <w:rFonts w:ascii="Times New Roman" w:eastAsia="Times New Roman" w:hAnsi="Times New Roman" w:cs="Times New Roman"/>
+          <w:sz w:val="24"/>
+          <w:szCs w:val="24"/>
+          <w:lang w:val="en-GB"/>
+        </w:rPr>
+      </w:pPr>
+      <w:r>
+        <w:rPr>
+          <w:rFonts w:ascii="Times New Roman" w:eastAsia="Times New Roman" w:hAnsi="Times New Roman" w:cs="Times New Roman"/>
+          <w:sz w:val="24"/>
+          <w:szCs w:val="24"/>
+          <w:lang w:val="en-GB"/>
+        </w:rPr>
+        <w:t xml:space="preserve">After it we advance to a bigger correlation matrix. This one is computed using all the remaining features, both metric and the encoded ones. We used </w:t>
+      </w:r>
+      <w:proofErr w:type="spellStart"/>
+      <w:r>
+        <w:rPr>
+          <w:rFonts w:ascii="Times New Roman" w:eastAsia="Times New Roman" w:hAnsi="Times New Roman" w:cs="Times New Roman"/>
+          <w:sz w:val="24"/>
+          <w:szCs w:val="24"/>
+          <w:lang w:val="en-GB"/>
+        </w:rPr>
+        <w:t>pearson</w:t>
+      </w:r>
+      <w:proofErr w:type="spellEnd"/>
+      <w:r>
+        <w:rPr>
+          <w:rFonts w:ascii="Times New Roman" w:eastAsia="Times New Roman" w:hAnsi="Times New Roman" w:cs="Times New Roman"/>
+          <w:sz w:val="24"/>
+          <w:szCs w:val="24"/>
+          <w:lang w:val="en-GB"/>
+        </w:rPr>
+        <w:t xml:space="preserve"> and spearman correlations. Two limits were stablished in both:</w:t>
+      </w:r>
+    </w:p>
+    <w:p>
+      <w:pPr>
+        <w:pStyle w:val="ListParagraph"/>
+        <w:widowControl w:val="0"/>
+        <w:numPr>
+          <w:ilvl w:val="1"/>
+          <w:numId w:val="7"/>
+        </w:numPr>
+        <w:ind w:right="30"/>
+        <w:rPr>
+          <w:rFonts w:ascii="Times New Roman" w:eastAsia="Times New Roman" w:hAnsi="Times New Roman" w:cs="Times New Roman"/>
+          <w:sz w:val="24"/>
+          <w:szCs w:val="24"/>
+          <w:lang w:val="en-GB"/>
+        </w:rPr>
+      </w:pPr>
+      <w:r>
+        <w:rPr>
+          <w:rFonts w:ascii="Times New Roman" w:eastAsia="Times New Roman" w:hAnsi="Times New Roman" w:cs="Times New Roman"/>
+          <w:sz w:val="24"/>
+          <w:szCs w:val="24"/>
+          <w:lang w:val="en-GB"/>
+        </w:rPr>
+        <w:t xml:space="preserve">In order to find redundancies, we want to retrieve only result with </w:t>
+      </w:r>
+      <w:r>
+        <w:rPr>
+          <w:rFonts w:ascii="Times New Roman" w:eastAsia="Times New Roman" w:hAnsi="Times New Roman" w:cs="Times New Roman"/>
+          <w:sz w:val="24"/>
+          <w:szCs w:val="24"/>
+          <w:lang w:val="en-GB"/>
+        </w:rPr>
+        <w:lastRenderedPageBreak/>
+        <w:t>correlations higher than 0.3 and evaluate those.</w:t>
+      </w:r>
+    </w:p>
+    <w:p>
+      <w:pPr>
+        <w:pStyle w:val="ListParagraph"/>
+        <w:widowControl w:val="0"/>
+        <w:numPr>
+          <w:ilvl w:val="1"/>
+          <w:numId w:val="7"/>
+        </w:numPr>
+        <w:ind w:right="30"/>
+        <w:rPr>
+          <w:rFonts w:ascii="Times New Roman" w:eastAsia="Times New Roman" w:hAnsi="Times New Roman" w:cs="Times New Roman"/>
+          <w:sz w:val="24"/>
+          <w:szCs w:val="24"/>
+          <w:lang w:val="en-GB"/>
+        </w:rPr>
+      </w:pPr>
+      <w:r>
+        <w:rPr>
+          <w:rFonts w:ascii="Times New Roman" w:eastAsia="Times New Roman" w:hAnsi="Times New Roman" w:cs="Times New Roman"/>
+          <w:sz w:val="24"/>
+          <w:szCs w:val="24"/>
+          <w:lang w:val="en-GB"/>
+        </w:rPr>
+        <w:t>On the other hand, to find the most correlated features with the target and for that matter the limited is stablished in 0.08. Most features with a lower correlation to the target than 0.08 are removed.</w:t>
+      </w:r>
+    </w:p>
+    <w:p>
+      <w:pPr>
+        <w:widowControl w:val="0"/>
+        <w:ind w:left="1440" w:right="30"/>
+        <w:rPr>
+          <w:rFonts w:ascii="Times New Roman" w:eastAsia="Times New Roman" w:hAnsi="Times New Roman" w:cs="Times New Roman"/>
+          <w:sz w:val="24"/>
+          <w:szCs w:val="24"/>
+          <w:lang w:val="en-GB"/>
+        </w:rPr>
+      </w:pPr>
+      <w:r>
+        <w:rPr>
+          <w:rFonts w:ascii="Times New Roman" w:eastAsia="Times New Roman" w:hAnsi="Times New Roman" w:cs="Times New Roman"/>
+          <w:sz w:val="24"/>
+          <w:szCs w:val="24"/>
+          <w:lang w:val="en-GB"/>
+        </w:rPr>
+        <w:t xml:space="preserve">As a result of this extensive matrices there are a few </w:t>
+      </w:r>
+      <w:r>
+        <w:rPr>
+          <w:rFonts w:ascii="Times New Roman" w:eastAsia="Times New Roman" w:hAnsi="Times New Roman" w:cs="Times New Roman"/>
+          <w:sz w:val="24"/>
+          <w:szCs w:val="24"/>
+          <w:lang w:val="en-GB"/>
+        </w:rPr>
+        <w:t>relations</w:t>
+      </w:r>
+      <w:r>
+        <w:rPr>
+          <w:rFonts w:ascii="Times New Roman" w:eastAsia="Times New Roman" w:hAnsi="Times New Roman" w:cs="Times New Roman"/>
+          <w:sz w:val="24"/>
+          <w:szCs w:val="24"/>
+          <w:lang w:val="en-GB"/>
+        </w:rPr>
+        <w:t xml:space="preserve"> that are worth pointing out:</w:t>
+      </w:r>
+    </w:p>
+    <w:p>
+      <w:pPr>
+        <w:pStyle w:val="ListParagraph"/>
+        <w:widowControl w:val="0"/>
+        <w:numPr>
+          <w:ilvl w:val="0"/>
+          <w:numId w:val="11"/>
+        </w:numPr>
+        <w:ind w:right="30"/>
+        <w:rPr>
+          <w:rFonts w:ascii="Times New Roman" w:eastAsia="Times New Roman" w:hAnsi="Times New Roman" w:cs="Times New Roman"/>
+          <w:sz w:val="24"/>
+          <w:szCs w:val="24"/>
+          <w:lang w:val="en-GB"/>
+        </w:rPr>
+      </w:pPr>
+      <w:r>
+        <w:rPr>
+          <w:rFonts w:ascii="Times New Roman" w:eastAsia="Times New Roman" w:hAnsi="Times New Roman" w:cs="Times New Roman"/>
+          <w:sz w:val="24"/>
+          <w:szCs w:val="24"/>
+          <w:lang w:val="en-GB"/>
+        </w:rPr>
+        <w:t xml:space="preserve">‘Role_?’ and ‘Employement_Sector_?’ have a correlation of 1. In this case </w:t>
+      </w:r>
+      <w:r>
+        <w:rPr>
+          <w:rFonts w:ascii="Times New Roman" w:eastAsia="Times New Roman" w:hAnsi="Times New Roman" w:cs="Times New Roman"/>
+          <w:sz w:val="24"/>
+          <w:szCs w:val="24"/>
+          <w:lang w:val="en-GB"/>
+        </w:rPr>
+        <w:t>‘Employement_Sector_?’</w:t>
+      </w:r>
+      <w:r>
+        <w:rPr>
+          <w:rFonts w:ascii="Times New Roman" w:eastAsia="Times New Roman" w:hAnsi="Times New Roman" w:cs="Times New Roman"/>
+          <w:sz w:val="24"/>
+          <w:szCs w:val="24"/>
+          <w:lang w:val="en-GB"/>
+        </w:rPr>
+        <w:t xml:space="preserve"> is removed for two reasons. Firstly ‘Role_?’ has higher correlation to our target variable. Not only that correlation is higher, but the second feature’s correlation is even lower than the limit established, 0.08.</w:t>
+      </w:r>
+    </w:p>
+    <w:p>
+      <w:pPr>
+        <w:pStyle w:val="ListParagraph"/>
+        <w:widowControl w:val="0"/>
+        <w:numPr>
+          <w:ilvl w:val="0"/>
+          <w:numId w:val="11"/>
+        </w:numPr>
+        <w:ind w:right="30"/>
+        <w:rPr>
+          <w:rFonts w:ascii="Times New Roman" w:eastAsia="Times New Roman" w:hAnsi="Times New Roman" w:cs="Times New Roman"/>
+          <w:sz w:val="24"/>
+          <w:szCs w:val="24"/>
+          <w:lang w:val="en-GB"/>
+        </w:rPr>
+      </w:pPr>
     </w:p>
     <w:p>
       <w:pPr>
@@ -7066,7 +7368,6 @@
           <w:szCs w:val="24"/>
           <w:lang w:val="en-GB"/>
         </w:rPr>
-        <w:lastRenderedPageBreak/>
         <w:t>V.</w:t>
       </w:r>
       <w:r>
@@ -8800,6 +9101,448 @@
     </w:lvl>
   </w:abstractNum>
   <w:abstractNum w:abstractNumId="2" w15:restartNumberingAfterBreak="0">
+    <w:nsid w:val="07D640E0"/>
+    <w:multiLevelType w:val="hybridMultilevel"/>
+    <w:tmpl w:val="0CE639D2"/>
+    <w:lvl w:ilvl="0" w:tplc="0809000F">
+      <w:start w:val="1"/>
+      <w:numFmt w:val="decimal"/>
+      <w:lvlText w:val="%1."/>
+      <w:lvlJc w:val="left"/>
+      <w:pPr>
+        <w:ind w:left="1800" w:hanging="360"/>
+      </w:pPr>
+    </w:lvl>
+    <w:lvl w:ilvl="1" w:tplc="08090019" w:tentative="1">
+      <w:start w:val="1"/>
+      <w:numFmt w:val="lowerLetter"/>
+      <w:lvlText w:val="%2."/>
+      <w:lvlJc w:val="left"/>
+      <w:pPr>
+        <w:ind w:left="2520" w:hanging="360"/>
+      </w:pPr>
+    </w:lvl>
+    <w:lvl w:ilvl="2" w:tplc="0809001B" w:tentative="1">
+      <w:start w:val="1"/>
+      <w:numFmt w:val="lowerRoman"/>
+      <w:lvlText w:val="%3."/>
+      <w:lvlJc w:val="right"/>
+      <w:pPr>
+        <w:ind w:left="3240" w:hanging="180"/>
+      </w:pPr>
+    </w:lvl>
+    <w:lvl w:ilvl="3" w:tplc="0809000F" w:tentative="1">
+      <w:start w:val="1"/>
+      <w:numFmt w:val="decimal"/>
+      <w:lvlText w:val="%4."/>
+      <w:lvlJc w:val="left"/>
+      <w:pPr>
+        <w:ind w:left="3960" w:hanging="360"/>
+      </w:pPr>
+    </w:lvl>
+    <w:lvl w:ilvl="4" w:tplc="08090019" w:tentative="1">
+      <w:start w:val="1"/>
+      <w:numFmt w:val="lowerLetter"/>
+      <w:lvlText w:val="%5."/>
+      <w:lvlJc w:val="left"/>
+      <w:pPr>
+        <w:ind w:left="4680" w:hanging="360"/>
+      </w:pPr>
+    </w:lvl>
+    <w:lvl w:ilvl="5" w:tplc="0809001B" w:tentative="1">
+      <w:start w:val="1"/>
+      <w:numFmt w:val="lowerRoman"/>
+      <w:lvlText w:val="%6."/>
+      <w:lvlJc w:val="right"/>
+      <w:pPr>
+        <w:ind w:left="5400" w:hanging="180"/>
+      </w:pPr>
+    </w:lvl>
+    <w:lvl w:ilvl="6" w:tplc="0809000F" w:tentative="1">
+      <w:start w:val="1"/>
+      <w:numFmt w:val="decimal"/>
+      <w:lvlText w:val="%7."/>
+      <w:lvlJc w:val="left"/>
+      <w:pPr>
+        <w:ind w:left="6120" w:hanging="360"/>
+      </w:pPr>
+    </w:lvl>
+    <w:lvl w:ilvl="7" w:tplc="08090019" w:tentative="1">
+      <w:start w:val="1"/>
+      <w:numFmt w:val="lowerLetter"/>
+      <w:lvlText w:val="%8."/>
+      <w:lvlJc w:val="left"/>
+      <w:pPr>
+        <w:ind w:left="6840" w:hanging="360"/>
+      </w:pPr>
+    </w:lvl>
+    <w:lvl w:ilvl="8" w:tplc="0809001B" w:tentative="1">
+      <w:start w:val="1"/>
+      <w:numFmt w:val="lowerRoman"/>
+      <w:lvlText w:val="%9."/>
+      <w:lvlJc w:val="right"/>
+      <w:pPr>
+        <w:ind w:left="7560" w:hanging="180"/>
+      </w:pPr>
+    </w:lvl>
+  </w:abstractNum>
+  <w:abstractNum w:abstractNumId="3" w15:restartNumberingAfterBreak="0">
+    <w:nsid w:val="21BF61BC"/>
+    <w:multiLevelType w:val="hybridMultilevel"/>
+    <w:tmpl w:val="E856C836"/>
+    <w:lvl w:ilvl="0" w:tplc="6C3A62CE">
+      <w:start w:val="1"/>
+      <w:numFmt w:val="decimal"/>
+      <w:lvlText w:val="%1."/>
+      <w:lvlJc w:val="left"/>
+      <w:pPr>
+        <w:ind w:left="2520" w:hanging="360"/>
+      </w:pPr>
+      <w:rPr>
+        <w:rFonts w:ascii="Times New Roman" w:eastAsia="Times New Roman" w:hAnsi="Times New Roman" w:cs="Times New Roman"/>
+      </w:rPr>
+    </w:lvl>
+    <w:lvl w:ilvl="1" w:tplc="08090019" w:tentative="1">
+      <w:start w:val="1"/>
+      <w:numFmt w:val="lowerLetter"/>
+      <w:lvlText w:val="%2."/>
+      <w:lvlJc w:val="left"/>
+      <w:pPr>
+        <w:ind w:left="3240" w:hanging="360"/>
+      </w:pPr>
+    </w:lvl>
+    <w:lvl w:ilvl="2" w:tplc="0809001B">
+      <w:start w:val="1"/>
+      <w:numFmt w:val="lowerRoman"/>
+      <w:lvlText w:val="%3."/>
+      <w:lvlJc w:val="right"/>
+      <w:pPr>
+        <w:ind w:left="3960" w:hanging="180"/>
+      </w:pPr>
+    </w:lvl>
+    <w:lvl w:ilvl="3" w:tplc="0809000F" w:tentative="1">
+      <w:start w:val="1"/>
+      <w:numFmt w:val="decimal"/>
+      <w:lvlText w:val="%4."/>
+      <w:lvlJc w:val="left"/>
+      <w:pPr>
+        <w:ind w:left="4680" w:hanging="360"/>
+      </w:pPr>
+    </w:lvl>
+    <w:lvl w:ilvl="4" w:tplc="08090019" w:tentative="1">
+      <w:start w:val="1"/>
+      <w:numFmt w:val="lowerLetter"/>
+      <w:lvlText w:val="%5."/>
+      <w:lvlJc w:val="left"/>
+      <w:pPr>
+        <w:ind w:left="5400" w:hanging="360"/>
+      </w:pPr>
+    </w:lvl>
+    <w:lvl w:ilvl="5" w:tplc="0809001B" w:tentative="1">
+      <w:start w:val="1"/>
+      <w:numFmt w:val="lowerRoman"/>
+      <w:lvlText w:val="%6."/>
+      <w:lvlJc w:val="right"/>
+      <w:pPr>
+        <w:ind w:left="6120" w:hanging="180"/>
+      </w:pPr>
+    </w:lvl>
+    <w:lvl w:ilvl="6" w:tplc="0809000F" w:tentative="1">
+      <w:start w:val="1"/>
+      <w:numFmt w:val="decimal"/>
+      <w:lvlText w:val="%7."/>
+      <w:lvlJc w:val="left"/>
+      <w:pPr>
+        <w:ind w:left="6840" w:hanging="360"/>
+      </w:pPr>
+    </w:lvl>
+    <w:lvl w:ilvl="7" w:tplc="08090019" w:tentative="1">
+      <w:start w:val="1"/>
+      <w:numFmt w:val="lowerLetter"/>
+      <w:lvlText w:val="%8."/>
+      <w:lvlJc w:val="left"/>
+      <w:pPr>
+        <w:ind w:left="7560" w:hanging="360"/>
+      </w:pPr>
+    </w:lvl>
+    <w:lvl w:ilvl="8" w:tplc="0809001B" w:tentative="1">
+      <w:start w:val="1"/>
+      <w:numFmt w:val="lowerRoman"/>
+      <w:lvlText w:val="%9."/>
+      <w:lvlJc w:val="right"/>
+      <w:pPr>
+        <w:ind w:left="8280" w:hanging="180"/>
+      </w:pPr>
+    </w:lvl>
+  </w:abstractNum>
+  <w:abstractNum w:abstractNumId="4" w15:restartNumberingAfterBreak="0">
+    <w:nsid w:val="36157313"/>
+    <w:multiLevelType w:val="hybridMultilevel"/>
+    <w:tmpl w:val="DFECF176"/>
+    <w:lvl w:ilvl="0" w:tplc="0809000F">
+      <w:start w:val="1"/>
+      <w:numFmt w:val="decimal"/>
+      <w:lvlText w:val="%1."/>
+      <w:lvlJc w:val="left"/>
+      <w:pPr>
+        <w:ind w:left="2888" w:hanging="360"/>
+      </w:pPr>
+    </w:lvl>
+    <w:lvl w:ilvl="1" w:tplc="08090019" w:tentative="1">
+      <w:start w:val="1"/>
+      <w:numFmt w:val="lowerLetter"/>
+      <w:lvlText w:val="%2."/>
+      <w:lvlJc w:val="left"/>
+      <w:pPr>
+        <w:ind w:left="3608" w:hanging="360"/>
+      </w:pPr>
+    </w:lvl>
+    <w:lvl w:ilvl="2" w:tplc="0809001B" w:tentative="1">
+      <w:start w:val="1"/>
+      <w:numFmt w:val="lowerRoman"/>
+      <w:lvlText w:val="%3."/>
+      <w:lvlJc w:val="right"/>
+      <w:pPr>
+        <w:ind w:left="4328" w:hanging="180"/>
+      </w:pPr>
+    </w:lvl>
+    <w:lvl w:ilvl="3" w:tplc="0809000F" w:tentative="1">
+      <w:start w:val="1"/>
+      <w:numFmt w:val="decimal"/>
+      <w:lvlText w:val="%4."/>
+      <w:lvlJc w:val="left"/>
+      <w:pPr>
+        <w:ind w:left="5048" w:hanging="360"/>
+      </w:pPr>
+    </w:lvl>
+    <w:lvl w:ilvl="4" w:tplc="08090019" w:tentative="1">
+      <w:start w:val="1"/>
+      <w:numFmt w:val="lowerLetter"/>
+      <w:lvlText w:val="%5."/>
+      <w:lvlJc w:val="left"/>
+      <w:pPr>
+        <w:ind w:left="5768" w:hanging="360"/>
+      </w:pPr>
+    </w:lvl>
+    <w:lvl w:ilvl="5" w:tplc="0809001B" w:tentative="1">
+      <w:start w:val="1"/>
+      <w:numFmt w:val="lowerRoman"/>
+      <w:lvlText w:val="%6."/>
+      <w:lvlJc w:val="right"/>
+      <w:pPr>
+        <w:ind w:left="6488" w:hanging="180"/>
+      </w:pPr>
+    </w:lvl>
+    <w:lvl w:ilvl="6" w:tplc="0809000F" w:tentative="1">
+      <w:start w:val="1"/>
+      <w:numFmt w:val="decimal"/>
+      <w:lvlText w:val="%7."/>
+      <w:lvlJc w:val="left"/>
+      <w:pPr>
+        <w:ind w:left="7208" w:hanging="360"/>
+      </w:pPr>
+    </w:lvl>
+    <w:lvl w:ilvl="7" w:tplc="08090019" w:tentative="1">
+      <w:start w:val="1"/>
+      <w:numFmt w:val="lowerLetter"/>
+      <w:lvlText w:val="%8."/>
+      <w:lvlJc w:val="left"/>
+      <w:pPr>
+        <w:ind w:left="7928" w:hanging="360"/>
+      </w:pPr>
+    </w:lvl>
+    <w:lvl w:ilvl="8" w:tplc="0809001B" w:tentative="1">
+      <w:start w:val="1"/>
+      <w:numFmt w:val="lowerRoman"/>
+      <w:lvlText w:val="%9."/>
+      <w:lvlJc w:val="right"/>
+      <w:pPr>
+        <w:ind w:left="8648" w:hanging="180"/>
+      </w:pPr>
+    </w:lvl>
+  </w:abstractNum>
+  <w:abstractNum w:abstractNumId="5" w15:restartNumberingAfterBreak="0">
+    <w:nsid w:val="3E0F0B08"/>
+    <w:multiLevelType w:val="hybridMultilevel"/>
+    <w:tmpl w:val="627E1A54"/>
+    <w:lvl w:ilvl="0" w:tplc="3FA86ECE">
+      <w:start w:val="9"/>
+      <w:numFmt w:val="lowerLetter"/>
+      <w:lvlText w:val="%1."/>
+      <w:lvlJc w:val="left"/>
+      <w:pPr>
+        <w:ind w:left="2520" w:hanging="360"/>
+      </w:pPr>
+      <w:rPr>
+        <w:rFonts w:hint="default"/>
+      </w:rPr>
+    </w:lvl>
+    <w:lvl w:ilvl="1" w:tplc="08090019" w:tentative="1">
+      <w:start w:val="1"/>
+      <w:numFmt w:val="lowerLetter"/>
+      <w:lvlText w:val="%2."/>
+      <w:lvlJc w:val="left"/>
+      <w:pPr>
+        <w:ind w:left="3240" w:hanging="360"/>
+      </w:pPr>
+    </w:lvl>
+    <w:lvl w:ilvl="2" w:tplc="0809001B" w:tentative="1">
+      <w:start w:val="1"/>
+      <w:numFmt w:val="lowerRoman"/>
+      <w:lvlText w:val="%3."/>
+      <w:lvlJc w:val="right"/>
+      <w:pPr>
+        <w:ind w:left="3960" w:hanging="180"/>
+      </w:pPr>
+    </w:lvl>
+    <w:lvl w:ilvl="3" w:tplc="0809000F" w:tentative="1">
+      <w:start w:val="1"/>
+      <w:numFmt w:val="decimal"/>
+      <w:lvlText w:val="%4."/>
+      <w:lvlJc w:val="left"/>
+      <w:pPr>
+        <w:ind w:left="4680" w:hanging="360"/>
+      </w:pPr>
+    </w:lvl>
+    <w:lvl w:ilvl="4" w:tplc="08090019" w:tentative="1">
+      <w:start w:val="1"/>
+      <w:numFmt w:val="lowerLetter"/>
+      <w:lvlText w:val="%5."/>
+      <w:lvlJc w:val="left"/>
+      <w:pPr>
+        <w:ind w:left="5400" w:hanging="360"/>
+      </w:pPr>
+    </w:lvl>
+    <w:lvl w:ilvl="5" w:tplc="0809001B" w:tentative="1">
+      <w:start w:val="1"/>
+      <w:numFmt w:val="lowerRoman"/>
+      <w:lvlText w:val="%6."/>
+      <w:lvlJc w:val="right"/>
+      <w:pPr>
+        <w:ind w:left="6120" w:hanging="180"/>
+      </w:pPr>
+    </w:lvl>
+    <w:lvl w:ilvl="6" w:tplc="0809000F" w:tentative="1">
+      <w:start w:val="1"/>
+      <w:numFmt w:val="decimal"/>
+      <w:lvlText w:val="%7."/>
+      <w:lvlJc w:val="left"/>
+      <w:pPr>
+        <w:ind w:left="6840" w:hanging="360"/>
+      </w:pPr>
+    </w:lvl>
+    <w:lvl w:ilvl="7" w:tplc="08090019" w:tentative="1">
+      <w:start w:val="1"/>
+      <w:numFmt w:val="lowerLetter"/>
+      <w:lvlText w:val="%8."/>
+      <w:lvlJc w:val="left"/>
+      <w:pPr>
+        <w:ind w:left="7560" w:hanging="360"/>
+      </w:pPr>
+    </w:lvl>
+    <w:lvl w:ilvl="8" w:tplc="0809001B" w:tentative="1">
+      <w:start w:val="1"/>
+      <w:numFmt w:val="lowerRoman"/>
+      <w:lvlText w:val="%9."/>
+      <w:lvlJc w:val="right"/>
+      <w:pPr>
+        <w:ind w:left="8280" w:hanging="180"/>
+      </w:pPr>
+    </w:lvl>
+  </w:abstractNum>
+  <w:abstractNum w:abstractNumId="6" w15:restartNumberingAfterBreak="0">
+    <w:nsid w:val="5FAA576C"/>
+    <w:multiLevelType w:val="hybridMultilevel"/>
+    <w:tmpl w:val="DA5213AA"/>
+    <w:lvl w:ilvl="0" w:tplc="0809000F">
+      <w:start w:val="1"/>
+      <w:numFmt w:val="decimal"/>
+      <w:lvlText w:val="%1."/>
+      <w:lvlJc w:val="left"/>
+      <w:pPr>
+        <w:ind w:left="1440" w:hanging="360"/>
+      </w:pPr>
+    </w:lvl>
+    <w:lvl w:ilvl="1" w:tplc="08090019">
+      <w:start w:val="1"/>
+      <w:numFmt w:val="lowerLetter"/>
+      <w:lvlText w:val="%2."/>
+      <w:lvlJc w:val="left"/>
+      <w:pPr>
+        <w:ind w:left="2160" w:hanging="360"/>
+      </w:pPr>
+    </w:lvl>
+    <w:lvl w:ilvl="2" w:tplc="B4A4662E">
+      <w:start w:val="2"/>
+      <w:numFmt w:val="lowerRoman"/>
+      <w:lvlText w:val="%3."/>
+      <w:lvlJc w:val="left"/>
+      <w:pPr>
+        <w:ind w:left="3420" w:hanging="720"/>
+      </w:pPr>
+      <w:rPr>
+        <w:rFonts w:hint="default"/>
+      </w:rPr>
+    </w:lvl>
+    <w:lvl w:ilvl="3" w:tplc="A866CB36">
+      <w:start w:val="1"/>
+      <w:numFmt w:val="lowerRoman"/>
+      <w:lvlText w:val="%4)"/>
+      <w:lvlJc w:val="left"/>
+      <w:pPr>
+        <w:ind w:left="3960" w:hanging="720"/>
+      </w:pPr>
+      <w:rPr>
+        <w:rFonts w:hint="default"/>
+      </w:rPr>
+    </w:lvl>
+    <w:lvl w:ilvl="4" w:tplc="08090019" w:tentative="1">
+      <w:start w:val="1"/>
+      <w:numFmt w:val="lowerLetter"/>
+      <w:lvlText w:val="%5."/>
+      <w:lvlJc w:val="left"/>
+      <w:pPr>
+        <w:ind w:left="4320" w:hanging="360"/>
+      </w:pPr>
+    </w:lvl>
+    <w:lvl w:ilvl="5" w:tplc="0809001B" w:tentative="1">
+      <w:start w:val="1"/>
+      <w:numFmt w:val="lowerRoman"/>
+      <w:lvlText w:val="%6."/>
+      <w:lvlJc w:val="right"/>
+      <w:pPr>
+        <w:ind w:left="5040" w:hanging="180"/>
+      </w:pPr>
+    </w:lvl>
+    <w:lvl w:ilvl="6" w:tplc="0809000F" w:tentative="1">
+      <w:start w:val="1"/>
+      <w:numFmt w:val="decimal"/>
+      <w:lvlText w:val="%7."/>
+      <w:lvlJc w:val="left"/>
+      <w:pPr>
+        <w:ind w:left="5760" w:hanging="360"/>
+      </w:pPr>
+    </w:lvl>
+    <w:lvl w:ilvl="7" w:tplc="08090019" w:tentative="1">
+      <w:start w:val="1"/>
+      <w:numFmt w:val="lowerLetter"/>
+      <w:lvlText w:val="%8."/>
+      <w:lvlJc w:val="left"/>
+      <w:pPr>
+        <w:ind w:left="6480" w:hanging="360"/>
+      </w:pPr>
+    </w:lvl>
+    <w:lvl w:ilvl="8" w:tplc="0809001B" w:tentative="1">
+      <w:start w:val="1"/>
+      <w:numFmt w:val="lowerRoman"/>
+      <w:lvlText w:val="%9."/>
+      <w:lvlJc w:val="right"/>
+      <w:pPr>
+        <w:ind w:left="7200" w:hanging="180"/>
+      </w:pPr>
+    </w:lvl>
+  </w:abstractNum>
+  <w:abstractNum w:abstractNumId="7" w15:restartNumberingAfterBreak="0">
     <w:nsid w:val="6ED527AE"/>
     <w:multiLevelType w:val="multilevel"/>
     <w:tmpl w:val="D2E8A7C6"/>
@@ -8915,7 +9658,96 @@
       </w:rPr>
     </w:lvl>
   </w:abstractNum>
-  <w:abstractNum w:abstractNumId="3" w15:restartNumberingAfterBreak="0">
+  <w:abstractNum w:abstractNumId="8" w15:restartNumberingAfterBreak="0">
+    <w:nsid w:val="701825A0"/>
+    <w:multiLevelType w:val="hybridMultilevel"/>
+    <w:tmpl w:val="1C0698F8"/>
+    <w:lvl w:ilvl="0" w:tplc="F6FCCFC4">
+      <w:start w:val="1"/>
+      <w:numFmt w:val="lowerLetter"/>
+      <w:lvlText w:val="%1."/>
+      <w:lvlJc w:val="left"/>
+      <w:pPr>
+        <w:ind w:left="2520" w:hanging="360"/>
+      </w:pPr>
+      <w:rPr>
+        <w:rFonts w:hint="default"/>
+      </w:rPr>
+    </w:lvl>
+    <w:lvl w:ilvl="1" w:tplc="08090019" w:tentative="1">
+      <w:start w:val="1"/>
+      <w:numFmt w:val="lowerLetter"/>
+      <w:lvlText w:val="%2."/>
+      <w:lvlJc w:val="left"/>
+      <w:pPr>
+        <w:ind w:left="3240" w:hanging="360"/>
+      </w:pPr>
+    </w:lvl>
+    <w:lvl w:ilvl="2" w:tplc="0809001B" w:tentative="1">
+      <w:start w:val="1"/>
+      <w:numFmt w:val="lowerRoman"/>
+      <w:lvlText w:val="%3."/>
+      <w:lvlJc w:val="right"/>
+      <w:pPr>
+        <w:ind w:left="3960" w:hanging="180"/>
+      </w:pPr>
+    </w:lvl>
+    <w:lvl w:ilvl="3" w:tplc="0809000F" w:tentative="1">
+      <w:start w:val="1"/>
+      <w:numFmt w:val="decimal"/>
+      <w:lvlText w:val="%4."/>
+      <w:lvlJc w:val="left"/>
+      <w:pPr>
+        <w:ind w:left="4680" w:hanging="360"/>
+      </w:pPr>
+    </w:lvl>
+    <w:lvl w:ilvl="4" w:tplc="08090019" w:tentative="1">
+      <w:start w:val="1"/>
+      <w:numFmt w:val="lowerLetter"/>
+      <w:lvlText w:val="%5."/>
+      <w:lvlJc w:val="left"/>
+      <w:pPr>
+        <w:ind w:left="5400" w:hanging="360"/>
+      </w:pPr>
+    </w:lvl>
+    <w:lvl w:ilvl="5" w:tplc="0809001B" w:tentative="1">
+      <w:start w:val="1"/>
+      <w:numFmt w:val="lowerRoman"/>
+      <w:lvlText w:val="%6."/>
+      <w:lvlJc w:val="right"/>
+      <w:pPr>
+        <w:ind w:left="6120" w:hanging="180"/>
+      </w:pPr>
+    </w:lvl>
+    <w:lvl w:ilvl="6" w:tplc="0809000F" w:tentative="1">
+      <w:start w:val="1"/>
+      <w:numFmt w:val="decimal"/>
+      <w:lvlText w:val="%7."/>
+      <w:lvlJc w:val="left"/>
+      <w:pPr>
+        <w:ind w:left="6840" w:hanging="360"/>
+      </w:pPr>
+    </w:lvl>
+    <w:lvl w:ilvl="7" w:tplc="08090019" w:tentative="1">
+      <w:start w:val="1"/>
+      <w:numFmt w:val="lowerLetter"/>
+      <w:lvlText w:val="%8."/>
+      <w:lvlJc w:val="left"/>
+      <w:pPr>
+        <w:ind w:left="7560" w:hanging="360"/>
+      </w:pPr>
+    </w:lvl>
+    <w:lvl w:ilvl="8" w:tplc="0809001B" w:tentative="1">
+      <w:start w:val="1"/>
+      <w:numFmt w:val="lowerRoman"/>
+      <w:lvlText w:val="%9."/>
+      <w:lvlJc w:val="right"/>
+      <w:pPr>
+        <w:ind w:left="8280" w:hanging="180"/>
+      </w:pPr>
+    </w:lvl>
+  </w:abstractNum>
+  <w:abstractNum w:abstractNumId="9" w15:restartNumberingAfterBreak="0">
     <w:nsid w:val="70A661A5"/>
     <w:multiLevelType w:val="hybridMultilevel"/>
     <w:tmpl w:val="58960E42"/>
@@ -9006,6 +9838,119 @@
       </w:pPr>
     </w:lvl>
   </w:abstractNum>
+  <w:abstractNum w:abstractNumId="10" w15:restartNumberingAfterBreak="0">
+    <w:nsid w:val="738F0874"/>
+    <w:multiLevelType w:val="hybridMultilevel"/>
+    <w:tmpl w:val="FB802104"/>
+    <w:lvl w:ilvl="0" w:tplc="08090001">
+      <w:start w:val="1"/>
+      <w:numFmt w:val="bullet"/>
+      <w:lvlText w:val=""/>
+      <w:lvlJc w:val="left"/>
+      <w:pPr>
+        <w:ind w:left="720" w:hanging="360"/>
+      </w:pPr>
+      <w:rPr>
+        <w:rFonts w:ascii="Symbol" w:hAnsi="Symbol" w:hint="default"/>
+      </w:rPr>
+    </w:lvl>
+    <w:lvl w:ilvl="1" w:tplc="08090003" w:tentative="1">
+      <w:start w:val="1"/>
+      <w:numFmt w:val="bullet"/>
+      <w:lvlText w:val="o"/>
+      <w:lvlJc w:val="left"/>
+      <w:pPr>
+        <w:ind w:left="1440" w:hanging="360"/>
+      </w:pPr>
+      <w:rPr>
+        <w:rFonts w:ascii="Courier New" w:hAnsi="Courier New" w:hint="default"/>
+      </w:rPr>
+    </w:lvl>
+    <w:lvl w:ilvl="2" w:tplc="08090005" w:tentative="1">
+      <w:start w:val="1"/>
+      <w:numFmt w:val="bullet"/>
+      <w:lvlText w:val=""/>
+      <w:lvlJc w:val="left"/>
+      <w:pPr>
+        <w:ind w:left="2160" w:hanging="360"/>
+      </w:pPr>
+      <w:rPr>
+        <w:rFonts w:ascii="Wingdings" w:hAnsi="Wingdings" w:hint="default"/>
+      </w:rPr>
+    </w:lvl>
+    <w:lvl w:ilvl="3" w:tplc="08090001" w:tentative="1">
+      <w:start w:val="1"/>
+      <w:numFmt w:val="bullet"/>
+      <w:lvlText w:val=""/>
+      <w:lvlJc w:val="left"/>
+      <w:pPr>
+        <w:ind w:left="2880" w:hanging="360"/>
+      </w:pPr>
+      <w:rPr>
+        <w:rFonts w:ascii="Symbol" w:hAnsi="Symbol" w:hint="default"/>
+      </w:rPr>
+    </w:lvl>
+    <w:lvl w:ilvl="4" w:tplc="08090003" w:tentative="1">
+      <w:start w:val="1"/>
+      <w:numFmt w:val="bullet"/>
+      <w:lvlText w:val="o"/>
+      <w:lvlJc w:val="left"/>
+      <w:pPr>
+        <w:ind w:left="3600" w:hanging="360"/>
+      </w:pPr>
+      <w:rPr>
+        <w:rFonts w:ascii="Courier New" w:hAnsi="Courier New" w:hint="default"/>
+      </w:rPr>
+    </w:lvl>
+    <w:lvl w:ilvl="5" w:tplc="08090005" w:tentative="1">
+      <w:start w:val="1"/>
+      <w:numFmt w:val="bullet"/>
+      <w:lvlText w:val=""/>
+      <w:lvlJc w:val="left"/>
+      <w:pPr>
+        <w:ind w:left="4320" w:hanging="360"/>
+      </w:pPr>
+      <w:rPr>
+        <w:rFonts w:ascii="Wingdings" w:hAnsi="Wingdings" w:hint="default"/>
+      </w:rPr>
+    </w:lvl>
+    <w:lvl w:ilvl="6" w:tplc="08090001" w:tentative="1">
+      <w:start w:val="1"/>
+      <w:numFmt w:val="bullet"/>
+      <w:lvlText w:val=""/>
+      <w:lvlJc w:val="left"/>
+      <w:pPr>
+        <w:ind w:left="5040" w:hanging="360"/>
+      </w:pPr>
+      <w:rPr>
+        <w:rFonts w:ascii="Symbol" w:hAnsi="Symbol" w:hint="default"/>
+      </w:rPr>
+    </w:lvl>
+    <w:lvl w:ilvl="7" w:tplc="08090003" w:tentative="1">
+      <w:start w:val="1"/>
+      <w:numFmt w:val="bullet"/>
+      <w:lvlText w:val="o"/>
+      <w:lvlJc w:val="left"/>
+      <w:pPr>
+        <w:ind w:left="5760" w:hanging="360"/>
+      </w:pPr>
+      <w:rPr>
+        <w:rFonts w:ascii="Courier New" w:hAnsi="Courier New" w:hint="default"/>
+      </w:rPr>
+    </w:lvl>
+    <w:lvl w:ilvl="8" w:tplc="08090005" w:tentative="1">
+      <w:start w:val="1"/>
+      <w:numFmt w:val="bullet"/>
+      <w:lvlText w:val=""/>
+      <w:lvlJc w:val="left"/>
+      <w:pPr>
+        <w:ind w:left="6480" w:hanging="360"/>
+      </w:pPr>
+      <w:rPr>
+        <w:rFonts w:ascii="Wingdings" w:hAnsi="Wingdings" w:hint="default"/>
+      </w:rPr>
+    </w:lvl>
+  </w:abstractNum>
   <w:num w:numId="1">
     <w:abstractNumId w:val="1"/>
   </w:num>
@@ -9013,9 +9958,30 @@
     <w:abstractNumId w:val="0"/>
   </w:num>
   <w:num w:numId="3">
+    <w:abstractNumId w:val="7"/>
+  </w:num>
+  <w:num w:numId="4">
+    <w:abstractNumId w:val="9"/>
+  </w:num>
+  <w:num w:numId="5">
+    <w:abstractNumId w:val="10"/>
+  </w:num>
+  <w:num w:numId="6">
     <w:abstractNumId w:val="2"/>
   </w:num>
-  <w:num w:numId="4">
+  <w:num w:numId="7">
+    <w:abstractNumId w:val="6"/>
+  </w:num>
+  <w:num w:numId="8">
+    <w:abstractNumId w:val="4"/>
+  </w:num>
+  <w:num w:numId="9">
+    <w:abstractNumId w:val="8"/>
+  </w:num>
+  <w:num w:numId="10">
+    <w:abstractNumId w:val="5"/>
+  </w:num>
+  <w:num w:numId="11">
     <w:abstractNumId w:val="3"/>
   </w:num>
 </w:numbering>

--- a/Report/20201226PM_ML_Project_Report_Group_50.docx
+++ b/Report/20201226PM_ML_Project_Report_Group_50.docx
@@ -7134,7 +7134,25 @@
           <w:szCs w:val="24"/>
           <w:lang w:val="en-GB"/>
         </w:rPr>
-        <w:t xml:space="preserve"> that are worth pointing out:</w:t>
+        <w:t xml:space="preserve"> that are worth pointing out</w:t>
+      </w:r>
+      <w:r>
+        <w:rPr>
+          <w:rFonts w:ascii="Times New Roman" w:eastAsia="Times New Roman" w:hAnsi="Times New Roman" w:cs="Times New Roman"/>
+          <w:sz w:val="24"/>
+          <w:szCs w:val="24"/>
+          <w:lang w:val="en-GB"/>
+        </w:rPr>
+        <w:t xml:space="preserve"> due to redundancy matters</w:t>
+      </w:r>
+      <w:r>
+        <w:rPr>
+          <w:rFonts w:ascii="Times New Roman" w:eastAsia="Times New Roman" w:hAnsi="Times New Roman" w:cs="Times New Roman"/>
+          <w:sz w:val="24"/>
+          <w:szCs w:val="24"/>
+          <w:lang w:val="en-GB"/>
+        </w:rPr>
+        <w:t>:</w:t>
       </w:r>
     </w:p>
     <w:p>
@@ -7183,13 +7201,205 @@
     </w:p>
     <w:p>
       <w:pPr>
-        <w:pStyle w:val="ListParagraph"/>
-        <w:widowControl w:val="0"/>
-        <w:numPr>
-          <w:ilvl w:val="0"/>
-          <w:numId w:val="11"/>
-        </w:numPr>
-        <w:ind w:right="30"/>
+        <w:widowControl w:val="0"/>
+        <w:ind w:right="30"/>
+        <w:rPr>
+          <w:rFonts w:ascii="Times New Roman" w:eastAsia="Times New Roman" w:hAnsi="Times New Roman" w:cs="Times New Roman"/>
+          <w:sz w:val="24"/>
+          <w:szCs w:val="24"/>
+          <w:lang w:val="en-GB"/>
+        </w:rPr>
+      </w:pPr>
+    </w:p>
+    <w:p>
+      <w:pPr>
+        <w:widowControl w:val="0"/>
+        <w:ind w:left="1440" w:right="30"/>
+        <w:rPr>
+          <w:rFonts w:ascii="Times New Roman" w:eastAsia="Times New Roman" w:hAnsi="Times New Roman" w:cs="Times New Roman"/>
+          <w:sz w:val="24"/>
+          <w:szCs w:val="24"/>
+          <w:lang w:val="en-GB"/>
+        </w:rPr>
+      </w:pPr>
+      <w:r>
+        <w:rPr>
+          <w:rFonts w:ascii="Times New Roman" w:eastAsia="Times New Roman" w:hAnsi="Times New Roman" w:cs="Times New Roman"/>
+          <w:sz w:val="24"/>
+          <w:szCs w:val="24"/>
+          <w:lang w:val="en-GB"/>
+        </w:rPr>
+        <w:t>Besides these relations, as said before, also features with correlation lower than 0.08 were also eliminated. After this step the process goes on with a much smaller list of features, which is ‘features_to_keep_1’.</w:t>
+      </w:r>
+    </w:p>
+    <w:p>
+      <w:pPr>
+        <w:widowControl w:val="0"/>
+        <w:ind w:left="1440" w:right="30"/>
+        <w:rPr>
+          <w:rFonts w:ascii="Times New Roman" w:eastAsia="Times New Roman" w:hAnsi="Times New Roman" w:cs="Times New Roman"/>
+          <w:sz w:val="24"/>
+          <w:szCs w:val="24"/>
+          <w:lang w:val="en-GB"/>
+        </w:rPr>
+      </w:pPr>
+      <w:r>
+        <w:rPr>
+          <w:rFonts w:ascii="Times New Roman" w:eastAsia="Times New Roman" w:hAnsi="Times New Roman" w:cs="Times New Roman"/>
+          <w:sz w:val="24"/>
+          <w:szCs w:val="24"/>
+          <w:lang w:val="en-GB"/>
+        </w:rPr>
+        <w:t>This list of features is taken through other features selection techniques.</w:t>
+      </w:r>
+    </w:p>
+    <w:p>
+      <w:pPr>
+        <w:widowControl w:val="0"/>
+        <w:ind w:left="1440" w:right="30"/>
+        <w:rPr>
+          <w:rFonts w:ascii="Times New Roman" w:eastAsia="Times New Roman" w:hAnsi="Times New Roman" w:cs="Times New Roman"/>
+          <w:sz w:val="24"/>
+          <w:szCs w:val="24"/>
+          <w:lang w:val="en-GB"/>
+        </w:rPr>
+      </w:pPr>
+      <w:r>
+        <w:rPr>
+          <w:rFonts w:ascii="Times New Roman" w:eastAsia="Times New Roman" w:hAnsi="Times New Roman" w:cs="Times New Roman"/>
+          <w:sz w:val="24"/>
+          <w:szCs w:val="24"/>
+          <w:lang w:val="en-GB"/>
+        </w:rPr>
+        <w:t>The first is the Recursive Feature Elimination. In this technique the model chosen to be used was a Gradient Boosting Classifier knowing that this one is a convenient model to the purposes of the problem, would make sense to have techniques that suit the models to be used.</w:t>
+      </w:r>
+      <w:r>
+        <w:rPr>
+          <w:rFonts w:ascii="Times New Roman" w:eastAsia="Times New Roman" w:hAnsi="Times New Roman" w:cs="Times New Roman"/>
+          <w:sz w:val="24"/>
+          <w:szCs w:val="24"/>
+          <w:lang w:val="en-GB"/>
+        </w:rPr>
+        <w:t xml:space="preserve"> The result of the RFE was stored in a data frame indicating which features are relevant for our model and which are not. The value ‘True’ indicates it is relevant, and ‘False’ represents the opposite.</w:t>
+      </w:r>
+    </w:p>
+    <w:p>
+      <w:pPr>
+        <w:widowControl w:val="0"/>
+        <w:ind w:left="1440" w:right="30"/>
+        <w:rPr>
+          <w:rFonts w:ascii="Times New Roman" w:eastAsia="Times New Roman" w:hAnsi="Times New Roman" w:cs="Times New Roman"/>
+          <w:sz w:val="24"/>
+          <w:szCs w:val="24"/>
+          <w:lang w:val="en-GB"/>
+        </w:rPr>
+      </w:pPr>
+    </w:p>
+    <w:p>
+      <w:pPr>
+        <w:widowControl w:val="0"/>
+        <w:ind w:left="1440" w:right="30"/>
+        <w:rPr>
+          <w:rFonts w:ascii="Times New Roman" w:eastAsia="Times New Roman" w:hAnsi="Times New Roman" w:cs="Times New Roman"/>
+          <w:sz w:val="24"/>
+          <w:szCs w:val="24"/>
+          <w:lang w:val="en-GB"/>
+        </w:rPr>
+      </w:pPr>
+      <w:r>
+        <w:rPr>
+          <w:rFonts w:ascii="Times New Roman" w:eastAsia="Times New Roman" w:hAnsi="Times New Roman" w:cs="Times New Roman"/>
+          <w:sz w:val="24"/>
+          <w:szCs w:val="24"/>
+          <w:highlight w:val="yellow"/>
+          <w:lang w:val="en-GB"/>
+        </w:rPr>
+        <w:t>(Insert DF)</w:t>
+      </w:r>
+    </w:p>
+    <w:p>
+      <w:pPr>
+        <w:widowControl w:val="0"/>
+        <w:ind w:left="1440" w:right="30"/>
+        <w:rPr>
+          <w:rFonts w:ascii="Times New Roman" w:eastAsia="Times New Roman" w:hAnsi="Times New Roman" w:cs="Times New Roman"/>
+          <w:sz w:val="24"/>
+          <w:szCs w:val="24"/>
+          <w:lang w:val="en-GB"/>
+        </w:rPr>
+      </w:pPr>
+    </w:p>
+    <w:p>
+      <w:pPr>
+        <w:widowControl w:val="0"/>
+        <w:ind w:left="1440" w:right="30"/>
+        <w:rPr>
+          <w:rFonts w:ascii="Times New Roman" w:eastAsia="Times New Roman" w:hAnsi="Times New Roman" w:cs="Times New Roman"/>
+          <w:sz w:val="24"/>
+          <w:szCs w:val="24"/>
+          <w:lang w:val="en-GB"/>
+        </w:rPr>
+      </w:pPr>
+      <w:r>
+        <w:rPr>
+          <w:rFonts w:ascii="Times New Roman" w:eastAsia="Times New Roman" w:hAnsi="Times New Roman" w:cs="Times New Roman"/>
+          <w:sz w:val="24"/>
+          <w:szCs w:val="24"/>
+          <w:lang w:val="en-GB"/>
+        </w:rPr>
+        <w:t>Following the RFE, feature importance was assessed using a Ridge Classifier. The output of this process is a chart comparing all features’ importance.</w:t>
+      </w:r>
+    </w:p>
+    <w:p>
+      <w:pPr>
+        <w:widowControl w:val="0"/>
+        <w:ind w:left="1440" w:right="30"/>
+        <w:rPr>
+          <w:rFonts w:ascii="Times New Roman" w:eastAsia="Times New Roman" w:hAnsi="Times New Roman" w:cs="Times New Roman"/>
+          <w:sz w:val="24"/>
+          <w:szCs w:val="24"/>
+          <w:lang w:val="en-GB"/>
+        </w:rPr>
+      </w:pPr>
+    </w:p>
+    <w:p>
+      <w:pPr>
+        <w:widowControl w:val="0"/>
+        <w:ind w:left="1440" w:right="30"/>
+        <w:rPr>
+          <w:rFonts w:ascii="Times New Roman" w:eastAsia="Times New Roman" w:hAnsi="Times New Roman" w:cs="Times New Roman"/>
+          <w:sz w:val="24"/>
+          <w:szCs w:val="24"/>
+          <w:lang w:val="en-GB"/>
+        </w:rPr>
+      </w:pPr>
+      <w:r>
+        <w:rPr>
+          <w:rFonts w:ascii="Times New Roman" w:eastAsia="Times New Roman" w:hAnsi="Times New Roman" w:cs="Times New Roman"/>
+          <w:sz w:val="24"/>
+          <w:szCs w:val="24"/>
+          <w:highlight w:val="yellow"/>
+          <w:lang w:val="en-GB"/>
+        </w:rPr>
+        <w:t>(Insert chart)</w:t>
+      </w:r>
+    </w:p>
+    <w:p>
+      <w:pPr>
+        <w:widowControl w:val="0"/>
+        <w:ind w:left="1440" w:right="30"/>
+        <w:rPr>
+          <w:rFonts w:ascii="Times New Roman" w:eastAsia="Times New Roman" w:hAnsi="Times New Roman" w:cs="Times New Roman"/>
+          <w:sz w:val="24"/>
+          <w:szCs w:val="24"/>
+          <w:lang w:val="en-GB"/>
+        </w:rPr>
+      </w:pPr>
+    </w:p>
+    <w:p>
+      <w:pPr>
+        <w:widowControl w:val="0"/>
+        <w:ind w:left="1440" w:right="30"/>
         <w:rPr>
           <w:rFonts w:ascii="Times New Roman" w:eastAsia="Times New Roman" w:hAnsi="Times New Roman" w:cs="Times New Roman"/>
           <w:sz w:val="24"/>

--- a/Report/20201226PM_ML_Project_Report_Group_50.docx
+++ b/Report/20201226PM_ML_Project_Report_Group_50.docx
@@ -7407,6 +7407,1678 @@
           <w:lang w:val="en-GB"/>
         </w:rPr>
       </w:pPr>
+      <w:r>
+        <w:rPr>
+          <w:rFonts w:ascii="Times New Roman" w:eastAsia="Times New Roman" w:hAnsi="Times New Roman" w:cs="Times New Roman"/>
+          <w:sz w:val="24"/>
+          <w:szCs w:val="24"/>
+          <w:lang w:val="en-GB"/>
+        </w:rPr>
+        <w:t>From the chart we see that all originally metric features are considered important. Sitting right next to those, ‘</w:t>
+      </w:r>
+      <w:proofErr w:type="spellStart"/>
+      <w:r>
+        <w:rPr>
+          <w:rFonts w:ascii="Times New Roman" w:eastAsia="Times New Roman" w:hAnsi="Times New Roman" w:cs="Times New Roman"/>
+          <w:sz w:val="24"/>
+          <w:szCs w:val="24"/>
+          <w:lang w:val="en-GB"/>
+        </w:rPr>
+        <w:t>Marital_Status_Married</w:t>
+      </w:r>
+      <w:proofErr w:type="spellEnd"/>
+      <w:r>
+        <w:rPr>
+          <w:rFonts w:ascii="Times New Roman" w:eastAsia="Times New Roman" w:hAnsi="Times New Roman" w:cs="Times New Roman"/>
+          <w:sz w:val="24"/>
+          <w:szCs w:val="24"/>
+          <w:lang w:val="en-GB"/>
+        </w:rPr>
+        <w:t xml:space="preserve">’ is the most important according to this </w:t>
+      </w:r>
+      <w:proofErr w:type="spellStart"/>
+      <w:r>
+        <w:rPr>
+          <w:rFonts w:ascii="Times New Roman" w:eastAsia="Times New Roman" w:hAnsi="Times New Roman" w:cs="Times New Roman"/>
+          <w:sz w:val="24"/>
+          <w:szCs w:val="24"/>
+          <w:lang w:val="en-GB"/>
+        </w:rPr>
+        <w:t>techquine</w:t>
+      </w:r>
+      <w:proofErr w:type="spellEnd"/>
+      <w:r>
+        <w:rPr>
+          <w:rFonts w:ascii="Times New Roman" w:eastAsia="Times New Roman" w:hAnsi="Times New Roman" w:cs="Times New Roman"/>
+          <w:sz w:val="24"/>
+          <w:szCs w:val="24"/>
+          <w:lang w:val="en-GB"/>
+        </w:rPr>
+        <w:t>, ‘</w:t>
+      </w:r>
+      <w:proofErr w:type="spellStart"/>
+      <w:r>
+        <w:rPr>
+          <w:rFonts w:ascii="Times New Roman" w:eastAsia="Times New Roman" w:hAnsi="Times New Roman" w:cs="Times New Roman"/>
+          <w:sz w:val="24"/>
+          <w:szCs w:val="24"/>
+          <w:lang w:val="en-GB"/>
+        </w:rPr>
+        <w:t>Role_Management</w:t>
+      </w:r>
+      <w:proofErr w:type="spellEnd"/>
+      <w:r>
+        <w:rPr>
+          <w:rFonts w:ascii="Times New Roman" w:eastAsia="Times New Roman" w:hAnsi="Times New Roman" w:cs="Times New Roman"/>
+          <w:sz w:val="24"/>
+          <w:szCs w:val="24"/>
+          <w:lang w:val="en-GB"/>
+        </w:rPr>
+        <w:t>’ is also one to take into account as are ‘</w:t>
+      </w:r>
+      <w:proofErr w:type="spellStart"/>
+      <w:r>
+        <w:rPr>
+          <w:rFonts w:ascii="Times New Roman" w:eastAsia="Times New Roman" w:hAnsi="Times New Roman" w:cs="Times New Roman"/>
+          <w:sz w:val="24"/>
+          <w:szCs w:val="24"/>
+          <w:lang w:val="en-GB"/>
+        </w:rPr>
+        <w:t>Role_Professor</w:t>
+      </w:r>
+      <w:proofErr w:type="spellEnd"/>
+      <w:r>
+        <w:rPr>
+          <w:rFonts w:ascii="Times New Roman" w:eastAsia="Times New Roman" w:hAnsi="Times New Roman" w:cs="Times New Roman"/>
+          <w:sz w:val="24"/>
+          <w:szCs w:val="24"/>
+          <w:lang w:val="en-GB"/>
+        </w:rPr>
+        <w:t>’ and ‘</w:t>
+      </w:r>
+      <w:proofErr w:type="spellStart"/>
+      <w:r>
+        <w:rPr>
+          <w:rFonts w:ascii="Times New Roman" w:eastAsia="Times New Roman" w:hAnsi="Times New Roman" w:cs="Times New Roman"/>
+          <w:sz w:val="24"/>
+          <w:szCs w:val="24"/>
+          <w:lang w:val="en-GB"/>
+        </w:rPr>
+        <w:t>Lives_with_Other_Family</w:t>
+      </w:r>
+      <w:proofErr w:type="spellEnd"/>
+      <w:r>
+        <w:rPr>
+          <w:rFonts w:ascii="Times New Roman" w:eastAsia="Times New Roman" w:hAnsi="Times New Roman" w:cs="Times New Roman"/>
+          <w:sz w:val="24"/>
+          <w:szCs w:val="24"/>
+          <w:lang w:val="en-GB"/>
+        </w:rPr>
+        <w:t>’.</w:t>
+      </w:r>
+    </w:p>
+    <w:p>
+      <w:pPr>
+        <w:widowControl w:val="0"/>
+        <w:ind w:left="1440" w:right="30"/>
+        <w:rPr>
+          <w:rFonts w:ascii="Times New Roman" w:eastAsia="Times New Roman" w:hAnsi="Times New Roman" w:cs="Times New Roman"/>
+          <w:sz w:val="24"/>
+          <w:szCs w:val="24"/>
+          <w:lang w:val="en-GB"/>
+        </w:rPr>
+      </w:pPr>
+    </w:p>
+    <w:p>
+      <w:pPr>
+        <w:widowControl w:val="0"/>
+        <w:ind w:left="1440" w:right="30"/>
+        <w:rPr>
+          <w:rFonts w:ascii="Times New Roman" w:eastAsia="Times New Roman" w:hAnsi="Times New Roman" w:cs="Times New Roman"/>
+          <w:sz w:val="24"/>
+          <w:szCs w:val="24"/>
+          <w:lang w:val="en-GB"/>
+        </w:rPr>
+      </w:pPr>
+      <w:r>
+        <w:rPr>
+          <w:rFonts w:ascii="Times New Roman" w:eastAsia="Times New Roman" w:hAnsi="Times New Roman" w:cs="Times New Roman"/>
+          <w:sz w:val="24"/>
+          <w:szCs w:val="24"/>
+          <w:lang w:val="en-GB"/>
+        </w:rPr>
+        <w:t xml:space="preserve">Next technique used, for feature selection, was also feature importance, but this time with </w:t>
+      </w:r>
+      <w:proofErr w:type="spellStart"/>
+      <w:r>
+        <w:rPr>
+          <w:rFonts w:ascii="Times New Roman" w:eastAsia="Times New Roman" w:hAnsi="Times New Roman" w:cs="Times New Roman"/>
+          <w:sz w:val="24"/>
+          <w:szCs w:val="24"/>
+          <w:lang w:val="en-GB"/>
+        </w:rPr>
+        <w:t>XGBoost</w:t>
+      </w:r>
+      <w:proofErr w:type="spellEnd"/>
+      <w:r>
+        <w:rPr>
+          <w:rFonts w:ascii="Times New Roman" w:eastAsia="Times New Roman" w:hAnsi="Times New Roman" w:cs="Times New Roman"/>
+          <w:sz w:val="24"/>
+          <w:szCs w:val="24"/>
+          <w:lang w:val="en-GB"/>
+        </w:rPr>
+        <w:t xml:space="preserve"> Classifier. </w:t>
+      </w:r>
+    </w:p>
+    <w:p>
+      <w:pPr>
+        <w:widowControl w:val="0"/>
+        <w:ind w:left="1440" w:right="30"/>
+        <w:rPr>
+          <w:rFonts w:ascii="Times New Roman" w:eastAsia="Times New Roman" w:hAnsi="Times New Roman" w:cs="Times New Roman"/>
+          <w:sz w:val="24"/>
+          <w:szCs w:val="24"/>
+          <w:lang w:val="en-GB"/>
+        </w:rPr>
+      </w:pPr>
+    </w:p>
+    <w:p>
+      <w:pPr>
+        <w:widowControl w:val="0"/>
+        <w:ind w:left="1440" w:right="30"/>
+        <w:rPr>
+          <w:rFonts w:ascii="Times New Roman" w:eastAsia="Times New Roman" w:hAnsi="Times New Roman" w:cs="Times New Roman"/>
+          <w:sz w:val="24"/>
+          <w:szCs w:val="24"/>
+          <w:lang w:val="en-GB"/>
+        </w:rPr>
+      </w:pPr>
+      <w:r>
+        <w:rPr>
+          <w:rFonts w:ascii="Times New Roman" w:eastAsia="Times New Roman" w:hAnsi="Times New Roman" w:cs="Times New Roman"/>
+          <w:sz w:val="24"/>
+          <w:szCs w:val="24"/>
+          <w:highlight w:val="yellow"/>
+          <w:lang w:val="en-GB"/>
+        </w:rPr>
+        <w:t>(Insert chart)</w:t>
+      </w:r>
+    </w:p>
+    <w:p>
+      <w:pPr>
+        <w:widowControl w:val="0"/>
+        <w:ind w:left="1440" w:right="30"/>
+        <w:rPr>
+          <w:rFonts w:ascii="Times New Roman" w:eastAsia="Times New Roman" w:hAnsi="Times New Roman" w:cs="Times New Roman"/>
+          <w:sz w:val="24"/>
+          <w:szCs w:val="24"/>
+          <w:lang w:val="en-GB"/>
+        </w:rPr>
+      </w:pPr>
+    </w:p>
+    <w:p>
+      <w:pPr>
+        <w:widowControl w:val="0"/>
+        <w:ind w:left="1440" w:right="30"/>
+        <w:rPr>
+          <w:rFonts w:ascii="Times New Roman" w:eastAsia="Times New Roman" w:hAnsi="Times New Roman" w:cs="Times New Roman"/>
+          <w:sz w:val="24"/>
+          <w:szCs w:val="24"/>
+          <w:lang w:val="en-GB"/>
+        </w:rPr>
+      </w:pPr>
+      <w:r>
+        <w:rPr>
+          <w:rFonts w:ascii="Times New Roman" w:eastAsia="Times New Roman" w:hAnsi="Times New Roman" w:cs="Times New Roman"/>
+          <w:sz w:val="24"/>
+          <w:szCs w:val="24"/>
+          <w:lang w:val="en-GB"/>
+        </w:rPr>
+        <w:t>According to this technique, what is most important to point out is the high importance of originally metric features. Apart from those, the others don’t seem to have much to add to the model.</w:t>
+      </w:r>
+    </w:p>
+    <w:p>
+      <w:pPr>
+        <w:widowControl w:val="0"/>
+        <w:ind w:left="1440" w:right="30"/>
+        <w:rPr>
+          <w:rFonts w:ascii="Times New Roman" w:eastAsia="Times New Roman" w:hAnsi="Times New Roman" w:cs="Times New Roman"/>
+          <w:sz w:val="24"/>
+          <w:szCs w:val="24"/>
+          <w:lang w:val="en-GB"/>
+        </w:rPr>
+      </w:pPr>
+      <w:r>
+        <w:rPr>
+          <w:rFonts w:ascii="Times New Roman" w:eastAsia="Times New Roman" w:hAnsi="Times New Roman" w:cs="Times New Roman"/>
+          <w:sz w:val="24"/>
+          <w:szCs w:val="24"/>
+          <w:lang w:val="en-GB"/>
+        </w:rPr>
+        <w:lastRenderedPageBreak/>
+        <w:t xml:space="preserve">Once the 3 techniques are complete, the goal is to come up with a new list of features that provides us </w:t>
+      </w:r>
+      <w:r>
+        <w:rPr>
+          <w:rFonts w:ascii="Times New Roman" w:eastAsia="Times New Roman" w:hAnsi="Times New Roman" w:cs="Times New Roman"/>
+          <w:sz w:val="24"/>
+          <w:szCs w:val="24"/>
+          <w:lang w:val="en-GB"/>
+        </w:rPr>
+        <w:t>with a balanced result between the different techniques. Considering this we are only eliminating ‘Role_?’. This one feature is the only one that is not revealed as important by any of the techniques. All the others have relative importance and can bring versatility to our model.</w:t>
+      </w:r>
+    </w:p>
+    <w:p>
+      <w:pPr>
+        <w:widowControl w:val="0"/>
+        <w:ind w:left="1440" w:right="30"/>
+        <w:rPr>
+          <w:rFonts w:ascii="Times New Roman" w:eastAsia="Times New Roman" w:hAnsi="Times New Roman" w:cs="Times New Roman"/>
+          <w:sz w:val="24"/>
+          <w:szCs w:val="24"/>
+          <w:lang w:val="en-GB"/>
+        </w:rPr>
+      </w:pPr>
+    </w:p>
+    <w:p>
+      <w:pPr>
+        <w:widowControl w:val="0"/>
+        <w:ind w:left="1440" w:right="30"/>
+        <w:rPr>
+          <w:rFonts w:ascii="Times New Roman" w:eastAsia="Times New Roman" w:hAnsi="Times New Roman" w:cs="Times New Roman"/>
+          <w:sz w:val="24"/>
+          <w:szCs w:val="24"/>
+          <w:lang w:val="en-GB"/>
+        </w:rPr>
+      </w:pPr>
+      <w:r>
+        <w:rPr>
+          <w:rFonts w:ascii="Times New Roman" w:eastAsia="Times New Roman" w:hAnsi="Times New Roman" w:cs="Times New Roman"/>
+          <w:sz w:val="24"/>
+          <w:szCs w:val="24"/>
+          <w:highlight w:val="red"/>
+          <w:lang w:val="en-GB"/>
+        </w:rPr>
+        <w:t>Phillip’s Part</w:t>
+      </w:r>
+    </w:p>
+    <w:p>
+      <w:pPr>
+        <w:widowControl w:val="0"/>
+        <w:ind w:left="1440" w:right="30"/>
+        <w:rPr>
+          <w:rFonts w:ascii="Times New Roman" w:eastAsia="Times New Roman" w:hAnsi="Times New Roman" w:cs="Times New Roman"/>
+          <w:sz w:val="24"/>
+          <w:szCs w:val="24"/>
+          <w:lang w:val="en-GB"/>
+        </w:rPr>
+      </w:pPr>
+    </w:p>
+    <w:p>
+      <w:pPr>
+        <w:widowControl w:val="0"/>
+        <w:ind w:left="1440" w:right="30"/>
+        <w:rPr>
+          <w:rFonts w:ascii="Times New Roman" w:eastAsia="Times New Roman" w:hAnsi="Times New Roman" w:cs="Times New Roman"/>
+          <w:sz w:val="24"/>
+          <w:szCs w:val="24"/>
+          <w:lang w:val="en-GB"/>
+        </w:rPr>
+      </w:pPr>
+      <w:r>
+        <w:rPr>
+          <w:rFonts w:ascii="Times New Roman" w:eastAsia="Times New Roman" w:hAnsi="Times New Roman" w:cs="Times New Roman"/>
+          <w:sz w:val="24"/>
+          <w:szCs w:val="24"/>
+          <w:lang w:val="en-GB"/>
+        </w:rPr>
+        <w:t>For the Gradient Boosting Classifier, as said in III.4, different parameters were manually tested</w:t>
+      </w:r>
+      <w:r>
+        <w:rPr>
+          <w:rFonts w:ascii="Times New Roman" w:eastAsia="Times New Roman" w:hAnsi="Times New Roman" w:cs="Times New Roman"/>
+          <w:sz w:val="24"/>
+          <w:szCs w:val="24"/>
+          <w:lang w:val="en-GB"/>
+        </w:rPr>
+        <w:t>:</w:t>
+      </w:r>
+    </w:p>
+    <w:p>
+      <w:pPr>
+        <w:widowControl w:val="0"/>
+        <w:ind w:left="1440" w:right="30"/>
+        <w:rPr>
+          <w:rFonts w:ascii="Times New Roman" w:eastAsia="Times New Roman" w:hAnsi="Times New Roman" w:cs="Times New Roman"/>
+          <w:sz w:val="24"/>
+          <w:szCs w:val="24"/>
+          <w:lang w:val="en-GB"/>
+        </w:rPr>
+      </w:pPr>
+    </w:p>
+    <w:p>
+      <w:pPr>
+        <w:tabs>
+          <w:tab w:val="left" w:pos="916"/>
+          <w:tab w:val="left" w:pos="1832"/>
+          <w:tab w:val="left" w:pos="2748"/>
+          <w:tab w:val="left" w:pos="3664"/>
+          <w:tab w:val="left" w:pos="4580"/>
+          <w:tab w:val="left" w:pos="5496"/>
+          <w:tab w:val="left" w:pos="6412"/>
+          <w:tab w:val="left" w:pos="7328"/>
+          <w:tab w:val="left" w:pos="8244"/>
+          <w:tab w:val="left" w:pos="9160"/>
+          <w:tab w:val="left" w:pos="10076"/>
+          <w:tab w:val="left" w:pos="10992"/>
+          <w:tab w:val="left" w:pos="11908"/>
+          <w:tab w:val="left" w:pos="12824"/>
+          <w:tab w:val="left" w:pos="13740"/>
+          <w:tab w:val="left" w:pos="14656"/>
+        </w:tabs>
+        <w:wordWrap w:val="0"/>
+        <w:spacing w:line="240" w:lineRule="auto"/>
+        <w:ind w:left="1440"/>
+        <w:textAlignment w:val="baseline"/>
+        <w:rPr>
+          <w:rFonts w:ascii="Courier New" w:eastAsia="Times New Roman" w:hAnsi="Courier New" w:cs="Courier New"/>
+          <w:color w:val="000000"/>
+          <w:sz w:val="21"/>
+          <w:szCs w:val="21"/>
+          <w:lang w:val="en-PT"/>
+        </w:rPr>
+      </w:pPr>
+      <w:r>
+        <w:rPr>
+          <w:rFonts w:ascii="Courier New" w:eastAsia="Times New Roman" w:hAnsi="Courier New" w:cs="Courier New"/>
+          <w:color w:val="000000"/>
+          <w:sz w:val="21"/>
+          <w:szCs w:val="21"/>
+          <w:lang w:val="en-PT"/>
+        </w:rPr>
+        <w:t xml:space="preserve">{'n_estimators': [50, </w:t>
+      </w:r>
+      <w:r>
+        <w:rPr>
+          <w:rFonts w:ascii="Courier New" w:eastAsia="Times New Roman" w:hAnsi="Courier New" w:cs="Courier New"/>
+          <w:color w:val="000000"/>
+          <w:sz w:val="21"/>
+          <w:szCs w:val="21"/>
+          <w:lang w:val="pt-PT"/>
+        </w:rPr>
+        <w:t>75</w:t>
+      </w:r>
+      <w:r>
+        <w:rPr>
+          <w:rFonts w:ascii="Courier New" w:eastAsia="Times New Roman" w:hAnsi="Courier New" w:cs="Courier New"/>
+          <w:color w:val="000000"/>
+          <w:sz w:val="21"/>
+          <w:szCs w:val="21"/>
+          <w:lang w:val="en-PT"/>
+        </w:rPr>
+        <w:t>, 1</w:t>
+      </w:r>
+      <w:r>
+        <w:rPr>
+          <w:rFonts w:ascii="Courier New" w:eastAsia="Times New Roman" w:hAnsi="Courier New" w:cs="Courier New"/>
+          <w:color w:val="000000"/>
+          <w:sz w:val="21"/>
+          <w:szCs w:val="21"/>
+          <w:lang w:val="pt-PT"/>
+        </w:rPr>
+        <w:t>00</w:t>
+      </w:r>
+      <w:r>
+        <w:rPr>
+          <w:rFonts w:ascii="Courier New" w:eastAsia="Times New Roman" w:hAnsi="Courier New" w:cs="Courier New"/>
+          <w:color w:val="000000"/>
+          <w:sz w:val="21"/>
+          <w:szCs w:val="21"/>
+          <w:lang w:val="en-PT"/>
+        </w:rPr>
+        <w:t xml:space="preserve">, </w:t>
+      </w:r>
+      <w:r>
+        <w:rPr>
+          <w:rFonts w:ascii="Courier New" w:eastAsia="Times New Roman" w:hAnsi="Courier New" w:cs="Courier New"/>
+          <w:color w:val="000000"/>
+          <w:sz w:val="21"/>
+          <w:szCs w:val="21"/>
+          <w:lang w:val="pt-PT"/>
+        </w:rPr>
+        <w:t>200</w:t>
+      </w:r>
+      <w:r>
+        <w:rPr>
+          <w:rFonts w:ascii="Courier New" w:eastAsia="Times New Roman" w:hAnsi="Courier New" w:cs="Courier New"/>
+          <w:color w:val="000000"/>
+          <w:sz w:val="21"/>
+          <w:szCs w:val="21"/>
+          <w:lang w:val="en-PT"/>
+        </w:rPr>
+        <w:t>],</w:t>
+      </w:r>
+    </w:p>
+    <w:p>
+      <w:pPr>
+        <w:tabs>
+          <w:tab w:val="left" w:pos="916"/>
+          <w:tab w:val="left" w:pos="1832"/>
+          <w:tab w:val="left" w:pos="2748"/>
+          <w:tab w:val="left" w:pos="3664"/>
+          <w:tab w:val="left" w:pos="4580"/>
+          <w:tab w:val="left" w:pos="5496"/>
+          <w:tab w:val="left" w:pos="6412"/>
+          <w:tab w:val="left" w:pos="7328"/>
+          <w:tab w:val="left" w:pos="8244"/>
+          <w:tab w:val="left" w:pos="9160"/>
+          <w:tab w:val="left" w:pos="10076"/>
+          <w:tab w:val="left" w:pos="10992"/>
+          <w:tab w:val="left" w:pos="11908"/>
+          <w:tab w:val="left" w:pos="12824"/>
+          <w:tab w:val="left" w:pos="13740"/>
+          <w:tab w:val="left" w:pos="14656"/>
+        </w:tabs>
+        <w:wordWrap w:val="0"/>
+        <w:spacing w:line="240" w:lineRule="auto"/>
+        <w:ind w:left="1440"/>
+        <w:textAlignment w:val="baseline"/>
+        <w:rPr>
+          <w:rFonts w:ascii="Courier New" w:eastAsia="Times New Roman" w:hAnsi="Courier New" w:cs="Courier New"/>
+          <w:color w:val="000000"/>
+          <w:sz w:val="21"/>
+          <w:szCs w:val="21"/>
+          <w:lang w:val="en-PT"/>
+        </w:rPr>
+      </w:pPr>
+      <w:r>
+        <w:rPr>
+          <w:rFonts w:ascii="Courier New" w:eastAsia="Times New Roman" w:hAnsi="Courier New" w:cs="Courier New"/>
+          <w:color w:val="000000"/>
+          <w:sz w:val="21"/>
+          <w:szCs w:val="21"/>
+          <w:lang w:val="en-PT"/>
+        </w:rPr>
+        <w:t xml:space="preserve"> 'learning_rate': [0.1, </w:t>
+      </w:r>
+      <w:r>
+        <w:rPr>
+          <w:rFonts w:ascii="Courier New" w:eastAsia="Times New Roman" w:hAnsi="Courier New" w:cs="Courier New"/>
+          <w:color w:val="000000"/>
+          <w:sz w:val="21"/>
+          <w:szCs w:val="21"/>
+          <w:lang w:val="pt-PT"/>
+        </w:rPr>
+        <w:t xml:space="preserve">0.2, </w:t>
+      </w:r>
+      <w:r>
+        <w:rPr>
+          <w:rFonts w:ascii="Courier New" w:eastAsia="Times New Roman" w:hAnsi="Courier New" w:cs="Courier New"/>
+          <w:color w:val="000000"/>
+          <w:sz w:val="21"/>
+          <w:szCs w:val="21"/>
+          <w:lang w:val="en-PT"/>
+        </w:rPr>
+        <w:t>0.3],</w:t>
+      </w:r>
+    </w:p>
+    <w:p>
+      <w:pPr>
+        <w:tabs>
+          <w:tab w:val="left" w:pos="916"/>
+          <w:tab w:val="left" w:pos="1832"/>
+          <w:tab w:val="left" w:pos="2748"/>
+          <w:tab w:val="left" w:pos="3664"/>
+          <w:tab w:val="left" w:pos="4580"/>
+          <w:tab w:val="left" w:pos="5496"/>
+          <w:tab w:val="left" w:pos="6412"/>
+          <w:tab w:val="left" w:pos="7328"/>
+          <w:tab w:val="left" w:pos="8244"/>
+          <w:tab w:val="left" w:pos="9160"/>
+          <w:tab w:val="left" w:pos="10076"/>
+          <w:tab w:val="left" w:pos="10992"/>
+          <w:tab w:val="left" w:pos="11908"/>
+          <w:tab w:val="left" w:pos="12824"/>
+          <w:tab w:val="left" w:pos="13740"/>
+          <w:tab w:val="left" w:pos="14656"/>
+        </w:tabs>
+        <w:wordWrap w:val="0"/>
+        <w:spacing w:line="240" w:lineRule="auto"/>
+        <w:ind w:left="1440"/>
+        <w:textAlignment w:val="baseline"/>
+        <w:rPr>
+          <w:rFonts w:ascii="Courier New" w:eastAsia="Times New Roman" w:hAnsi="Courier New" w:cs="Courier New"/>
+          <w:color w:val="000000"/>
+          <w:sz w:val="21"/>
+          <w:szCs w:val="21"/>
+          <w:lang w:val="en-PT"/>
+        </w:rPr>
+      </w:pPr>
+      <w:r>
+        <w:rPr>
+          <w:rFonts w:ascii="Courier New" w:eastAsia="Times New Roman" w:hAnsi="Courier New" w:cs="Courier New"/>
+          <w:color w:val="000000"/>
+          <w:sz w:val="21"/>
+          <w:szCs w:val="21"/>
+          <w:lang w:val="en-PT"/>
+        </w:rPr>
+        <w:t xml:space="preserve"> 'max_features': [None, 7],</w:t>
+      </w:r>
+    </w:p>
+    <w:p>
+      <w:pPr>
+        <w:tabs>
+          <w:tab w:val="left" w:pos="916"/>
+          <w:tab w:val="left" w:pos="1832"/>
+          <w:tab w:val="left" w:pos="2748"/>
+          <w:tab w:val="left" w:pos="3664"/>
+          <w:tab w:val="left" w:pos="4580"/>
+          <w:tab w:val="left" w:pos="5496"/>
+          <w:tab w:val="left" w:pos="6412"/>
+          <w:tab w:val="left" w:pos="7328"/>
+          <w:tab w:val="left" w:pos="8244"/>
+          <w:tab w:val="left" w:pos="9160"/>
+          <w:tab w:val="left" w:pos="10076"/>
+          <w:tab w:val="left" w:pos="10992"/>
+          <w:tab w:val="left" w:pos="11908"/>
+          <w:tab w:val="left" w:pos="12824"/>
+          <w:tab w:val="left" w:pos="13740"/>
+          <w:tab w:val="left" w:pos="14656"/>
+        </w:tabs>
+        <w:wordWrap w:val="0"/>
+        <w:spacing w:line="240" w:lineRule="auto"/>
+        <w:ind w:left="1440"/>
+        <w:textAlignment w:val="baseline"/>
+        <w:rPr>
+          <w:rFonts w:ascii="Courier New" w:eastAsia="Times New Roman" w:hAnsi="Courier New" w:cs="Courier New"/>
+          <w:color w:val="000000"/>
+          <w:sz w:val="21"/>
+          <w:szCs w:val="21"/>
+          <w:lang w:val="en-PT"/>
+        </w:rPr>
+      </w:pPr>
+      <w:r>
+        <w:rPr>
+          <w:rFonts w:ascii="Courier New" w:eastAsia="Times New Roman" w:hAnsi="Courier New" w:cs="Courier New"/>
+          <w:color w:val="000000"/>
+          <w:sz w:val="21"/>
+          <w:szCs w:val="21"/>
+          <w:lang w:val="en-PT"/>
+        </w:rPr>
+        <w:t xml:space="preserve"> 'max_depth': [</w:t>
+      </w:r>
+      <w:r>
+        <w:rPr>
+          <w:rFonts w:ascii="Courier New" w:eastAsia="Times New Roman" w:hAnsi="Courier New" w:cs="Courier New"/>
+          <w:color w:val="000000"/>
+          <w:sz w:val="21"/>
+          <w:szCs w:val="21"/>
+          <w:lang w:val="en-US"/>
+        </w:rPr>
+        <w:t>3</w:t>
+      </w:r>
+      <w:r>
+        <w:rPr>
+          <w:rFonts w:ascii="Courier New" w:eastAsia="Times New Roman" w:hAnsi="Courier New" w:cs="Courier New"/>
+          <w:color w:val="000000"/>
+          <w:sz w:val="21"/>
+          <w:szCs w:val="21"/>
+          <w:lang w:val="en-PT"/>
+        </w:rPr>
+        <w:t xml:space="preserve">, </w:t>
+      </w:r>
+      <w:r>
+        <w:rPr>
+          <w:rFonts w:ascii="Courier New" w:eastAsia="Times New Roman" w:hAnsi="Courier New" w:cs="Courier New"/>
+          <w:color w:val="000000"/>
+          <w:sz w:val="21"/>
+          <w:szCs w:val="21"/>
+          <w:lang w:val="en-US"/>
+        </w:rPr>
+        <w:t>4</w:t>
+      </w:r>
+      <w:r>
+        <w:rPr>
+          <w:rFonts w:ascii="Courier New" w:eastAsia="Times New Roman" w:hAnsi="Courier New" w:cs="Courier New"/>
+          <w:color w:val="000000"/>
+          <w:sz w:val="21"/>
+          <w:szCs w:val="21"/>
+          <w:lang w:val="en-PT"/>
+        </w:rPr>
+        <w:t>, 5],</w:t>
+      </w:r>
+    </w:p>
+    <w:p>
+      <w:pPr>
+        <w:tabs>
+          <w:tab w:val="left" w:pos="916"/>
+          <w:tab w:val="left" w:pos="1832"/>
+          <w:tab w:val="left" w:pos="2748"/>
+          <w:tab w:val="left" w:pos="3664"/>
+          <w:tab w:val="left" w:pos="4580"/>
+          <w:tab w:val="left" w:pos="5496"/>
+          <w:tab w:val="left" w:pos="6412"/>
+          <w:tab w:val="left" w:pos="7328"/>
+          <w:tab w:val="left" w:pos="8244"/>
+          <w:tab w:val="left" w:pos="9160"/>
+          <w:tab w:val="left" w:pos="10076"/>
+          <w:tab w:val="left" w:pos="10992"/>
+          <w:tab w:val="left" w:pos="11908"/>
+          <w:tab w:val="left" w:pos="12824"/>
+          <w:tab w:val="left" w:pos="13740"/>
+          <w:tab w:val="left" w:pos="14656"/>
+        </w:tabs>
+        <w:wordWrap w:val="0"/>
+        <w:spacing w:line="240" w:lineRule="auto"/>
+        <w:ind w:left="1440"/>
+        <w:textAlignment w:val="baseline"/>
+        <w:rPr>
+          <w:rFonts w:ascii="Courier New" w:eastAsia="Times New Roman" w:hAnsi="Courier New" w:cs="Courier New"/>
+          <w:color w:val="000000"/>
+          <w:sz w:val="21"/>
+          <w:szCs w:val="21"/>
+          <w:lang w:val="en-PT"/>
+        </w:rPr>
+      </w:pPr>
+      <w:r>
+        <w:rPr>
+          <w:rFonts w:ascii="Courier New" w:eastAsia="Times New Roman" w:hAnsi="Courier New" w:cs="Courier New"/>
+          <w:color w:val="000000"/>
+          <w:sz w:val="21"/>
+          <w:szCs w:val="21"/>
+          <w:lang w:val="en-PT"/>
+        </w:rPr>
+        <w:t xml:space="preserve"> 'min_samples_leaf': [</w:t>
+      </w:r>
+      <w:r>
+        <w:rPr>
+          <w:rFonts w:ascii="Courier New" w:eastAsia="Times New Roman" w:hAnsi="Courier New" w:cs="Courier New"/>
+          <w:color w:val="000000"/>
+          <w:sz w:val="21"/>
+          <w:szCs w:val="21"/>
+          <w:lang w:val="en-US"/>
+        </w:rPr>
+        <w:t>5</w:t>
+      </w:r>
+      <w:r>
+        <w:rPr>
+          <w:rFonts w:ascii="Courier New" w:eastAsia="Times New Roman" w:hAnsi="Courier New" w:cs="Courier New"/>
+          <w:color w:val="000000"/>
+          <w:sz w:val="21"/>
+          <w:szCs w:val="21"/>
+          <w:lang w:val="en-PT"/>
+        </w:rPr>
+        <w:t xml:space="preserve">, </w:t>
+      </w:r>
+      <w:r>
+        <w:rPr>
+          <w:rFonts w:ascii="Courier New" w:eastAsia="Times New Roman" w:hAnsi="Courier New" w:cs="Courier New"/>
+          <w:color w:val="000000"/>
+          <w:sz w:val="21"/>
+          <w:szCs w:val="21"/>
+          <w:lang w:val="en-US"/>
+        </w:rPr>
+        <w:t>6</w:t>
+      </w:r>
+      <w:r>
+        <w:rPr>
+          <w:rFonts w:ascii="Courier New" w:eastAsia="Times New Roman" w:hAnsi="Courier New" w:cs="Courier New"/>
+          <w:color w:val="000000"/>
+          <w:sz w:val="21"/>
+          <w:szCs w:val="21"/>
+          <w:lang w:val="en-PT"/>
+        </w:rPr>
+        <w:t xml:space="preserve">, </w:t>
+      </w:r>
+      <w:r>
+        <w:rPr>
+          <w:rFonts w:ascii="Courier New" w:eastAsia="Times New Roman" w:hAnsi="Courier New" w:cs="Courier New"/>
+          <w:color w:val="000000"/>
+          <w:sz w:val="21"/>
+          <w:szCs w:val="21"/>
+          <w:lang w:val="en-US"/>
+        </w:rPr>
+        <w:t>7</w:t>
+      </w:r>
+      <w:r>
+        <w:rPr>
+          <w:rFonts w:ascii="Courier New" w:eastAsia="Times New Roman" w:hAnsi="Courier New" w:cs="Courier New"/>
+          <w:color w:val="000000"/>
+          <w:sz w:val="21"/>
+          <w:szCs w:val="21"/>
+          <w:lang w:val="en-PT"/>
+        </w:rPr>
+        <w:t>],</w:t>
+      </w:r>
+    </w:p>
+    <w:p>
+      <w:pPr>
+        <w:tabs>
+          <w:tab w:val="left" w:pos="916"/>
+          <w:tab w:val="left" w:pos="1832"/>
+          <w:tab w:val="left" w:pos="2748"/>
+          <w:tab w:val="left" w:pos="3664"/>
+          <w:tab w:val="left" w:pos="4580"/>
+          <w:tab w:val="left" w:pos="5496"/>
+          <w:tab w:val="left" w:pos="6412"/>
+          <w:tab w:val="left" w:pos="7328"/>
+          <w:tab w:val="left" w:pos="8244"/>
+          <w:tab w:val="left" w:pos="9160"/>
+          <w:tab w:val="left" w:pos="10076"/>
+          <w:tab w:val="left" w:pos="10992"/>
+          <w:tab w:val="left" w:pos="11908"/>
+          <w:tab w:val="left" w:pos="12824"/>
+          <w:tab w:val="left" w:pos="13740"/>
+          <w:tab w:val="left" w:pos="14656"/>
+        </w:tabs>
+        <w:wordWrap w:val="0"/>
+        <w:spacing w:line="240" w:lineRule="auto"/>
+        <w:ind w:left="1440"/>
+        <w:textAlignment w:val="baseline"/>
+        <w:rPr>
+          <w:rFonts w:ascii="Courier New" w:eastAsia="Times New Roman" w:hAnsi="Courier New" w:cs="Courier New"/>
+          <w:color w:val="000000"/>
+          <w:sz w:val="21"/>
+          <w:szCs w:val="21"/>
+          <w:lang w:val="en-PT"/>
+        </w:rPr>
+      </w:pPr>
+      <w:r>
+        <w:rPr>
+          <w:rFonts w:ascii="Courier New" w:eastAsia="Times New Roman" w:hAnsi="Courier New" w:cs="Courier New"/>
+          <w:color w:val="000000"/>
+          <w:sz w:val="21"/>
+          <w:szCs w:val="21"/>
+          <w:lang w:val="en-PT"/>
+        </w:rPr>
+        <w:t xml:space="preserve"> 'min_samples_split': [4, </w:t>
+      </w:r>
+      <w:r>
+        <w:rPr>
+          <w:rFonts w:ascii="Courier New" w:eastAsia="Times New Roman" w:hAnsi="Courier New" w:cs="Courier New"/>
+          <w:color w:val="000000"/>
+          <w:sz w:val="21"/>
+          <w:szCs w:val="21"/>
+          <w:lang w:val="en-US"/>
+        </w:rPr>
+        <w:t>7</w:t>
+      </w:r>
+      <w:r>
+        <w:rPr>
+          <w:rFonts w:ascii="Courier New" w:eastAsia="Times New Roman" w:hAnsi="Courier New" w:cs="Courier New"/>
+          <w:color w:val="000000"/>
+          <w:sz w:val="21"/>
+          <w:szCs w:val="21"/>
+          <w:lang w:val="en-PT"/>
+        </w:rPr>
+        <w:t>, 10],</w:t>
+      </w:r>
+    </w:p>
+    <w:p>
+      <w:pPr>
+        <w:tabs>
+          <w:tab w:val="left" w:pos="916"/>
+          <w:tab w:val="left" w:pos="1832"/>
+          <w:tab w:val="left" w:pos="2748"/>
+          <w:tab w:val="left" w:pos="3664"/>
+          <w:tab w:val="left" w:pos="4580"/>
+          <w:tab w:val="left" w:pos="5496"/>
+          <w:tab w:val="left" w:pos="6412"/>
+          <w:tab w:val="left" w:pos="7328"/>
+          <w:tab w:val="left" w:pos="8244"/>
+          <w:tab w:val="left" w:pos="9160"/>
+          <w:tab w:val="left" w:pos="10076"/>
+          <w:tab w:val="left" w:pos="10992"/>
+          <w:tab w:val="left" w:pos="11908"/>
+          <w:tab w:val="left" w:pos="12824"/>
+          <w:tab w:val="left" w:pos="13740"/>
+          <w:tab w:val="left" w:pos="14656"/>
+        </w:tabs>
+        <w:wordWrap w:val="0"/>
+        <w:spacing w:line="240" w:lineRule="auto"/>
+        <w:ind w:left="1440"/>
+        <w:textAlignment w:val="baseline"/>
+        <w:rPr>
+          <w:rFonts w:ascii="Courier New" w:eastAsia="Times New Roman" w:hAnsi="Courier New" w:cs="Courier New"/>
+          <w:color w:val="000000"/>
+          <w:sz w:val="21"/>
+          <w:szCs w:val="21"/>
+          <w:lang w:val="en-US"/>
+        </w:rPr>
+      </w:pPr>
+      <w:r>
+        <w:rPr>
+          <w:rFonts w:ascii="Courier New" w:eastAsia="Times New Roman" w:hAnsi="Courier New" w:cs="Courier New"/>
+          <w:color w:val="000000"/>
+          <w:sz w:val="21"/>
+          <w:szCs w:val="21"/>
+          <w:lang w:val="en-US"/>
+        </w:rPr>
+        <w:t xml:space="preserve"> </w:t>
+      </w:r>
+      <w:r>
+        <w:rPr>
+          <w:rFonts w:ascii="Courier New" w:eastAsia="Times New Roman" w:hAnsi="Courier New" w:cs="Courier New"/>
+          <w:color w:val="000000"/>
+          <w:sz w:val="21"/>
+          <w:szCs w:val="21"/>
+          <w:lang w:val="en-PT"/>
+        </w:rPr>
+        <w:t>'</w:t>
+      </w:r>
+      <w:proofErr w:type="spellStart"/>
+      <w:r>
+        <w:rPr>
+          <w:rFonts w:ascii="Courier New" w:eastAsia="Times New Roman" w:hAnsi="Courier New" w:cs="Courier New"/>
+          <w:color w:val="000000"/>
+          <w:sz w:val="21"/>
+          <w:szCs w:val="21"/>
+          <w:lang w:val="pt-PT"/>
+        </w:rPr>
+        <w:t>subsample</w:t>
+      </w:r>
+      <w:proofErr w:type="spellEnd"/>
+      <w:r>
+        <w:rPr>
+          <w:rFonts w:ascii="Courier New" w:eastAsia="Times New Roman" w:hAnsi="Courier New" w:cs="Courier New"/>
+          <w:color w:val="000000"/>
+          <w:sz w:val="21"/>
+          <w:szCs w:val="21"/>
+          <w:lang w:val="en-PT"/>
+        </w:rPr>
+        <w:t>': [</w:t>
+      </w:r>
+      <w:r>
+        <w:rPr>
+          <w:rFonts w:ascii="Courier New" w:eastAsia="Times New Roman" w:hAnsi="Courier New" w:cs="Courier New"/>
+          <w:color w:val="000000"/>
+          <w:sz w:val="21"/>
+          <w:szCs w:val="21"/>
+          <w:lang w:val="pt-PT"/>
+        </w:rPr>
+        <w:t>1.0</w:t>
+      </w:r>
+      <w:r>
+        <w:rPr>
+          <w:rFonts w:ascii="Courier New" w:eastAsia="Times New Roman" w:hAnsi="Courier New" w:cs="Courier New"/>
+          <w:color w:val="000000"/>
+          <w:sz w:val="21"/>
+          <w:szCs w:val="21"/>
+          <w:lang w:val="en-PT"/>
+        </w:rPr>
+        <w:t xml:space="preserve">, </w:t>
+      </w:r>
+      <w:r>
+        <w:rPr>
+          <w:rFonts w:ascii="Courier New" w:eastAsia="Times New Roman" w:hAnsi="Courier New" w:cs="Courier New"/>
+          <w:color w:val="000000"/>
+          <w:sz w:val="21"/>
+          <w:szCs w:val="21"/>
+          <w:lang w:val="en-US"/>
+        </w:rPr>
+        <w:t>0.9</w:t>
+      </w:r>
+      <w:r>
+        <w:rPr>
+          <w:rFonts w:ascii="Courier New" w:eastAsia="Times New Roman" w:hAnsi="Courier New" w:cs="Courier New"/>
+          <w:color w:val="000000"/>
+          <w:sz w:val="21"/>
+          <w:szCs w:val="21"/>
+          <w:lang w:val="en-PT"/>
+        </w:rPr>
+        <w:t xml:space="preserve">, </w:t>
+      </w:r>
+      <w:r>
+        <w:rPr>
+          <w:rFonts w:ascii="Courier New" w:eastAsia="Times New Roman" w:hAnsi="Courier New" w:cs="Courier New"/>
+          <w:color w:val="000000"/>
+          <w:sz w:val="21"/>
+          <w:szCs w:val="21"/>
+          <w:lang w:val="pt-PT"/>
+        </w:rPr>
+        <w:t>0.8</w:t>
+      </w:r>
+      <w:r>
+        <w:rPr>
+          <w:rFonts w:ascii="Courier New" w:eastAsia="Times New Roman" w:hAnsi="Courier New" w:cs="Courier New"/>
+          <w:color w:val="000000"/>
+          <w:sz w:val="21"/>
+          <w:szCs w:val="21"/>
+          <w:lang w:val="en-PT"/>
+        </w:rPr>
+        <w:t>],</w:t>
+      </w:r>
+    </w:p>
+    <w:p>
+      <w:pPr>
+        <w:tabs>
+          <w:tab w:val="left" w:pos="916"/>
+          <w:tab w:val="left" w:pos="1832"/>
+          <w:tab w:val="left" w:pos="2748"/>
+          <w:tab w:val="left" w:pos="3664"/>
+          <w:tab w:val="left" w:pos="4580"/>
+          <w:tab w:val="left" w:pos="5496"/>
+          <w:tab w:val="left" w:pos="6412"/>
+          <w:tab w:val="left" w:pos="7328"/>
+          <w:tab w:val="left" w:pos="8244"/>
+          <w:tab w:val="left" w:pos="9160"/>
+          <w:tab w:val="left" w:pos="10076"/>
+          <w:tab w:val="left" w:pos="10992"/>
+          <w:tab w:val="left" w:pos="11908"/>
+          <w:tab w:val="left" w:pos="12824"/>
+          <w:tab w:val="left" w:pos="13740"/>
+          <w:tab w:val="left" w:pos="14656"/>
+        </w:tabs>
+        <w:wordWrap w:val="0"/>
+        <w:spacing w:line="240" w:lineRule="auto"/>
+        <w:ind w:left="1440"/>
+        <w:textAlignment w:val="baseline"/>
+        <w:rPr>
+          <w:rFonts w:ascii="Courier New" w:eastAsia="Times New Roman" w:hAnsi="Courier New" w:cs="Courier New"/>
+          <w:color w:val="000000"/>
+          <w:sz w:val="21"/>
+          <w:szCs w:val="21"/>
+          <w:lang w:val="en-PT"/>
+        </w:rPr>
+      </w:pPr>
+      <w:r>
+        <w:rPr>
+          <w:rFonts w:ascii="Courier New" w:eastAsia="Times New Roman" w:hAnsi="Courier New" w:cs="Courier New"/>
+          <w:color w:val="000000"/>
+          <w:sz w:val="21"/>
+          <w:szCs w:val="21"/>
+          <w:lang w:val="en-PT"/>
+        </w:rPr>
+        <w:t xml:space="preserve"> 'random_state': [42]}</w:t>
+      </w:r>
+    </w:p>
+    <w:p>
+      <w:pPr>
+        <w:widowControl w:val="0"/>
+        <w:ind w:left="1440" w:right="30"/>
+        <w:rPr>
+          <w:rFonts w:ascii="Times New Roman" w:eastAsia="Times New Roman" w:hAnsi="Times New Roman" w:cs="Times New Roman"/>
+          <w:sz w:val="24"/>
+          <w:szCs w:val="24"/>
+          <w:lang w:val="en-PT"/>
+        </w:rPr>
+      </w:pPr>
+    </w:p>
+    <w:p>
+      <w:pPr>
+        <w:widowControl w:val="0"/>
+        <w:ind w:left="1440" w:right="30"/>
+        <w:rPr>
+          <w:rFonts w:ascii="Times New Roman" w:eastAsia="Times New Roman" w:hAnsi="Times New Roman" w:cs="Times New Roman"/>
+          <w:sz w:val="24"/>
+          <w:szCs w:val="24"/>
+          <w:lang w:val="en-GB"/>
+        </w:rPr>
+      </w:pPr>
+    </w:p>
+    <w:p>
+      <w:pPr>
+        <w:widowControl w:val="0"/>
+        <w:ind w:left="1440" w:right="30"/>
+        <w:rPr>
+          <w:rFonts w:ascii="Times New Roman" w:eastAsia="Times New Roman" w:hAnsi="Times New Roman" w:cs="Times New Roman"/>
+          <w:sz w:val="24"/>
+          <w:szCs w:val="24"/>
+          <w:lang w:val="en-GB"/>
+        </w:rPr>
+      </w:pPr>
+      <w:r>
+        <w:rPr>
+          <w:rFonts w:ascii="Times New Roman" w:eastAsia="Times New Roman" w:hAnsi="Times New Roman" w:cs="Times New Roman"/>
+          <w:sz w:val="24"/>
+          <w:szCs w:val="24"/>
+          <w:lang w:val="en-GB"/>
+        </w:rPr>
+        <w:t>Adding to the manual testing, also a grid search was run including these parameters:</w:t>
+      </w:r>
+    </w:p>
+    <w:p>
+      <w:pPr>
+        <w:widowControl w:val="0"/>
+        <w:ind w:left="1440" w:right="30"/>
+        <w:rPr>
+          <w:rFonts w:ascii="Times New Roman" w:eastAsia="Times New Roman" w:hAnsi="Times New Roman" w:cs="Times New Roman"/>
+          <w:sz w:val="24"/>
+          <w:szCs w:val="24"/>
+          <w:lang w:val="en-GB"/>
+        </w:rPr>
+      </w:pPr>
+    </w:p>
+    <w:p>
+      <w:pPr>
+        <w:tabs>
+          <w:tab w:val="left" w:pos="916"/>
+          <w:tab w:val="left" w:pos="1832"/>
+          <w:tab w:val="left" w:pos="2748"/>
+          <w:tab w:val="left" w:pos="3664"/>
+          <w:tab w:val="left" w:pos="4580"/>
+          <w:tab w:val="left" w:pos="5496"/>
+          <w:tab w:val="left" w:pos="6412"/>
+          <w:tab w:val="left" w:pos="7328"/>
+          <w:tab w:val="left" w:pos="8244"/>
+          <w:tab w:val="left" w:pos="9160"/>
+          <w:tab w:val="left" w:pos="10076"/>
+          <w:tab w:val="left" w:pos="10992"/>
+          <w:tab w:val="left" w:pos="11908"/>
+          <w:tab w:val="left" w:pos="12824"/>
+          <w:tab w:val="left" w:pos="13740"/>
+          <w:tab w:val="left" w:pos="14656"/>
+        </w:tabs>
+        <w:wordWrap w:val="0"/>
+        <w:spacing w:line="240" w:lineRule="auto"/>
+        <w:ind w:left="1440"/>
+        <w:textAlignment w:val="baseline"/>
+        <w:rPr>
+          <w:rFonts w:ascii="Courier New" w:eastAsia="Times New Roman" w:hAnsi="Courier New" w:cs="Courier New"/>
+          <w:color w:val="000000"/>
+          <w:sz w:val="21"/>
+          <w:szCs w:val="21"/>
+          <w:lang w:val="en-PT"/>
+        </w:rPr>
+      </w:pPr>
+      <w:r>
+        <w:rPr>
+          <w:rFonts w:ascii="Courier New" w:eastAsia="Times New Roman" w:hAnsi="Courier New" w:cs="Courier New"/>
+          <w:color w:val="000000"/>
+          <w:sz w:val="21"/>
+          <w:szCs w:val="21"/>
+          <w:lang w:val="en-PT"/>
+        </w:rPr>
+        <w:t>{'n_estimators': [50, 100, 150, 300, 400],</w:t>
+      </w:r>
+    </w:p>
+    <w:p>
+      <w:pPr>
+        <w:tabs>
+          <w:tab w:val="left" w:pos="916"/>
+          <w:tab w:val="left" w:pos="1832"/>
+          <w:tab w:val="left" w:pos="2748"/>
+          <w:tab w:val="left" w:pos="3664"/>
+          <w:tab w:val="left" w:pos="4580"/>
+          <w:tab w:val="left" w:pos="5496"/>
+          <w:tab w:val="left" w:pos="6412"/>
+          <w:tab w:val="left" w:pos="7328"/>
+          <w:tab w:val="left" w:pos="8244"/>
+          <w:tab w:val="left" w:pos="9160"/>
+          <w:tab w:val="left" w:pos="10076"/>
+          <w:tab w:val="left" w:pos="10992"/>
+          <w:tab w:val="left" w:pos="11908"/>
+          <w:tab w:val="left" w:pos="12824"/>
+          <w:tab w:val="left" w:pos="13740"/>
+          <w:tab w:val="left" w:pos="14656"/>
+        </w:tabs>
+        <w:wordWrap w:val="0"/>
+        <w:spacing w:line="240" w:lineRule="auto"/>
+        <w:ind w:left="1440"/>
+        <w:textAlignment w:val="baseline"/>
+        <w:rPr>
+          <w:rFonts w:ascii="Courier New" w:eastAsia="Times New Roman" w:hAnsi="Courier New" w:cs="Courier New"/>
+          <w:color w:val="000000"/>
+          <w:sz w:val="21"/>
+          <w:szCs w:val="21"/>
+          <w:lang w:val="en-PT"/>
+        </w:rPr>
+      </w:pPr>
+      <w:r>
+        <w:rPr>
+          <w:rFonts w:ascii="Courier New" w:eastAsia="Times New Roman" w:hAnsi="Courier New" w:cs="Courier New"/>
+          <w:color w:val="000000"/>
+          <w:sz w:val="21"/>
+          <w:szCs w:val="21"/>
+          <w:lang w:val="en-PT"/>
+        </w:rPr>
+        <w:t xml:space="preserve"> 'learning_rate': [0.1, 0.3],</w:t>
+      </w:r>
+    </w:p>
+    <w:p>
+      <w:pPr>
+        <w:tabs>
+          <w:tab w:val="left" w:pos="916"/>
+          <w:tab w:val="left" w:pos="1832"/>
+          <w:tab w:val="left" w:pos="2748"/>
+          <w:tab w:val="left" w:pos="3664"/>
+          <w:tab w:val="left" w:pos="4580"/>
+          <w:tab w:val="left" w:pos="5496"/>
+          <w:tab w:val="left" w:pos="6412"/>
+          <w:tab w:val="left" w:pos="7328"/>
+          <w:tab w:val="left" w:pos="8244"/>
+          <w:tab w:val="left" w:pos="9160"/>
+          <w:tab w:val="left" w:pos="10076"/>
+          <w:tab w:val="left" w:pos="10992"/>
+          <w:tab w:val="left" w:pos="11908"/>
+          <w:tab w:val="left" w:pos="12824"/>
+          <w:tab w:val="left" w:pos="13740"/>
+          <w:tab w:val="left" w:pos="14656"/>
+        </w:tabs>
+        <w:wordWrap w:val="0"/>
+        <w:spacing w:line="240" w:lineRule="auto"/>
+        <w:ind w:left="1440"/>
+        <w:textAlignment w:val="baseline"/>
+        <w:rPr>
+          <w:rFonts w:ascii="Courier New" w:eastAsia="Times New Roman" w:hAnsi="Courier New" w:cs="Courier New"/>
+          <w:color w:val="000000"/>
+          <w:sz w:val="21"/>
+          <w:szCs w:val="21"/>
+          <w:lang w:val="en-PT"/>
+        </w:rPr>
+      </w:pPr>
+      <w:r>
+        <w:rPr>
+          <w:rFonts w:ascii="Courier New" w:eastAsia="Times New Roman" w:hAnsi="Courier New" w:cs="Courier New"/>
+          <w:color w:val="000000"/>
+          <w:sz w:val="21"/>
+          <w:szCs w:val="21"/>
+          <w:lang w:val="en-PT"/>
+        </w:rPr>
+        <w:t xml:space="preserve"> 'max_features': [None, 7],</w:t>
+      </w:r>
+    </w:p>
+    <w:p>
+      <w:pPr>
+        <w:tabs>
+          <w:tab w:val="left" w:pos="916"/>
+          <w:tab w:val="left" w:pos="1832"/>
+          <w:tab w:val="left" w:pos="2748"/>
+          <w:tab w:val="left" w:pos="3664"/>
+          <w:tab w:val="left" w:pos="4580"/>
+          <w:tab w:val="left" w:pos="5496"/>
+          <w:tab w:val="left" w:pos="6412"/>
+          <w:tab w:val="left" w:pos="7328"/>
+          <w:tab w:val="left" w:pos="8244"/>
+          <w:tab w:val="left" w:pos="9160"/>
+          <w:tab w:val="left" w:pos="10076"/>
+          <w:tab w:val="left" w:pos="10992"/>
+          <w:tab w:val="left" w:pos="11908"/>
+          <w:tab w:val="left" w:pos="12824"/>
+          <w:tab w:val="left" w:pos="13740"/>
+          <w:tab w:val="left" w:pos="14656"/>
+        </w:tabs>
+        <w:wordWrap w:val="0"/>
+        <w:spacing w:line="240" w:lineRule="auto"/>
+        <w:ind w:left="1440"/>
+        <w:textAlignment w:val="baseline"/>
+        <w:rPr>
+          <w:rFonts w:ascii="Courier New" w:eastAsia="Times New Roman" w:hAnsi="Courier New" w:cs="Courier New"/>
+          <w:color w:val="000000"/>
+          <w:sz w:val="21"/>
+          <w:szCs w:val="21"/>
+          <w:lang w:val="en-PT"/>
+        </w:rPr>
+      </w:pPr>
+      <w:r>
+        <w:rPr>
+          <w:rFonts w:ascii="Courier New" w:eastAsia="Times New Roman" w:hAnsi="Courier New" w:cs="Courier New"/>
+          <w:color w:val="000000"/>
+          <w:sz w:val="21"/>
+          <w:szCs w:val="21"/>
+          <w:lang w:val="en-PT"/>
+        </w:rPr>
+        <w:t xml:space="preserve"> 'max_depth': [2, 3, 5],</w:t>
+      </w:r>
+    </w:p>
+    <w:p>
+      <w:pPr>
+        <w:tabs>
+          <w:tab w:val="left" w:pos="916"/>
+          <w:tab w:val="left" w:pos="1832"/>
+          <w:tab w:val="left" w:pos="2748"/>
+          <w:tab w:val="left" w:pos="3664"/>
+          <w:tab w:val="left" w:pos="4580"/>
+          <w:tab w:val="left" w:pos="5496"/>
+          <w:tab w:val="left" w:pos="6412"/>
+          <w:tab w:val="left" w:pos="7328"/>
+          <w:tab w:val="left" w:pos="8244"/>
+          <w:tab w:val="left" w:pos="9160"/>
+          <w:tab w:val="left" w:pos="10076"/>
+          <w:tab w:val="left" w:pos="10992"/>
+          <w:tab w:val="left" w:pos="11908"/>
+          <w:tab w:val="left" w:pos="12824"/>
+          <w:tab w:val="left" w:pos="13740"/>
+          <w:tab w:val="left" w:pos="14656"/>
+        </w:tabs>
+        <w:wordWrap w:val="0"/>
+        <w:spacing w:line="240" w:lineRule="auto"/>
+        <w:ind w:left="1440"/>
+        <w:textAlignment w:val="baseline"/>
+        <w:rPr>
+          <w:rFonts w:ascii="Courier New" w:eastAsia="Times New Roman" w:hAnsi="Courier New" w:cs="Courier New"/>
+          <w:color w:val="000000"/>
+          <w:sz w:val="21"/>
+          <w:szCs w:val="21"/>
+          <w:lang w:val="en-PT"/>
+        </w:rPr>
+      </w:pPr>
+      <w:r>
+        <w:rPr>
+          <w:rFonts w:ascii="Courier New" w:eastAsia="Times New Roman" w:hAnsi="Courier New" w:cs="Courier New"/>
+          <w:color w:val="000000"/>
+          <w:sz w:val="21"/>
+          <w:szCs w:val="21"/>
+          <w:lang w:val="en-PT"/>
+        </w:rPr>
+        <w:t xml:space="preserve"> 'min_samples_leaf': [1, 3, 5],</w:t>
+      </w:r>
+    </w:p>
+    <w:p>
+      <w:pPr>
+        <w:tabs>
+          <w:tab w:val="left" w:pos="916"/>
+          <w:tab w:val="left" w:pos="1832"/>
+          <w:tab w:val="left" w:pos="2748"/>
+          <w:tab w:val="left" w:pos="3664"/>
+          <w:tab w:val="left" w:pos="4580"/>
+          <w:tab w:val="left" w:pos="5496"/>
+          <w:tab w:val="left" w:pos="6412"/>
+          <w:tab w:val="left" w:pos="7328"/>
+          <w:tab w:val="left" w:pos="8244"/>
+          <w:tab w:val="left" w:pos="9160"/>
+          <w:tab w:val="left" w:pos="10076"/>
+          <w:tab w:val="left" w:pos="10992"/>
+          <w:tab w:val="left" w:pos="11908"/>
+          <w:tab w:val="left" w:pos="12824"/>
+          <w:tab w:val="left" w:pos="13740"/>
+          <w:tab w:val="left" w:pos="14656"/>
+        </w:tabs>
+        <w:wordWrap w:val="0"/>
+        <w:spacing w:line="240" w:lineRule="auto"/>
+        <w:ind w:left="1440"/>
+        <w:textAlignment w:val="baseline"/>
+        <w:rPr>
+          <w:rFonts w:ascii="Courier New" w:eastAsia="Times New Roman" w:hAnsi="Courier New" w:cs="Courier New"/>
+          <w:color w:val="000000"/>
+          <w:sz w:val="21"/>
+          <w:szCs w:val="21"/>
+          <w:lang w:val="en-PT"/>
+        </w:rPr>
+      </w:pPr>
+      <w:r>
+        <w:rPr>
+          <w:rFonts w:ascii="Courier New" w:eastAsia="Times New Roman" w:hAnsi="Courier New" w:cs="Courier New"/>
+          <w:color w:val="000000"/>
+          <w:sz w:val="21"/>
+          <w:szCs w:val="21"/>
+          <w:lang w:val="en-PT"/>
+        </w:rPr>
+        <w:t xml:space="preserve"> 'min_samples_split': [4, 8, 10],</w:t>
+      </w:r>
+    </w:p>
+    <w:p>
+      <w:pPr>
+        <w:tabs>
+          <w:tab w:val="left" w:pos="916"/>
+          <w:tab w:val="left" w:pos="1832"/>
+          <w:tab w:val="left" w:pos="2748"/>
+          <w:tab w:val="left" w:pos="3664"/>
+          <w:tab w:val="left" w:pos="4580"/>
+          <w:tab w:val="left" w:pos="5496"/>
+          <w:tab w:val="left" w:pos="6412"/>
+          <w:tab w:val="left" w:pos="7328"/>
+          <w:tab w:val="left" w:pos="8244"/>
+          <w:tab w:val="left" w:pos="9160"/>
+          <w:tab w:val="left" w:pos="10076"/>
+          <w:tab w:val="left" w:pos="10992"/>
+          <w:tab w:val="left" w:pos="11908"/>
+          <w:tab w:val="left" w:pos="12824"/>
+          <w:tab w:val="left" w:pos="13740"/>
+          <w:tab w:val="left" w:pos="14656"/>
+        </w:tabs>
+        <w:wordWrap w:val="0"/>
+        <w:spacing w:line="240" w:lineRule="auto"/>
+        <w:ind w:left="1440"/>
+        <w:textAlignment w:val="baseline"/>
+        <w:rPr>
+          <w:rFonts w:ascii="Courier New" w:eastAsia="Times New Roman" w:hAnsi="Courier New" w:cs="Courier New"/>
+          <w:color w:val="000000"/>
+          <w:sz w:val="21"/>
+          <w:szCs w:val="21"/>
+          <w:lang w:val="en-PT"/>
+        </w:rPr>
+      </w:pPr>
+      <w:r>
+        <w:rPr>
+          <w:rFonts w:ascii="Courier New" w:eastAsia="Times New Roman" w:hAnsi="Courier New" w:cs="Courier New"/>
+          <w:color w:val="000000"/>
+          <w:sz w:val="21"/>
+          <w:szCs w:val="21"/>
+          <w:lang w:val="en-PT"/>
+        </w:rPr>
+        <w:t xml:space="preserve"> 'random_state': [42]}</w:t>
+      </w:r>
+    </w:p>
+    <w:p>
+      <w:pPr>
+        <w:tabs>
+          <w:tab w:val="left" w:pos="916"/>
+          <w:tab w:val="left" w:pos="1832"/>
+          <w:tab w:val="left" w:pos="2748"/>
+          <w:tab w:val="left" w:pos="3664"/>
+          <w:tab w:val="left" w:pos="4580"/>
+          <w:tab w:val="left" w:pos="5496"/>
+          <w:tab w:val="left" w:pos="6412"/>
+          <w:tab w:val="left" w:pos="7328"/>
+          <w:tab w:val="left" w:pos="8244"/>
+          <w:tab w:val="left" w:pos="9160"/>
+          <w:tab w:val="left" w:pos="10076"/>
+          <w:tab w:val="left" w:pos="10992"/>
+          <w:tab w:val="left" w:pos="11908"/>
+          <w:tab w:val="left" w:pos="12824"/>
+          <w:tab w:val="left" w:pos="13740"/>
+          <w:tab w:val="left" w:pos="14656"/>
+        </w:tabs>
+        <w:wordWrap w:val="0"/>
+        <w:spacing w:line="240" w:lineRule="auto"/>
+        <w:ind w:left="1440"/>
+        <w:textAlignment w:val="baseline"/>
+        <w:rPr>
+          <w:rFonts w:ascii="Courier New" w:eastAsia="Times New Roman" w:hAnsi="Courier New" w:cs="Courier New"/>
+          <w:color w:val="000000"/>
+          <w:sz w:val="21"/>
+          <w:szCs w:val="21"/>
+          <w:lang w:val="en-PT"/>
+        </w:rPr>
+      </w:pPr>
+    </w:p>
+    <w:p>
+      <w:pPr>
+        <w:tabs>
+          <w:tab w:val="left" w:pos="916"/>
+          <w:tab w:val="left" w:pos="1832"/>
+          <w:tab w:val="left" w:pos="2748"/>
+          <w:tab w:val="left" w:pos="3664"/>
+          <w:tab w:val="left" w:pos="4580"/>
+          <w:tab w:val="left" w:pos="5496"/>
+          <w:tab w:val="left" w:pos="6412"/>
+          <w:tab w:val="left" w:pos="7328"/>
+          <w:tab w:val="left" w:pos="8244"/>
+          <w:tab w:val="left" w:pos="9160"/>
+          <w:tab w:val="left" w:pos="10076"/>
+          <w:tab w:val="left" w:pos="10992"/>
+          <w:tab w:val="left" w:pos="11908"/>
+          <w:tab w:val="left" w:pos="12824"/>
+          <w:tab w:val="left" w:pos="13740"/>
+          <w:tab w:val="left" w:pos="14656"/>
+        </w:tabs>
+        <w:wordWrap w:val="0"/>
+        <w:spacing w:line="240" w:lineRule="auto"/>
+        <w:ind w:left="1440"/>
+        <w:textAlignment w:val="baseline"/>
+        <w:rPr>
+          <w:rFonts w:ascii="Times New Roman" w:eastAsia="Times New Roman" w:hAnsi="Times New Roman" w:cs="Times New Roman"/>
+          <w:sz w:val="24"/>
+          <w:szCs w:val="24"/>
+          <w:lang w:val="en-GB"/>
+        </w:rPr>
+      </w:pPr>
+      <w:r>
+        <w:rPr>
+          <w:rFonts w:ascii="Times New Roman" w:eastAsia="Times New Roman" w:hAnsi="Times New Roman" w:cs="Times New Roman"/>
+          <w:sz w:val="24"/>
+          <w:szCs w:val="24"/>
+          <w:lang w:val="en-GB"/>
+        </w:rPr>
+        <w:t>The o</w:t>
+      </w:r>
+      <w:r>
+        <w:rPr>
+          <w:rFonts w:ascii="Times New Roman" w:eastAsia="Times New Roman" w:hAnsi="Times New Roman" w:cs="Times New Roman"/>
+          <w:sz w:val="24"/>
+          <w:szCs w:val="24"/>
+          <w:lang w:val="en-GB"/>
+        </w:rPr>
+        <w:t xml:space="preserve">utput of this search was: </w:t>
+      </w:r>
+    </w:p>
+    <w:p>
+      <w:pPr>
+        <w:tabs>
+          <w:tab w:val="left" w:pos="916"/>
+          <w:tab w:val="left" w:pos="1832"/>
+          <w:tab w:val="left" w:pos="2748"/>
+          <w:tab w:val="left" w:pos="3664"/>
+          <w:tab w:val="left" w:pos="4580"/>
+          <w:tab w:val="left" w:pos="5496"/>
+          <w:tab w:val="left" w:pos="6412"/>
+          <w:tab w:val="left" w:pos="7328"/>
+          <w:tab w:val="left" w:pos="8244"/>
+          <w:tab w:val="left" w:pos="9160"/>
+          <w:tab w:val="left" w:pos="10076"/>
+          <w:tab w:val="left" w:pos="10992"/>
+          <w:tab w:val="left" w:pos="11908"/>
+          <w:tab w:val="left" w:pos="12824"/>
+          <w:tab w:val="left" w:pos="13740"/>
+          <w:tab w:val="left" w:pos="14656"/>
+        </w:tabs>
+        <w:wordWrap w:val="0"/>
+        <w:spacing w:line="240" w:lineRule="auto"/>
+        <w:ind w:left="1440"/>
+        <w:textAlignment w:val="baseline"/>
+        <w:rPr>
+          <w:rFonts w:ascii="Times New Roman" w:eastAsia="Times New Roman" w:hAnsi="Times New Roman" w:cs="Times New Roman"/>
+          <w:sz w:val="24"/>
+          <w:szCs w:val="24"/>
+          <w:lang w:val="en-GB"/>
+        </w:rPr>
+      </w:pPr>
+    </w:p>
+    <w:p>
+      <w:pPr>
+        <w:pStyle w:val="HTMLPreformatted"/>
+        <w:wordWrap w:val="0"/>
+        <w:ind w:left="1440"/>
+        <w:textAlignment w:val="baseline"/>
+        <w:rPr>
+          <w:color w:val="000000"/>
+          <w:sz w:val="21"/>
+          <w:szCs w:val="21"/>
+        </w:rPr>
+      </w:pPr>
+      <w:r>
+        <w:rPr>
+          <w:color w:val="000000"/>
+          <w:sz w:val="21"/>
+          <w:szCs w:val="21"/>
+        </w:rPr>
+        <w:t>{'learning_rate': 0.1,</w:t>
+      </w:r>
+    </w:p>
+    <w:p>
+      <w:pPr>
+        <w:pStyle w:val="HTMLPreformatted"/>
+        <w:wordWrap w:val="0"/>
+        <w:ind w:left="1440"/>
+        <w:textAlignment w:val="baseline"/>
+        <w:rPr>
+          <w:color w:val="000000"/>
+          <w:sz w:val="21"/>
+          <w:szCs w:val="21"/>
+        </w:rPr>
+      </w:pPr>
+      <w:r>
+        <w:rPr>
+          <w:color w:val="000000"/>
+          <w:sz w:val="21"/>
+          <w:szCs w:val="21"/>
+        </w:rPr>
+        <w:t xml:space="preserve"> 'max_depth': 3,</w:t>
+      </w:r>
+    </w:p>
+    <w:p>
+      <w:pPr>
+        <w:pStyle w:val="HTMLPreformatted"/>
+        <w:wordWrap w:val="0"/>
+        <w:ind w:left="1440"/>
+        <w:textAlignment w:val="baseline"/>
+        <w:rPr>
+          <w:color w:val="000000"/>
+          <w:sz w:val="21"/>
+          <w:szCs w:val="21"/>
+        </w:rPr>
+      </w:pPr>
+      <w:r>
+        <w:rPr>
+          <w:color w:val="000000"/>
+          <w:sz w:val="21"/>
+          <w:szCs w:val="21"/>
+        </w:rPr>
+        <w:t xml:space="preserve"> 'max_features': 7,</w:t>
+      </w:r>
+    </w:p>
+    <w:p>
+      <w:pPr>
+        <w:pStyle w:val="HTMLPreformatted"/>
+        <w:wordWrap w:val="0"/>
+        <w:ind w:left="1440"/>
+        <w:textAlignment w:val="baseline"/>
+        <w:rPr>
+          <w:color w:val="000000"/>
+          <w:sz w:val="21"/>
+          <w:szCs w:val="21"/>
+        </w:rPr>
+      </w:pPr>
+      <w:r>
+        <w:rPr>
+          <w:color w:val="000000"/>
+          <w:sz w:val="21"/>
+          <w:szCs w:val="21"/>
+        </w:rPr>
+        <w:t xml:space="preserve"> 'min_samples_leaf': 3,</w:t>
+      </w:r>
+    </w:p>
+    <w:p>
+      <w:pPr>
+        <w:pStyle w:val="HTMLPreformatted"/>
+        <w:wordWrap w:val="0"/>
+        <w:ind w:left="1440"/>
+        <w:textAlignment w:val="baseline"/>
+        <w:rPr>
+          <w:color w:val="000000"/>
+          <w:sz w:val="21"/>
+          <w:szCs w:val="21"/>
+        </w:rPr>
+      </w:pPr>
+      <w:r>
+        <w:rPr>
+          <w:color w:val="000000"/>
+          <w:sz w:val="21"/>
+          <w:szCs w:val="21"/>
+        </w:rPr>
+        <w:t xml:space="preserve"> 'min_samples_split': 8,</w:t>
+      </w:r>
+    </w:p>
+    <w:p>
+      <w:pPr>
+        <w:pStyle w:val="HTMLPreformatted"/>
+        <w:wordWrap w:val="0"/>
+        <w:ind w:left="1440"/>
+        <w:textAlignment w:val="baseline"/>
+        <w:rPr>
+          <w:color w:val="000000"/>
+          <w:sz w:val="21"/>
+          <w:szCs w:val="21"/>
+        </w:rPr>
+      </w:pPr>
+      <w:r>
+        <w:rPr>
+          <w:color w:val="000000"/>
+          <w:sz w:val="21"/>
+          <w:szCs w:val="21"/>
+        </w:rPr>
+        <w:t xml:space="preserve"> 'n_estimators': 300,</w:t>
+      </w:r>
+    </w:p>
+    <w:p>
+      <w:pPr>
+        <w:pStyle w:val="HTMLPreformatted"/>
+        <w:wordWrap w:val="0"/>
+        <w:ind w:left="1440"/>
+        <w:textAlignment w:val="baseline"/>
+        <w:rPr>
+          <w:color w:val="000000"/>
+          <w:sz w:val="21"/>
+          <w:szCs w:val="21"/>
+        </w:rPr>
+      </w:pPr>
+      <w:r>
+        <w:rPr>
+          <w:color w:val="000000"/>
+          <w:sz w:val="21"/>
+          <w:szCs w:val="21"/>
+        </w:rPr>
+        <w:t xml:space="preserve"> 'random_state': 42}</w:t>
+      </w:r>
+    </w:p>
+    <w:p>
+      <w:pPr>
+        <w:tabs>
+          <w:tab w:val="left" w:pos="916"/>
+          <w:tab w:val="left" w:pos="1832"/>
+          <w:tab w:val="left" w:pos="2748"/>
+          <w:tab w:val="left" w:pos="3664"/>
+          <w:tab w:val="left" w:pos="4580"/>
+          <w:tab w:val="left" w:pos="5496"/>
+          <w:tab w:val="left" w:pos="6412"/>
+          <w:tab w:val="left" w:pos="7328"/>
+          <w:tab w:val="left" w:pos="8244"/>
+          <w:tab w:val="left" w:pos="9160"/>
+          <w:tab w:val="left" w:pos="10076"/>
+          <w:tab w:val="left" w:pos="10992"/>
+          <w:tab w:val="left" w:pos="11908"/>
+          <w:tab w:val="left" w:pos="12824"/>
+          <w:tab w:val="left" w:pos="13740"/>
+          <w:tab w:val="left" w:pos="14656"/>
+        </w:tabs>
+        <w:wordWrap w:val="0"/>
+        <w:spacing w:line="240" w:lineRule="auto"/>
+        <w:ind w:left="1440"/>
+        <w:textAlignment w:val="baseline"/>
+        <w:rPr>
+          <w:rFonts w:ascii="Times New Roman" w:eastAsia="Times New Roman" w:hAnsi="Times New Roman" w:cs="Times New Roman"/>
+          <w:sz w:val="24"/>
+          <w:szCs w:val="24"/>
+          <w:lang w:val="en-GB"/>
+        </w:rPr>
+      </w:pPr>
+    </w:p>
+    <w:p>
+      <w:pPr>
+        <w:widowControl w:val="0"/>
+        <w:ind w:left="1440" w:right="30"/>
+        <w:rPr>
+          <w:rFonts w:ascii="Times New Roman" w:eastAsia="Times New Roman" w:hAnsi="Times New Roman" w:cs="Times New Roman"/>
+          <w:sz w:val="24"/>
+          <w:szCs w:val="24"/>
+          <w:lang w:val="en-PT"/>
+        </w:rPr>
+      </w:pPr>
+    </w:p>
+    <w:p>
+      <w:pPr>
+        <w:widowControl w:val="0"/>
+        <w:ind w:left="1440" w:right="30"/>
+        <w:rPr>
+          <w:rFonts w:ascii="Times New Roman" w:eastAsia="Times New Roman" w:hAnsi="Times New Roman" w:cs="Times New Roman"/>
+          <w:sz w:val="24"/>
+          <w:szCs w:val="24"/>
+          <w:lang w:val="en-GB"/>
+        </w:rPr>
+      </w:pPr>
+    </w:p>
+    <w:p>
+      <w:pPr>
+        <w:widowControl w:val="0"/>
+        <w:ind w:left="1440" w:right="30"/>
+        <w:rPr>
+          <w:rFonts w:ascii="Times New Roman" w:eastAsia="Times New Roman" w:hAnsi="Times New Roman" w:cs="Times New Roman"/>
+          <w:sz w:val="24"/>
+          <w:szCs w:val="24"/>
+          <w:lang w:val="en-GB"/>
+        </w:rPr>
+      </w:pPr>
     </w:p>
     <w:p>
       <w:pPr>
@@ -8259,6 +9931,7 @@
         <w:rPr>
           <w:lang w:val="en-US"/>
         </w:rPr>
+        <w:lastRenderedPageBreak/>
         <w:t xml:space="preserve">[9] </w:t>
       </w:r>
       <w:hyperlink r:id="rId17" w:history="1">
@@ -10969,6 +12642,56 @@
       <w:u w:val="single"/>
     </w:rPr>
   </w:style>
+  <w:style w:type="paragraph" w:styleId="HTMLPreformatted">
+    <w:name w:val="HTML Preformatted"/>
+    <w:basedOn w:val="Normal"/>
+    <w:link w:val="HTMLPreformattedChar"/>
+    <w:uiPriority w:val="99"/>
+    <w:semiHidden/>
+    <w:unhideWhenUsed/>
+    <w:rsid w:val="002D4A83"/>
+    <w:pPr>
+      <w:tabs>
+        <w:tab w:val="left" w:pos="916"/>
+        <w:tab w:val="left" w:pos="1832"/>
+        <w:tab w:val="left" w:pos="2748"/>
+        <w:tab w:val="left" w:pos="3664"/>
+        <w:tab w:val="left" w:pos="4580"/>
+        <w:tab w:val="left" w:pos="5496"/>
+        <w:tab w:val="left" w:pos="6412"/>
+        <w:tab w:val="left" w:pos="7328"/>
+        <w:tab w:val="left" w:pos="8244"/>
+        <w:tab w:val="left" w:pos="9160"/>
+        <w:tab w:val="left" w:pos="10076"/>
+        <w:tab w:val="left" w:pos="10992"/>
+        <w:tab w:val="left" w:pos="11908"/>
+        <w:tab w:val="left" w:pos="12824"/>
+        <w:tab w:val="left" w:pos="13740"/>
+        <w:tab w:val="left" w:pos="14656"/>
+      </w:tabs>
+      <w:spacing w:line="240" w:lineRule="auto"/>
+    </w:pPr>
+    <w:rPr>
+      <w:rFonts w:ascii="Courier New" w:eastAsia="Times New Roman" w:hAnsi="Courier New" w:cs="Courier New"/>
+      <w:sz w:val="20"/>
+      <w:szCs w:val="20"/>
+      <w:lang w:val="en-PT"/>
+    </w:rPr>
+  </w:style>
+  <w:style w:type="character" w:customStyle="1" w:styleId="HTMLPreformattedChar">
+    <w:name w:val="HTML Preformatted Char"/>
+    <w:basedOn w:val="DefaultParagraphFont"/>
+    <w:link w:val="HTMLPreformatted"/>
+    <w:uiPriority w:val="99"/>
+    <w:semiHidden/>
+    <w:rsid w:val="002D4A83"/>
+    <w:rPr>
+      <w:rFonts w:ascii="Courier New" w:eastAsia="Times New Roman" w:hAnsi="Courier New" w:cs="Courier New"/>
+      <w:sz w:val="20"/>
+      <w:szCs w:val="20"/>
+      <w:lang w:val="en-PT"/>
+    </w:rPr>
+  </w:style>
 </w:styles>
 </file>
 

--- a/Report/20201226PM_ML_Project_Report_Group_50.docx
+++ b/Report/20201226PM_ML_Project_Report_Group_50.docx
@@ -36,7 +36,6 @@
         <w:ind w:right="30"/>
         <w:jc w:val="both"/>
         <w:rPr>
-          <w:rFonts w:ascii="Times New Roman" w:hAnsi="Times New Roman" w:cs="Times New Roman"/>
           <w:sz w:val="28"/>
           <w:szCs w:val="28"/>
           <w:lang w:val="en-GB"/>
@@ -135,7 +134,6 @@
         <w:ind w:right="30"/>
         <w:jc w:val="both"/>
         <w:rPr>
-          <w:rFonts w:ascii="Times New Roman" w:hAnsi="Times New Roman" w:cs="Times New Roman"/>
           <w:lang w:val="en-GB"/>
         </w:rPr>
       </w:pPr>
@@ -145,7 +143,6 @@
         <w:ind w:right="30"/>
         <w:jc w:val="both"/>
         <w:rPr>
-          <w:rFonts w:ascii="Times New Roman" w:hAnsi="Times New Roman" w:cs="Times New Roman"/>
           <w:lang w:val="en-GB"/>
         </w:rPr>
       </w:pPr>
@@ -182,7 +179,6 @@
     <w:p>
       <w:pPr>
         <w:rPr>
-          <w:rFonts w:ascii="Times New Roman" w:hAnsi="Times New Roman" w:cs="Times New Roman"/>
           <w:lang w:val="en-GB"/>
         </w:rPr>
       </w:pPr>
@@ -192,17 +188,11 @@
         <w:ind w:right="30"/>
         <w:jc w:val="both"/>
         <w:rPr>
-          <w:rFonts w:ascii="Times New Roman" w:hAnsi="Times New Roman" w:cs="Times New Roman"/>
-          <w:sz w:val="24"/>
-          <w:szCs w:val="24"/>
-          <w:lang w:val="en-GB"/>
-        </w:rPr>
-      </w:pPr>
-      <w:r>
-        <w:rPr>
-          <w:rFonts w:ascii="Times New Roman" w:hAnsi="Times New Roman" w:cs="Times New Roman"/>
-          <w:sz w:val="24"/>
-          <w:szCs w:val="24"/>
+          <w:lang w:val="en-GB"/>
+        </w:rPr>
+      </w:pPr>
+      <w:r>
+        <w:rPr>
           <w:lang w:val="en-GB"/>
         </w:rPr>
         <w:t xml:space="preserve">Group: </w:t>
@@ -213,15 +203,11 @@
         <w:ind w:right="30"/>
         <w:jc w:val="both"/>
         <w:rPr>
-          <w:rFonts w:ascii="Times New Roman" w:hAnsi="Times New Roman" w:cs="Times New Roman"/>
-          <w:sz w:val="24"/>
-          <w:szCs w:val="24"/>
-          <w:lang w:val="en-GB"/>
-        </w:rPr>
-      </w:pPr>
-      <w:r>
-        <w:rPr>
-          <w:rFonts w:ascii="Times New Roman" w:hAnsi="Times New Roman" w:cs="Times New Roman"/>
+          <w:lang w:val="en-GB"/>
+        </w:rPr>
+      </w:pPr>
+      <w:r>
+        <w:rPr>
           <w:sz w:val="23"/>
           <w:szCs w:val="23"/>
           <w:highlight w:val="white"/>
@@ -235,9 +221,6 @@
         <w:ind w:right="30"/>
         <w:jc w:val="both"/>
         <w:rPr>
-          <w:rFonts w:ascii="Times New Roman" w:hAnsi="Times New Roman" w:cs="Times New Roman"/>
-          <w:sz w:val="24"/>
-          <w:szCs w:val="24"/>
           <w:lang w:val="en-GB"/>
         </w:rPr>
       </w:pPr>
@@ -247,19 +230,13 @@
         <w:ind w:right="30"/>
         <w:jc w:val="both"/>
         <w:rPr>
-          <w:rFonts w:ascii="Times New Roman" w:hAnsi="Times New Roman" w:cs="Times New Roman"/>
           <w:b/>
           <w:color w:val="FF0000"/>
-          <w:sz w:val="24"/>
-          <w:szCs w:val="24"/>
-          <w:lang w:val="en-GB"/>
-        </w:rPr>
-      </w:pPr>
-      <w:r>
-        <w:rPr>
-          <w:rFonts w:ascii="Times New Roman" w:hAnsi="Times New Roman" w:cs="Times New Roman"/>
-          <w:sz w:val="24"/>
-          <w:szCs w:val="24"/>
+          <w:lang w:val="en-GB"/>
+        </w:rPr>
+      </w:pPr>
+      <w:r>
+        <w:rPr>
           <w:lang w:val="en-GB"/>
         </w:rPr>
         <w:t>Group members:</w:t>
@@ -270,17 +247,11 @@
         <w:ind w:right="30"/>
         <w:jc w:val="both"/>
         <w:rPr>
-          <w:rFonts w:ascii="Times New Roman" w:hAnsi="Times New Roman" w:cs="Times New Roman"/>
-          <w:sz w:val="24"/>
-          <w:szCs w:val="24"/>
-          <w:lang w:val="en-GB"/>
-        </w:rPr>
-      </w:pPr>
-      <w:r>
-        <w:rPr>
-          <w:rFonts w:ascii="Times New Roman" w:hAnsi="Times New Roman" w:cs="Times New Roman"/>
-          <w:sz w:val="24"/>
-          <w:szCs w:val="24"/>
+          <w:lang w:val="en-GB"/>
+        </w:rPr>
+      </w:pPr>
+      <w:r>
+        <w:rPr>
           <w:lang w:val="en-GB"/>
         </w:rPr>
         <w:t>Md. Shawkatul Islam Aziz</w:t>
@@ -291,17 +262,11 @@
         <w:ind w:right="30"/>
         <w:jc w:val="both"/>
         <w:rPr>
-          <w:rFonts w:ascii="Times New Roman" w:hAnsi="Times New Roman" w:cs="Times New Roman"/>
-          <w:sz w:val="24"/>
-          <w:szCs w:val="24"/>
-          <w:lang w:val="en-GB"/>
-        </w:rPr>
-      </w:pPr>
-      <w:r>
-        <w:rPr>
-          <w:rFonts w:ascii="Times New Roman" w:hAnsi="Times New Roman" w:cs="Times New Roman"/>
-          <w:sz w:val="24"/>
-          <w:szCs w:val="24"/>
+          <w:lang w:val="en-GB"/>
+        </w:rPr>
+      </w:pPr>
+      <w:r>
+        <w:rPr>
           <w:lang w:val="en-GB"/>
         </w:rPr>
         <w:t>Md. Tahir Hossain</w:t>
@@ -312,18 +277,12 @@
         <w:ind w:right="30"/>
         <w:jc w:val="both"/>
         <w:rPr>
-          <w:rFonts w:ascii="Times New Roman" w:hAnsi="Times New Roman" w:cs="Times New Roman"/>
-          <w:sz w:val="24"/>
-          <w:szCs w:val="24"/>
           <w:lang w:val="pt-BR"/>
         </w:rPr>
       </w:pPr>
       <w:proofErr w:type="spellStart"/>
       <w:r>
         <w:rPr>
-          <w:rFonts w:ascii="Times New Roman" w:hAnsi="Times New Roman" w:cs="Times New Roman"/>
-          <w:sz w:val="24"/>
-          <w:szCs w:val="24"/>
           <w:lang w:val="pt-BR"/>
         </w:rPr>
         <w:t>Philipp</w:t>
@@ -331,9 +290,6 @@
       <w:proofErr w:type="spellEnd"/>
       <w:r>
         <w:rPr>
-          <w:rFonts w:ascii="Times New Roman" w:hAnsi="Times New Roman" w:cs="Times New Roman"/>
-          <w:sz w:val="24"/>
-          <w:szCs w:val="24"/>
           <w:lang w:val="pt-BR"/>
         </w:rPr>
         <w:t xml:space="preserve"> </w:t>
@@ -341,9 +297,6 @@
       <w:proofErr w:type="spellStart"/>
       <w:r>
         <w:rPr>
-          <w:rFonts w:ascii="Times New Roman" w:hAnsi="Times New Roman" w:cs="Times New Roman"/>
-          <w:sz w:val="24"/>
-          <w:szCs w:val="24"/>
           <w:lang w:val="pt-BR"/>
         </w:rPr>
         <w:t>Metzger</w:t>
@@ -355,17 +308,11 @@
         <w:ind w:right="30"/>
         <w:jc w:val="both"/>
         <w:rPr>
-          <w:rFonts w:ascii="Times New Roman" w:hAnsi="Times New Roman" w:cs="Times New Roman"/>
-          <w:sz w:val="24"/>
-          <w:szCs w:val="24"/>
           <w:lang w:val="pt-BR"/>
         </w:rPr>
       </w:pPr>
       <w:r>
         <w:rPr>
-          <w:rFonts w:ascii="Times New Roman" w:hAnsi="Times New Roman" w:cs="Times New Roman"/>
-          <w:sz w:val="24"/>
-          <w:szCs w:val="24"/>
           <w:lang w:val="pt-BR"/>
         </w:rPr>
         <w:t xml:space="preserve">Ali </w:t>
@@ -373,9 +320,6 @@
       <w:proofErr w:type="spellStart"/>
       <w:r>
         <w:rPr>
-          <w:rFonts w:ascii="Times New Roman" w:hAnsi="Times New Roman" w:cs="Times New Roman"/>
-          <w:sz w:val="24"/>
-          <w:szCs w:val="24"/>
           <w:lang w:val="pt-BR"/>
         </w:rPr>
         <w:t>Sabbir</w:t>
@@ -387,17 +331,11 @@
         <w:ind w:right="30"/>
         <w:jc w:val="both"/>
         <w:rPr>
-          <w:rFonts w:ascii="Times New Roman" w:hAnsi="Times New Roman" w:cs="Times New Roman"/>
-          <w:sz w:val="24"/>
-          <w:szCs w:val="24"/>
           <w:lang w:val="pt-BR"/>
         </w:rPr>
       </w:pPr>
       <w:r>
         <w:rPr>
-          <w:rFonts w:ascii="Times New Roman" w:hAnsi="Times New Roman" w:cs="Times New Roman"/>
-          <w:sz w:val="24"/>
-          <w:szCs w:val="24"/>
           <w:lang w:val="pt-BR"/>
         </w:rPr>
         <w:t>Henrique Vaz</w:t>
@@ -408,9 +346,6 @@
         <w:ind w:right="30"/>
         <w:jc w:val="both"/>
         <w:rPr>
-          <w:rFonts w:ascii="Times New Roman" w:hAnsi="Times New Roman" w:cs="Times New Roman"/>
-          <w:sz w:val="24"/>
-          <w:szCs w:val="24"/>
           <w:lang w:val="pt-BR"/>
         </w:rPr>
       </w:pPr>
@@ -420,17 +355,11 @@
         <w:ind w:right="30"/>
         <w:jc w:val="both"/>
         <w:rPr>
-          <w:rFonts w:ascii="Times New Roman" w:hAnsi="Times New Roman" w:cs="Times New Roman"/>
-          <w:sz w:val="24"/>
-          <w:szCs w:val="24"/>
-          <w:lang w:val="en-GB"/>
-        </w:rPr>
-      </w:pPr>
-      <w:r>
-        <w:rPr>
-          <w:rFonts w:ascii="Times New Roman" w:hAnsi="Times New Roman" w:cs="Times New Roman"/>
-          <w:sz w:val="24"/>
-          <w:szCs w:val="24"/>
+          <w:lang w:val="en-GB"/>
+        </w:rPr>
+      </w:pPr>
+      <w:r>
+        <w:rPr>
           <w:lang w:val="en-GB"/>
         </w:rPr>
         <w:t xml:space="preserve">Link to GitHub repository: </w:t>
@@ -441,9 +370,6 @@
         <w:ind w:right="30"/>
         <w:jc w:val="both"/>
         <w:rPr>
-          <w:rFonts w:ascii="Times New Roman" w:hAnsi="Times New Roman" w:cs="Times New Roman"/>
-          <w:sz w:val="24"/>
-          <w:szCs w:val="24"/>
           <w:lang w:val="en-GB"/>
         </w:rPr>
       </w:pPr>
@@ -451,9 +377,6 @@
         <w:r>
           <w:rPr>
             <w:rStyle w:val="Hyperlink"/>
-            <w:rFonts w:ascii="Times New Roman" w:hAnsi="Times New Roman" w:cs="Times New Roman"/>
-            <w:sz w:val="24"/>
-            <w:szCs w:val="24"/>
             <w:lang w:val="en-GB"/>
           </w:rPr>
           <w:t>https://github.com/ph1001/Group-Project-Machine-Learning-Group-50</w:t>
@@ -465,9 +388,6 @@
         <w:ind w:right="30"/>
         <w:jc w:val="both"/>
         <w:rPr>
-          <w:rFonts w:ascii="Times New Roman" w:hAnsi="Times New Roman" w:cs="Times New Roman"/>
-          <w:sz w:val="24"/>
-          <w:szCs w:val="24"/>
           <w:lang w:val="en-GB"/>
         </w:rPr>
       </w:pPr>
@@ -477,7 +397,6 @@
         <w:ind w:right="30"/>
         <w:jc w:val="both"/>
         <w:rPr>
-          <w:rFonts w:ascii="Times New Roman" w:hAnsi="Times New Roman" w:cs="Times New Roman"/>
           <w:lang w:val="en-GB"/>
         </w:rPr>
       </w:pPr>
@@ -488,27 +407,18 @@
         <w:ind w:right="30"/>
         <w:jc w:val="both"/>
         <w:rPr>
-          <w:rFonts w:ascii="Times New Roman" w:hAnsi="Times New Roman" w:cs="Times New Roman"/>
-          <w:sz w:val="24"/>
-          <w:szCs w:val="24"/>
-          <w:lang w:val="en-GB"/>
-        </w:rPr>
-      </w:pPr>
-      <w:r>
-        <w:rPr>
-          <w:rFonts w:ascii="Times New Roman" w:hAnsi="Times New Roman" w:cs="Times New Roman"/>
+          <w:lang w:val="en-GB"/>
+        </w:rPr>
+      </w:pPr>
+      <w:r>
+        <w:rPr>
           <w:b/>
-          <w:sz w:val="24"/>
-          <w:szCs w:val="24"/>
           <w:lang w:val="en-GB"/>
         </w:rPr>
         <w:t>Abstract</w:t>
       </w:r>
       <w:r>
         <w:rPr>
-          <w:rFonts w:ascii="Times New Roman" w:hAnsi="Times New Roman" w:cs="Times New Roman"/>
-          <w:sz w:val="24"/>
-          <w:szCs w:val="24"/>
           <w:lang w:val="en-GB"/>
         </w:rPr>
         <w:br/>
@@ -520,18 +430,12 @@
         <w:ind w:right="30"/>
         <w:jc w:val="both"/>
         <w:rPr>
-          <w:rFonts w:ascii="Times New Roman" w:hAnsi="Times New Roman" w:cs="Times New Roman"/>
-          <w:sz w:val="24"/>
-          <w:szCs w:val="24"/>
           <w:highlight w:val="red"/>
           <w:lang w:val="en-GB"/>
         </w:rPr>
       </w:pPr>
       <w:r>
         <w:rPr>
-          <w:rFonts w:ascii="Times New Roman" w:hAnsi="Times New Roman" w:cs="Times New Roman"/>
-          <w:sz w:val="24"/>
-          <w:szCs w:val="24"/>
           <w:highlight w:val="red"/>
           <w:lang w:val="en-GB"/>
         </w:rPr>
@@ -543,71 +447,47 @@
         <w:ind w:right="30"/>
         <w:jc w:val="both"/>
         <w:rPr>
-          <w:rFonts w:ascii="Times New Roman" w:hAnsi="Times New Roman" w:cs="Times New Roman"/>
-          <w:sz w:val="24"/>
-          <w:szCs w:val="24"/>
-          <w:lang w:val="en-GB"/>
-        </w:rPr>
-      </w:pPr>
-      <w:r>
-        <w:rPr>
-          <w:rFonts w:ascii="Times New Roman" w:hAnsi="Times New Roman" w:cs="Times New Roman"/>
-          <w:sz w:val="24"/>
-          <w:szCs w:val="24"/>
+          <w:lang w:val="en-GB"/>
+        </w:rPr>
+      </w:pPr>
+      <w:r>
+        <w:rPr>
           <w:lang w:val="en-GB"/>
         </w:rPr>
         <w:t xml:space="preserve">This project’s goal is to implement </w:t>
       </w:r>
       <w:r>
         <w:rPr>
-          <w:rFonts w:ascii="Times New Roman" w:hAnsi="Times New Roman" w:cs="Times New Roman"/>
-          <w:sz w:val="24"/>
-          <w:szCs w:val="24"/>
           <w:lang w:val="en-GB"/>
         </w:rPr>
         <w:t>m</w:t>
       </w:r>
       <w:r>
         <w:rPr>
-          <w:rFonts w:ascii="Times New Roman" w:hAnsi="Times New Roman" w:cs="Times New Roman"/>
-          <w:sz w:val="24"/>
-          <w:szCs w:val="24"/>
           <w:lang w:val="en-GB"/>
         </w:rPr>
         <w:t xml:space="preserve">achine </w:t>
       </w:r>
       <w:r>
         <w:rPr>
-          <w:rFonts w:ascii="Times New Roman" w:hAnsi="Times New Roman" w:cs="Times New Roman"/>
-          <w:sz w:val="24"/>
-          <w:szCs w:val="24"/>
           <w:lang w:val="en-GB"/>
         </w:rPr>
         <w:t>l</w:t>
       </w:r>
       <w:r>
         <w:rPr>
-          <w:rFonts w:ascii="Times New Roman" w:hAnsi="Times New Roman" w:cs="Times New Roman"/>
-          <w:sz w:val="24"/>
-          <w:szCs w:val="24"/>
           <w:lang w:val="en-GB"/>
         </w:rPr>
         <w:t xml:space="preserve">earning methods and algorithms for classifying individuals as having an income below or above average. For this, with a training dataset that was provided, multiple </w:t>
       </w:r>
       <w:r>
         <w:rPr>
-          <w:rFonts w:ascii="Times New Roman" w:hAnsi="Times New Roman" w:cs="Times New Roman"/>
-          <w:sz w:val="24"/>
-          <w:szCs w:val="24"/>
           <w:lang w:val="en-GB"/>
         </w:rPr>
         <w:t>methods</w:t>
       </w:r>
       <w:r>
         <w:rPr>
-          <w:rFonts w:ascii="Times New Roman" w:hAnsi="Times New Roman" w:cs="Times New Roman"/>
-          <w:sz w:val="24"/>
-          <w:szCs w:val="24"/>
           <w:lang w:val="en-GB"/>
         </w:rPr>
         <w:t xml:space="preserve"> are implemented and tested.</w:t>
@@ -618,9 +498,6 @@
         <w:ind w:right="30"/>
         <w:jc w:val="both"/>
         <w:rPr>
-          <w:rFonts w:ascii="Times New Roman" w:hAnsi="Times New Roman" w:cs="Times New Roman"/>
-          <w:sz w:val="24"/>
-          <w:szCs w:val="24"/>
           <w:lang w:val="en-GB"/>
         </w:rPr>
       </w:pPr>
@@ -631,17 +508,11 @@
         <w:ind w:right="30"/>
         <w:jc w:val="both"/>
         <w:rPr>
-          <w:rFonts w:ascii="Times New Roman" w:hAnsi="Times New Roman" w:cs="Times New Roman"/>
-          <w:sz w:val="24"/>
-          <w:szCs w:val="24"/>
-          <w:lang w:val="en-GB"/>
-        </w:rPr>
-      </w:pPr>
-      <w:r>
-        <w:rPr>
-          <w:rFonts w:ascii="Times New Roman" w:hAnsi="Times New Roman" w:cs="Times New Roman"/>
-          <w:sz w:val="24"/>
-          <w:szCs w:val="24"/>
+          <w:lang w:val="en-GB"/>
+        </w:rPr>
+      </w:pPr>
+      <w:r>
+        <w:rPr>
           <w:highlight w:val="red"/>
           <w:lang w:val="en-GB"/>
         </w:rPr>
@@ -653,162 +524,108 @@
         <w:ind w:right="30"/>
         <w:jc w:val="both"/>
         <w:rPr>
-          <w:rFonts w:ascii="Times New Roman" w:hAnsi="Times New Roman" w:cs="Times New Roman"/>
-          <w:sz w:val="24"/>
-          <w:szCs w:val="24"/>
           <w:highlight w:val="red"/>
           <w:lang w:val="en-GB"/>
         </w:rPr>
       </w:pPr>
       <w:r>
         <w:rPr>
-          <w:rFonts w:ascii="Times New Roman" w:hAnsi="Times New Roman" w:cs="Times New Roman"/>
-          <w:sz w:val="24"/>
-          <w:szCs w:val="24"/>
           <w:lang w:val="en-GB"/>
         </w:rPr>
         <w:t>In order to complete the task</w:t>
       </w:r>
       <w:r>
         <w:rPr>
-          <w:rFonts w:ascii="Times New Roman" w:hAnsi="Times New Roman" w:cs="Times New Roman"/>
-          <w:sz w:val="24"/>
-          <w:szCs w:val="24"/>
           <w:lang w:val="en-GB"/>
         </w:rPr>
         <w:t>,</w:t>
       </w:r>
       <w:r>
         <w:rPr>
-          <w:rFonts w:ascii="Times New Roman" w:hAnsi="Times New Roman" w:cs="Times New Roman"/>
-          <w:sz w:val="24"/>
-          <w:szCs w:val="24"/>
           <w:lang w:val="en-GB"/>
         </w:rPr>
         <w:t xml:space="preserve"> an exploratory analysis of the training dataset is conducted, several transformations are applied to certain variables, the existence of missing values is assessed, the discriminatory power of categorical features is analysed, the categorical variables are encoded, an outlier detection is performed, the features are </w:t>
       </w:r>
       <w:r>
         <w:rPr>
-          <w:rFonts w:ascii="Times New Roman" w:hAnsi="Times New Roman" w:cs="Times New Roman"/>
-          <w:sz w:val="24"/>
-          <w:szCs w:val="24"/>
           <w:lang w:val="en-GB"/>
         </w:rPr>
         <w:t>scaled,</w:t>
       </w:r>
       <w:r>
         <w:rPr>
-          <w:rFonts w:ascii="Times New Roman" w:hAnsi="Times New Roman" w:cs="Times New Roman"/>
-          <w:sz w:val="24"/>
-          <w:szCs w:val="24"/>
           <w:lang w:val="en-GB"/>
         </w:rPr>
         <w:t xml:space="preserve"> and an appropriate subset of the</w:t>
       </w:r>
       <w:r>
         <w:rPr>
-          <w:rFonts w:ascii="Times New Roman" w:hAnsi="Times New Roman" w:cs="Times New Roman"/>
-          <w:sz w:val="24"/>
-          <w:szCs w:val="24"/>
           <w:lang w:val="en-GB"/>
         </w:rPr>
         <w:t xml:space="preserve"> resulting</w:t>
       </w:r>
       <w:r>
         <w:rPr>
-          <w:rFonts w:ascii="Times New Roman" w:hAnsi="Times New Roman" w:cs="Times New Roman"/>
-          <w:sz w:val="24"/>
-          <w:szCs w:val="24"/>
           <w:lang w:val="en-GB"/>
         </w:rPr>
         <w:t xml:space="preserve"> features is selected for further processing. Then,</w:t>
       </w:r>
       <w:r>
         <w:rPr>
-          <w:rFonts w:ascii="Times New Roman" w:hAnsi="Times New Roman" w:cs="Times New Roman"/>
-          <w:sz w:val="24"/>
-          <w:szCs w:val="24"/>
           <w:lang w:val="en-GB"/>
         </w:rPr>
         <w:t xml:space="preserve"> several machine learning algorithms are tested </w:t>
       </w:r>
       <w:r>
         <w:rPr>
-          <w:rFonts w:ascii="Times New Roman" w:hAnsi="Times New Roman" w:cs="Times New Roman"/>
-          <w:sz w:val="24"/>
-          <w:szCs w:val="24"/>
           <w:lang w:val="en-GB"/>
         </w:rPr>
         <w:t>for</w:t>
       </w:r>
       <w:r>
         <w:rPr>
-          <w:rFonts w:ascii="Times New Roman" w:hAnsi="Times New Roman" w:cs="Times New Roman"/>
-          <w:sz w:val="24"/>
-          <w:szCs w:val="24"/>
           <w:lang w:val="en-GB"/>
         </w:rPr>
         <w:t xml:space="preserve"> their fitness for this particular application. This is done by first</w:t>
       </w:r>
       <w:r>
         <w:rPr>
-          <w:rFonts w:ascii="Times New Roman" w:hAnsi="Times New Roman" w:cs="Times New Roman"/>
-          <w:sz w:val="24"/>
-          <w:szCs w:val="24"/>
           <w:lang w:val="en-GB"/>
         </w:rPr>
         <w:t xml:space="preserve"> finding</w:t>
       </w:r>
       <w:r>
         <w:rPr>
-          <w:rFonts w:ascii="Times New Roman" w:hAnsi="Times New Roman" w:cs="Times New Roman"/>
-          <w:sz w:val="24"/>
-          <w:szCs w:val="24"/>
           <w:lang w:val="en-GB"/>
         </w:rPr>
         <w:t xml:space="preserve"> </w:t>
       </w:r>
       <w:r>
         <w:rPr>
-          <w:rFonts w:ascii="Times New Roman" w:hAnsi="Times New Roman" w:cs="Times New Roman"/>
-          <w:sz w:val="24"/>
-          <w:szCs w:val="24"/>
           <w:lang w:val="en-GB"/>
         </w:rPr>
         <w:t>optimal or near optimal parameter values by using Grid Search and then comparing the algorithms using these best parameters to each other. In the end, a small number of algorithms is selected and combined in an ensemble classifier</w:t>
       </w:r>
       <w:r>
         <w:rPr>
-          <w:rFonts w:ascii="Times New Roman" w:hAnsi="Times New Roman" w:cs="Times New Roman"/>
-          <w:sz w:val="24"/>
-          <w:szCs w:val="24"/>
           <w:lang w:val="en-GB"/>
         </w:rPr>
         <w:t xml:space="preserve">. After comparing the performance of the ensemble classifier using three different classifiers types, </w:t>
       </w:r>
       <w:r>
         <w:rPr>
-          <w:rFonts w:ascii="Times New Roman" w:hAnsi="Times New Roman" w:cs="Times New Roman"/>
-          <w:sz w:val="24"/>
-          <w:szCs w:val="24"/>
           <w:lang w:val="en-GB"/>
         </w:rPr>
         <w:t xml:space="preserve">a support vector classifier </w:t>
       </w:r>
       <w:r>
         <w:rPr>
-          <w:rFonts w:ascii="Times New Roman" w:hAnsi="Times New Roman" w:cs="Times New Roman"/>
-          <w:sz w:val="24"/>
-          <w:szCs w:val="24"/>
           <w:lang w:val="en-GB"/>
         </w:rPr>
         <w:t>is selected as</w:t>
       </w:r>
       <w:r>
         <w:rPr>
-          <w:rFonts w:ascii="Times New Roman" w:hAnsi="Times New Roman" w:cs="Times New Roman"/>
-          <w:sz w:val="24"/>
-          <w:szCs w:val="24"/>
           <w:lang w:val="en-GB"/>
         </w:rPr>
         <w:t xml:space="preserve"> the meta classifier.</w:t>
@@ -819,9 +636,6 @@
         <w:ind w:right="30"/>
         <w:jc w:val="both"/>
         <w:rPr>
-          <w:rFonts w:ascii="Times New Roman" w:hAnsi="Times New Roman" w:cs="Times New Roman"/>
-          <w:sz w:val="24"/>
-          <w:szCs w:val="24"/>
           <w:highlight w:val="red"/>
           <w:lang w:val="en-GB"/>
         </w:rPr>
@@ -833,22 +647,15 @@
         <w:ind w:right="30"/>
         <w:jc w:val="both"/>
         <w:rPr>
-          <w:rFonts w:ascii="Times New Roman" w:hAnsi="Times New Roman" w:cs="Times New Roman"/>
-          <w:sz w:val="24"/>
-          <w:szCs w:val="24"/>
           <w:highlight w:val="red"/>
           <w:lang w:val="en-GB"/>
         </w:rPr>
       </w:pPr>
       <w:r>
         <w:rPr>
-          <w:rFonts w:ascii="Times New Roman" w:hAnsi="Times New Roman" w:cs="Times New Roman"/>
-          <w:sz w:val="24"/>
-          <w:szCs w:val="24"/>
           <w:highlight w:val="red"/>
           <w:lang w:val="en-GB"/>
         </w:rPr>
-        <w:lastRenderedPageBreak/>
         <w:t>((Summarise the Results))</w:t>
       </w:r>
     </w:p>
@@ -858,9 +665,6 @@
         <w:ind w:right="30"/>
         <w:jc w:val="both"/>
         <w:rPr>
-          <w:rFonts w:ascii="Times New Roman" w:hAnsi="Times New Roman" w:cs="Times New Roman"/>
-          <w:sz w:val="24"/>
-          <w:szCs w:val="24"/>
           <w:highlight w:val="red"/>
           <w:lang w:val="en-GB"/>
         </w:rPr>
@@ -872,18 +676,12 @@
         <w:ind w:right="30"/>
         <w:jc w:val="both"/>
         <w:rPr>
-          <w:rFonts w:ascii="Times New Roman" w:hAnsi="Times New Roman" w:cs="Times New Roman"/>
-          <w:sz w:val="24"/>
-          <w:szCs w:val="24"/>
           <w:highlight w:val="red"/>
           <w:lang w:val="en-GB"/>
         </w:rPr>
       </w:pPr>
       <w:r>
         <w:rPr>
-          <w:rFonts w:ascii="Times New Roman" w:hAnsi="Times New Roman" w:cs="Times New Roman"/>
-          <w:sz w:val="24"/>
-          <w:szCs w:val="24"/>
           <w:highlight w:val="red"/>
           <w:lang w:val="en-GB"/>
         </w:rPr>
@@ -896,9 +694,6 @@
         <w:ind w:right="30"/>
         <w:jc w:val="both"/>
         <w:rPr>
-          <w:rFonts w:ascii="Times New Roman" w:hAnsi="Times New Roman" w:cs="Times New Roman"/>
-          <w:sz w:val="24"/>
-          <w:szCs w:val="24"/>
           <w:highlight w:val="red"/>
           <w:lang w:val="en-GB"/>
         </w:rPr>
@@ -909,9 +704,6 @@
         <w:ind w:right="30"/>
         <w:jc w:val="both"/>
         <w:rPr>
-          <w:rFonts w:ascii="Times New Roman" w:hAnsi="Times New Roman" w:cs="Times New Roman"/>
-          <w:sz w:val="24"/>
-          <w:szCs w:val="24"/>
           <w:lang w:val="en-GB"/>
         </w:rPr>
       </w:pPr>
@@ -922,7 +714,6 @@
         <w:ind w:right="30"/>
         <w:jc w:val="both"/>
         <w:rPr>
-          <w:rFonts w:ascii="Times New Roman" w:hAnsi="Times New Roman" w:cs="Times New Roman"/>
           <w:b/>
           <w:sz w:val="26"/>
           <w:szCs w:val="26"/>
@@ -931,17 +722,16 @@
       </w:pPr>
       <w:r>
         <w:rPr>
-          <w:rFonts w:ascii="Times New Roman" w:hAnsi="Times New Roman" w:cs="Times New Roman"/>
           <w:b/>
           <w:sz w:val="26"/>
           <w:szCs w:val="26"/>
           <w:lang w:val="en-GB"/>
         </w:rPr>
+        <w:lastRenderedPageBreak/>
         <w:t xml:space="preserve">I. </w:t>
       </w:r>
       <w:r>
         <w:rPr>
-          <w:rFonts w:ascii="Times New Roman" w:hAnsi="Times New Roman" w:cs="Times New Roman"/>
           <w:b/>
           <w:sz w:val="26"/>
           <w:szCs w:val="26"/>
@@ -956,26 +746,17 @@
         <w:ind w:right="30"/>
         <w:jc w:val="both"/>
         <w:rPr>
-          <w:rFonts w:ascii="Times New Roman" w:eastAsia="Times New Roman" w:hAnsi="Times New Roman" w:cs="Times New Roman"/>
-          <w:sz w:val="24"/>
-          <w:szCs w:val="24"/>
-          <w:lang w:val="en-GB"/>
-        </w:rPr>
-      </w:pPr>
-      <w:r>
-        <w:rPr>
-          <w:rFonts w:ascii="Times New Roman" w:eastAsia="Times New Roman" w:hAnsi="Times New Roman" w:cs="Times New Roman"/>
-          <w:sz w:val="24"/>
-          <w:szCs w:val="24"/>
+          <w:lang w:val="en-GB"/>
+        </w:rPr>
+      </w:pPr>
+      <w:r>
+        <w:rPr>
           <w:lang w:val="en-GB"/>
         </w:rPr>
         <w:t xml:space="preserve"> </w:t>
       </w:r>
       <w:r>
         <w:rPr>
-          <w:rFonts w:ascii="Times New Roman" w:eastAsia="Times New Roman" w:hAnsi="Times New Roman" w:cs="Times New Roman"/>
-          <w:sz w:val="24"/>
-          <w:szCs w:val="24"/>
           <w:lang w:val="en-GB"/>
         </w:rPr>
         <w:br/>
@@ -988,9 +769,6 @@
         <w:ind w:right="30"/>
         <w:jc w:val="both"/>
         <w:rPr>
-          <w:rFonts w:ascii="Times New Roman" w:eastAsia="Times New Roman" w:hAnsi="Times New Roman" w:cs="Times New Roman"/>
-          <w:sz w:val="24"/>
-          <w:szCs w:val="24"/>
           <w:lang w:val="en-GB"/>
         </w:rPr>
       </w:pPr>
@@ -1001,17 +779,11 @@
         <w:ind w:right="30"/>
         <w:jc w:val="both"/>
         <w:rPr>
-          <w:rFonts w:ascii="Times New Roman" w:eastAsia="Times New Roman" w:hAnsi="Times New Roman" w:cs="Times New Roman"/>
-          <w:sz w:val="24"/>
-          <w:szCs w:val="24"/>
-          <w:lang w:val="en-GB"/>
-        </w:rPr>
-      </w:pPr>
-      <w:r>
-        <w:rPr>
-          <w:rFonts w:ascii="Times New Roman" w:eastAsia="Times New Roman" w:hAnsi="Times New Roman" w:cs="Times New Roman"/>
-          <w:sz w:val="24"/>
-          <w:szCs w:val="24"/>
+          <w:lang w:val="en-GB"/>
+        </w:rPr>
+      </w:pPr>
+      <w:r>
+        <w:rPr>
           <w:lang w:val="en-GB"/>
         </w:rPr>
         <w:t xml:space="preserve">For this, a dataset of 22400 observations serves as training data. This dataset includes amongst others the variables ‘Birthday’, ‘Marital Status’ and ‘Education Level’ and the binary target variable ‘Income’. A full list of the variables contained in the dataset will be presented in Chapter III. The input data and target vector are used to train several predictive models of which one is chosen in the end to be the best suited model for the task. </w:t>
@@ -1023,9 +795,6 @@
         <w:ind w:right="30"/>
         <w:jc w:val="both"/>
         <w:rPr>
-          <w:rFonts w:ascii="Times New Roman" w:eastAsia="Times New Roman" w:hAnsi="Times New Roman" w:cs="Times New Roman"/>
-          <w:sz w:val="24"/>
-          <w:szCs w:val="24"/>
           <w:lang w:val="en-GB"/>
         </w:rPr>
       </w:pPr>
@@ -1036,17 +805,11 @@
         <w:ind w:right="30"/>
         <w:jc w:val="both"/>
         <w:rPr>
-          <w:rFonts w:ascii="Times New Roman" w:hAnsi="Times New Roman" w:cs="Times New Roman"/>
-          <w:sz w:val="24"/>
-          <w:szCs w:val="24"/>
-          <w:lang w:val="en-GB"/>
-        </w:rPr>
-      </w:pPr>
-      <w:r>
-        <w:rPr>
-          <w:rFonts w:ascii="Times New Roman" w:eastAsia="Times New Roman" w:hAnsi="Times New Roman" w:cs="Times New Roman"/>
-          <w:sz w:val="24"/>
-          <w:szCs w:val="24"/>
+          <w:lang w:val="en-GB"/>
+        </w:rPr>
+      </w:pPr>
+      <w:r>
+        <w:rPr>
           <w:lang w:val="en-GB"/>
         </w:rPr>
         <w:t>The project is related to the Kaggle competition ‘Newland’ in which several groups of students of the course Data Science and Advanced Analytics at the Lisbon based university NOVA IMS compete in a competition that is embedded in the fictitious scenario of the colonisation of a newly discovered habitable planet. In this Kaggle competition, each group uploads a vector of predictions computed with their best model, based on the input data of a test dataset provided in the project materials. The vector of predictions serves as the quality measure to assess which group designed and implemented the best predictive model.</w:t>
@@ -1059,27 +822,20 @@
         <w:ind w:right="30"/>
         <w:jc w:val="both"/>
         <w:rPr>
-          <w:rFonts w:ascii="Times New Roman" w:eastAsia="Times New Roman" w:hAnsi="Times New Roman" w:cs="Times New Roman"/>
-          <w:sz w:val="24"/>
-          <w:szCs w:val="24"/>
-          <w:lang w:val="en-GB"/>
-        </w:rPr>
-      </w:pPr>
-    </w:p>
-    <w:p>
-      <w:pPr>
-        <w:widowControl w:val="0"/>
-        <w:ind w:right="30"/>
-        <w:rPr>
-          <w:rFonts w:ascii="Times New Roman" w:eastAsia="Times New Roman" w:hAnsi="Times New Roman" w:cs="Times New Roman"/>
-          <w:sz w:val="24"/>
-          <w:szCs w:val="24"/>
-          <w:lang w:val="en-GB"/>
-        </w:rPr>
-      </w:pPr>
-      <w:r>
-        <w:rPr>
-          <w:rFonts w:ascii="Times New Roman" w:hAnsi="Times New Roman" w:cs="Times New Roman"/>
+          <w:lang w:val="en-GB"/>
+        </w:rPr>
+      </w:pPr>
+    </w:p>
+    <w:p>
+      <w:pPr>
+        <w:widowControl w:val="0"/>
+        <w:ind w:right="30"/>
+        <w:rPr>
+          <w:lang w:val="en-GB"/>
+        </w:rPr>
+      </w:pPr>
+      <w:r>
+        <w:rPr>
           <w:b/>
           <w:sz w:val="26"/>
           <w:szCs w:val="26"/>
@@ -1089,7 +845,6 @@
       </w:r>
       <w:r>
         <w:rPr>
-          <w:rFonts w:ascii="Times New Roman" w:eastAsia="Times New Roman" w:hAnsi="Times New Roman" w:cs="Times New Roman"/>
           <w:b/>
           <w:sz w:val="26"/>
           <w:szCs w:val="26"/>
@@ -1099,18 +854,12 @@
       </w:r>
       <w:r>
         <w:rPr>
-          <w:rFonts w:ascii="Times New Roman" w:eastAsia="Times New Roman" w:hAnsi="Times New Roman" w:cs="Times New Roman"/>
-          <w:sz w:val="24"/>
-          <w:szCs w:val="24"/>
           <w:lang w:val="en-GB"/>
         </w:rPr>
         <w:t xml:space="preserve"> </w:t>
       </w:r>
       <w:r>
         <w:rPr>
-          <w:rFonts w:ascii="Times New Roman" w:eastAsia="Times New Roman" w:hAnsi="Times New Roman" w:cs="Times New Roman"/>
-          <w:sz w:val="24"/>
-          <w:szCs w:val="24"/>
           <w:lang w:val="en-GB"/>
         </w:rPr>
         <w:br/>
@@ -1122,38 +871,20 @@
         <w:ind w:right="30"/>
         <w:jc w:val="both"/>
         <w:rPr>
-          <w:rFonts w:ascii="Times New Roman" w:hAnsi="Times New Roman" w:cs="Times New Roman"/>
-          <w:sz w:val="24"/>
-          <w:szCs w:val="24"/>
-          <w:lang w:val="en-GB"/>
-        </w:rPr>
-      </w:pPr>
-      <w:r>
-        <w:rPr>
-          <w:rFonts w:ascii="Times New Roman" w:eastAsia="Times New Roman" w:hAnsi="Times New Roman" w:cs="Times New Roman"/>
-          <w:sz w:val="24"/>
-          <w:szCs w:val="24"/>
-          <w:lang w:val="en-GB"/>
-        </w:rPr>
-        <w:t xml:space="preserve">In this chapter, </w:t>
-      </w:r>
-      <w:r>
-        <w:rPr>
-          <w:rFonts w:ascii="Times New Roman" w:hAnsi="Times New Roman" w:cs="Times New Roman"/>
-          <w:sz w:val="24"/>
-          <w:szCs w:val="24"/>
-          <w:lang w:val="en-GB"/>
-        </w:rPr>
-        <w:t>the theoretical background of the techniques or algorithms who have not been explored during the practical classes but are applied in this project are explained.</w:t>
-      </w:r>
-    </w:p>
-    <w:p>
-      <w:pPr>
-        <w:rPr>
-          <w:rFonts w:ascii="Times New Roman" w:hAnsi="Times New Roman" w:cs="Times New Roman"/>
+          <w:lang w:val="en-GB"/>
+        </w:rPr>
+      </w:pPr>
+      <w:r>
+        <w:rPr>
+          <w:lang w:val="en-GB"/>
+        </w:rPr>
+        <w:t>In this chapter, the theoretical background of the techniques or algorithms who have not been explored during the practical classes but are applied in this project are explained.</w:t>
+      </w:r>
+    </w:p>
+    <w:p>
+      <w:pPr>
+        <w:rPr>
           <w:color w:val="202124"/>
-          <w:sz w:val="24"/>
-          <w:szCs w:val="24"/>
           <w:highlight w:val="white"/>
           <w:lang w:val="en-GB"/>
         </w:rPr>
@@ -1162,22 +893,16 @@
     <w:p>
       <w:pPr>
         <w:rPr>
-          <w:rFonts w:ascii="Times New Roman" w:hAnsi="Times New Roman" w:cs="Times New Roman"/>
           <w:bCs/>
           <w:color w:val="202124"/>
-          <w:sz w:val="24"/>
-          <w:szCs w:val="24"/>
           <w:highlight w:val="white"/>
           <w:lang w:val="en-GB"/>
         </w:rPr>
       </w:pPr>
       <w:r>
         <w:rPr>
-          <w:rFonts w:ascii="Times New Roman" w:hAnsi="Times New Roman" w:cs="Times New Roman"/>
           <w:bCs/>
           <w:color w:val="202124"/>
-          <w:sz w:val="24"/>
-          <w:szCs w:val="24"/>
           <w:highlight w:val="white"/>
           <w:lang w:val="en-GB"/>
         </w:rPr>
@@ -1185,11 +910,8 @@
       </w:r>
       <w:r>
         <w:rPr>
-          <w:rFonts w:ascii="Times New Roman" w:hAnsi="Times New Roman" w:cs="Times New Roman"/>
           <w:bCs/>
           <w:color w:val="202124"/>
-          <w:sz w:val="24"/>
-          <w:szCs w:val="24"/>
           <w:highlight w:val="white"/>
           <w:lang w:val="en-GB"/>
         </w:rPr>
@@ -1197,11 +919,8 @@
       </w:r>
       <w:r>
         <w:rPr>
-          <w:rFonts w:ascii="Times New Roman" w:hAnsi="Times New Roman" w:cs="Times New Roman"/>
           <w:bCs/>
           <w:color w:val="202124"/>
-          <w:sz w:val="24"/>
-          <w:szCs w:val="24"/>
           <w:highlight w:val="white"/>
           <w:lang w:val="en-GB"/>
         </w:rPr>
@@ -1211,20 +930,14 @@
     <w:p>
       <w:pPr>
         <w:rPr>
-          <w:rFonts w:ascii="Times New Roman" w:hAnsi="Times New Roman" w:cs="Times New Roman"/>
           <w:color w:val="202124"/>
-          <w:sz w:val="24"/>
-          <w:szCs w:val="24"/>
           <w:highlight w:val="white"/>
           <w:lang w:val="en-GB"/>
         </w:rPr>
       </w:pPr>
       <w:r>
         <w:rPr>
-          <w:rFonts w:ascii="Times New Roman" w:hAnsi="Times New Roman" w:cs="Times New Roman"/>
           <w:color w:val="202124"/>
-          <w:sz w:val="24"/>
-          <w:szCs w:val="24"/>
           <w:highlight w:val="white"/>
           <w:lang w:val="en-GB"/>
         </w:rPr>
@@ -1232,10 +945,7 @@
       </w:r>
       <w:r>
         <w:rPr>
-          <w:rFonts w:ascii="Times New Roman" w:hAnsi="Times New Roman" w:cs="Times New Roman"/>
           <w:color w:val="202124"/>
-          <w:sz w:val="24"/>
-          <w:szCs w:val="24"/>
           <w:highlight w:val="white"/>
           <w:lang w:val="en-GB"/>
         </w:rPr>
@@ -1243,10 +953,7 @@
       </w:r>
       <w:r>
         <w:rPr>
-          <w:rFonts w:ascii="Times New Roman" w:hAnsi="Times New Roman" w:cs="Times New Roman"/>
           <w:color w:val="202124"/>
-          <w:sz w:val="24"/>
-          <w:szCs w:val="24"/>
           <w:highlight w:val="white"/>
           <w:lang w:val="en-GB"/>
         </w:rPr>
@@ -1254,10 +961,7 @@
       </w:r>
       <w:r>
         <w:rPr>
-          <w:rFonts w:ascii="Times New Roman" w:hAnsi="Times New Roman" w:cs="Times New Roman"/>
           <w:color w:val="202124"/>
-          <w:sz w:val="24"/>
-          <w:szCs w:val="24"/>
           <w:highlight w:val="white"/>
           <w:lang w:val="en-GB"/>
         </w:rPr>
@@ -1265,10 +969,7 @@
       </w:r>
       <w:r>
         <w:rPr>
-          <w:rFonts w:ascii="Times New Roman" w:hAnsi="Times New Roman" w:cs="Times New Roman"/>
           <w:color w:val="202124"/>
-          <w:sz w:val="24"/>
-          <w:szCs w:val="24"/>
           <w:highlight w:val="white"/>
           <w:lang w:val="en-GB"/>
         </w:rPr>
@@ -1276,10 +977,7 @@
       </w:r>
       <w:r>
         <w:rPr>
-          <w:rFonts w:ascii="Times New Roman" w:hAnsi="Times New Roman" w:cs="Times New Roman"/>
           <w:color w:val="202124"/>
-          <w:sz w:val="24"/>
-          <w:szCs w:val="24"/>
           <w:highlight w:val="white"/>
           <w:lang w:val="en-GB"/>
         </w:rPr>
@@ -1287,10 +985,7 @@
       </w:r>
       <w:r>
         <w:rPr>
-          <w:rFonts w:ascii="Times New Roman" w:hAnsi="Times New Roman" w:cs="Times New Roman"/>
           <w:color w:val="202124"/>
-          <w:sz w:val="24"/>
-          <w:szCs w:val="24"/>
           <w:highlight w:val="white"/>
           <w:lang w:val="en-GB"/>
         </w:rPr>
@@ -1298,10 +993,7 @@
       </w:r>
       <w:r>
         <w:rPr>
-          <w:rFonts w:ascii="Times New Roman" w:hAnsi="Times New Roman" w:cs="Times New Roman"/>
           <w:color w:val="202124"/>
-          <w:sz w:val="24"/>
-          <w:szCs w:val="24"/>
           <w:highlight w:val="white"/>
           <w:lang w:val="en-GB"/>
         </w:rPr>
@@ -1309,10 +1001,7 @@
       </w:r>
       <w:r>
         <w:rPr>
-          <w:rFonts w:ascii="Times New Roman" w:hAnsi="Times New Roman" w:cs="Times New Roman"/>
           <w:color w:val="202124"/>
-          <w:sz w:val="24"/>
-          <w:szCs w:val="24"/>
           <w:highlight w:val="white"/>
           <w:lang w:val="en-GB"/>
         </w:rPr>
@@ -1321,10 +1010,7 @@
       <w:r>
         <w:rPr>
           <w:rStyle w:val="FootnoteReference"/>
-          <w:rFonts w:ascii="Times New Roman" w:hAnsi="Times New Roman" w:cs="Times New Roman"/>
           <w:color w:val="202124"/>
-          <w:sz w:val="24"/>
-          <w:szCs w:val="24"/>
           <w:highlight w:val="white"/>
           <w:lang w:val="en-GB"/>
         </w:rPr>
@@ -1332,10 +1018,7 @@
       </w:r>
       <w:r>
         <w:rPr>
-          <w:rFonts w:ascii="Times New Roman" w:hAnsi="Times New Roman" w:cs="Times New Roman"/>
           <w:color w:val="202124"/>
-          <w:sz w:val="24"/>
-          <w:szCs w:val="24"/>
           <w:highlight w:val="white"/>
           <w:lang w:val="en-GB"/>
         </w:rPr>
@@ -1343,10 +1026,7 @@
       </w:r>
       <w:r>
         <w:rPr>
-          <w:rFonts w:ascii="Times New Roman" w:hAnsi="Times New Roman" w:cs="Times New Roman"/>
           <w:color w:val="202124"/>
-          <w:sz w:val="24"/>
-          <w:szCs w:val="24"/>
           <w:highlight w:val="white"/>
           <w:lang w:val="en-GB"/>
         </w:rPr>
@@ -1355,10 +1035,7 @@
       <w:r>
         <w:rPr>
           <w:rStyle w:val="FootnoteReference"/>
-          <w:rFonts w:ascii="Times New Roman" w:hAnsi="Times New Roman" w:cs="Times New Roman"/>
           <w:color w:val="202124"/>
-          <w:sz w:val="24"/>
-          <w:szCs w:val="24"/>
           <w:highlight w:val="white"/>
           <w:lang w:val="en-GB"/>
         </w:rPr>
@@ -1366,10 +1043,7 @@
       </w:r>
       <w:r>
         <w:rPr>
-          <w:rFonts w:ascii="Times New Roman" w:hAnsi="Times New Roman" w:cs="Times New Roman"/>
           <w:color w:val="202124"/>
-          <w:sz w:val="24"/>
-          <w:szCs w:val="24"/>
           <w:highlight w:val="white"/>
           <w:lang w:val="en-GB"/>
         </w:rPr>
@@ -1377,10 +1051,7 @@
       </w:r>
       <w:r>
         <w:rPr>
-          <w:rFonts w:ascii="Times New Roman" w:hAnsi="Times New Roman" w:cs="Times New Roman"/>
           <w:color w:val="202124"/>
-          <w:sz w:val="24"/>
-          <w:szCs w:val="24"/>
           <w:highlight w:val="white"/>
           <w:lang w:val="en-GB"/>
         </w:rPr>
@@ -1388,10 +1059,7 @@
       </w:r>
       <w:r>
         <w:rPr>
-          <w:rFonts w:ascii="Times New Roman" w:hAnsi="Times New Roman" w:cs="Times New Roman"/>
           <w:color w:val="202124"/>
-          <w:sz w:val="24"/>
-          <w:szCs w:val="24"/>
           <w:highlight w:val="white"/>
           <w:lang w:val="en-GB"/>
         </w:rPr>
@@ -1399,10 +1067,7 @@
       </w:r>
       <w:r>
         <w:rPr>
-          <w:rFonts w:ascii="Times New Roman" w:hAnsi="Times New Roman" w:cs="Times New Roman"/>
           <w:color w:val="202124"/>
-          <w:sz w:val="24"/>
-          <w:szCs w:val="24"/>
           <w:highlight w:val="white"/>
           <w:lang w:val="en-GB"/>
         </w:rPr>
@@ -1410,10 +1075,7 @@
       </w:r>
       <w:r>
         <w:rPr>
-          <w:rFonts w:ascii="Times New Roman" w:hAnsi="Times New Roman" w:cs="Times New Roman"/>
           <w:color w:val="202124"/>
-          <w:sz w:val="24"/>
-          <w:szCs w:val="24"/>
           <w:highlight w:val="white"/>
           <w:lang w:val="en-GB"/>
         </w:rPr>
@@ -1421,10 +1083,7 @@
       </w:r>
       <w:r>
         <w:rPr>
-          <w:rFonts w:ascii="Times New Roman" w:hAnsi="Times New Roman" w:cs="Times New Roman"/>
           <w:color w:val="202124"/>
-          <w:sz w:val="24"/>
-          <w:szCs w:val="24"/>
           <w:highlight w:val="white"/>
           <w:lang w:val="en-GB"/>
         </w:rPr>
@@ -1432,10 +1091,7 @@
       </w:r>
       <w:r>
         <w:rPr>
-          <w:rFonts w:ascii="Times New Roman" w:hAnsi="Times New Roman" w:cs="Times New Roman"/>
           <w:color w:val="202124"/>
-          <w:sz w:val="24"/>
-          <w:szCs w:val="24"/>
           <w:highlight w:val="white"/>
           <w:lang w:val="en-GB"/>
         </w:rPr>
@@ -1443,10 +1099,7 @@
       </w:r>
       <w:r>
         <w:rPr>
-          <w:rFonts w:ascii="Times New Roman" w:hAnsi="Times New Roman" w:cs="Times New Roman"/>
           <w:color w:val="202124"/>
-          <w:sz w:val="24"/>
-          <w:szCs w:val="24"/>
           <w:highlight w:val="white"/>
           <w:lang w:val="en-GB"/>
         </w:rPr>
@@ -1454,10 +1107,7 @@
       </w:r>
       <w:r>
         <w:rPr>
-          <w:rFonts w:ascii="Times New Roman" w:hAnsi="Times New Roman" w:cs="Times New Roman"/>
           <w:color w:val="202124"/>
-          <w:sz w:val="24"/>
-          <w:szCs w:val="24"/>
           <w:highlight w:val="white"/>
           <w:lang w:val="en-GB"/>
         </w:rPr>
@@ -1465,10 +1115,7 @@
       </w:r>
       <w:r>
         <w:rPr>
-          <w:rFonts w:ascii="Times New Roman" w:hAnsi="Times New Roman" w:cs="Times New Roman"/>
           <w:color w:val="202124"/>
-          <w:sz w:val="24"/>
-          <w:szCs w:val="24"/>
           <w:highlight w:val="white"/>
           <w:lang w:val="en-GB"/>
         </w:rPr>
@@ -1476,234 +1123,171 @@
       </w:r>
       <w:r>
         <w:rPr>
-          <w:rFonts w:ascii="Times New Roman" w:hAnsi="Times New Roman" w:cs="Times New Roman"/>
           <w:color w:val="202124"/>
-          <w:sz w:val="24"/>
-          <w:szCs w:val="24"/>
           <w:highlight w:val="white"/>
           <w:lang w:val="en-GB"/>
         </w:rPr>
-        <w:t xml:space="preserve">has the </w:t>
-      </w:r>
-      <w:r>
-        <w:rPr>
-          <w:rFonts w:ascii="Times New Roman" w:hAnsi="Times New Roman" w:cs="Times New Roman"/>
+        <w:t xml:space="preserve">has the maximum distance to each and every point in the dataset (measured individually), which means that only the distances to the points on each side that are closest to the hyperplane are relevant. These closest points are referred to as the “support vectors” since they support the position of the hyperplane. Because the area around the hyperplane could be </w:t>
+      </w:r>
+      <w:r>
+        <w:rPr>
           <w:color w:val="202124"/>
-          <w:sz w:val="24"/>
-          <w:szCs w:val="24"/>
           <w:highlight w:val="white"/>
           <w:lang w:val="en-GB"/>
         </w:rPr>
+        <w:t>imagined</w:t>
+      </w:r>
+      <w:r>
+        <w:rPr>
+          <w:color w:val="202124"/>
+          <w:highlight w:val="white"/>
+          <w:lang w:val="en-GB"/>
+        </w:rPr>
+        <w:t xml:space="preserve"> as a channel or street separating the dataset, this is also called the “widest street approach”. In</w:t>
+      </w:r>
+      <w:r>
+        <w:rPr>
+          <w:color w:val="202124"/>
+          <w:highlight w:val="white"/>
+          <w:lang w:val="en-GB"/>
+        </w:rPr>
+        <w:t xml:space="preserve"> </w:t>
+      </w:r>
+      <w:r>
+        <w:rPr>
+          <w:color w:val="202124"/>
+          <w:highlight w:val="white"/>
+          <w:lang w:val="en-GB"/>
+        </w:rPr>
+        <w:t xml:space="preserve">case </w:t>
+      </w:r>
+      <w:r>
+        <w:rPr>
+          <w:color w:val="202124"/>
+          <w:highlight w:val="white"/>
+          <w:lang w:val="en-GB"/>
+        </w:rPr>
+        <w:t>of a non-</w:t>
+      </w:r>
+      <w:r>
+        <w:rPr>
+          <w:color w:val="202124"/>
+          <w:highlight w:val="white"/>
+          <w:lang w:val="en-GB"/>
+        </w:rPr>
+        <w:t>linearly</w:t>
+      </w:r>
+      <w:r>
+        <w:rPr>
+          <w:color w:val="202124"/>
+          <w:highlight w:val="white"/>
+          <w:lang w:val="en-GB"/>
+        </w:rPr>
+        <w:t xml:space="preserve"> </w:t>
+      </w:r>
+      <w:r>
+        <w:rPr>
+          <w:color w:val="202124"/>
+          <w:highlight w:val="white"/>
+          <w:lang w:val="en-GB"/>
+        </w:rPr>
+        <w:t>separable</w:t>
+      </w:r>
+      <w:r>
+        <w:rPr>
+          <w:color w:val="202124"/>
+          <w:highlight w:val="white"/>
+          <w:lang w:val="en-GB"/>
+        </w:rPr>
+        <w:t xml:space="preserve"> dataset</w:t>
+      </w:r>
+      <w:r>
+        <w:rPr>
+          <w:color w:val="202124"/>
+          <w:highlight w:val="white"/>
+          <w:lang w:val="en-GB"/>
+        </w:rPr>
+        <w:t xml:space="preserve">, a penalty can be added during the calculation of the optimal solution, such that points that are “on the wrong side” of the hyperplane are penalized in a way that is adequate for the application. This is called the “Soft Margin” approach (see chapter </w:t>
+      </w:r>
+      <w:r>
+        <w:rPr>
+          <w:color w:val="202124"/>
+          <w:lang w:val="en-GB"/>
+        </w:rPr>
+        <w:t>7.1.1 in [3])</w:t>
+      </w:r>
+      <w:r>
+        <w:rPr>
+          <w:color w:val="202124"/>
+          <w:highlight w:val="white"/>
+          <w:lang w:val="en-GB"/>
+        </w:rPr>
+        <w:t xml:space="preserve">. In applications, where the dataset contains patterns where a hyperplane is not able to create a satisfactory division, such as </w:t>
+      </w:r>
+      <w:r>
+        <w:rPr>
+          <w:color w:val="202124"/>
+          <w:highlight w:val="white"/>
+          <w:lang w:val="en-GB"/>
+        </w:rPr>
+        <w:t>when a</w:t>
+      </w:r>
+      <w:r>
+        <w:rPr>
+          <w:color w:val="202124"/>
+          <w:highlight w:val="white"/>
+          <w:lang w:val="en-GB"/>
+        </w:rPr>
+        <w:t xml:space="preserve"> ring of points of one class surround</w:t>
+      </w:r>
+      <w:r>
+        <w:rPr>
+          <w:color w:val="202124"/>
+          <w:highlight w:val="white"/>
+          <w:lang w:val="en-GB"/>
+        </w:rPr>
+        <w:t xml:space="preserve">s </w:t>
+      </w:r>
+      <w:r>
+        <w:rPr>
+          <w:color w:val="202124"/>
+          <w:highlight w:val="white"/>
+          <w:lang w:val="en-GB"/>
+        </w:rPr>
+        <w:t xml:space="preserve">a cluster of points of the other class, the n-dimensional space of the datapoints can </w:t>
+      </w:r>
+      <w:r>
+        <w:rPr>
+          <w:color w:val="202124"/>
+          <w:highlight w:val="white"/>
+          <w:lang w:val="en-GB"/>
+        </w:rPr>
         <w:lastRenderedPageBreak/>
-        <w:t xml:space="preserve">maximum distance to each and every point in the dataset (measured individually), which means that only the distances to the points on each side that are closest to the hyperplane are relevant. These closest points are referred to as the “support vectors” since they support the position of the hyperplane. Because the area around the hyperplane could be </w:t>
-      </w:r>
-      <w:r>
-        <w:rPr>
-          <w:rFonts w:ascii="Times New Roman" w:hAnsi="Times New Roman" w:cs="Times New Roman"/>
+        <w:t>be mapped to a higher-dimensional space in order to achieve a better separability. This is called the “Kernel Trick” (see chapter 6 in [3]).</w:t>
+      </w:r>
+    </w:p>
+    <w:p>
+      <w:pPr>
+        <w:rPr>
           <w:color w:val="202124"/>
-          <w:sz w:val="24"/>
-          <w:szCs w:val="24"/>
           <w:highlight w:val="white"/>
           <w:lang w:val="en-GB"/>
         </w:rPr>
-        <w:t>imagined</w:t>
-      </w:r>
-      <w:r>
-        <w:rPr>
-          <w:rFonts w:ascii="Times New Roman" w:hAnsi="Times New Roman" w:cs="Times New Roman"/>
-          <w:color w:val="202124"/>
-          <w:sz w:val="24"/>
-          <w:szCs w:val="24"/>
-          <w:highlight w:val="white"/>
-          <w:lang w:val="en-GB"/>
-        </w:rPr>
-        <w:t xml:space="preserve"> as a channel or street separating the dataset, this is also called the “widest street approach”. In</w:t>
-      </w:r>
-      <w:r>
-        <w:rPr>
-          <w:rFonts w:ascii="Times New Roman" w:hAnsi="Times New Roman" w:cs="Times New Roman"/>
-          <w:color w:val="202124"/>
-          <w:sz w:val="24"/>
-          <w:szCs w:val="24"/>
-          <w:highlight w:val="white"/>
-          <w:lang w:val="en-GB"/>
-        </w:rPr>
-        <w:t xml:space="preserve"> </w:t>
-      </w:r>
-      <w:r>
-        <w:rPr>
-          <w:rFonts w:ascii="Times New Roman" w:hAnsi="Times New Roman" w:cs="Times New Roman"/>
-          <w:color w:val="202124"/>
-          <w:sz w:val="24"/>
-          <w:szCs w:val="24"/>
-          <w:highlight w:val="white"/>
-          <w:lang w:val="en-GB"/>
-        </w:rPr>
-        <w:t xml:space="preserve">case </w:t>
-      </w:r>
-      <w:r>
-        <w:rPr>
-          <w:rFonts w:ascii="Times New Roman" w:hAnsi="Times New Roman" w:cs="Times New Roman"/>
-          <w:color w:val="202124"/>
-          <w:sz w:val="24"/>
-          <w:szCs w:val="24"/>
-          <w:highlight w:val="white"/>
-          <w:lang w:val="en-GB"/>
-        </w:rPr>
-        <w:t>of a non-</w:t>
-      </w:r>
-      <w:r>
-        <w:rPr>
-          <w:rFonts w:ascii="Times New Roman" w:hAnsi="Times New Roman" w:cs="Times New Roman"/>
-          <w:color w:val="202124"/>
-          <w:sz w:val="24"/>
-          <w:szCs w:val="24"/>
-          <w:highlight w:val="white"/>
-          <w:lang w:val="en-GB"/>
-        </w:rPr>
-        <w:t>linearly</w:t>
-      </w:r>
-      <w:r>
-        <w:rPr>
-          <w:rFonts w:ascii="Times New Roman" w:hAnsi="Times New Roman" w:cs="Times New Roman"/>
-          <w:color w:val="202124"/>
-          <w:sz w:val="24"/>
-          <w:szCs w:val="24"/>
-          <w:highlight w:val="white"/>
-          <w:lang w:val="en-GB"/>
-        </w:rPr>
-        <w:t xml:space="preserve"> </w:t>
-      </w:r>
-      <w:r>
-        <w:rPr>
-          <w:rFonts w:ascii="Times New Roman" w:hAnsi="Times New Roman" w:cs="Times New Roman"/>
-          <w:color w:val="202124"/>
-          <w:sz w:val="24"/>
-          <w:szCs w:val="24"/>
-          <w:highlight w:val="white"/>
-          <w:lang w:val="en-GB"/>
-        </w:rPr>
-        <w:t>separable</w:t>
-      </w:r>
-      <w:r>
-        <w:rPr>
-          <w:rFonts w:ascii="Times New Roman" w:hAnsi="Times New Roman" w:cs="Times New Roman"/>
-          <w:color w:val="202124"/>
-          <w:sz w:val="24"/>
-          <w:szCs w:val="24"/>
-          <w:highlight w:val="white"/>
-          <w:lang w:val="en-GB"/>
-        </w:rPr>
-        <w:t xml:space="preserve"> dataset</w:t>
-      </w:r>
-      <w:r>
-        <w:rPr>
-          <w:rFonts w:ascii="Times New Roman" w:hAnsi="Times New Roman" w:cs="Times New Roman"/>
-          <w:color w:val="202124"/>
-          <w:sz w:val="24"/>
-          <w:szCs w:val="24"/>
-          <w:highlight w:val="white"/>
-          <w:lang w:val="en-GB"/>
-        </w:rPr>
-        <w:t xml:space="preserve">, a penalty can be added during the calculation of the optimal solution, such that points that are “on the wrong side” of the hyperplane are penalized in a way that is adequate for the application. This is called the “Soft Margin” approach (see chapter </w:t>
-      </w:r>
-      <w:r>
-        <w:rPr>
-          <w:rFonts w:ascii="Times New Roman" w:hAnsi="Times New Roman" w:cs="Times New Roman"/>
-          <w:color w:val="202124"/>
-          <w:sz w:val="24"/>
-          <w:szCs w:val="24"/>
-          <w:lang w:val="en-GB"/>
-        </w:rPr>
-        <w:t>7.1.1 in [3])</w:t>
-      </w:r>
-      <w:r>
-        <w:rPr>
-          <w:rFonts w:ascii="Times New Roman" w:hAnsi="Times New Roman" w:cs="Times New Roman"/>
-          <w:color w:val="202124"/>
-          <w:sz w:val="24"/>
-          <w:szCs w:val="24"/>
-          <w:highlight w:val="white"/>
-          <w:lang w:val="en-GB"/>
-        </w:rPr>
-        <w:t xml:space="preserve">. In applications, where the dataset contains patterns where a hyperplane is not able to create a satisfactory division, such as </w:t>
-      </w:r>
-      <w:r>
-        <w:rPr>
-          <w:rFonts w:ascii="Times New Roman" w:hAnsi="Times New Roman" w:cs="Times New Roman"/>
-          <w:color w:val="202124"/>
-          <w:sz w:val="24"/>
-          <w:szCs w:val="24"/>
-          <w:highlight w:val="white"/>
-          <w:lang w:val="en-GB"/>
-        </w:rPr>
-        <w:t>when a</w:t>
-      </w:r>
-      <w:r>
-        <w:rPr>
-          <w:rFonts w:ascii="Times New Roman" w:hAnsi="Times New Roman" w:cs="Times New Roman"/>
-          <w:color w:val="202124"/>
-          <w:sz w:val="24"/>
-          <w:szCs w:val="24"/>
-          <w:highlight w:val="white"/>
-          <w:lang w:val="en-GB"/>
-        </w:rPr>
-        <w:t xml:space="preserve"> ring of points of one class surround</w:t>
-      </w:r>
-      <w:r>
-        <w:rPr>
-          <w:rFonts w:ascii="Times New Roman" w:hAnsi="Times New Roman" w:cs="Times New Roman"/>
-          <w:color w:val="202124"/>
-          <w:sz w:val="24"/>
-          <w:szCs w:val="24"/>
-          <w:highlight w:val="white"/>
-          <w:lang w:val="en-GB"/>
-        </w:rPr>
-        <w:t xml:space="preserve">s </w:t>
-      </w:r>
-      <w:r>
-        <w:rPr>
-          <w:rFonts w:ascii="Times New Roman" w:hAnsi="Times New Roman" w:cs="Times New Roman"/>
-          <w:color w:val="202124"/>
-          <w:sz w:val="24"/>
-          <w:szCs w:val="24"/>
-          <w:highlight w:val="white"/>
-          <w:lang w:val="en-GB"/>
-        </w:rPr>
-        <w:t>a cluster of points of the other class, the n-dimensional space of the datapoints can be mapped to a higher-dimensional space in order to achieve a better separability. This is called the “Kernel Trick” (see chapter 6 in [3]).</w:t>
-      </w:r>
-    </w:p>
-    <w:p>
-      <w:pPr>
-        <w:rPr>
-          <w:rFonts w:ascii="Times New Roman" w:hAnsi="Times New Roman" w:cs="Times New Roman"/>
-          <w:color w:val="202124"/>
-          <w:sz w:val="24"/>
-          <w:szCs w:val="24"/>
-          <w:highlight w:val="white"/>
-          <w:lang w:val="en-GB"/>
-        </w:rPr>
-      </w:pPr>
-    </w:p>
-    <w:p>
-      <w:pPr>
-        <w:rPr>
-          <w:rFonts w:ascii="Times New Roman" w:hAnsi="Times New Roman" w:cs="Times New Roman"/>
+      </w:pPr>
+    </w:p>
+    <w:p>
+      <w:pPr>
+        <w:rPr>
           <w:bCs/>
           <w:color w:val="202124"/>
-          <w:sz w:val="24"/>
-          <w:szCs w:val="24"/>
           <w:highlight w:val="white"/>
           <w:lang w:val="en-GB"/>
         </w:rPr>
       </w:pPr>
       <w:r>
         <w:rPr>
-          <w:rFonts w:ascii="Times New Roman" w:hAnsi="Times New Roman" w:cs="Times New Roman"/>
           <w:bCs/>
           <w:color w:val="202124"/>
-          <w:sz w:val="24"/>
-          <w:szCs w:val="24"/>
           <w:highlight w:val="white"/>
           <w:lang w:val="en-GB"/>
         </w:rPr>
@@ -1711,11 +1295,8 @@
       </w:r>
       <w:r>
         <w:rPr>
-          <w:rFonts w:ascii="Times New Roman" w:hAnsi="Times New Roman" w:cs="Times New Roman"/>
           <w:bCs/>
           <w:color w:val="202124"/>
-          <w:sz w:val="24"/>
-          <w:szCs w:val="24"/>
           <w:highlight w:val="white"/>
           <w:lang w:val="en-GB"/>
         </w:rPr>
@@ -1725,20 +1306,14 @@
     <w:p>
       <w:pPr>
         <w:rPr>
-          <w:rFonts w:ascii="Times New Roman" w:hAnsi="Times New Roman" w:cs="Times New Roman"/>
           <w:color w:val="202124"/>
-          <w:sz w:val="24"/>
-          <w:szCs w:val="24"/>
           <w:highlight w:val="white"/>
           <w:lang w:val="en-GB"/>
         </w:rPr>
       </w:pPr>
       <w:r>
         <w:rPr>
-          <w:rFonts w:ascii="Times New Roman" w:hAnsi="Times New Roman" w:cs="Times New Roman"/>
           <w:color w:val="202124"/>
-          <w:sz w:val="24"/>
-          <w:szCs w:val="24"/>
           <w:highlight w:val="white"/>
           <w:lang w:val="en-GB"/>
         </w:rPr>
@@ -1747,10 +1322,7 @@
       <w:proofErr w:type="spellStart"/>
       <w:r>
         <w:rPr>
-          <w:rFonts w:ascii="Times New Roman" w:hAnsi="Times New Roman" w:cs="Times New Roman"/>
           <w:color w:val="202124"/>
-          <w:sz w:val="24"/>
-          <w:szCs w:val="24"/>
           <w:highlight w:val="white"/>
           <w:lang w:val="en-GB"/>
         </w:rPr>
@@ -1759,10 +1331,7 @@
       <w:proofErr w:type="spellEnd"/>
       <w:r>
         <w:rPr>
-          <w:rFonts w:ascii="Times New Roman" w:hAnsi="Times New Roman" w:cs="Times New Roman"/>
           <w:color w:val="202124"/>
-          <w:sz w:val="24"/>
-          <w:szCs w:val="24"/>
           <w:highlight w:val="white"/>
           <w:lang w:val="en-GB"/>
         </w:rPr>
@@ -1771,10 +1340,7 @@
       <w:proofErr w:type="spellStart"/>
       <w:r>
         <w:rPr>
-          <w:rFonts w:ascii="Times New Roman" w:hAnsi="Times New Roman" w:cs="Times New Roman"/>
           <w:color w:val="202124"/>
-          <w:sz w:val="24"/>
-          <w:szCs w:val="24"/>
           <w:highlight w:val="white"/>
           <w:lang w:val="en-GB"/>
         </w:rPr>
@@ -1783,10 +1349,7 @@
       <w:proofErr w:type="spellEnd"/>
       <w:r>
         <w:rPr>
-          <w:rFonts w:ascii="Times New Roman" w:hAnsi="Times New Roman" w:cs="Times New Roman"/>
           <w:color w:val="202124"/>
-          <w:sz w:val="24"/>
-          <w:szCs w:val="24"/>
           <w:highlight w:val="white"/>
           <w:lang w:val="en-GB"/>
         </w:rPr>
@@ -1796,8 +1359,6 @@
         <w:rPr>
           <w:rFonts w:ascii="Cambria Math" w:eastAsia="Arial Unicode MS" w:hAnsi="Cambria Math" w:cs="Cambria Math"/>
           <w:color w:val="494949"/>
-          <w:sz w:val="24"/>
-          <w:szCs w:val="24"/>
           <w:highlight w:val="white"/>
           <w:lang w:val="en-GB"/>
         </w:rPr>
@@ -1805,10 +1366,8 @@
       </w:r>
       <w:r>
         <w:rPr>
-          <w:rFonts w:ascii="Times New Roman" w:eastAsia="Arial Unicode MS" w:hAnsi="Times New Roman" w:cs="Times New Roman"/>
+          <w:rFonts w:eastAsia="Arial Unicode MS"/>
           <w:color w:val="494949"/>
-          <w:sz w:val="24"/>
-          <w:szCs w:val="24"/>
           <w:highlight w:val="white"/>
           <w:lang w:val="en-GB"/>
         </w:rPr>
@@ -1816,10 +1375,7 @@
       </w:r>
       <w:r>
         <w:rPr>
-          <w:rFonts w:ascii="Times New Roman" w:hAnsi="Times New Roman" w:cs="Times New Roman"/>
           <w:color w:val="202124"/>
-          <w:sz w:val="24"/>
-          <w:szCs w:val="24"/>
           <w:highlight w:val="white"/>
           <w:lang w:val="en-GB"/>
         </w:rPr>
@@ -1829,8 +1385,6 @@
         <w:rPr>
           <w:rFonts w:ascii="Cambria Math" w:eastAsia="Arial Unicode MS" w:hAnsi="Cambria Math" w:cs="Cambria Math"/>
           <w:color w:val="494949"/>
-          <w:sz w:val="24"/>
-          <w:szCs w:val="24"/>
           <w:highlight w:val="white"/>
           <w:lang w:val="en-GB"/>
         </w:rPr>
@@ -1838,10 +1392,8 @@
       </w:r>
       <w:r>
         <w:rPr>
-          <w:rFonts w:ascii="Times New Roman" w:eastAsia="Arial Unicode MS" w:hAnsi="Times New Roman" w:cs="Times New Roman"/>
+          <w:rFonts w:eastAsia="Arial Unicode MS"/>
           <w:color w:val="494949"/>
-          <w:sz w:val="24"/>
-          <w:szCs w:val="24"/>
           <w:highlight w:val="white"/>
           <w:lang w:val="en-GB"/>
         </w:rPr>
@@ -1849,10 +1401,7 @@
       </w:r>
       <w:r>
         <w:rPr>
-          <w:rFonts w:ascii="Times New Roman" w:hAnsi="Times New Roman" w:cs="Times New Roman"/>
           <w:color w:val="202124"/>
-          <w:sz w:val="24"/>
-          <w:szCs w:val="24"/>
           <w:highlight w:val="white"/>
           <w:lang w:val="en-GB"/>
         </w:rPr>
@@ -1861,10 +1410,7 @@
       <w:proofErr w:type="spellStart"/>
       <w:r>
         <w:rPr>
-          <w:rFonts w:ascii="Times New Roman" w:hAnsi="Times New Roman" w:cs="Times New Roman"/>
           <w:color w:val="202124"/>
-          <w:sz w:val="24"/>
-          <w:szCs w:val="24"/>
           <w:highlight w:val="white"/>
           <w:lang w:val="en-GB"/>
         </w:rPr>
@@ -1873,10 +1419,7 @@
       <w:proofErr w:type="spellEnd"/>
       <w:r>
         <w:rPr>
-          <w:rFonts w:ascii="Times New Roman" w:hAnsi="Times New Roman" w:cs="Times New Roman"/>
           <w:color w:val="202124"/>
-          <w:sz w:val="24"/>
-          <w:szCs w:val="24"/>
           <w:highlight w:val="white"/>
           <w:lang w:val="en-GB"/>
         </w:rPr>
@@ -1885,10 +1428,7 @@
       <w:proofErr w:type="spellStart"/>
       <w:r>
         <w:rPr>
-          <w:rFonts w:ascii="Times New Roman" w:hAnsi="Times New Roman" w:cs="Times New Roman"/>
           <w:color w:val="202124"/>
-          <w:sz w:val="24"/>
-          <w:szCs w:val="24"/>
           <w:highlight w:val="white"/>
           <w:lang w:val="en-GB"/>
         </w:rPr>
@@ -1897,10 +1437,7 @@
       <w:proofErr w:type="spellEnd"/>
       <w:r>
         <w:rPr>
-          <w:rFonts w:ascii="Times New Roman" w:hAnsi="Times New Roman" w:cs="Times New Roman"/>
           <w:color w:val="202124"/>
-          <w:sz w:val="24"/>
-          <w:szCs w:val="24"/>
           <w:highlight w:val="white"/>
           <w:lang w:val="en-GB"/>
         </w:rPr>
@@ -1908,10 +1445,7 @@
       </w:r>
       <w:r>
         <w:rPr>
-          <w:rFonts w:ascii="Times New Roman" w:hAnsi="Times New Roman" w:cs="Times New Roman"/>
           <w:color w:val="494949"/>
-          <w:sz w:val="24"/>
-          <w:szCs w:val="24"/>
           <w:highlight w:val="white"/>
           <w:lang w:val="en-GB"/>
         </w:rPr>
@@ -1919,10 +1453,7 @@
       </w:r>
       <w:r>
         <w:rPr>
-          <w:rFonts w:ascii="Times New Roman" w:hAnsi="Times New Roman" w:cs="Times New Roman"/>
           <w:color w:val="202124"/>
-          <w:sz w:val="24"/>
-          <w:szCs w:val="24"/>
           <w:highlight w:val="white"/>
           <w:lang w:val="en-GB"/>
         </w:rPr>
@@ -1930,10 +1461,7 @@
       </w:r>
       <w:r>
         <w:rPr>
-          <w:rFonts w:ascii="Times New Roman" w:hAnsi="Times New Roman" w:cs="Times New Roman"/>
           <w:color w:val="555555"/>
-          <w:sz w:val="24"/>
-          <w:szCs w:val="24"/>
           <w:highlight w:val="white"/>
           <w:lang w:val="en-GB"/>
         </w:rPr>
@@ -1941,10 +1469,7 @@
       </w:r>
       <w:r>
         <w:rPr>
-          <w:rFonts w:ascii="Times New Roman" w:hAnsi="Times New Roman" w:cs="Times New Roman"/>
           <w:color w:val="555555"/>
-          <w:sz w:val="24"/>
-          <w:szCs w:val="24"/>
           <w:highlight w:val="white"/>
           <w:lang w:val="en-GB"/>
         </w:rPr>
@@ -1952,10 +1477,7 @@
       </w:r>
       <w:r>
         <w:rPr>
-          <w:rFonts w:ascii="Times New Roman" w:hAnsi="Times New Roman" w:cs="Times New Roman"/>
           <w:color w:val="555555"/>
-          <w:sz w:val="24"/>
-          <w:szCs w:val="24"/>
           <w:highlight w:val="white"/>
           <w:lang w:val="en-GB"/>
         </w:rPr>
@@ -1963,10 +1485,7 @@
       </w:r>
       <w:r>
         <w:rPr>
-          <w:rFonts w:ascii="Times New Roman" w:hAnsi="Times New Roman" w:cs="Times New Roman"/>
           <w:color w:val="202124"/>
-          <w:sz w:val="24"/>
-          <w:szCs w:val="24"/>
           <w:highlight w:val="white"/>
           <w:lang w:val="en-GB"/>
         </w:rPr>
@@ -1976,10 +1495,7 @@
     <w:p>
       <w:pPr>
         <w:rPr>
-          <w:rFonts w:ascii="Times New Roman" w:hAnsi="Times New Roman" w:cs="Times New Roman"/>
           <w:color w:val="202124"/>
-          <w:sz w:val="24"/>
-          <w:szCs w:val="24"/>
           <w:highlight w:val="white"/>
           <w:lang w:val="en-GB"/>
         </w:rPr>
@@ -1988,10 +1504,7 @@
     <w:p>
       <w:pPr>
         <w:rPr>
-          <w:rFonts w:ascii="Times New Roman" w:hAnsi="Times New Roman" w:cs="Times New Roman"/>
           <w:color w:val="202124"/>
-          <w:sz w:val="24"/>
-          <w:szCs w:val="24"/>
           <w:highlight w:val="white"/>
           <w:lang w:val="en-GB"/>
         </w:rPr>
@@ -2002,66 +1515,45 @@
         <w:widowControl w:val="0"/>
         <w:ind w:right="30"/>
         <w:rPr>
-          <w:rFonts w:ascii="Times New Roman" w:hAnsi="Times New Roman" w:cs="Times New Roman"/>
-          <w:sz w:val="24"/>
-          <w:szCs w:val="24"/>
-          <w:lang w:val="en-GB"/>
-        </w:rPr>
-      </w:pPr>
-      <w:r>
-        <w:rPr>
-          <w:rFonts w:ascii="Times New Roman" w:hAnsi="Times New Roman" w:cs="Times New Roman"/>
+          <w:lang w:val="en-GB"/>
+        </w:rPr>
+      </w:pPr>
+      <w:r>
+        <w:rPr>
           <w:b/>
-          <w:sz w:val="24"/>
-          <w:szCs w:val="24"/>
           <w:lang w:val="en-GB"/>
         </w:rPr>
         <w:t>III.</w:t>
       </w:r>
       <w:r>
         <w:rPr>
-          <w:rFonts w:ascii="Times New Roman" w:hAnsi="Times New Roman" w:cs="Times New Roman"/>
           <w:b/>
-          <w:sz w:val="24"/>
-          <w:szCs w:val="24"/>
           <w:lang w:val="en-GB"/>
         </w:rPr>
         <w:t xml:space="preserve"> </w:t>
       </w:r>
       <w:r>
         <w:rPr>
-          <w:rFonts w:ascii="Times New Roman" w:hAnsi="Times New Roman" w:cs="Times New Roman"/>
           <w:b/>
-          <w:sz w:val="24"/>
-          <w:szCs w:val="24"/>
           <w:lang w:val="en-GB"/>
         </w:rPr>
         <w:t>M</w:t>
       </w:r>
       <w:r>
         <w:rPr>
-          <w:rFonts w:ascii="Times New Roman" w:hAnsi="Times New Roman" w:cs="Times New Roman"/>
           <w:b/>
-          <w:sz w:val="24"/>
-          <w:szCs w:val="24"/>
           <w:lang w:val="en-GB"/>
         </w:rPr>
         <w:t>ethodology</w:t>
       </w:r>
       <w:r>
         <w:rPr>
-          <w:rFonts w:ascii="Times New Roman" w:hAnsi="Times New Roman" w:cs="Times New Roman"/>
-          <w:sz w:val="24"/>
-          <w:szCs w:val="24"/>
           <w:lang w:val="en-GB"/>
         </w:rPr>
         <w:t xml:space="preserve"> </w:t>
       </w:r>
       <w:r>
         <w:rPr>
-          <w:rFonts w:ascii="Times New Roman" w:hAnsi="Times New Roman" w:cs="Times New Roman"/>
-          <w:sz w:val="24"/>
-          <w:szCs w:val="24"/>
           <w:highlight w:val="red"/>
           <w:lang w:val="en-GB"/>
         </w:rPr>
@@ -2069,9 +1561,6 @@
       </w:r>
       <w:r>
         <w:rPr>
-          <w:rFonts w:ascii="Times New Roman" w:hAnsi="Times New Roman" w:cs="Times New Roman"/>
-          <w:sz w:val="24"/>
-          <w:szCs w:val="24"/>
           <w:lang w:val="en-GB"/>
         </w:rPr>
         <w:br/>
@@ -2082,21 +1571,15 @@
         <w:widowControl w:val="0"/>
         <w:ind w:right="30"/>
         <w:rPr>
-          <w:rFonts w:ascii="Times New Roman" w:hAnsi="Times New Roman" w:cs="Times New Roman"/>
           <w:b/>
           <w:bCs/>
-          <w:sz w:val="24"/>
-          <w:szCs w:val="24"/>
-          <w:lang w:val="en-GB"/>
-        </w:rPr>
-      </w:pPr>
-      <w:r>
-        <w:rPr>
-          <w:rFonts w:ascii="Times New Roman" w:hAnsi="Times New Roman" w:cs="Times New Roman"/>
+          <w:lang w:val="en-GB"/>
+        </w:rPr>
+      </w:pPr>
+      <w:r>
+        <w:rPr>
           <w:b/>
           <w:bCs/>
-          <w:sz w:val="24"/>
-          <w:szCs w:val="24"/>
           <w:lang w:val="en-GB"/>
         </w:rPr>
         <w:t>III.1 Materials and Software</w:t>
@@ -2107,9 +1590,6 @@
         <w:widowControl w:val="0"/>
         <w:ind w:right="30"/>
         <w:rPr>
-          <w:rFonts w:ascii="Times New Roman" w:hAnsi="Times New Roman" w:cs="Times New Roman"/>
-          <w:sz w:val="24"/>
-          <w:szCs w:val="24"/>
           <w:lang w:val="en-GB"/>
         </w:rPr>
       </w:pPr>
@@ -2120,17 +1600,11 @@
         <w:ind w:right="30"/>
         <w:jc w:val="both"/>
         <w:rPr>
-          <w:rFonts w:ascii="Times New Roman" w:hAnsi="Times New Roman" w:cs="Times New Roman"/>
-          <w:sz w:val="24"/>
-          <w:szCs w:val="24"/>
-          <w:lang w:val="en-GB"/>
-        </w:rPr>
-      </w:pPr>
-      <w:r>
-        <w:rPr>
-          <w:rFonts w:ascii="Times New Roman" w:hAnsi="Times New Roman" w:cs="Times New Roman"/>
-          <w:sz w:val="24"/>
-          <w:szCs w:val="24"/>
+          <w:lang w:val="en-GB"/>
+        </w:rPr>
+      </w:pPr>
+      <w:r>
+        <w:rPr>
           <w:lang w:val="en-GB"/>
         </w:rPr>
         <w:t>The materials used in this project are the training dataset and the test dataset provided. The original training dataset consists of 22400 observations and 15 variables (including the target variable). These variables are shown in table 1 which is from the file ‘Project Presentation.pdf’ which serves for defining the fictitious background and the goal of the project.</w:t>
@@ -2142,9 +1616,6 @@
         <w:ind w:right="30"/>
         <w:jc w:val="both"/>
         <w:rPr>
-          <w:rFonts w:ascii="Times New Roman" w:eastAsia="Times New Roman" w:hAnsi="Times New Roman" w:cs="Times New Roman"/>
-          <w:sz w:val="24"/>
-          <w:szCs w:val="24"/>
           <w:lang w:val="en-GB"/>
         </w:rPr>
       </w:pPr>
@@ -2183,7 +1654,6 @@
             <w:pPr>
               <w:widowControl w:val="0"/>
               <w:rPr>
-                <w:rFonts w:ascii="Times New Roman" w:hAnsi="Times New Roman" w:cs="Times New Roman"/>
                 <w:sz w:val="17"/>
                 <w:szCs w:val="17"/>
                 <w:lang w:val="en-GB"/>
@@ -2191,7 +1661,6 @@
             </w:pPr>
             <w:r>
               <w:rPr>
-                <w:rFonts w:ascii="Times New Roman" w:hAnsi="Times New Roman" w:cs="Times New Roman"/>
                 <w:b/>
                 <w:sz w:val="17"/>
                 <w:szCs w:val="17"/>
@@ -2201,7 +1670,6 @@
             </w:r>
             <w:r>
               <w:rPr>
-                <w:rFonts w:ascii="Times New Roman" w:hAnsi="Times New Roman" w:cs="Times New Roman"/>
                 <w:sz w:val="17"/>
                 <w:szCs w:val="17"/>
                 <w:lang w:val="en-GB"/>
@@ -2224,7 +1692,6 @@
             <w:pPr>
               <w:widowControl w:val="0"/>
               <w:rPr>
-                <w:rFonts w:ascii="Times New Roman" w:hAnsi="Times New Roman" w:cs="Times New Roman"/>
                 <w:sz w:val="17"/>
                 <w:szCs w:val="17"/>
                 <w:lang w:val="en-GB"/>
@@ -2232,7 +1699,6 @@
             </w:pPr>
             <w:r>
               <w:rPr>
-                <w:rFonts w:ascii="Times New Roman" w:hAnsi="Times New Roman" w:cs="Times New Roman"/>
                 <w:b/>
                 <w:sz w:val="17"/>
                 <w:szCs w:val="17"/>
@@ -2242,7 +1708,6 @@
             </w:r>
             <w:r>
               <w:rPr>
-                <w:rFonts w:ascii="Times New Roman" w:hAnsi="Times New Roman" w:cs="Times New Roman"/>
                 <w:sz w:val="17"/>
                 <w:szCs w:val="17"/>
                 <w:lang w:val="en-GB"/>
@@ -2267,7 +1732,6 @@
             <w:pPr>
               <w:widowControl w:val="0"/>
               <w:rPr>
-                <w:rFonts w:ascii="Times New Roman" w:hAnsi="Times New Roman" w:cs="Times New Roman"/>
                 <w:sz w:val="17"/>
                 <w:szCs w:val="17"/>
                 <w:lang w:val="en-GB"/>
@@ -2276,7 +1740,6 @@
             <w:proofErr w:type="spellStart"/>
             <w:r>
               <w:rPr>
-                <w:rFonts w:ascii="Times New Roman" w:hAnsi="Times New Roman" w:cs="Times New Roman"/>
                 <w:sz w:val="17"/>
                 <w:szCs w:val="17"/>
                 <w:lang w:val="en-GB"/>
@@ -2286,7 +1749,6 @@
             <w:proofErr w:type="spellEnd"/>
             <w:r>
               <w:rPr>
-                <w:rFonts w:ascii="Times New Roman" w:hAnsi="Times New Roman" w:cs="Times New Roman"/>
                 <w:sz w:val="17"/>
                 <w:szCs w:val="17"/>
                 <w:lang w:val="en-GB"/>
@@ -2309,7 +1771,6 @@
             <w:pPr>
               <w:widowControl w:val="0"/>
               <w:rPr>
-                <w:rFonts w:ascii="Times New Roman" w:hAnsi="Times New Roman" w:cs="Times New Roman"/>
                 <w:sz w:val="17"/>
                 <w:szCs w:val="17"/>
                 <w:lang w:val="en-GB"/>
@@ -2317,7 +1778,6 @@
             </w:pPr>
             <w:r>
               <w:rPr>
-                <w:rFonts w:ascii="Times New Roman" w:hAnsi="Times New Roman" w:cs="Times New Roman"/>
                 <w:sz w:val="17"/>
                 <w:szCs w:val="17"/>
                 <w:lang w:val="en-GB"/>
@@ -2342,7 +1802,6 @@
             <w:pPr>
               <w:widowControl w:val="0"/>
               <w:rPr>
-                <w:rFonts w:ascii="Times New Roman" w:hAnsi="Times New Roman" w:cs="Times New Roman"/>
                 <w:sz w:val="17"/>
                 <w:szCs w:val="17"/>
                 <w:lang w:val="en-GB"/>
@@ -2350,7 +1809,6 @@
             </w:pPr>
             <w:r>
               <w:rPr>
-                <w:rFonts w:ascii="Times New Roman" w:hAnsi="Times New Roman" w:cs="Times New Roman"/>
                 <w:sz w:val="17"/>
                 <w:szCs w:val="17"/>
                 <w:lang w:val="en-GB"/>
@@ -2373,7 +1831,6 @@
             <w:pPr>
               <w:widowControl w:val="0"/>
               <w:rPr>
-                <w:rFonts w:ascii="Times New Roman" w:hAnsi="Times New Roman" w:cs="Times New Roman"/>
                 <w:sz w:val="17"/>
                 <w:szCs w:val="17"/>
                 <w:lang w:val="en-GB"/>
@@ -2381,7 +1838,6 @@
             </w:pPr>
             <w:r>
               <w:rPr>
-                <w:rFonts w:ascii="Times New Roman" w:hAnsi="Times New Roman" w:cs="Times New Roman"/>
                 <w:sz w:val="17"/>
                 <w:szCs w:val="17"/>
                 <w:lang w:val="en-GB"/>
@@ -2406,7 +1862,6 @@
             <w:pPr>
               <w:widowControl w:val="0"/>
               <w:rPr>
-                <w:rFonts w:ascii="Times New Roman" w:hAnsi="Times New Roman" w:cs="Times New Roman"/>
                 <w:sz w:val="17"/>
                 <w:szCs w:val="17"/>
                 <w:lang w:val="en-GB"/>
@@ -2414,7 +1869,6 @@
             </w:pPr>
             <w:r>
               <w:rPr>
-                <w:rFonts w:ascii="Times New Roman" w:hAnsi="Times New Roman" w:cs="Times New Roman"/>
                 <w:sz w:val="17"/>
                 <w:szCs w:val="17"/>
                 <w:lang w:val="en-GB"/>
@@ -2437,7 +1891,6 @@
             <w:pPr>
               <w:widowControl w:val="0"/>
               <w:rPr>
-                <w:rFonts w:ascii="Times New Roman" w:hAnsi="Times New Roman" w:cs="Times New Roman"/>
                 <w:sz w:val="17"/>
                 <w:szCs w:val="17"/>
                 <w:lang w:val="en-GB"/>
@@ -2445,7 +1898,6 @@
             </w:pPr>
             <w:r>
               <w:rPr>
-                <w:rFonts w:ascii="Times New Roman" w:hAnsi="Times New Roman" w:cs="Times New Roman"/>
                 <w:sz w:val="17"/>
                 <w:szCs w:val="17"/>
                 <w:lang w:val="en-GB"/>
@@ -2470,7 +1922,6 @@
             <w:pPr>
               <w:widowControl w:val="0"/>
               <w:rPr>
-                <w:rFonts w:ascii="Times New Roman" w:hAnsi="Times New Roman" w:cs="Times New Roman"/>
                 <w:sz w:val="17"/>
                 <w:szCs w:val="17"/>
                 <w:lang w:val="en-GB"/>
@@ -2478,7 +1929,6 @@
             </w:pPr>
             <w:r>
               <w:rPr>
-                <w:rFonts w:ascii="Times New Roman" w:hAnsi="Times New Roman" w:cs="Times New Roman"/>
                 <w:sz w:val="17"/>
                 <w:szCs w:val="17"/>
                 <w:lang w:val="en-GB"/>
@@ -2501,7 +1951,6 @@
             <w:pPr>
               <w:widowControl w:val="0"/>
               <w:rPr>
-                <w:rFonts w:ascii="Times New Roman" w:hAnsi="Times New Roman" w:cs="Times New Roman"/>
                 <w:sz w:val="17"/>
                 <w:szCs w:val="17"/>
                 <w:lang w:val="en-GB"/>
@@ -2509,7 +1958,6 @@
             </w:pPr>
             <w:r>
               <w:rPr>
-                <w:rFonts w:ascii="Times New Roman" w:hAnsi="Times New Roman" w:cs="Times New Roman"/>
                 <w:sz w:val="17"/>
                 <w:szCs w:val="17"/>
                 <w:lang w:val="en-GB"/>
@@ -2518,7 +1966,6 @@
             </w:r>
             <w:r>
               <w:rPr>
-                <w:rFonts w:ascii="Times New Roman" w:hAnsi="Times New Roman" w:cs="Times New Roman"/>
                 <w:sz w:val="17"/>
                 <w:szCs w:val="17"/>
                 <w:lang w:val="en-GB"/>
@@ -2527,7 +1974,6 @@
             </w:r>
             <w:r>
               <w:rPr>
-                <w:rFonts w:ascii="Times New Roman" w:hAnsi="Times New Roman" w:cs="Times New Roman"/>
                 <w:sz w:val="17"/>
                 <w:szCs w:val="17"/>
                 <w:lang w:val="en-GB"/>
@@ -2536,7 +1982,6 @@
             </w:r>
             <w:r>
               <w:rPr>
-                <w:rFonts w:ascii="Times New Roman" w:hAnsi="Times New Roman" w:cs="Times New Roman"/>
                 <w:sz w:val="17"/>
                 <w:szCs w:val="17"/>
                 <w:lang w:val="en-GB"/>
@@ -2545,7 +1990,6 @@
             </w:r>
             <w:r>
               <w:rPr>
-                <w:rFonts w:ascii="Times New Roman" w:hAnsi="Times New Roman" w:cs="Times New Roman"/>
                 <w:sz w:val="17"/>
                 <w:szCs w:val="17"/>
                 <w:lang w:val="en-GB"/>
@@ -2554,7 +1998,6 @@
             </w:r>
             <w:r>
               <w:rPr>
-                <w:rFonts w:ascii="Times New Roman" w:hAnsi="Times New Roman" w:cs="Times New Roman"/>
                 <w:sz w:val="17"/>
                 <w:szCs w:val="17"/>
                 <w:lang w:val="en-GB"/>
@@ -2579,7 +2022,6 @@
             <w:pPr>
               <w:widowControl w:val="0"/>
               <w:rPr>
-                <w:rFonts w:ascii="Times New Roman" w:hAnsi="Times New Roman" w:cs="Times New Roman"/>
                 <w:sz w:val="17"/>
                 <w:szCs w:val="17"/>
                 <w:lang w:val="en-GB"/>
@@ -2587,7 +2029,6 @@
             </w:pPr>
             <w:r>
               <w:rPr>
-                <w:rFonts w:ascii="Times New Roman" w:hAnsi="Times New Roman" w:cs="Times New Roman"/>
                 <w:sz w:val="17"/>
                 <w:szCs w:val="17"/>
                 <w:lang w:val="en-GB"/>
@@ -2610,7 +2051,6 @@
             <w:pPr>
               <w:widowControl w:val="0"/>
               <w:rPr>
-                <w:rFonts w:ascii="Times New Roman" w:hAnsi="Times New Roman" w:cs="Times New Roman"/>
                 <w:sz w:val="17"/>
                 <w:szCs w:val="17"/>
                 <w:lang w:val="en-GB"/>
@@ -2618,7 +2058,6 @@
             </w:pPr>
             <w:r>
               <w:rPr>
-                <w:rFonts w:ascii="Times New Roman" w:hAnsi="Times New Roman" w:cs="Times New Roman"/>
                 <w:sz w:val="17"/>
                 <w:szCs w:val="17"/>
                 <w:lang w:val="en-GB"/>
@@ -2643,7 +2082,6 @@
             <w:pPr>
               <w:widowControl w:val="0"/>
               <w:rPr>
-                <w:rFonts w:ascii="Times New Roman" w:hAnsi="Times New Roman" w:cs="Times New Roman"/>
                 <w:sz w:val="17"/>
                 <w:szCs w:val="17"/>
                 <w:lang w:val="en-GB"/>
@@ -2651,12 +2089,10 @@
             </w:pPr>
             <w:r>
               <w:rPr>
-                <w:rFonts w:ascii="Times New Roman" w:hAnsi="Times New Roman" w:cs="Times New Roman"/>
-                <w:sz w:val="17"/>
-                <w:szCs w:val="17"/>
-                <w:lang w:val="en-GB"/>
-              </w:rPr>
-              <w:lastRenderedPageBreak/>
+                <w:sz w:val="17"/>
+                <w:szCs w:val="17"/>
+                <w:lang w:val="en-GB"/>
+              </w:rPr>
               <w:t xml:space="preserve">Lives with </w:t>
             </w:r>
           </w:p>
@@ -2675,7 +2111,6 @@
             <w:pPr>
               <w:widowControl w:val="0"/>
               <w:rPr>
-                <w:rFonts w:ascii="Times New Roman" w:hAnsi="Times New Roman" w:cs="Times New Roman"/>
                 <w:sz w:val="17"/>
                 <w:szCs w:val="17"/>
                 <w:lang w:val="en-GB"/>
@@ -2683,7 +2118,6 @@
             </w:pPr>
             <w:r>
               <w:rPr>
-                <w:rFonts w:ascii="Times New Roman" w:hAnsi="Times New Roman" w:cs="Times New Roman"/>
                 <w:sz w:val="17"/>
                 <w:szCs w:val="17"/>
                 <w:lang w:val="en-GB"/>
@@ -2708,7 +2142,6 @@
             <w:pPr>
               <w:widowControl w:val="0"/>
               <w:rPr>
-                <w:rFonts w:ascii="Times New Roman" w:hAnsi="Times New Roman" w:cs="Times New Roman"/>
                 <w:sz w:val="17"/>
                 <w:szCs w:val="17"/>
                 <w:lang w:val="en-GB"/>
@@ -2716,7 +2149,6 @@
             </w:pPr>
             <w:r>
               <w:rPr>
-                <w:rFonts w:ascii="Times New Roman" w:hAnsi="Times New Roman" w:cs="Times New Roman"/>
                 <w:sz w:val="17"/>
                 <w:szCs w:val="17"/>
                 <w:lang w:val="en-GB"/>
@@ -2739,7 +2171,6 @@
             <w:pPr>
               <w:widowControl w:val="0"/>
               <w:rPr>
-                <w:rFonts w:ascii="Times New Roman" w:hAnsi="Times New Roman" w:cs="Times New Roman"/>
                 <w:sz w:val="17"/>
                 <w:szCs w:val="17"/>
                 <w:lang w:val="en-GB"/>
@@ -2747,7 +2178,6 @@
             </w:pPr>
             <w:r>
               <w:rPr>
-                <w:rFonts w:ascii="Times New Roman" w:hAnsi="Times New Roman" w:cs="Times New Roman"/>
                 <w:sz w:val="17"/>
                 <w:szCs w:val="17"/>
                 <w:lang w:val="en-GB"/>
@@ -2757,7 +2187,6 @@
             <w:proofErr w:type="spellStart"/>
             <w:r>
               <w:rPr>
-                <w:rFonts w:ascii="Times New Roman" w:hAnsi="Times New Roman" w:cs="Times New Roman"/>
                 <w:sz w:val="17"/>
                 <w:szCs w:val="17"/>
                 <w:lang w:val="en-GB"/>
@@ -2767,7 +2196,6 @@
             <w:proofErr w:type="spellEnd"/>
             <w:r>
               <w:rPr>
-                <w:rFonts w:ascii="Times New Roman" w:hAnsi="Times New Roman" w:cs="Times New Roman"/>
                 <w:sz w:val="17"/>
                 <w:szCs w:val="17"/>
                 <w:lang w:val="en-GB"/>
@@ -2792,7 +2220,6 @@
             <w:pPr>
               <w:widowControl w:val="0"/>
               <w:rPr>
-                <w:rFonts w:ascii="Times New Roman" w:hAnsi="Times New Roman" w:cs="Times New Roman"/>
                 <w:sz w:val="17"/>
                 <w:szCs w:val="17"/>
                 <w:lang w:val="en-GB"/>
@@ -2800,7 +2227,6 @@
             </w:pPr>
             <w:r>
               <w:rPr>
-                <w:rFonts w:ascii="Times New Roman" w:hAnsi="Times New Roman" w:cs="Times New Roman"/>
                 <w:sz w:val="17"/>
                 <w:szCs w:val="17"/>
                 <w:lang w:val="en-GB"/>
@@ -2823,7 +2249,6 @@
             <w:pPr>
               <w:widowControl w:val="0"/>
               <w:rPr>
-                <w:rFonts w:ascii="Times New Roman" w:hAnsi="Times New Roman" w:cs="Times New Roman"/>
                 <w:sz w:val="17"/>
                 <w:szCs w:val="17"/>
                 <w:lang w:val="en-GB"/>
@@ -2831,7 +2256,6 @@
             </w:pPr>
             <w:r>
               <w:rPr>
-                <w:rFonts w:ascii="Times New Roman" w:hAnsi="Times New Roman" w:cs="Times New Roman"/>
                 <w:sz w:val="17"/>
                 <w:szCs w:val="17"/>
                 <w:lang w:val="en-GB"/>
@@ -2856,7 +2280,6 @@
             <w:pPr>
               <w:widowControl w:val="0"/>
               <w:rPr>
-                <w:rFonts w:ascii="Times New Roman" w:hAnsi="Times New Roman" w:cs="Times New Roman"/>
                 <w:sz w:val="17"/>
                 <w:szCs w:val="17"/>
                 <w:lang w:val="en-GB"/>
@@ -2864,7 +2287,6 @@
             </w:pPr>
             <w:r>
               <w:rPr>
-                <w:rFonts w:ascii="Times New Roman" w:hAnsi="Times New Roman" w:cs="Times New Roman"/>
                 <w:sz w:val="17"/>
                 <w:szCs w:val="17"/>
                 <w:lang w:val="en-GB"/>
@@ -2887,7 +2309,6 @@
             <w:pPr>
               <w:widowControl w:val="0"/>
               <w:rPr>
-                <w:rFonts w:ascii="Times New Roman" w:hAnsi="Times New Roman" w:cs="Times New Roman"/>
                 <w:sz w:val="17"/>
                 <w:szCs w:val="17"/>
                 <w:lang w:val="en-GB"/>
@@ -2895,7 +2316,6 @@
             </w:pPr>
             <w:r>
               <w:rPr>
-                <w:rFonts w:ascii="Times New Roman" w:hAnsi="Times New Roman" w:cs="Times New Roman"/>
                 <w:sz w:val="17"/>
                 <w:szCs w:val="17"/>
                 <w:lang w:val="en-GB"/>
@@ -2920,7 +2340,6 @@
             <w:pPr>
               <w:widowControl w:val="0"/>
               <w:rPr>
-                <w:rFonts w:ascii="Times New Roman" w:hAnsi="Times New Roman" w:cs="Times New Roman"/>
                 <w:sz w:val="17"/>
                 <w:szCs w:val="17"/>
                 <w:lang w:val="en-GB"/>
@@ -2928,7 +2347,6 @@
             </w:pPr>
             <w:r>
               <w:rPr>
-                <w:rFonts w:ascii="Times New Roman" w:hAnsi="Times New Roman" w:cs="Times New Roman"/>
                 <w:sz w:val="17"/>
                 <w:szCs w:val="17"/>
                 <w:lang w:val="en-GB"/>
@@ -2951,7 +2369,6 @@
             <w:pPr>
               <w:widowControl w:val="0"/>
               <w:rPr>
-                <w:rFonts w:ascii="Times New Roman" w:hAnsi="Times New Roman" w:cs="Times New Roman"/>
                 <w:sz w:val="17"/>
                 <w:szCs w:val="17"/>
                 <w:lang w:val="en-GB"/>
@@ -2959,7 +2376,6 @@
             </w:pPr>
             <w:r>
               <w:rPr>
-                <w:rFonts w:ascii="Times New Roman" w:hAnsi="Times New Roman" w:cs="Times New Roman"/>
                 <w:sz w:val="17"/>
                 <w:szCs w:val="17"/>
                 <w:lang w:val="en-GB"/>
@@ -2984,7 +2400,6 @@
             <w:pPr>
               <w:widowControl w:val="0"/>
               <w:rPr>
-                <w:rFonts w:ascii="Times New Roman" w:hAnsi="Times New Roman" w:cs="Times New Roman"/>
                 <w:sz w:val="17"/>
                 <w:szCs w:val="17"/>
                 <w:lang w:val="en-GB"/>
@@ -2992,7 +2407,6 @@
             </w:pPr>
             <w:r>
               <w:rPr>
-                <w:rFonts w:ascii="Times New Roman" w:hAnsi="Times New Roman" w:cs="Times New Roman"/>
                 <w:sz w:val="17"/>
                 <w:szCs w:val="17"/>
                 <w:lang w:val="en-GB"/>
@@ -3015,7 +2429,6 @@
             <w:pPr>
               <w:widowControl w:val="0"/>
               <w:rPr>
-                <w:rFonts w:ascii="Times New Roman" w:hAnsi="Times New Roman" w:cs="Times New Roman"/>
                 <w:sz w:val="17"/>
                 <w:szCs w:val="17"/>
                 <w:lang w:val="en-GB"/>
@@ -3023,7 +2436,6 @@
             </w:pPr>
             <w:r>
               <w:rPr>
-                <w:rFonts w:ascii="Times New Roman" w:hAnsi="Times New Roman" w:cs="Times New Roman"/>
                 <w:sz w:val="17"/>
                 <w:szCs w:val="17"/>
                 <w:lang w:val="en-GB"/>
@@ -3048,7 +2460,6 @@
             <w:pPr>
               <w:widowControl w:val="0"/>
               <w:rPr>
-                <w:rFonts w:ascii="Times New Roman" w:hAnsi="Times New Roman" w:cs="Times New Roman"/>
                 <w:sz w:val="17"/>
                 <w:szCs w:val="17"/>
                 <w:lang w:val="en-GB"/>
@@ -3056,7 +2467,6 @@
             </w:pPr>
             <w:r>
               <w:rPr>
-                <w:rFonts w:ascii="Times New Roman" w:hAnsi="Times New Roman" w:cs="Times New Roman"/>
                 <w:sz w:val="17"/>
                 <w:szCs w:val="17"/>
                 <w:lang w:val="en-GB"/>
@@ -3079,7 +2489,6 @@
             <w:pPr>
               <w:widowControl w:val="0"/>
               <w:rPr>
-                <w:rFonts w:ascii="Times New Roman" w:hAnsi="Times New Roman" w:cs="Times New Roman"/>
                 <w:sz w:val="17"/>
                 <w:szCs w:val="17"/>
                 <w:lang w:val="en-GB"/>
@@ -3087,7 +2496,6 @@
             </w:pPr>
             <w:r>
               <w:rPr>
-                <w:rFonts w:ascii="Times New Roman" w:hAnsi="Times New Roman" w:cs="Times New Roman"/>
                 <w:sz w:val="17"/>
                 <w:szCs w:val="17"/>
                 <w:lang w:val="en-GB"/>
@@ -3112,7 +2520,6 @@
             <w:pPr>
               <w:widowControl w:val="0"/>
               <w:rPr>
-                <w:rFonts w:ascii="Times New Roman" w:hAnsi="Times New Roman" w:cs="Times New Roman"/>
                 <w:sz w:val="17"/>
                 <w:szCs w:val="17"/>
                 <w:lang w:val="en-GB"/>
@@ -3120,7 +2527,6 @@
             </w:pPr>
             <w:r>
               <w:rPr>
-                <w:rFonts w:ascii="Times New Roman" w:hAnsi="Times New Roman" w:cs="Times New Roman"/>
                 <w:sz w:val="17"/>
                 <w:szCs w:val="17"/>
                 <w:lang w:val="en-GB"/>
@@ -3143,7 +2549,6 @@
             <w:pPr>
               <w:widowControl w:val="0"/>
               <w:rPr>
-                <w:rFonts w:ascii="Times New Roman" w:hAnsi="Times New Roman" w:cs="Times New Roman"/>
                 <w:sz w:val="17"/>
                 <w:szCs w:val="17"/>
                 <w:lang w:val="en-GB"/>
@@ -3151,7 +2556,6 @@
             </w:pPr>
             <w:r>
               <w:rPr>
-                <w:rFonts w:ascii="Times New Roman" w:hAnsi="Times New Roman" w:cs="Times New Roman"/>
                 <w:sz w:val="17"/>
                 <w:szCs w:val="17"/>
                 <w:lang w:val="en-GB"/>
@@ -3176,7 +2580,6 @@
             <w:pPr>
               <w:widowControl w:val="0"/>
               <w:rPr>
-                <w:rFonts w:ascii="Times New Roman" w:hAnsi="Times New Roman" w:cs="Times New Roman"/>
                 <w:sz w:val="17"/>
                 <w:szCs w:val="17"/>
                 <w:lang w:val="en-GB"/>
@@ -3184,7 +2587,6 @@
             </w:pPr>
             <w:r>
               <w:rPr>
-                <w:rFonts w:ascii="Times New Roman" w:hAnsi="Times New Roman" w:cs="Times New Roman"/>
                 <w:sz w:val="17"/>
                 <w:szCs w:val="17"/>
                 <w:lang w:val="en-GB"/>
@@ -3207,7 +2609,6 @@
             <w:pPr>
               <w:widowControl w:val="0"/>
               <w:rPr>
-                <w:rFonts w:ascii="Times New Roman" w:hAnsi="Times New Roman" w:cs="Times New Roman"/>
                 <w:sz w:val="17"/>
                 <w:szCs w:val="17"/>
                 <w:lang w:val="en-GB"/>
@@ -3215,7 +2616,6 @@
             </w:pPr>
             <w:r>
               <w:rPr>
-                <w:rFonts w:ascii="Times New Roman" w:hAnsi="Times New Roman" w:cs="Times New Roman"/>
                 <w:sz w:val="17"/>
                 <w:szCs w:val="17"/>
                 <w:lang w:val="en-GB"/>
@@ -3240,7 +2640,6 @@
             <w:pPr>
               <w:widowControl w:val="0"/>
               <w:rPr>
-                <w:rFonts w:ascii="Times New Roman" w:hAnsi="Times New Roman" w:cs="Times New Roman"/>
                 <w:sz w:val="17"/>
                 <w:szCs w:val="17"/>
                 <w:lang w:val="en-GB"/>
@@ -3248,7 +2647,6 @@
             </w:pPr>
             <w:r>
               <w:rPr>
-                <w:rFonts w:ascii="Times New Roman" w:hAnsi="Times New Roman" w:cs="Times New Roman"/>
                 <w:sz w:val="17"/>
                 <w:szCs w:val="17"/>
                 <w:lang w:val="en-GB"/>
@@ -3271,7 +2669,6 @@
             <w:pPr>
               <w:widowControl w:val="0"/>
               <w:rPr>
-                <w:rFonts w:ascii="Times New Roman" w:hAnsi="Times New Roman" w:cs="Times New Roman"/>
                 <w:sz w:val="17"/>
                 <w:szCs w:val="17"/>
                 <w:lang w:val="en-GB"/>
@@ -3279,7 +2676,6 @@
             </w:pPr>
             <w:r>
               <w:rPr>
-                <w:rFonts w:ascii="Times New Roman" w:hAnsi="Times New Roman" w:cs="Times New Roman"/>
                 <w:sz w:val="17"/>
                 <w:szCs w:val="17"/>
                 <w:lang w:val="en-GB"/>
@@ -3296,26 +2692,17 @@
         <w:ind w:right="30"/>
         <w:jc w:val="center"/>
         <w:rPr>
-          <w:rFonts w:ascii="Times New Roman" w:eastAsia="Times New Roman" w:hAnsi="Times New Roman" w:cs="Times New Roman"/>
-          <w:sz w:val="24"/>
-          <w:szCs w:val="24"/>
-          <w:lang w:val="en-GB"/>
-        </w:rPr>
-      </w:pPr>
-      <w:r>
-        <w:rPr>
-          <w:rFonts w:ascii="Times New Roman" w:eastAsia="Times New Roman" w:hAnsi="Times New Roman" w:cs="Times New Roman"/>
-          <w:sz w:val="24"/>
-          <w:szCs w:val="24"/>
+          <w:lang w:val="en-GB"/>
+        </w:rPr>
+      </w:pPr>
+      <w:r>
+        <w:rPr>
           <w:lang w:val="en-GB"/>
         </w:rPr>
         <w:t>Table 1: The original dataset’s variables</w:t>
       </w:r>
       <w:r>
         <w:rPr>
-          <w:rFonts w:ascii="Times New Roman" w:eastAsia="Times New Roman" w:hAnsi="Times New Roman" w:cs="Times New Roman"/>
-          <w:sz w:val="24"/>
-          <w:szCs w:val="24"/>
           <w:lang w:val="en-GB"/>
         </w:rPr>
         <w:t xml:space="preserve"> adopted from “Project Presentation.pdf”</w:t>
@@ -3326,21 +2713,15 @@
         <w:widowControl w:val="0"/>
         <w:ind w:right="30"/>
         <w:rPr>
-          <w:rFonts w:ascii="Times New Roman" w:eastAsia="Times New Roman" w:hAnsi="Times New Roman" w:cs="Times New Roman"/>
-          <w:sz w:val="24"/>
-          <w:szCs w:val="24"/>
-          <w:lang w:val="en-GB"/>
-        </w:rPr>
-      </w:pPr>
-    </w:p>
-    <w:p>
-      <w:pPr>
-        <w:widowControl w:val="0"/>
-        <w:ind w:right="30"/>
-        <w:rPr>
-          <w:rFonts w:ascii="Times New Roman" w:eastAsia="Times New Roman" w:hAnsi="Times New Roman" w:cs="Times New Roman"/>
-          <w:sz w:val="24"/>
-          <w:szCs w:val="24"/>
+          <w:lang w:val="en-GB"/>
+        </w:rPr>
+      </w:pPr>
+    </w:p>
+    <w:p>
+      <w:pPr>
+        <w:widowControl w:val="0"/>
+        <w:ind w:right="30"/>
+        <w:rPr>
           <w:lang w:val="en-GB"/>
         </w:rPr>
       </w:pPr>
@@ -3351,35 +2732,23 @@
         <w:ind w:right="30"/>
         <w:jc w:val="both"/>
         <w:rPr>
-          <w:rFonts w:ascii="Times New Roman" w:hAnsi="Times New Roman" w:cs="Times New Roman"/>
-          <w:sz w:val="24"/>
-          <w:szCs w:val="24"/>
-          <w:lang w:val="en-GB"/>
-        </w:rPr>
-      </w:pPr>
-      <w:r>
-        <w:rPr>
-          <w:rFonts w:ascii="Times New Roman" w:hAnsi="Times New Roman" w:cs="Times New Roman"/>
-          <w:sz w:val="24"/>
-          <w:szCs w:val="24"/>
+          <w:lang w:val="en-GB"/>
+        </w:rPr>
+      </w:pPr>
+      <w:r>
+        <w:rPr>
           <w:lang w:val="en-GB"/>
         </w:rPr>
         <w:t>The software that is used in order to complete the project is Python and more precisely Anaconda and Jupyter Notebook. In the latter</w:t>
       </w:r>
       <w:r>
         <w:rPr>
-          <w:rFonts w:ascii="Times New Roman" w:hAnsi="Times New Roman" w:cs="Times New Roman"/>
-          <w:sz w:val="24"/>
-          <w:szCs w:val="24"/>
           <w:lang w:val="en-GB"/>
         </w:rPr>
         <w:t>,</w:t>
       </w:r>
       <w:r>
         <w:rPr>
-          <w:rFonts w:ascii="Times New Roman" w:hAnsi="Times New Roman" w:cs="Times New Roman"/>
-          <w:sz w:val="24"/>
-          <w:szCs w:val="24"/>
           <w:lang w:val="en-GB"/>
         </w:rPr>
         <w:t xml:space="preserve"> the code for this project is created.</w:t>
@@ -3391,9 +2760,6 @@
         <w:ind w:right="30"/>
         <w:jc w:val="both"/>
         <w:rPr>
-          <w:rFonts w:ascii="Times New Roman" w:hAnsi="Times New Roman" w:cs="Times New Roman"/>
-          <w:sz w:val="24"/>
-          <w:szCs w:val="24"/>
           <w:lang w:val="en-GB"/>
         </w:rPr>
       </w:pPr>
@@ -3404,17 +2770,11 @@
         <w:ind w:right="30"/>
         <w:jc w:val="both"/>
         <w:rPr>
-          <w:rFonts w:ascii="Times New Roman" w:hAnsi="Times New Roman" w:cs="Times New Roman"/>
-          <w:sz w:val="24"/>
-          <w:szCs w:val="24"/>
-          <w:lang w:val="en-GB"/>
-        </w:rPr>
-      </w:pPr>
-      <w:r>
-        <w:rPr>
-          <w:rFonts w:ascii="Times New Roman" w:hAnsi="Times New Roman" w:cs="Times New Roman"/>
-          <w:sz w:val="24"/>
-          <w:szCs w:val="24"/>
+          <w:lang w:val="en-GB"/>
+        </w:rPr>
+      </w:pPr>
+      <w:r>
+        <w:rPr>
           <w:lang w:val="en-GB"/>
         </w:rPr>
         <w:t>In the following part, the steps conducted in our Jupyter notebook are described.</w:t>
@@ -3426,9 +2786,6 @@
         <w:ind w:right="30"/>
         <w:jc w:val="both"/>
         <w:rPr>
-          <w:rFonts w:ascii="Times New Roman" w:hAnsi="Times New Roman" w:cs="Times New Roman"/>
-          <w:sz w:val="24"/>
-          <w:szCs w:val="24"/>
           <w:lang w:val="en-GB"/>
         </w:rPr>
       </w:pPr>
@@ -3439,21 +2796,15 @@
         <w:ind w:right="30"/>
         <w:jc w:val="both"/>
         <w:rPr>
-          <w:rFonts w:ascii="Times New Roman" w:hAnsi="Times New Roman" w:cs="Times New Roman"/>
           <w:b/>
           <w:bCs/>
-          <w:sz w:val="24"/>
-          <w:szCs w:val="24"/>
-          <w:lang w:val="en-GB"/>
-        </w:rPr>
-      </w:pPr>
-      <w:r>
-        <w:rPr>
-          <w:rFonts w:ascii="Times New Roman" w:hAnsi="Times New Roman" w:cs="Times New Roman"/>
+          <w:lang w:val="en-GB"/>
+        </w:rPr>
+      </w:pPr>
+      <w:r>
+        <w:rPr>
           <w:b/>
           <w:bCs/>
-          <w:sz w:val="24"/>
-          <w:szCs w:val="24"/>
           <w:lang w:val="en-GB"/>
         </w:rPr>
         <w:t>III.2 Loading of Data, Data Exploration and Data Pre-processing</w:t>
@@ -3465,9 +2816,6 @@
         <w:ind w:right="30"/>
         <w:jc w:val="both"/>
         <w:rPr>
-          <w:rFonts w:ascii="Times New Roman" w:hAnsi="Times New Roman" w:cs="Times New Roman"/>
-          <w:sz w:val="24"/>
-          <w:szCs w:val="24"/>
           <w:lang w:val="en-GB"/>
         </w:rPr>
       </w:pPr>
@@ -3478,53 +2826,35 @@
         <w:ind w:right="30"/>
         <w:jc w:val="both"/>
         <w:rPr>
-          <w:rFonts w:ascii="Times New Roman" w:hAnsi="Times New Roman" w:cs="Times New Roman"/>
-          <w:sz w:val="24"/>
-          <w:szCs w:val="24"/>
-          <w:lang w:val="en-GB"/>
-        </w:rPr>
-      </w:pPr>
-      <w:r>
-        <w:rPr>
-          <w:rFonts w:ascii="Times New Roman" w:hAnsi="Times New Roman" w:cs="Times New Roman"/>
-          <w:sz w:val="24"/>
-          <w:szCs w:val="24"/>
+          <w:lang w:val="en-GB"/>
+        </w:rPr>
+      </w:pPr>
+      <w:r>
+        <w:rPr>
           <w:lang w:val="en-GB"/>
         </w:rPr>
         <w:t>First, all packages and libraries that are used are imported. These include</w:t>
       </w:r>
       <w:r>
         <w:rPr>
-          <w:rFonts w:ascii="Times New Roman" w:hAnsi="Times New Roman" w:cs="Times New Roman"/>
-          <w:sz w:val="24"/>
-          <w:szCs w:val="24"/>
           <w:lang w:val="en-GB"/>
         </w:rPr>
         <w:t>,</w:t>
       </w:r>
       <w:r>
         <w:rPr>
-          <w:rFonts w:ascii="Times New Roman" w:hAnsi="Times New Roman" w:cs="Times New Roman"/>
-          <w:sz w:val="24"/>
-          <w:szCs w:val="24"/>
           <w:lang w:val="en-GB"/>
         </w:rPr>
         <w:t xml:space="preserve"> amongst others</w:t>
       </w:r>
       <w:r>
         <w:rPr>
-          <w:rFonts w:ascii="Times New Roman" w:hAnsi="Times New Roman" w:cs="Times New Roman"/>
-          <w:sz w:val="24"/>
-          <w:szCs w:val="24"/>
           <w:lang w:val="en-GB"/>
         </w:rPr>
         <w:t>,</w:t>
       </w:r>
       <w:r>
         <w:rPr>
-          <w:rFonts w:ascii="Times New Roman" w:hAnsi="Times New Roman" w:cs="Times New Roman"/>
-          <w:sz w:val="24"/>
-          <w:szCs w:val="24"/>
           <w:lang w:val="en-GB"/>
         </w:rPr>
         <w:t xml:space="preserve"> libraries from the standard Python library such as ‘os’ and packages from ‘sklearn’ which are used for the predictive models but also the library ‘xgboost’ which we used for feature selection, but not for classification.</w:t>
@@ -3536,9 +2866,6 @@
         <w:ind w:right="30"/>
         <w:jc w:val="both"/>
         <w:rPr>
-          <w:rFonts w:ascii="Times New Roman" w:hAnsi="Times New Roman" w:cs="Times New Roman"/>
-          <w:sz w:val="24"/>
-          <w:szCs w:val="24"/>
           <w:lang w:val="en-GB"/>
         </w:rPr>
       </w:pPr>
@@ -3549,26 +2876,17 @@
         <w:ind w:right="30"/>
         <w:jc w:val="both"/>
         <w:rPr>
-          <w:rFonts w:ascii="Times New Roman" w:hAnsi="Times New Roman" w:cs="Times New Roman"/>
-          <w:sz w:val="24"/>
-          <w:szCs w:val="24"/>
-          <w:lang w:val="en-GB"/>
-        </w:rPr>
-      </w:pPr>
-      <w:r>
-        <w:rPr>
-          <w:rFonts w:ascii="Times New Roman" w:hAnsi="Times New Roman" w:cs="Times New Roman"/>
-          <w:sz w:val="24"/>
-          <w:szCs w:val="24"/>
+          <w:lang w:val="en-GB"/>
+        </w:rPr>
+      </w:pPr>
+      <w:r>
+        <w:rPr>
           <w:lang w:val="en-GB"/>
         </w:rPr>
         <w:t>In the second step the data described above is loaded into main memory and a first data exploration is conducted through which it becomes clear, that the training dataset contains more observations with the target variable ‘Income’ equal to 0 than observations with the target variable ‘Income’ equal to 1, meaning that in the training dataset, there are more observations that are classified as having an income lower than the average.</w:t>
       </w:r>
       <w:r>
         <w:rPr>
-          <w:rFonts w:ascii="Times New Roman" w:hAnsi="Times New Roman" w:cs="Times New Roman"/>
-          <w:sz w:val="24"/>
-          <w:szCs w:val="24"/>
           <w:vertAlign w:val="superscript"/>
           <w:lang w:val="en-GB"/>
         </w:rPr>
@@ -3581,9 +2899,6 @@
         <w:ind w:right="30"/>
         <w:jc w:val="both"/>
         <w:rPr>
-          <w:rFonts w:ascii="Times New Roman" w:hAnsi="Times New Roman" w:cs="Times New Roman"/>
-          <w:sz w:val="24"/>
-          <w:szCs w:val="24"/>
           <w:lang w:val="en-GB"/>
         </w:rPr>
       </w:pPr>
@@ -3594,35 +2909,23 @@
         <w:ind w:right="30"/>
         <w:jc w:val="both"/>
         <w:rPr>
-          <w:rFonts w:ascii="Times New Roman" w:hAnsi="Times New Roman" w:cs="Times New Roman"/>
-          <w:sz w:val="24"/>
-          <w:szCs w:val="24"/>
-          <w:lang w:val="en-GB"/>
-        </w:rPr>
-      </w:pPr>
-      <w:r>
-        <w:rPr>
-          <w:rFonts w:ascii="Times New Roman" w:hAnsi="Times New Roman" w:cs="Times New Roman"/>
-          <w:sz w:val="24"/>
-          <w:szCs w:val="24"/>
+          <w:lang w:val="en-GB"/>
+        </w:rPr>
+      </w:pPr>
+      <w:r>
+        <w:rPr>
           <w:lang w:val="en-GB"/>
         </w:rPr>
         <w:t xml:space="preserve">In the following step the variable ‘Birthday’ is transformed to obtain the age of each individual. As the unit for this newly created variable days is </w:t>
       </w:r>
       <w:r>
         <w:rPr>
-          <w:rFonts w:ascii="Times New Roman" w:hAnsi="Times New Roman" w:cs="Times New Roman"/>
-          <w:sz w:val="24"/>
-          <w:szCs w:val="24"/>
           <w:lang w:val="en-GB"/>
         </w:rPr>
         <w:t>chosen,</w:t>
       </w:r>
       <w:r>
         <w:rPr>
-          <w:rFonts w:ascii="Times New Roman" w:hAnsi="Times New Roman" w:cs="Times New Roman"/>
-          <w:sz w:val="24"/>
-          <w:szCs w:val="24"/>
           <w:lang w:val="en-GB"/>
         </w:rPr>
         <w:t xml:space="preserve"> and the old variable is replaced by the new one.</w:t>
@@ -3634,9 +2937,6 @@
         <w:ind w:right="30"/>
         <w:jc w:val="both"/>
         <w:rPr>
-          <w:rFonts w:ascii="Times New Roman" w:hAnsi="Times New Roman" w:cs="Times New Roman"/>
-          <w:sz w:val="24"/>
-          <w:szCs w:val="24"/>
           <w:lang w:val="en-GB"/>
         </w:rPr>
       </w:pPr>
@@ -3647,26 +2947,17 @@
         <w:ind w:right="30"/>
         <w:jc w:val="both"/>
         <w:rPr>
-          <w:rFonts w:ascii="Times New Roman" w:hAnsi="Times New Roman" w:cs="Times New Roman"/>
-          <w:sz w:val="24"/>
-          <w:szCs w:val="24"/>
-          <w:lang w:val="en-GB"/>
-        </w:rPr>
-      </w:pPr>
-      <w:r>
-        <w:rPr>
-          <w:rFonts w:ascii="Times New Roman" w:hAnsi="Times New Roman" w:cs="Times New Roman"/>
-          <w:sz w:val="24"/>
-          <w:szCs w:val="24"/>
+          <w:lang w:val="en-GB"/>
+        </w:rPr>
+      </w:pPr>
+      <w:r>
+        <w:rPr>
           <w:lang w:val="en-GB"/>
         </w:rPr>
         <w:t>In the next step, the existence of cells containing empty strings, spaces or NaN values</w:t>
       </w:r>
       <w:r>
         <w:rPr>
-          <w:rFonts w:ascii="Times New Roman" w:hAnsi="Times New Roman" w:cs="Times New Roman"/>
-          <w:sz w:val="24"/>
-          <w:szCs w:val="24"/>
           <w:vertAlign w:val="superscript"/>
           <w:lang w:val="en-GB"/>
         </w:rPr>
@@ -3674,9 +2965,6 @@
       </w:r>
       <w:r>
         <w:rPr>
-          <w:rFonts w:ascii="Times New Roman" w:hAnsi="Times New Roman" w:cs="Times New Roman"/>
-          <w:sz w:val="24"/>
-          <w:szCs w:val="24"/>
           <w:lang w:val="en-GB"/>
         </w:rPr>
         <w:t xml:space="preserve"> is assessed.</w:t>
@@ -3688,17 +2976,11 @@
         <w:ind w:right="30"/>
         <w:jc w:val="both"/>
         <w:rPr>
-          <w:rFonts w:ascii="Times New Roman" w:hAnsi="Times New Roman" w:cs="Times New Roman"/>
-          <w:sz w:val="24"/>
-          <w:szCs w:val="24"/>
-          <w:lang w:val="en-GB"/>
-        </w:rPr>
-      </w:pPr>
-      <w:r>
-        <w:rPr>
-          <w:rFonts w:ascii="Times New Roman" w:hAnsi="Times New Roman" w:cs="Times New Roman"/>
-          <w:sz w:val="24"/>
-          <w:szCs w:val="24"/>
+          <w:lang w:val="en-GB"/>
+        </w:rPr>
+      </w:pPr>
+      <w:r>
+        <w:rPr>
           <w:lang w:val="en-GB"/>
         </w:rPr>
         <w:br/>
@@ -3711,9 +2993,6 @@
         <w:ind w:right="30"/>
         <w:jc w:val="both"/>
         <w:rPr>
-          <w:rFonts w:ascii="Times New Roman" w:hAnsi="Times New Roman" w:cs="Times New Roman"/>
-          <w:sz w:val="24"/>
-          <w:szCs w:val="24"/>
           <w:lang w:val="en-GB"/>
         </w:rPr>
       </w:pPr>
@@ -3724,30 +3003,14 @@
         <w:ind w:right="30"/>
         <w:jc w:val="both"/>
         <w:rPr>
-          <w:rFonts w:ascii="Times New Roman" w:hAnsi="Times New Roman" w:cs="Times New Roman"/>
-          <w:sz w:val="24"/>
-          <w:szCs w:val="24"/>
-          <w:lang w:val="en-GB"/>
-        </w:rPr>
-      </w:pPr>
-      <w:r>
-        <w:rPr>
-          <w:rFonts w:ascii="Times New Roman" w:hAnsi="Times New Roman" w:cs="Times New Roman"/>
-          <w:sz w:val="24"/>
-          <w:szCs w:val="24"/>
-          <w:lang w:val="en-GB"/>
-        </w:rPr>
-        <w:t xml:space="preserve">The following step’s purpose is to one-hot encode most of these categorical features in order </w:t>
-      </w:r>
-      <w:r>
-        <w:rPr>
-          <w:rFonts w:ascii="Times New Roman" w:hAnsi="Times New Roman" w:cs="Times New Roman"/>
-          <w:sz w:val="24"/>
-          <w:szCs w:val="24"/>
-          <w:lang w:val="en-GB"/>
-        </w:rPr>
-        <w:lastRenderedPageBreak/>
-        <w:t>to make it possible to process them in the algorithms used later on. Only the feature ‘Education Level’ is not one hot encoded. For this one, a different encoding method is designed and applied, which assigns a numerical rank to each original value of this variable.</w:t>
+          <w:lang w:val="en-GB"/>
+        </w:rPr>
+      </w:pPr>
+      <w:r>
+        <w:rPr>
+          <w:lang w:val="en-GB"/>
+        </w:rPr>
+        <w:t>The following step’s purpose is to one-hot encode most of these categorical features in order to make it possible to process them in the algorithms used later on. Only the feature ‘Education Level’ is not one hot encoded. For this one, a different encoding method is designed and applied, which assigns a numerical rank to each original value of this variable.</w:t>
       </w:r>
     </w:p>
     <w:p>
@@ -3756,9 +3019,6 @@
         <w:ind w:right="30"/>
         <w:jc w:val="both"/>
         <w:rPr>
-          <w:rFonts w:ascii="Times New Roman" w:hAnsi="Times New Roman" w:cs="Times New Roman"/>
-          <w:sz w:val="24"/>
-          <w:szCs w:val="24"/>
           <w:lang w:val="en-GB"/>
         </w:rPr>
       </w:pPr>
@@ -3769,27 +3029,18 @@
         <w:ind w:right="30"/>
         <w:jc w:val="both"/>
         <w:rPr>
-          <w:rFonts w:ascii="Times New Roman" w:hAnsi="Times New Roman" w:cs="Times New Roman"/>
-          <w:sz w:val="24"/>
-          <w:szCs w:val="24"/>
           <w:shd w:val="clear" w:color="auto" w:fill="FF9900"/>
           <w:lang w:val="en-GB"/>
         </w:rPr>
       </w:pPr>
       <w:r>
         <w:rPr>
-          <w:rFonts w:ascii="Times New Roman" w:hAnsi="Times New Roman" w:cs="Times New Roman"/>
-          <w:sz w:val="24"/>
-          <w:szCs w:val="24"/>
           <w:lang w:val="en-GB"/>
         </w:rPr>
         <w:t xml:space="preserve">Next, outlier detection is performed. For this, the minima and maxima of features that could potentially have outliers are computed and assessment is made whether or not these values are realistic. </w:t>
       </w:r>
       <w:r>
         <w:rPr>
-          <w:rFonts w:ascii="Times New Roman" w:hAnsi="Times New Roman" w:cs="Times New Roman"/>
-          <w:sz w:val="24"/>
-          <w:szCs w:val="24"/>
           <w:shd w:val="clear" w:color="auto" w:fill="FF9900"/>
           <w:lang w:val="en-GB"/>
         </w:rPr>
@@ -3802,9 +3053,6 @@
         <w:ind w:right="30"/>
         <w:jc w:val="both"/>
         <w:rPr>
-          <w:rFonts w:ascii="Times New Roman" w:hAnsi="Times New Roman" w:cs="Times New Roman"/>
-          <w:sz w:val="24"/>
-          <w:szCs w:val="24"/>
           <w:shd w:val="clear" w:color="auto" w:fill="FF9900"/>
           <w:lang w:val="en-GB"/>
         </w:rPr>
@@ -3816,17 +3064,11 @@
         <w:ind w:right="30"/>
         <w:jc w:val="both"/>
         <w:rPr>
-          <w:rFonts w:ascii="Times New Roman" w:hAnsi="Times New Roman" w:cs="Times New Roman"/>
-          <w:sz w:val="24"/>
-          <w:szCs w:val="24"/>
-          <w:lang w:val="en-GB"/>
-        </w:rPr>
-      </w:pPr>
-      <w:r>
-        <w:rPr>
-          <w:rFonts w:ascii="Times New Roman" w:hAnsi="Times New Roman" w:cs="Times New Roman"/>
-          <w:sz w:val="24"/>
-          <w:szCs w:val="24"/>
+          <w:lang w:val="en-GB"/>
+        </w:rPr>
+      </w:pPr>
+      <w:r>
+        <w:rPr>
           <w:lang w:val="en-GB"/>
         </w:rPr>
         <w:t>The following step is the procedure of feature scaling. For this, a standard scaler is used, which standardises every feature by removing its mean and scaling it to unit variance [2].</w:t>
@@ -3838,9 +3080,6 @@
         <w:ind w:right="30"/>
         <w:jc w:val="both"/>
         <w:rPr>
-          <w:rFonts w:ascii="Times New Roman" w:hAnsi="Times New Roman" w:cs="Times New Roman"/>
-          <w:sz w:val="24"/>
-          <w:szCs w:val="24"/>
           <w:lang w:val="en-GB"/>
         </w:rPr>
       </w:pPr>
@@ -3851,9 +3090,6 @@
         <w:ind w:right="30"/>
         <w:jc w:val="both"/>
         <w:rPr>
-          <w:rFonts w:ascii="Times New Roman" w:hAnsi="Times New Roman" w:cs="Times New Roman"/>
-          <w:sz w:val="24"/>
-          <w:szCs w:val="24"/>
           <w:lang w:val="en-GB"/>
         </w:rPr>
       </w:pPr>
@@ -3864,21 +3100,15 @@
         <w:ind w:right="30"/>
         <w:jc w:val="both"/>
         <w:rPr>
-          <w:rFonts w:ascii="Times New Roman" w:hAnsi="Times New Roman" w:cs="Times New Roman"/>
           <w:b/>
           <w:bCs/>
-          <w:sz w:val="24"/>
-          <w:szCs w:val="24"/>
-          <w:lang w:val="en-GB"/>
-        </w:rPr>
-      </w:pPr>
-      <w:r>
-        <w:rPr>
-          <w:rFonts w:ascii="Times New Roman" w:hAnsi="Times New Roman" w:cs="Times New Roman"/>
+          <w:lang w:val="en-GB"/>
+        </w:rPr>
+      </w:pPr>
+      <w:r>
+        <w:rPr>
           <w:b/>
           <w:bCs/>
-          <w:sz w:val="24"/>
-          <w:szCs w:val="24"/>
           <w:lang w:val="en-GB"/>
         </w:rPr>
         <w:t>III.3 Feature Selection</w:t>
@@ -3890,9 +3120,6 @@
         <w:ind w:right="30"/>
         <w:jc w:val="both"/>
         <w:rPr>
-          <w:rFonts w:ascii="Times New Roman" w:hAnsi="Times New Roman" w:cs="Times New Roman"/>
-          <w:sz w:val="24"/>
-          <w:szCs w:val="24"/>
           <w:lang w:val="en-GB"/>
         </w:rPr>
       </w:pPr>
@@ -3903,26 +3130,17 @@
         <w:ind w:right="30"/>
         <w:jc w:val="both"/>
         <w:rPr>
-          <w:rFonts w:ascii="Times New Roman" w:hAnsi="Times New Roman" w:cs="Times New Roman"/>
-          <w:sz w:val="24"/>
-          <w:szCs w:val="24"/>
-          <w:lang w:val="en-GB"/>
-        </w:rPr>
-      </w:pPr>
-      <w:r>
-        <w:rPr>
-          <w:rFonts w:ascii="Times New Roman" w:hAnsi="Times New Roman" w:cs="Times New Roman"/>
-          <w:sz w:val="24"/>
-          <w:szCs w:val="24"/>
+          <w:lang w:val="en-GB"/>
+        </w:rPr>
+      </w:pPr>
+      <w:r>
+        <w:rPr>
           <w:lang w:val="en-GB"/>
         </w:rPr>
         <w:t xml:space="preserve">Next, as a first feature selection step, correlations between the metric variables as well as between all variables are assessed to decide, which features are contributing only redundant information to the dataset. </w:t>
       </w:r>
       <w:r>
         <w:rPr>
-          <w:rFonts w:ascii="Times New Roman" w:hAnsi="Times New Roman" w:cs="Times New Roman"/>
-          <w:sz w:val="24"/>
-          <w:szCs w:val="24"/>
           <w:shd w:val="clear" w:color="auto" w:fill="FF9900"/>
           <w:lang w:val="en-GB"/>
         </w:rPr>
@@ -3930,36 +3148,24 @@
       </w:r>
       <w:r>
         <w:rPr>
-          <w:rFonts w:ascii="Times New Roman" w:hAnsi="Times New Roman" w:cs="Times New Roman"/>
-          <w:sz w:val="24"/>
-          <w:szCs w:val="24"/>
           <w:lang w:val="en-GB"/>
         </w:rPr>
         <w:t xml:space="preserve">; for </w:t>
       </w:r>
       <w:r>
         <w:rPr>
-          <w:rFonts w:ascii="Times New Roman" w:hAnsi="Times New Roman" w:cs="Times New Roman"/>
-          <w:sz w:val="24"/>
-          <w:szCs w:val="24"/>
           <w:lang w:val="en-GB"/>
         </w:rPr>
         <w:t>now,</w:t>
       </w:r>
       <w:r>
         <w:rPr>
-          <w:rFonts w:ascii="Times New Roman" w:hAnsi="Times New Roman" w:cs="Times New Roman"/>
-          <w:sz w:val="24"/>
-          <w:szCs w:val="24"/>
           <w:lang w:val="en-GB"/>
         </w:rPr>
         <w:t xml:space="preserve"> it is relevant to know that some features are discarded and a list of features </w:t>
       </w:r>
       <w:r>
         <w:rPr>
-          <w:rFonts w:ascii="Times New Roman" w:hAnsi="Times New Roman" w:cs="Times New Roman"/>
-          <w:sz w:val="24"/>
-          <w:szCs w:val="24"/>
           <w:highlight w:val="yellow"/>
           <w:lang w:val="en-GB"/>
         </w:rPr>
@@ -3967,18 +3173,12 @@
       </w:r>
       <w:r>
         <w:rPr>
-          <w:rFonts w:ascii="Times New Roman" w:hAnsi="Times New Roman" w:cs="Times New Roman"/>
-          <w:sz w:val="24"/>
-          <w:szCs w:val="24"/>
           <w:lang w:val="en-GB"/>
         </w:rPr>
         <w:t>is defined, which contains the features that are kept after the correlation analysis.</w:t>
       </w:r>
       <w:r>
         <w:rPr>
-          <w:rFonts w:ascii="Times New Roman" w:hAnsi="Times New Roman" w:cs="Times New Roman"/>
-          <w:sz w:val="24"/>
-          <w:szCs w:val="24"/>
           <w:lang w:val="en-GB"/>
         </w:rPr>
         <w:t xml:space="preserve"> The variables of the resulting training dataset are presented in table 2.</w:t>
@@ -3990,9 +3190,6 @@
         <w:ind w:right="30"/>
         <w:jc w:val="both"/>
         <w:rPr>
-          <w:rFonts w:ascii="Times New Roman" w:hAnsi="Times New Roman" w:cs="Times New Roman"/>
-          <w:sz w:val="24"/>
-          <w:szCs w:val="24"/>
           <w:lang w:val="en-GB"/>
         </w:rPr>
       </w:pPr>
@@ -4031,7 +3228,6 @@
             <w:pPr>
               <w:widowControl w:val="0"/>
               <w:rPr>
-                <w:rFonts w:ascii="Times New Roman" w:hAnsi="Times New Roman" w:cs="Times New Roman"/>
                 <w:sz w:val="17"/>
                 <w:szCs w:val="17"/>
                 <w:lang w:val="en-GB"/>
@@ -4039,7 +3235,6 @@
             </w:pPr>
             <w:r>
               <w:rPr>
-                <w:rFonts w:ascii="Times New Roman" w:hAnsi="Times New Roman" w:cs="Times New Roman"/>
                 <w:b/>
                 <w:sz w:val="17"/>
                 <w:szCs w:val="17"/>
@@ -4049,7 +3244,6 @@
             </w:r>
             <w:r>
               <w:rPr>
-                <w:rFonts w:ascii="Times New Roman" w:hAnsi="Times New Roman" w:cs="Times New Roman"/>
                 <w:sz w:val="17"/>
                 <w:szCs w:val="17"/>
                 <w:lang w:val="en-GB"/>
@@ -4072,7 +3266,6 @@
             <w:pPr>
               <w:widowControl w:val="0"/>
               <w:rPr>
-                <w:rFonts w:ascii="Times New Roman" w:hAnsi="Times New Roman" w:cs="Times New Roman"/>
                 <w:sz w:val="17"/>
                 <w:szCs w:val="17"/>
                 <w:lang w:val="en-GB"/>
@@ -4080,7 +3273,6 @@
             </w:pPr>
             <w:r>
               <w:rPr>
-                <w:rFonts w:ascii="Times New Roman" w:hAnsi="Times New Roman" w:cs="Times New Roman"/>
                 <w:b/>
                 <w:sz w:val="17"/>
                 <w:szCs w:val="17"/>
@@ -4090,7 +3282,6 @@
             </w:r>
             <w:r>
               <w:rPr>
-                <w:rFonts w:ascii="Times New Roman" w:hAnsi="Times New Roman" w:cs="Times New Roman"/>
                 <w:sz w:val="17"/>
                 <w:szCs w:val="17"/>
                 <w:lang w:val="en-GB"/>
@@ -4115,7 +3306,6 @@
             <w:pPr>
               <w:widowControl w:val="0"/>
               <w:rPr>
-                <w:rFonts w:ascii="Times New Roman" w:hAnsi="Times New Roman" w:cs="Times New Roman"/>
                 <w:sz w:val="17"/>
                 <w:szCs w:val="17"/>
                 <w:lang w:val="en-GB"/>
@@ -4123,7 +3313,6 @@
             </w:pPr>
             <w:r>
               <w:rPr>
-                <w:rFonts w:ascii="Times New Roman" w:hAnsi="Times New Roman" w:cs="Times New Roman"/>
                 <w:sz w:val="17"/>
                 <w:szCs w:val="17"/>
                 <w:lang w:val="en-GB"/>
@@ -4132,7 +3321,6 @@
             </w:r>
             <w:r>
               <w:rPr>
-                <w:rFonts w:ascii="Times New Roman" w:hAnsi="Times New Roman" w:cs="Times New Roman"/>
                 <w:sz w:val="17"/>
                 <w:szCs w:val="17"/>
                 <w:lang w:val="en-GB"/>
@@ -4155,7 +3343,6 @@
             <w:pPr>
               <w:widowControl w:val="0"/>
               <w:rPr>
-                <w:rFonts w:ascii="Times New Roman" w:hAnsi="Times New Roman" w:cs="Times New Roman"/>
                 <w:sz w:val="17"/>
                 <w:szCs w:val="17"/>
                 <w:lang w:val="en-GB"/>
@@ -4163,7 +3350,6 @@
             </w:pPr>
             <w:r>
               <w:rPr>
-                <w:rFonts w:ascii="Times New Roman" w:hAnsi="Times New Roman" w:cs="Times New Roman"/>
                 <w:sz w:val="17"/>
                 <w:szCs w:val="17"/>
                 <w:lang w:val="en-GB"/>
@@ -4188,7 +3374,6 @@
             <w:pPr>
               <w:widowControl w:val="0"/>
               <w:rPr>
-                <w:rFonts w:ascii="Times New Roman" w:hAnsi="Times New Roman" w:cs="Times New Roman"/>
                 <w:sz w:val="17"/>
                 <w:szCs w:val="17"/>
                 <w:lang w:val="en-GB"/>
@@ -4197,7 +3382,6 @@
             <w:proofErr w:type="spellStart"/>
             <w:r>
               <w:rPr>
-                <w:rFonts w:ascii="Times New Roman" w:hAnsi="Times New Roman" w:cs="Times New Roman"/>
                 <w:sz w:val="17"/>
                 <w:szCs w:val="17"/>
                 <w:lang w:val="en-GB"/>
@@ -4221,7 +3405,6 @@
             <w:pPr>
               <w:widowControl w:val="0"/>
               <w:rPr>
-                <w:rFonts w:ascii="Times New Roman" w:hAnsi="Times New Roman" w:cs="Times New Roman"/>
                 <w:sz w:val="17"/>
                 <w:szCs w:val="17"/>
                 <w:lang w:val="en-GB"/>
@@ -4229,7 +3412,6 @@
             </w:pPr>
             <w:r>
               <w:rPr>
-                <w:rFonts w:ascii="Times New Roman" w:hAnsi="Times New Roman" w:cs="Times New Roman"/>
                 <w:sz w:val="17"/>
                 <w:szCs w:val="17"/>
                 <w:lang w:val="en-GB"/>
@@ -4238,7 +3420,6 @@
             </w:r>
             <w:r>
               <w:rPr>
-                <w:rFonts w:ascii="Times New Roman" w:hAnsi="Times New Roman" w:cs="Times New Roman"/>
                 <w:sz w:val="17"/>
                 <w:szCs w:val="17"/>
                 <w:lang w:val="en-GB"/>
@@ -4247,7 +3428,6 @@
             </w:r>
             <w:r>
               <w:rPr>
-                <w:rFonts w:ascii="Times New Roman" w:hAnsi="Times New Roman" w:cs="Times New Roman"/>
                 <w:sz w:val="17"/>
                 <w:szCs w:val="17"/>
                 <w:lang w:val="en-GB"/>
@@ -4256,7 +3436,6 @@
             </w:r>
             <w:r>
               <w:rPr>
-                <w:rFonts w:ascii="Times New Roman" w:hAnsi="Times New Roman" w:cs="Times New Roman"/>
                 <w:sz w:val="17"/>
                 <w:szCs w:val="17"/>
                 <w:lang w:val="en-GB"/>
@@ -4265,7 +3444,6 @@
             </w:r>
             <w:r>
               <w:rPr>
-                <w:rFonts w:ascii="Times New Roman" w:hAnsi="Times New Roman" w:cs="Times New Roman"/>
                 <w:sz w:val="17"/>
                 <w:szCs w:val="17"/>
                 <w:lang w:val="en-GB"/>
@@ -4290,7 +3468,6 @@
             <w:pPr>
               <w:widowControl w:val="0"/>
               <w:rPr>
-                <w:rFonts w:ascii="Times New Roman" w:hAnsi="Times New Roman" w:cs="Times New Roman"/>
                 <w:sz w:val="17"/>
                 <w:szCs w:val="17"/>
                 <w:lang w:val="en-GB"/>
@@ -4299,11 +3476,11 @@
             <w:proofErr w:type="spellStart"/>
             <w:r>
               <w:rPr>
-                <w:rFonts w:ascii="Times New Roman" w:hAnsi="Times New Roman" w:cs="Times New Roman"/>
-                <w:sz w:val="17"/>
-                <w:szCs w:val="17"/>
-                <w:lang w:val="en-GB"/>
-              </w:rPr>
+                <w:sz w:val="17"/>
+                <w:szCs w:val="17"/>
+                <w:lang w:val="en-GB"/>
+              </w:rPr>
+              <w:lastRenderedPageBreak/>
               <w:t>Marital_Status_Single</w:t>
             </w:r>
             <w:proofErr w:type="spellEnd"/>
@@ -4323,7 +3500,6 @@
             <w:pPr>
               <w:widowControl w:val="0"/>
               <w:rPr>
-                <w:rFonts w:ascii="Times New Roman" w:hAnsi="Times New Roman" w:cs="Times New Roman"/>
                 <w:sz w:val="17"/>
                 <w:szCs w:val="17"/>
                 <w:lang w:val="en-GB"/>
@@ -4331,7 +3507,6 @@
             </w:pPr>
             <w:r>
               <w:rPr>
-                <w:rFonts w:ascii="Times New Roman" w:hAnsi="Times New Roman" w:cs="Times New Roman"/>
                 <w:sz w:val="17"/>
                 <w:szCs w:val="17"/>
                 <w:lang w:val="en-GB"/>
@@ -4356,7 +3531,6 @@
             <w:pPr>
               <w:widowControl w:val="0"/>
               <w:rPr>
-                <w:rFonts w:ascii="Times New Roman" w:hAnsi="Times New Roman" w:cs="Times New Roman"/>
                 <w:sz w:val="17"/>
                 <w:szCs w:val="17"/>
                 <w:lang w:val="en-GB"/>
@@ -4365,7 +3539,6 @@
             <w:proofErr w:type="spellStart"/>
             <w:r>
               <w:rPr>
-                <w:rFonts w:ascii="Times New Roman" w:hAnsi="Times New Roman" w:cs="Times New Roman"/>
                 <w:sz w:val="17"/>
                 <w:szCs w:val="17"/>
                 <w:lang w:val="en-GB"/>
@@ -4389,7 +3562,6 @@
             <w:pPr>
               <w:widowControl w:val="0"/>
               <w:rPr>
-                <w:rFonts w:ascii="Times New Roman" w:hAnsi="Times New Roman" w:cs="Times New Roman"/>
                 <w:sz w:val="17"/>
                 <w:szCs w:val="17"/>
                 <w:lang w:val="en-GB"/>
@@ -4397,7 +3569,6 @@
             </w:pPr>
             <w:r>
               <w:rPr>
-                <w:rFonts w:ascii="Times New Roman" w:hAnsi="Times New Roman" w:cs="Times New Roman"/>
                 <w:sz w:val="17"/>
                 <w:szCs w:val="17"/>
                 <w:lang w:val="en-GB"/>
@@ -4422,7 +3593,6 @@
             <w:pPr>
               <w:widowControl w:val="0"/>
               <w:rPr>
-                <w:rFonts w:ascii="Times New Roman" w:hAnsi="Times New Roman" w:cs="Times New Roman"/>
                 <w:sz w:val="17"/>
                 <w:szCs w:val="17"/>
                 <w:lang w:val="en-GB"/>
@@ -4431,7 +3601,6 @@
             <w:proofErr w:type="spellStart"/>
             <w:r>
               <w:rPr>
-                <w:rFonts w:ascii="Times New Roman" w:hAnsi="Times New Roman" w:cs="Times New Roman"/>
                 <w:sz w:val="17"/>
                 <w:szCs w:val="17"/>
                 <w:lang w:val="en-GB"/>
@@ -4455,7 +3624,6 @@
             <w:pPr>
               <w:widowControl w:val="0"/>
               <w:rPr>
-                <w:rFonts w:ascii="Times New Roman" w:hAnsi="Times New Roman" w:cs="Times New Roman"/>
                 <w:sz w:val="17"/>
                 <w:szCs w:val="17"/>
                 <w:lang w:val="en-GB"/>
@@ -4463,7 +3631,6 @@
             </w:pPr>
             <w:r>
               <w:rPr>
-                <w:rFonts w:ascii="Times New Roman" w:hAnsi="Times New Roman" w:cs="Times New Roman"/>
                 <w:sz w:val="17"/>
                 <w:szCs w:val="17"/>
                 <w:lang w:val="en-GB"/>
@@ -4488,7 +3655,6 @@
             <w:pPr>
               <w:widowControl w:val="0"/>
               <w:rPr>
-                <w:rFonts w:ascii="Times New Roman" w:hAnsi="Times New Roman" w:cs="Times New Roman"/>
                 <w:sz w:val="17"/>
                 <w:szCs w:val="17"/>
                 <w:lang w:val="en-GB"/>
@@ -4497,7 +3663,6 @@
             <w:proofErr w:type="spellStart"/>
             <w:r>
               <w:rPr>
-                <w:rFonts w:ascii="Times New Roman" w:hAnsi="Times New Roman" w:cs="Times New Roman"/>
                 <w:sz w:val="17"/>
                 <w:szCs w:val="17"/>
                 <w:lang w:val="en-GB"/>
@@ -4521,7 +3686,6 @@
             <w:pPr>
               <w:widowControl w:val="0"/>
               <w:rPr>
-                <w:rFonts w:ascii="Times New Roman" w:hAnsi="Times New Roman" w:cs="Times New Roman"/>
                 <w:sz w:val="17"/>
                 <w:szCs w:val="17"/>
                 <w:lang w:val="en-GB"/>
@@ -4529,7 +3693,6 @@
             </w:pPr>
             <w:r>
               <w:rPr>
-                <w:rFonts w:ascii="Times New Roman" w:hAnsi="Times New Roman" w:cs="Times New Roman"/>
                 <w:sz w:val="17"/>
                 <w:szCs w:val="17"/>
                 <w:lang w:val="en-GB"/>
@@ -4554,7 +3717,6 @@
             <w:pPr>
               <w:widowControl w:val="0"/>
               <w:rPr>
-                <w:rFonts w:ascii="Times New Roman" w:hAnsi="Times New Roman" w:cs="Times New Roman"/>
                 <w:sz w:val="17"/>
                 <w:szCs w:val="17"/>
                 <w:lang w:val="en-GB"/>
@@ -4563,7 +3725,6 @@
             <w:proofErr w:type="spellStart"/>
             <w:r>
               <w:rPr>
-                <w:rFonts w:ascii="Times New Roman" w:hAnsi="Times New Roman" w:cs="Times New Roman"/>
                 <w:sz w:val="17"/>
                 <w:szCs w:val="17"/>
                 <w:lang w:val="en-GB"/>
@@ -4587,7 +3748,6 @@
             <w:pPr>
               <w:widowControl w:val="0"/>
               <w:rPr>
-                <w:rFonts w:ascii="Times New Roman" w:hAnsi="Times New Roman" w:cs="Times New Roman"/>
                 <w:sz w:val="17"/>
                 <w:szCs w:val="17"/>
                 <w:lang w:val="en-GB"/>
@@ -4595,7 +3755,6 @@
             </w:pPr>
             <w:r>
               <w:rPr>
-                <w:rFonts w:ascii="Times New Roman" w:hAnsi="Times New Roman" w:cs="Times New Roman"/>
                 <w:sz w:val="17"/>
                 <w:szCs w:val="17"/>
                 <w:lang w:val="en-GB"/>
@@ -4620,7 +3779,6 @@
             <w:pPr>
               <w:widowControl w:val="0"/>
               <w:rPr>
-                <w:rFonts w:ascii="Times New Roman" w:hAnsi="Times New Roman" w:cs="Times New Roman"/>
                 <w:sz w:val="17"/>
                 <w:szCs w:val="17"/>
                 <w:lang w:val="en-GB"/>
@@ -4629,7 +3787,6 @@
             <w:proofErr w:type="spellStart"/>
             <w:r>
               <w:rPr>
-                <w:rFonts w:ascii="Times New Roman" w:hAnsi="Times New Roman" w:cs="Times New Roman"/>
                 <w:sz w:val="17"/>
                 <w:szCs w:val="17"/>
                 <w:lang w:val="en-GB"/>
@@ -4639,7 +3796,6 @@
             <w:proofErr w:type="spellEnd"/>
             <w:r>
               <w:rPr>
-                <w:rFonts w:ascii="Times New Roman" w:hAnsi="Times New Roman" w:cs="Times New Roman"/>
                 <w:sz w:val="17"/>
                 <w:szCs w:val="17"/>
                 <w:lang w:val="en-GB"/>
@@ -4662,7 +3818,6 @@
             <w:pPr>
               <w:widowControl w:val="0"/>
               <w:rPr>
-                <w:rFonts w:ascii="Times New Roman" w:hAnsi="Times New Roman" w:cs="Times New Roman"/>
                 <w:sz w:val="17"/>
                 <w:szCs w:val="17"/>
                 <w:lang w:val="en-GB"/>
@@ -4670,7 +3825,6 @@
             </w:pPr>
             <w:r>
               <w:rPr>
-                <w:rFonts w:ascii="Times New Roman" w:hAnsi="Times New Roman" w:cs="Times New Roman"/>
                 <w:sz w:val="17"/>
                 <w:szCs w:val="17"/>
                 <w:lang w:val="en-GB"/>
@@ -4695,7 +3849,6 @@
             <w:pPr>
               <w:widowControl w:val="0"/>
               <w:rPr>
-                <w:rFonts w:ascii="Times New Roman" w:hAnsi="Times New Roman" w:cs="Times New Roman"/>
                 <w:sz w:val="17"/>
                 <w:szCs w:val="17"/>
                 <w:lang w:val="en-GB"/>
@@ -4704,7 +3857,6 @@
             <w:proofErr w:type="spellStart"/>
             <w:r>
               <w:rPr>
-                <w:rFonts w:ascii="Times New Roman" w:hAnsi="Times New Roman" w:cs="Times New Roman"/>
                 <w:sz w:val="17"/>
                 <w:szCs w:val="17"/>
                 <w:lang w:val="en-GB"/>
@@ -4728,7 +3880,6 @@
             <w:pPr>
               <w:widowControl w:val="0"/>
               <w:rPr>
-                <w:rFonts w:ascii="Times New Roman" w:hAnsi="Times New Roman" w:cs="Times New Roman"/>
                 <w:sz w:val="17"/>
                 <w:szCs w:val="17"/>
                 <w:lang w:val="en-GB"/>
@@ -4736,7 +3887,6 @@
             </w:pPr>
             <w:r>
               <w:rPr>
-                <w:rFonts w:ascii="Times New Roman" w:hAnsi="Times New Roman" w:cs="Times New Roman"/>
                 <w:sz w:val="17"/>
                 <w:szCs w:val="17"/>
                 <w:lang w:val="en-GB"/>
@@ -4761,7 +3911,6 @@
             <w:pPr>
               <w:widowControl w:val="0"/>
               <w:rPr>
-                <w:rFonts w:ascii="Times New Roman" w:hAnsi="Times New Roman" w:cs="Times New Roman"/>
                 <w:sz w:val="17"/>
                 <w:szCs w:val="17"/>
                 <w:lang w:val="en-GB"/>
@@ -4770,7 +3919,6 @@
             <w:proofErr w:type="spellStart"/>
             <w:r>
               <w:rPr>
-                <w:rFonts w:ascii="Times New Roman" w:hAnsi="Times New Roman" w:cs="Times New Roman"/>
                 <w:sz w:val="17"/>
                 <w:szCs w:val="17"/>
                 <w:lang w:val="en-GB"/>
@@ -4780,7 +3928,6 @@
             <w:proofErr w:type="spellEnd"/>
             <w:r>
               <w:rPr>
-                <w:rFonts w:ascii="Times New Roman" w:hAnsi="Times New Roman" w:cs="Times New Roman"/>
                 <w:sz w:val="17"/>
                 <w:szCs w:val="17"/>
                 <w:lang w:val="en-GB"/>
@@ -4803,7 +3950,6 @@
             <w:pPr>
               <w:widowControl w:val="0"/>
               <w:rPr>
-                <w:rFonts w:ascii="Times New Roman" w:hAnsi="Times New Roman" w:cs="Times New Roman"/>
                 <w:sz w:val="17"/>
                 <w:szCs w:val="17"/>
                 <w:lang w:val="en-GB"/>
@@ -4811,7 +3957,6 @@
             </w:pPr>
             <w:r>
               <w:rPr>
-                <w:rFonts w:ascii="Times New Roman" w:hAnsi="Times New Roman" w:cs="Times New Roman"/>
                 <w:sz w:val="17"/>
                 <w:szCs w:val="17"/>
                 <w:lang w:val="en-GB"/>
@@ -4836,7 +3981,6 @@
             <w:pPr>
               <w:widowControl w:val="0"/>
               <w:rPr>
-                <w:rFonts w:ascii="Times New Roman" w:hAnsi="Times New Roman" w:cs="Times New Roman"/>
                 <w:sz w:val="17"/>
                 <w:szCs w:val="17"/>
                 <w:lang w:val="en-GB"/>
@@ -4844,7 +3988,6 @@
             </w:pPr>
             <w:r>
               <w:rPr>
-                <w:rFonts w:ascii="Times New Roman" w:hAnsi="Times New Roman" w:cs="Times New Roman"/>
                 <w:sz w:val="17"/>
                 <w:szCs w:val="17"/>
                 <w:lang w:val="en-GB"/>
@@ -4867,7 +4010,6 @@
             <w:pPr>
               <w:widowControl w:val="0"/>
               <w:rPr>
-                <w:rFonts w:ascii="Times New Roman" w:hAnsi="Times New Roman" w:cs="Times New Roman"/>
                 <w:sz w:val="17"/>
                 <w:szCs w:val="17"/>
                 <w:lang w:val="en-GB"/>
@@ -4875,7 +4017,6 @@
             </w:pPr>
             <w:r>
               <w:rPr>
-                <w:rFonts w:ascii="Times New Roman" w:hAnsi="Times New Roman" w:cs="Times New Roman"/>
                 <w:sz w:val="17"/>
                 <w:szCs w:val="17"/>
                 <w:lang w:val="en-GB"/>
@@ -4900,7 +4041,6 @@
             <w:pPr>
               <w:widowControl w:val="0"/>
               <w:rPr>
-                <w:rFonts w:ascii="Times New Roman" w:hAnsi="Times New Roman" w:cs="Times New Roman"/>
                 <w:sz w:val="17"/>
                 <w:szCs w:val="17"/>
                 <w:lang w:val="en-GB"/>
@@ -4909,7 +4049,6 @@
             <w:proofErr w:type="spellStart"/>
             <w:r>
               <w:rPr>
-                <w:rFonts w:ascii="Times New Roman" w:hAnsi="Times New Roman" w:cs="Times New Roman"/>
                 <w:sz w:val="17"/>
                 <w:szCs w:val="17"/>
                 <w:lang w:val="en-GB"/>
@@ -4933,7 +4072,6 @@
             <w:pPr>
               <w:widowControl w:val="0"/>
               <w:rPr>
-                <w:rFonts w:ascii="Times New Roman" w:hAnsi="Times New Roman" w:cs="Times New Roman"/>
                 <w:sz w:val="17"/>
                 <w:szCs w:val="17"/>
                 <w:lang w:val="en-GB"/>
@@ -4941,7 +4079,6 @@
             </w:pPr>
             <w:r>
               <w:rPr>
-                <w:rFonts w:ascii="Times New Roman" w:hAnsi="Times New Roman" w:cs="Times New Roman"/>
                 <w:sz w:val="17"/>
                 <w:szCs w:val="17"/>
                 <w:lang w:val="en-GB"/>
@@ -4966,7 +4103,6 @@
             <w:pPr>
               <w:widowControl w:val="0"/>
               <w:rPr>
-                <w:rFonts w:ascii="Times New Roman" w:hAnsi="Times New Roman" w:cs="Times New Roman"/>
                 <w:sz w:val="17"/>
                 <w:szCs w:val="17"/>
                 <w:lang w:val="en-GB"/>
@@ -4975,7 +4111,6 @@
             <w:proofErr w:type="spellStart"/>
             <w:r>
               <w:rPr>
-                <w:rFonts w:ascii="Times New Roman" w:hAnsi="Times New Roman" w:cs="Times New Roman"/>
                 <w:sz w:val="17"/>
                 <w:szCs w:val="17"/>
                 <w:lang w:val="en-GB"/>
@@ -4985,7 +4120,6 @@
             <w:proofErr w:type="spellEnd"/>
             <w:r>
               <w:rPr>
-                <w:rFonts w:ascii="Times New Roman" w:hAnsi="Times New Roman" w:cs="Times New Roman"/>
                 <w:sz w:val="17"/>
                 <w:szCs w:val="17"/>
                 <w:lang w:val="en-GB"/>
@@ -5008,7 +4142,6 @@
             <w:pPr>
               <w:widowControl w:val="0"/>
               <w:rPr>
-                <w:rFonts w:ascii="Times New Roman" w:hAnsi="Times New Roman" w:cs="Times New Roman"/>
                 <w:sz w:val="17"/>
                 <w:szCs w:val="17"/>
                 <w:lang w:val="en-GB"/>
@@ -5016,7 +4149,6 @@
             </w:pPr>
             <w:r>
               <w:rPr>
-                <w:rFonts w:ascii="Times New Roman" w:hAnsi="Times New Roman" w:cs="Times New Roman"/>
                 <w:sz w:val="17"/>
                 <w:szCs w:val="17"/>
                 <w:lang w:val="en-GB"/>
@@ -5041,7 +4173,6 @@
             <w:pPr>
               <w:widowControl w:val="0"/>
               <w:rPr>
-                <w:rFonts w:ascii="Times New Roman" w:hAnsi="Times New Roman" w:cs="Times New Roman"/>
                 <w:sz w:val="17"/>
                 <w:szCs w:val="17"/>
                 <w:lang w:val="en-GB"/>
@@ -5050,7 +4181,6 @@
             <w:proofErr w:type="spellStart"/>
             <w:r>
               <w:rPr>
-                <w:rFonts w:ascii="Times New Roman" w:hAnsi="Times New Roman" w:cs="Times New Roman"/>
                 <w:sz w:val="17"/>
                 <w:szCs w:val="17"/>
                 <w:lang w:val="en-GB"/>
@@ -5074,7 +4204,6 @@
             <w:pPr>
               <w:widowControl w:val="0"/>
               <w:rPr>
-                <w:rFonts w:ascii="Times New Roman" w:hAnsi="Times New Roman" w:cs="Times New Roman"/>
                 <w:sz w:val="17"/>
                 <w:szCs w:val="17"/>
                 <w:lang w:val="en-GB"/>
@@ -5082,7 +4211,6 @@
             </w:pPr>
             <w:r>
               <w:rPr>
-                <w:rFonts w:ascii="Times New Roman" w:hAnsi="Times New Roman" w:cs="Times New Roman"/>
                 <w:sz w:val="17"/>
                 <w:szCs w:val="17"/>
                 <w:lang w:val="en-GB"/>
@@ -5107,7 +4235,6 @@
             <w:pPr>
               <w:widowControl w:val="0"/>
               <w:rPr>
-                <w:rFonts w:ascii="Times New Roman" w:hAnsi="Times New Roman" w:cs="Times New Roman"/>
                 <w:sz w:val="17"/>
                 <w:szCs w:val="17"/>
                 <w:lang w:val="en-GB"/>
@@ -5115,7 +4242,6 @@
             </w:pPr>
             <w:r>
               <w:rPr>
-                <w:rFonts w:ascii="Times New Roman" w:hAnsi="Times New Roman" w:cs="Times New Roman"/>
                 <w:sz w:val="17"/>
                 <w:szCs w:val="17"/>
                 <w:lang w:val="en-GB"/>
@@ -5138,7 +4264,6 @@
             <w:pPr>
               <w:widowControl w:val="0"/>
               <w:rPr>
-                <w:rFonts w:ascii="Times New Roman" w:hAnsi="Times New Roman" w:cs="Times New Roman"/>
                 <w:sz w:val="17"/>
                 <w:szCs w:val="17"/>
                 <w:lang w:val="en-GB"/>
@@ -5146,7 +4271,6 @@
             </w:pPr>
             <w:r>
               <w:rPr>
-                <w:rFonts w:ascii="Times New Roman" w:hAnsi="Times New Roman" w:cs="Times New Roman"/>
                 <w:sz w:val="17"/>
                 <w:szCs w:val="17"/>
                 <w:lang w:val="en-GB"/>
@@ -5171,7 +4295,6 @@
             <w:pPr>
               <w:widowControl w:val="0"/>
               <w:rPr>
-                <w:rFonts w:ascii="Times New Roman" w:hAnsi="Times New Roman" w:cs="Times New Roman"/>
                 <w:sz w:val="17"/>
                 <w:szCs w:val="17"/>
                 <w:lang w:val="en-GB"/>
@@ -5179,7 +4302,6 @@
             </w:pPr>
             <w:r>
               <w:rPr>
-                <w:rFonts w:ascii="Times New Roman" w:hAnsi="Times New Roman" w:cs="Times New Roman"/>
                 <w:sz w:val="17"/>
                 <w:szCs w:val="17"/>
                 <w:lang w:val="en-GB"/>
@@ -5202,7 +4324,6 @@
             <w:pPr>
               <w:widowControl w:val="0"/>
               <w:rPr>
-                <w:rFonts w:ascii="Times New Roman" w:hAnsi="Times New Roman" w:cs="Times New Roman"/>
                 <w:sz w:val="17"/>
                 <w:szCs w:val="17"/>
                 <w:lang w:val="en-GB"/>
@@ -5210,7 +4331,6 @@
             </w:pPr>
             <w:r>
               <w:rPr>
-                <w:rFonts w:ascii="Times New Roman" w:hAnsi="Times New Roman" w:cs="Times New Roman"/>
                 <w:sz w:val="17"/>
                 <w:szCs w:val="17"/>
                 <w:lang w:val="en-GB"/>
@@ -5235,7 +4355,6 @@
             <w:pPr>
               <w:widowControl w:val="0"/>
               <w:rPr>
-                <w:rFonts w:ascii="Times New Roman" w:hAnsi="Times New Roman" w:cs="Times New Roman"/>
                 <w:sz w:val="17"/>
                 <w:szCs w:val="17"/>
                 <w:lang w:val="en-GB"/>
@@ -5243,7 +4362,6 @@
             </w:pPr>
             <w:r>
               <w:rPr>
-                <w:rFonts w:ascii="Times New Roman" w:hAnsi="Times New Roman" w:cs="Times New Roman"/>
                 <w:sz w:val="17"/>
                 <w:szCs w:val="17"/>
                 <w:lang w:val="en-GB"/>
@@ -5266,7 +4384,6 @@
             <w:pPr>
               <w:widowControl w:val="0"/>
               <w:rPr>
-                <w:rFonts w:ascii="Times New Roman" w:hAnsi="Times New Roman" w:cs="Times New Roman"/>
                 <w:sz w:val="17"/>
                 <w:szCs w:val="17"/>
                 <w:lang w:val="en-GB"/>
@@ -5274,7 +4391,6 @@
             </w:pPr>
             <w:r>
               <w:rPr>
-                <w:rFonts w:ascii="Times New Roman" w:hAnsi="Times New Roman" w:cs="Times New Roman"/>
                 <w:sz w:val="17"/>
                 <w:szCs w:val="17"/>
                 <w:lang w:val="en-GB"/>
@@ -5299,7 +4415,6 @@
             <w:pPr>
               <w:widowControl w:val="0"/>
               <w:rPr>
-                <w:rFonts w:ascii="Times New Roman" w:hAnsi="Times New Roman" w:cs="Times New Roman"/>
                 <w:sz w:val="17"/>
                 <w:szCs w:val="17"/>
                 <w:lang w:val="en-GB"/>
@@ -5308,7 +4423,6 @@
             <w:proofErr w:type="spellStart"/>
             <w:r>
               <w:rPr>
-                <w:rFonts w:ascii="Times New Roman" w:hAnsi="Times New Roman" w:cs="Times New Roman"/>
                 <w:sz w:val="17"/>
                 <w:szCs w:val="17"/>
                 <w:lang w:val="en-GB"/>
@@ -5317,7 +4431,6 @@
             </w:r>
             <w:r>
               <w:rPr>
-                <w:rFonts w:ascii="Times New Roman" w:hAnsi="Times New Roman" w:cs="Times New Roman"/>
                 <w:sz w:val="17"/>
                 <w:szCs w:val="17"/>
                 <w:lang w:val="en-GB"/>
@@ -5326,7 +4439,6 @@
             </w:r>
             <w:r>
               <w:rPr>
-                <w:rFonts w:ascii="Times New Roman" w:hAnsi="Times New Roman" w:cs="Times New Roman"/>
                 <w:sz w:val="17"/>
                 <w:szCs w:val="17"/>
                 <w:lang w:val="en-GB"/>
@@ -5335,7 +4447,6 @@
             </w:r>
             <w:r>
               <w:rPr>
-                <w:rFonts w:ascii="Times New Roman" w:hAnsi="Times New Roman" w:cs="Times New Roman"/>
                 <w:sz w:val="17"/>
                 <w:szCs w:val="17"/>
                 <w:lang w:val="en-GB"/>
@@ -5359,7 +4470,6 @@
             <w:pPr>
               <w:widowControl w:val="0"/>
               <w:rPr>
-                <w:rFonts w:ascii="Times New Roman" w:hAnsi="Times New Roman" w:cs="Times New Roman"/>
                 <w:sz w:val="17"/>
                 <w:szCs w:val="17"/>
                 <w:lang w:val="en-GB"/>
@@ -5367,7 +4477,6 @@
             </w:pPr>
             <w:r>
               <w:rPr>
-                <w:rFonts w:ascii="Times New Roman" w:hAnsi="Times New Roman" w:cs="Times New Roman"/>
                 <w:sz w:val="17"/>
                 <w:szCs w:val="17"/>
                 <w:lang w:val="en-GB"/>
@@ -5376,7 +4485,6 @@
             </w:r>
             <w:r>
               <w:rPr>
-                <w:rFonts w:ascii="Times New Roman" w:hAnsi="Times New Roman" w:cs="Times New Roman"/>
                 <w:sz w:val="17"/>
                 <w:szCs w:val="17"/>
                 <w:lang w:val="en-GB"/>
@@ -5401,7 +4509,6 @@
             <w:pPr>
               <w:widowControl w:val="0"/>
               <w:rPr>
-                <w:rFonts w:ascii="Times New Roman" w:hAnsi="Times New Roman" w:cs="Times New Roman"/>
                 <w:sz w:val="17"/>
                 <w:szCs w:val="17"/>
                 <w:lang w:val="en-US"/>
@@ -5410,7 +4517,6 @@
             <w:proofErr w:type="spellStart"/>
             <w:r>
               <w:rPr>
-                <w:rFonts w:ascii="Times New Roman" w:hAnsi="Times New Roman" w:cs="Times New Roman"/>
                 <w:sz w:val="17"/>
                 <w:szCs w:val="17"/>
                 <w:lang w:val="en-US"/>
@@ -5420,7 +4526,6 @@
             <w:proofErr w:type="spellEnd"/>
             <w:r>
               <w:rPr>
-                <w:rFonts w:ascii="Times New Roman" w:hAnsi="Times New Roman" w:cs="Times New Roman"/>
                 <w:sz w:val="17"/>
                 <w:szCs w:val="17"/>
                 <w:lang w:val="en-US"/>
@@ -5443,7 +4548,6 @@
             <w:pPr>
               <w:widowControl w:val="0"/>
               <w:rPr>
-                <w:rFonts w:ascii="Times New Roman" w:hAnsi="Times New Roman" w:cs="Times New Roman"/>
                 <w:sz w:val="17"/>
                 <w:szCs w:val="17"/>
                 <w:lang w:val="en-GB"/>
@@ -5451,7 +4555,6 @@
             </w:pPr>
             <w:r>
               <w:rPr>
-                <w:rFonts w:ascii="Times New Roman" w:hAnsi="Times New Roman" w:cs="Times New Roman"/>
                 <w:sz w:val="17"/>
                 <w:szCs w:val="17"/>
                 <w:lang w:val="en-GB"/>
@@ -5476,7 +4579,6 @@
             <w:pPr>
               <w:widowControl w:val="0"/>
               <w:rPr>
-                <w:rFonts w:ascii="Times New Roman" w:hAnsi="Times New Roman" w:cs="Times New Roman"/>
                 <w:sz w:val="17"/>
                 <w:szCs w:val="17"/>
                 <w:lang w:val="en-GB"/>
@@ -5485,7 +4587,6 @@
             <w:proofErr w:type="spellStart"/>
             <w:r>
               <w:rPr>
-                <w:rFonts w:ascii="Times New Roman" w:hAnsi="Times New Roman" w:cs="Times New Roman"/>
                 <w:sz w:val="17"/>
                 <w:szCs w:val="17"/>
                 <w:lang w:val="en-GB"/>
@@ -5495,7 +4596,6 @@
             <w:proofErr w:type="spellEnd"/>
             <w:r>
               <w:rPr>
-                <w:rFonts w:ascii="Times New Roman" w:hAnsi="Times New Roman" w:cs="Times New Roman"/>
                 <w:sz w:val="17"/>
                 <w:szCs w:val="17"/>
                 <w:lang w:val="en-GB"/>
@@ -5518,7 +4618,6 @@
             <w:pPr>
               <w:widowControl w:val="0"/>
               <w:rPr>
-                <w:rFonts w:ascii="Times New Roman" w:hAnsi="Times New Roman" w:cs="Times New Roman"/>
                 <w:sz w:val="17"/>
                 <w:szCs w:val="17"/>
                 <w:lang w:val="en-GB"/>
@@ -5526,7 +4625,6 @@
             </w:pPr>
             <w:r>
               <w:rPr>
-                <w:rFonts w:ascii="Times New Roman" w:hAnsi="Times New Roman" w:cs="Times New Roman"/>
                 <w:sz w:val="17"/>
                 <w:szCs w:val="17"/>
                 <w:lang w:val="en-GB"/>
@@ -5551,7 +4649,6 @@
             <w:pPr>
               <w:widowControl w:val="0"/>
               <w:rPr>
-                <w:rFonts w:ascii="Times New Roman" w:hAnsi="Times New Roman" w:cs="Times New Roman"/>
                 <w:sz w:val="17"/>
                 <w:szCs w:val="17"/>
                 <w:lang w:val="en-GB"/>
@@ -5559,7 +4656,6 @@
             </w:pPr>
             <w:r>
               <w:rPr>
-                <w:rFonts w:ascii="Times New Roman" w:hAnsi="Times New Roman" w:cs="Times New Roman"/>
                 <w:sz w:val="17"/>
                 <w:szCs w:val="17"/>
                 <w:lang w:val="en-GB"/>
@@ -5582,7 +4678,6 @@
             <w:pPr>
               <w:widowControl w:val="0"/>
               <w:rPr>
-                <w:rFonts w:ascii="Times New Roman" w:hAnsi="Times New Roman" w:cs="Times New Roman"/>
                 <w:sz w:val="17"/>
                 <w:szCs w:val="17"/>
                 <w:lang w:val="en-GB"/>
@@ -5590,7 +4685,6 @@
             </w:pPr>
             <w:r>
               <w:rPr>
-                <w:rFonts w:ascii="Times New Roman" w:hAnsi="Times New Roman" w:cs="Times New Roman"/>
                 <w:sz w:val="17"/>
                 <w:szCs w:val="17"/>
                 <w:lang w:val="en-GB"/>
@@ -5607,62 +4701,41 @@
         <w:ind w:right="30"/>
         <w:jc w:val="center"/>
         <w:rPr>
-          <w:rFonts w:ascii="Times New Roman" w:eastAsia="Times New Roman" w:hAnsi="Times New Roman" w:cs="Times New Roman"/>
-          <w:sz w:val="24"/>
-          <w:szCs w:val="24"/>
-          <w:lang w:val="en-GB"/>
-        </w:rPr>
-      </w:pPr>
-      <w:r>
-        <w:rPr>
-          <w:rFonts w:ascii="Times New Roman" w:eastAsia="Times New Roman" w:hAnsi="Times New Roman" w:cs="Times New Roman"/>
-          <w:sz w:val="24"/>
-          <w:szCs w:val="24"/>
+          <w:lang w:val="en-GB"/>
+        </w:rPr>
+      </w:pPr>
+      <w:r>
+        <w:rPr>
           <w:lang w:val="en-GB"/>
         </w:rPr>
         <w:t xml:space="preserve">Table </w:t>
       </w:r>
       <w:r>
         <w:rPr>
-          <w:rFonts w:ascii="Times New Roman" w:eastAsia="Times New Roman" w:hAnsi="Times New Roman" w:cs="Times New Roman"/>
-          <w:sz w:val="24"/>
-          <w:szCs w:val="24"/>
           <w:lang w:val="en-GB"/>
         </w:rPr>
         <w:t>2</w:t>
       </w:r>
       <w:r>
         <w:rPr>
-          <w:rFonts w:ascii="Times New Roman" w:eastAsia="Times New Roman" w:hAnsi="Times New Roman" w:cs="Times New Roman"/>
-          <w:sz w:val="24"/>
-          <w:szCs w:val="24"/>
           <w:lang w:val="en-GB"/>
         </w:rPr>
         <w:t xml:space="preserve">: The </w:t>
       </w:r>
       <w:r>
         <w:rPr>
-          <w:rFonts w:ascii="Times New Roman" w:eastAsia="Times New Roman" w:hAnsi="Times New Roman" w:cs="Times New Roman"/>
-          <w:sz w:val="24"/>
-          <w:szCs w:val="24"/>
           <w:lang w:val="en-GB"/>
         </w:rPr>
         <w:t>training d</w:t>
       </w:r>
       <w:r>
         <w:rPr>
-          <w:rFonts w:ascii="Times New Roman" w:eastAsia="Times New Roman" w:hAnsi="Times New Roman" w:cs="Times New Roman"/>
-          <w:sz w:val="24"/>
-          <w:szCs w:val="24"/>
           <w:lang w:val="en-GB"/>
         </w:rPr>
         <w:t>ataset’s variables</w:t>
       </w:r>
       <w:r>
         <w:rPr>
-          <w:rFonts w:ascii="Times New Roman" w:eastAsia="Times New Roman" w:hAnsi="Times New Roman" w:cs="Times New Roman"/>
-          <w:sz w:val="24"/>
-          <w:szCs w:val="24"/>
           <w:lang w:val="en-GB"/>
         </w:rPr>
         <w:t xml:space="preserve"> after the pre-processing steps</w:t>
@@ -5674,9 +4747,6 @@
         <w:ind w:right="30"/>
         <w:jc w:val="center"/>
         <w:rPr>
-          <w:rFonts w:ascii="Times New Roman" w:eastAsia="Times New Roman" w:hAnsi="Times New Roman" w:cs="Times New Roman"/>
-          <w:sz w:val="24"/>
-          <w:szCs w:val="24"/>
           <w:lang w:val="en-GB"/>
         </w:rPr>
       </w:pPr>
@@ -5687,9 +4757,6 @@
         <w:ind w:right="30"/>
         <w:jc w:val="both"/>
         <w:rPr>
-          <w:rFonts w:ascii="Times New Roman" w:hAnsi="Times New Roman" w:cs="Times New Roman"/>
-          <w:sz w:val="24"/>
-          <w:szCs w:val="24"/>
           <w:lang w:val="en-GB"/>
         </w:rPr>
       </w:pPr>
@@ -5700,27 +4767,17 @@
         <w:ind w:right="30"/>
         <w:jc w:val="both"/>
         <w:rPr>
-          <w:rFonts w:ascii="Times New Roman" w:hAnsi="Times New Roman" w:cs="Times New Roman"/>
-          <w:sz w:val="24"/>
-          <w:szCs w:val="24"/>
-          <w:lang w:val="en-GB"/>
-        </w:rPr>
-      </w:pPr>
-      <w:r>
-        <w:rPr>
-          <w:rFonts w:ascii="Times New Roman" w:hAnsi="Times New Roman" w:cs="Times New Roman"/>
-          <w:sz w:val="24"/>
-          <w:szCs w:val="24"/>
-          <w:lang w:val="en-GB"/>
-        </w:rPr>
-        <w:lastRenderedPageBreak/>
+          <w:lang w:val="en-GB"/>
+        </w:rPr>
+      </w:pPr>
+      <w:r>
+        <w:rPr>
+          <w:lang w:val="en-GB"/>
+        </w:rPr>
         <w:t xml:space="preserve">In a further feature selection step, RFE, a Ridge classifier and XGBoost are applied in order to identify the most important features. The result of this further limitation of the feature space is saved in the list </w:t>
       </w:r>
       <w:r>
         <w:rPr>
-          <w:rFonts w:ascii="Times New Roman" w:hAnsi="Times New Roman" w:cs="Times New Roman"/>
-          <w:sz w:val="24"/>
-          <w:szCs w:val="24"/>
           <w:highlight w:val="yellow"/>
           <w:lang w:val="en-GB"/>
         </w:rPr>
@@ -5728,9 +4785,6 @@
       </w:r>
       <w:r>
         <w:rPr>
-          <w:rFonts w:ascii="Times New Roman" w:hAnsi="Times New Roman" w:cs="Times New Roman"/>
-          <w:sz w:val="24"/>
-          <w:szCs w:val="24"/>
           <w:lang w:val="en-GB"/>
         </w:rPr>
         <w:t xml:space="preserve">. </w:t>
@@ -5742,9 +4796,6 @@
         <w:ind w:right="30"/>
         <w:jc w:val="both"/>
         <w:rPr>
-          <w:rFonts w:ascii="Times New Roman" w:hAnsi="Times New Roman" w:cs="Times New Roman"/>
-          <w:sz w:val="24"/>
-          <w:szCs w:val="24"/>
           <w:lang w:val="en-GB"/>
         </w:rPr>
       </w:pPr>
@@ -5755,53 +4806,35 @@
         <w:ind w:right="30"/>
         <w:jc w:val="both"/>
         <w:rPr>
-          <w:rFonts w:ascii="Times New Roman" w:hAnsi="Times New Roman" w:cs="Times New Roman"/>
-          <w:sz w:val="24"/>
-          <w:szCs w:val="24"/>
-          <w:lang w:val="en-GB"/>
-        </w:rPr>
-      </w:pPr>
-      <w:r>
-        <w:rPr>
-          <w:rFonts w:ascii="Times New Roman" w:hAnsi="Times New Roman" w:cs="Times New Roman"/>
-          <w:sz w:val="24"/>
-          <w:szCs w:val="24"/>
+          <w:lang w:val="en-GB"/>
+        </w:rPr>
+      </w:pPr>
+      <w:r>
+        <w:rPr>
           <w:lang w:val="en-GB"/>
         </w:rPr>
         <w:t>The goal of the next step</w:t>
       </w:r>
       <w:r>
         <w:rPr>
-          <w:rFonts w:ascii="Times New Roman" w:hAnsi="Times New Roman" w:cs="Times New Roman"/>
-          <w:sz w:val="24"/>
-          <w:szCs w:val="24"/>
           <w:lang w:val="en-GB"/>
         </w:rPr>
         <w:t>s</w:t>
       </w:r>
       <w:r>
         <w:rPr>
-          <w:rFonts w:ascii="Times New Roman" w:hAnsi="Times New Roman" w:cs="Times New Roman"/>
-          <w:sz w:val="24"/>
-          <w:szCs w:val="24"/>
           <w:lang w:val="en-GB"/>
         </w:rPr>
         <w:t xml:space="preserve"> is to asses</w:t>
       </w:r>
       <w:r>
         <w:rPr>
-          <w:rFonts w:ascii="Times New Roman" w:hAnsi="Times New Roman" w:cs="Times New Roman"/>
-          <w:sz w:val="24"/>
-          <w:szCs w:val="24"/>
           <w:lang w:val="en-GB"/>
         </w:rPr>
         <w:t>s</w:t>
       </w:r>
       <w:r>
         <w:rPr>
-          <w:rFonts w:ascii="Times New Roman" w:hAnsi="Times New Roman" w:cs="Times New Roman"/>
-          <w:sz w:val="24"/>
-          <w:szCs w:val="24"/>
           <w:lang w:val="en-GB"/>
         </w:rPr>
         <w:t xml:space="preserve"> the best feature combination for an MLP</w:t>
@@ -5809,54 +4842,36 @@
       <w:r>
         <w:rPr>
           <w:rStyle w:val="FootnoteReference"/>
-          <w:rFonts w:ascii="Times New Roman" w:hAnsi="Times New Roman" w:cs="Times New Roman"/>
-          <w:sz w:val="24"/>
-          <w:szCs w:val="24"/>
           <w:lang w:val="en-GB"/>
         </w:rPr>
         <w:footnoteReference w:id="5"/>
       </w:r>
       <w:r>
         <w:rPr>
-          <w:rFonts w:ascii="Times New Roman" w:hAnsi="Times New Roman" w:cs="Times New Roman"/>
-          <w:sz w:val="24"/>
-          <w:szCs w:val="24"/>
           <w:lang w:val="en-GB"/>
         </w:rPr>
         <w:t xml:space="preserve"> classifier</w:t>
       </w:r>
       <w:r>
         <w:rPr>
-          <w:rFonts w:ascii="Times New Roman" w:hAnsi="Times New Roman" w:cs="Times New Roman"/>
-          <w:sz w:val="24"/>
-          <w:szCs w:val="24"/>
           <w:lang w:val="en-GB"/>
         </w:rPr>
         <w:t xml:space="preserve"> that is used for this project. </w:t>
       </w:r>
       <w:r>
         <w:rPr>
-          <w:rFonts w:ascii="Times New Roman" w:hAnsi="Times New Roman" w:cs="Times New Roman"/>
-          <w:sz w:val="24"/>
-          <w:szCs w:val="24"/>
           <w:lang w:val="en-GB"/>
         </w:rPr>
         <w:t>This assessment was conducted using the classifier with its default parameters on varying subsets of the training dataset</w:t>
       </w:r>
       <w:r>
         <w:rPr>
-          <w:rFonts w:ascii="Times New Roman" w:hAnsi="Times New Roman" w:cs="Times New Roman"/>
-          <w:sz w:val="24"/>
-          <w:szCs w:val="24"/>
           <w:lang w:val="en-GB"/>
         </w:rPr>
         <w:t xml:space="preserve"> presented in table 2.</w:t>
       </w:r>
       <w:r>
         <w:rPr>
-          <w:rFonts w:ascii="Times New Roman" w:hAnsi="Times New Roman" w:cs="Times New Roman"/>
-          <w:sz w:val="24"/>
-          <w:szCs w:val="24"/>
           <w:lang w:val="en-GB"/>
         </w:rPr>
         <w:t xml:space="preserve"> For evaluating the performance of the MLP classifier on the varying datasets, k-fold cross validation with k = 10 was used.</w:t>
@@ -5868,9 +4883,6 @@
         <w:ind w:right="30"/>
         <w:jc w:val="both"/>
         <w:rPr>
-          <w:rFonts w:ascii="Times New Roman" w:hAnsi="Times New Roman" w:cs="Times New Roman"/>
-          <w:sz w:val="24"/>
-          <w:szCs w:val="24"/>
           <w:lang w:val="en-GB"/>
         </w:rPr>
       </w:pPr>
@@ -5881,62 +4893,41 @@
         <w:ind w:right="30"/>
         <w:jc w:val="both"/>
         <w:rPr>
-          <w:rFonts w:ascii="Times New Roman" w:hAnsi="Times New Roman" w:cs="Times New Roman"/>
-          <w:sz w:val="24"/>
-          <w:szCs w:val="24"/>
-          <w:lang w:val="en-GB"/>
-        </w:rPr>
-      </w:pPr>
-      <w:r>
-        <w:rPr>
-          <w:rFonts w:ascii="Times New Roman" w:hAnsi="Times New Roman" w:cs="Times New Roman"/>
-          <w:sz w:val="24"/>
-          <w:szCs w:val="24"/>
+          <w:lang w:val="en-GB"/>
+        </w:rPr>
+      </w:pPr>
+      <w:r>
+        <w:rPr>
           <w:lang w:val="en-GB"/>
         </w:rPr>
         <w:t xml:space="preserve">Next, the same type of analysis </w:t>
       </w:r>
       <w:r>
         <w:rPr>
-          <w:rFonts w:ascii="Times New Roman" w:hAnsi="Times New Roman" w:cs="Times New Roman"/>
-          <w:sz w:val="24"/>
-          <w:szCs w:val="24"/>
           <w:lang w:val="en-GB"/>
         </w:rPr>
         <w:t>is</w:t>
       </w:r>
       <w:r>
         <w:rPr>
-          <w:rFonts w:ascii="Times New Roman" w:hAnsi="Times New Roman" w:cs="Times New Roman"/>
-          <w:sz w:val="24"/>
-          <w:szCs w:val="24"/>
           <w:lang w:val="en-GB"/>
         </w:rPr>
         <w:t xml:space="preserve"> conducted for another classification algorithm: </w:t>
       </w:r>
       <w:r>
         <w:rPr>
-          <w:rFonts w:ascii="Times New Roman" w:hAnsi="Times New Roman" w:cs="Times New Roman"/>
-          <w:sz w:val="24"/>
-          <w:szCs w:val="24"/>
           <w:lang w:val="en-GB"/>
         </w:rPr>
         <w:t xml:space="preserve">An </w:t>
       </w:r>
       <w:r>
         <w:rPr>
-          <w:rFonts w:ascii="Times New Roman" w:hAnsi="Times New Roman" w:cs="Times New Roman"/>
-          <w:sz w:val="24"/>
-          <w:szCs w:val="24"/>
           <w:lang w:val="en-GB"/>
         </w:rPr>
         <w:t>AdaBoost</w:t>
       </w:r>
       <w:r>
         <w:rPr>
-          <w:rFonts w:ascii="Times New Roman" w:hAnsi="Times New Roman" w:cs="Times New Roman"/>
-          <w:sz w:val="24"/>
-          <w:szCs w:val="24"/>
           <w:lang w:val="en-GB"/>
         </w:rPr>
         <w:t xml:space="preserve"> classifier</w:t>
@@ -5944,27 +4935,18 @@
       <w:r>
         <w:rPr>
           <w:rStyle w:val="FootnoteReference"/>
-          <w:rFonts w:ascii="Times New Roman" w:hAnsi="Times New Roman" w:cs="Times New Roman"/>
-          <w:sz w:val="24"/>
-          <w:szCs w:val="24"/>
           <w:lang w:val="en-GB"/>
         </w:rPr>
         <w:footnoteReference w:id="6"/>
       </w:r>
       <w:r>
         <w:rPr>
-          <w:rFonts w:ascii="Times New Roman" w:hAnsi="Times New Roman" w:cs="Times New Roman"/>
-          <w:sz w:val="24"/>
-          <w:szCs w:val="24"/>
           <w:lang w:val="en-GB"/>
         </w:rPr>
         <w:t>.</w:t>
       </w:r>
       <w:r>
         <w:rPr>
-          <w:rFonts w:ascii="Times New Roman" w:hAnsi="Times New Roman" w:cs="Times New Roman"/>
-          <w:sz w:val="24"/>
-          <w:szCs w:val="24"/>
           <w:lang w:val="en-GB"/>
         </w:rPr>
         <w:t xml:space="preserve"> In the next section, the process of selecting the appropriate models and their parameters is described.</w:t>
@@ -5976,9 +4958,6 @@
         <w:ind w:right="30"/>
         <w:jc w:val="both"/>
         <w:rPr>
-          <w:rFonts w:ascii="Times New Roman" w:hAnsi="Times New Roman" w:cs="Times New Roman"/>
-          <w:sz w:val="24"/>
-          <w:szCs w:val="24"/>
           <w:lang w:val="en-GB"/>
         </w:rPr>
       </w:pPr>
@@ -5989,32 +4968,23 @@
         <w:ind w:right="30"/>
         <w:jc w:val="both"/>
         <w:rPr>
-          <w:rFonts w:ascii="Times New Roman" w:hAnsi="Times New Roman" w:cs="Times New Roman"/>
           <w:b/>
           <w:bCs/>
-          <w:sz w:val="24"/>
-          <w:szCs w:val="24"/>
-          <w:lang w:val="en-GB"/>
-        </w:rPr>
-      </w:pPr>
-      <w:r>
-        <w:rPr>
-          <w:rFonts w:ascii="Times New Roman" w:hAnsi="Times New Roman" w:cs="Times New Roman"/>
+          <w:lang w:val="en-GB"/>
+        </w:rPr>
+      </w:pPr>
+      <w:r>
+        <w:rPr>
           <w:b/>
           <w:bCs/>
-          <w:sz w:val="24"/>
-          <w:szCs w:val="24"/>
           <w:lang w:val="en-GB"/>
         </w:rPr>
         <w:t>III.4 Model Selection</w:t>
       </w:r>
       <w:r>
         <w:rPr>
-          <w:rFonts w:ascii="Times New Roman" w:hAnsi="Times New Roman" w:cs="Times New Roman"/>
           <w:b/>
           <w:bCs/>
-          <w:sz w:val="24"/>
-          <w:szCs w:val="24"/>
           <w:lang w:val="en-GB"/>
         </w:rPr>
         <w:t xml:space="preserve"> and Parameter Tuning</w:t>
@@ -6026,9 +4996,6 @@
         <w:ind w:right="30"/>
         <w:jc w:val="both"/>
         <w:rPr>
-          <w:rFonts w:ascii="Times New Roman" w:hAnsi="Times New Roman" w:cs="Times New Roman"/>
-          <w:sz w:val="24"/>
-          <w:szCs w:val="24"/>
           <w:lang w:val="en-GB"/>
         </w:rPr>
       </w:pPr>
@@ -6039,26 +5006,17 @@
         <w:ind w:right="30"/>
         <w:jc w:val="both"/>
         <w:rPr>
-          <w:rFonts w:ascii="Times New Roman" w:hAnsi="Times New Roman" w:cs="Times New Roman"/>
-          <w:sz w:val="24"/>
-          <w:szCs w:val="24"/>
-          <w:lang w:val="en-US"/>
-        </w:rPr>
-      </w:pPr>
-      <w:r>
-        <w:rPr>
-          <w:rFonts w:ascii="Times New Roman" w:hAnsi="Times New Roman" w:cs="Times New Roman"/>
-          <w:sz w:val="24"/>
-          <w:szCs w:val="24"/>
+          <w:lang w:val="en-US"/>
+        </w:rPr>
+      </w:pPr>
+      <w:r>
+        <w:rPr>
           <w:lang w:val="en-GB"/>
         </w:rPr>
         <w:t>The purpose of the following part of the code is to assess the fitness of different models for dealing with the application at hand.</w:t>
       </w:r>
       <w:r>
         <w:rPr>
-          <w:rFonts w:ascii="Times New Roman" w:hAnsi="Times New Roman" w:cs="Times New Roman"/>
-          <w:sz w:val="24"/>
-          <w:szCs w:val="24"/>
           <w:lang w:val="en-GB"/>
         </w:rPr>
         <w:t xml:space="preserve"> Grid Search</w:t>
@@ -6066,99 +5024,66 @@
       <w:r>
         <w:rPr>
           <w:rStyle w:val="FootnoteReference"/>
-          <w:rFonts w:ascii="Times New Roman" w:hAnsi="Times New Roman" w:cs="Times New Roman"/>
-          <w:sz w:val="24"/>
-          <w:szCs w:val="24"/>
           <w:lang w:val="en-GB"/>
         </w:rPr>
         <w:footnoteReference w:id="7"/>
       </w:r>
       <w:r>
         <w:rPr>
-          <w:rFonts w:ascii="Times New Roman" w:hAnsi="Times New Roman" w:cs="Times New Roman"/>
-          <w:sz w:val="24"/>
-          <w:szCs w:val="24"/>
           <w:lang w:val="en-GB"/>
         </w:rPr>
         <w:t xml:space="preserve"> and k-fold cross validation </w:t>
       </w:r>
       <w:r>
         <w:rPr>
-          <w:rFonts w:ascii="Times New Roman" w:hAnsi="Times New Roman" w:cs="Times New Roman"/>
-          <w:sz w:val="24"/>
-          <w:szCs w:val="24"/>
           <w:lang w:val="en-GB"/>
         </w:rPr>
         <w:t xml:space="preserve">with k = 10 </w:t>
       </w:r>
       <w:r>
         <w:rPr>
-          <w:rFonts w:ascii="Times New Roman" w:hAnsi="Times New Roman" w:cs="Times New Roman"/>
-          <w:sz w:val="24"/>
-          <w:szCs w:val="24"/>
           <w:lang w:val="en-GB"/>
         </w:rPr>
         <w:t>are used to find optimal or near optimal combinations of parameter values for each algorithm.</w:t>
       </w:r>
       <w:r>
         <w:rPr>
-          <w:rFonts w:ascii="Times New Roman" w:hAnsi="Times New Roman" w:cs="Times New Roman"/>
-          <w:sz w:val="24"/>
-          <w:szCs w:val="24"/>
           <w:lang w:val="en-GB"/>
         </w:rPr>
         <w:t xml:space="preserve"> After this, the best models are selected based on their </w:t>
       </w:r>
       <w:r>
         <w:rPr>
-          <w:rFonts w:ascii="Times New Roman" w:hAnsi="Times New Roman" w:cs="Times New Roman"/>
-          <w:sz w:val="24"/>
-          <w:szCs w:val="24"/>
           <w:lang w:val="en-GB"/>
         </w:rPr>
         <w:t>accuracy. This assessment is conducted using k-fold cross validation with k = 10.</w:t>
       </w:r>
       <w:r>
         <w:rPr>
-          <w:rFonts w:ascii="Times New Roman" w:hAnsi="Times New Roman" w:cs="Times New Roman"/>
-          <w:sz w:val="24"/>
-          <w:szCs w:val="24"/>
           <w:lang w:val="en-GB"/>
         </w:rPr>
         <w:t xml:space="preserve"> The models that are considered are </w:t>
       </w:r>
       <w:r>
         <w:rPr>
-          <w:rFonts w:ascii="Times New Roman" w:hAnsi="Times New Roman" w:cs="Times New Roman"/>
-          <w:sz w:val="24"/>
-          <w:szCs w:val="24"/>
           <w:lang w:val="en-GB"/>
         </w:rPr>
         <w:t>MLP classifier</w:t>
       </w:r>
       <w:r>
         <w:rPr>
-          <w:rFonts w:ascii="Times New Roman" w:hAnsi="Times New Roman" w:cs="Times New Roman"/>
-          <w:sz w:val="24"/>
-          <w:szCs w:val="24"/>
           <w:lang w:val="en-GB"/>
         </w:rPr>
         <w:t xml:space="preserve">, AdaBoost, </w:t>
       </w:r>
       <w:r>
         <w:rPr>
-          <w:rFonts w:ascii="Times New Roman" w:hAnsi="Times New Roman" w:cs="Times New Roman"/>
-          <w:sz w:val="24"/>
-          <w:szCs w:val="24"/>
           <w:lang w:val="en-GB"/>
         </w:rPr>
         <w:t>Gradient Boosting Classifi</w:t>
       </w:r>
       <w:r>
         <w:rPr>
-          <w:rFonts w:ascii="Times New Roman" w:hAnsi="Times New Roman" w:cs="Times New Roman"/>
-          <w:sz w:val="24"/>
-          <w:szCs w:val="24"/>
           <w:lang w:val="en-GB"/>
         </w:rPr>
         <w:t>cation</w:t>
@@ -6166,72 +5091,48 @@
       <w:r>
         <w:rPr>
           <w:rStyle w:val="FootnoteReference"/>
-          <w:rFonts w:ascii="Times New Roman" w:hAnsi="Times New Roman" w:cs="Times New Roman"/>
-          <w:sz w:val="24"/>
-          <w:szCs w:val="24"/>
           <w:lang w:val="en-GB"/>
         </w:rPr>
         <w:footnoteReference w:id="8"/>
       </w:r>
       <w:r>
         <w:rPr>
-          <w:rFonts w:ascii="Times New Roman" w:hAnsi="Times New Roman" w:cs="Times New Roman"/>
-          <w:sz w:val="24"/>
-          <w:szCs w:val="24"/>
           <w:lang w:val="en-GB"/>
         </w:rPr>
         <w:t xml:space="preserve">, </w:t>
       </w:r>
       <w:r>
         <w:rPr>
-          <w:rFonts w:ascii="Times New Roman" w:hAnsi="Times New Roman" w:cs="Times New Roman"/>
-          <w:sz w:val="24"/>
-          <w:szCs w:val="24"/>
           <w:lang w:val="en-GB"/>
         </w:rPr>
         <w:t>Random</w:t>
       </w:r>
       <w:r>
         <w:rPr>
-          <w:rFonts w:ascii="Times New Roman" w:hAnsi="Times New Roman" w:cs="Times New Roman"/>
-          <w:sz w:val="24"/>
-          <w:szCs w:val="24"/>
           <w:lang w:val="en-GB"/>
         </w:rPr>
         <w:t xml:space="preserve"> </w:t>
       </w:r>
       <w:r>
         <w:rPr>
-          <w:rFonts w:ascii="Times New Roman" w:hAnsi="Times New Roman" w:cs="Times New Roman"/>
-          <w:sz w:val="24"/>
-          <w:szCs w:val="24"/>
           <w:lang w:val="en-GB"/>
         </w:rPr>
         <w:t>Forest</w:t>
       </w:r>
       <w:r>
         <w:rPr>
-          <w:rFonts w:ascii="Times New Roman" w:hAnsi="Times New Roman" w:cs="Times New Roman"/>
-          <w:sz w:val="24"/>
-          <w:szCs w:val="24"/>
           <w:lang w:val="en-GB"/>
         </w:rPr>
         <w:t xml:space="preserve"> </w:t>
       </w:r>
       <w:r>
         <w:rPr>
-          <w:rFonts w:ascii="Times New Roman" w:hAnsi="Times New Roman" w:cs="Times New Roman"/>
-          <w:sz w:val="24"/>
-          <w:szCs w:val="24"/>
           <w:lang w:val="en-GB"/>
         </w:rPr>
         <w:t>Classifi</w:t>
       </w:r>
       <w:r>
         <w:rPr>
-          <w:rFonts w:ascii="Times New Roman" w:hAnsi="Times New Roman" w:cs="Times New Roman"/>
-          <w:sz w:val="24"/>
-          <w:szCs w:val="24"/>
           <w:lang w:val="en-GB"/>
         </w:rPr>
         <w:t>cation</w:t>
@@ -6239,36 +5140,31 @@
       <w:r>
         <w:rPr>
           <w:rStyle w:val="FootnoteReference"/>
-          <w:rFonts w:ascii="Times New Roman" w:hAnsi="Times New Roman" w:cs="Times New Roman"/>
-          <w:sz w:val="24"/>
-          <w:szCs w:val="24"/>
           <w:lang w:val="en-GB"/>
         </w:rPr>
         <w:footnoteReference w:id="9"/>
       </w:r>
       <w:r>
         <w:rPr>
-          <w:rFonts w:ascii="Times New Roman" w:hAnsi="Times New Roman" w:cs="Times New Roman"/>
-          <w:sz w:val="24"/>
-          <w:szCs w:val="24"/>
           <w:lang w:val="en-GB"/>
         </w:rPr>
         <w:t xml:space="preserve">, </w:t>
       </w:r>
       <w:r>
         <w:rPr>
-          <w:rFonts w:ascii="Times New Roman" w:hAnsi="Times New Roman" w:cs="Times New Roman"/>
-          <w:sz w:val="24"/>
-          <w:szCs w:val="24"/>
-          <w:lang w:val="en-GB"/>
-        </w:rPr>
-        <w:t>Support Vector Classifi</w:t>
-      </w:r>
-      <w:r>
-        <w:rPr>
-          <w:rFonts w:ascii="Times New Roman" w:hAnsi="Times New Roman" w:cs="Times New Roman"/>
-          <w:sz w:val="24"/>
-          <w:szCs w:val="24"/>
+          <w:lang w:val="en-GB"/>
+        </w:rPr>
+        <w:t xml:space="preserve">Support Vector </w:t>
+      </w:r>
+      <w:r>
+        <w:rPr>
+          <w:lang w:val="en-GB"/>
+        </w:rPr>
+        <w:lastRenderedPageBreak/>
+        <w:t>Classifi</w:t>
+      </w:r>
+      <w:r>
+        <w:rPr>
           <w:lang w:val="en-GB"/>
         </w:rPr>
         <w:t>cation</w:t>
@@ -6276,63 +5172,42 @@
       <w:r>
         <w:rPr>
           <w:rStyle w:val="FootnoteReference"/>
-          <w:rFonts w:ascii="Times New Roman" w:hAnsi="Times New Roman" w:cs="Times New Roman"/>
-          <w:sz w:val="24"/>
-          <w:szCs w:val="24"/>
           <w:lang w:val="en-GB"/>
         </w:rPr>
         <w:footnoteReference w:id="10"/>
       </w:r>
       <w:r>
         <w:rPr>
-          <w:rFonts w:ascii="Times New Roman" w:hAnsi="Times New Roman" w:cs="Times New Roman"/>
-          <w:sz w:val="24"/>
-          <w:szCs w:val="24"/>
           <w:lang w:val="en-GB"/>
         </w:rPr>
         <w:t xml:space="preserve"> and</w:t>
       </w:r>
       <w:r>
         <w:rPr>
-          <w:rFonts w:ascii="Times New Roman" w:hAnsi="Times New Roman" w:cs="Times New Roman"/>
-          <w:sz w:val="24"/>
-          <w:szCs w:val="24"/>
           <w:lang w:val="en-GB"/>
         </w:rPr>
         <w:t xml:space="preserve"> K-nearest </w:t>
       </w:r>
       <w:r>
         <w:rPr>
-          <w:rFonts w:ascii="Times New Roman" w:hAnsi="Times New Roman" w:cs="Times New Roman"/>
-          <w:sz w:val="24"/>
-          <w:szCs w:val="24"/>
           <w:lang w:val="en-GB"/>
         </w:rPr>
         <w:t>Neighbours</w:t>
       </w:r>
       <w:r>
         <w:rPr>
-          <w:rFonts w:ascii="Times New Roman" w:hAnsi="Times New Roman" w:cs="Times New Roman"/>
-          <w:sz w:val="24"/>
-          <w:szCs w:val="24"/>
           <w:lang w:val="en-GB"/>
         </w:rPr>
         <w:t xml:space="preserve"> </w:t>
       </w:r>
       <w:r>
         <w:rPr>
-          <w:rFonts w:ascii="Times New Roman" w:hAnsi="Times New Roman" w:cs="Times New Roman"/>
-          <w:sz w:val="24"/>
-          <w:szCs w:val="24"/>
           <w:lang w:val="en-GB"/>
         </w:rPr>
         <w:t>Classifi</w:t>
       </w:r>
       <w:r>
         <w:rPr>
-          <w:rFonts w:ascii="Times New Roman" w:hAnsi="Times New Roman" w:cs="Times New Roman"/>
-          <w:sz w:val="24"/>
-          <w:szCs w:val="24"/>
           <w:lang w:val="en-GB"/>
         </w:rPr>
         <w:t>cation</w:t>
@@ -6340,18 +5215,12 @@
       <w:r>
         <w:rPr>
           <w:rStyle w:val="FootnoteReference"/>
-          <w:rFonts w:ascii="Times New Roman" w:hAnsi="Times New Roman" w:cs="Times New Roman"/>
-          <w:sz w:val="24"/>
-          <w:szCs w:val="24"/>
           <w:lang w:val="en-GB"/>
         </w:rPr>
         <w:footnoteReference w:id="11"/>
       </w:r>
       <w:r>
         <w:rPr>
-          <w:rFonts w:ascii="Times New Roman" w:hAnsi="Times New Roman" w:cs="Times New Roman"/>
-          <w:sz w:val="24"/>
-          <w:szCs w:val="24"/>
           <w:lang w:val="en-GB"/>
         </w:rPr>
         <w:t>.</w:t>
@@ -6362,9 +5231,6 @@
         <w:ind w:right="30"/>
         <w:jc w:val="both"/>
         <w:rPr>
-          <w:rFonts w:ascii="Times New Roman" w:hAnsi="Times New Roman" w:cs="Times New Roman"/>
-          <w:sz w:val="24"/>
-          <w:szCs w:val="24"/>
           <w:lang w:val="en-GB"/>
         </w:rPr>
       </w:pPr>
@@ -6375,66 +5241,48 @@
         <w:ind w:right="30"/>
         <w:jc w:val="both"/>
         <w:rPr>
-          <w:rFonts w:ascii="Times New Roman" w:hAnsi="Times New Roman" w:cs="Times New Roman"/>
-          <w:sz w:val="24"/>
-          <w:szCs w:val="24"/>
-          <w:lang w:val="en-GB"/>
-        </w:rPr>
-      </w:pPr>
-    </w:p>
-    <w:p>
-      <w:pPr>
-        <w:widowControl w:val="0"/>
-        <w:ind w:right="30"/>
-        <w:rPr>
-          <w:rFonts w:ascii="Times New Roman" w:eastAsia="Times New Roman" w:hAnsi="Times New Roman" w:cs="Times New Roman"/>
+          <w:lang w:val="en-GB"/>
+        </w:rPr>
+      </w:pPr>
+    </w:p>
+    <w:p>
+      <w:pPr>
+        <w:widowControl w:val="0"/>
+        <w:ind w:right="30"/>
+        <w:rPr>
           <w:b/>
           <w:bCs/>
-          <w:sz w:val="24"/>
-          <w:szCs w:val="24"/>
-          <w:lang w:val="en-GB"/>
-        </w:rPr>
-      </w:pPr>
-      <w:r>
-        <w:rPr>
-          <w:rFonts w:ascii="Times New Roman" w:hAnsi="Times New Roman" w:cs="Times New Roman"/>
+          <w:lang w:val="en-GB"/>
+        </w:rPr>
+      </w:pPr>
+      <w:r>
+        <w:rPr>
           <w:b/>
           <w:bCs/>
-          <w:sz w:val="24"/>
-          <w:szCs w:val="24"/>
           <w:lang w:val="en-GB"/>
         </w:rPr>
         <w:t>IV.</w:t>
       </w:r>
       <w:r>
         <w:rPr>
-          <w:rFonts w:ascii="Times New Roman" w:eastAsia="Times New Roman" w:hAnsi="Times New Roman" w:cs="Times New Roman"/>
           <w:b/>
           <w:bCs/>
-          <w:sz w:val="24"/>
-          <w:szCs w:val="24"/>
           <w:lang w:val="en-GB"/>
         </w:rPr>
         <w:t xml:space="preserve"> </w:t>
       </w:r>
       <w:r>
         <w:rPr>
-          <w:rFonts w:ascii="Times New Roman" w:hAnsi="Times New Roman" w:cs="Times New Roman"/>
           <w:b/>
           <w:bCs/>
-          <w:sz w:val="24"/>
-          <w:szCs w:val="24"/>
           <w:lang w:val="en-GB"/>
         </w:rPr>
         <w:t>R</w:t>
       </w:r>
       <w:r>
         <w:rPr>
-          <w:rFonts w:ascii="Times New Roman" w:hAnsi="Times New Roman" w:cs="Times New Roman"/>
           <w:b/>
           <w:bCs/>
-          <w:sz w:val="24"/>
-          <w:szCs w:val="24"/>
           <w:lang w:val="en-GB"/>
         </w:rPr>
         <w:t>esults</w:t>
@@ -6453,46 +5301,34 @@
         <w:widowControl w:val="0"/>
         <w:ind w:right="30"/>
         <w:rPr>
-          <w:rFonts w:ascii="Times New Roman" w:eastAsia="Times New Roman" w:hAnsi="Times New Roman" w:cs="Times New Roman"/>
           <w:b/>
           <w:bCs/>
-          <w:sz w:val="24"/>
-          <w:szCs w:val="24"/>
-          <w:lang w:val="en-GB"/>
-        </w:rPr>
-      </w:pPr>
-    </w:p>
-    <w:p>
-      <w:pPr>
-        <w:widowControl w:val="0"/>
-        <w:ind w:right="30"/>
-        <w:rPr>
-          <w:rFonts w:ascii="Times New Roman" w:hAnsi="Times New Roman" w:cs="Times New Roman"/>
+          <w:lang w:val="en-GB"/>
+        </w:rPr>
+      </w:pPr>
+    </w:p>
+    <w:p>
+      <w:pPr>
+        <w:widowControl w:val="0"/>
+        <w:ind w:right="30"/>
+        <w:rPr>
           <w:b/>
           <w:bCs/>
-          <w:sz w:val="24"/>
-          <w:szCs w:val="24"/>
-          <w:lang w:val="en-GB"/>
-        </w:rPr>
-      </w:pPr>
-      <w:r>
-        <w:rPr>
-          <w:rFonts w:ascii="Times New Roman" w:hAnsi="Times New Roman" w:cs="Times New Roman"/>
+          <w:lang w:val="en-GB"/>
+        </w:rPr>
+      </w:pPr>
+      <w:r>
+        <w:rPr>
           <w:b/>
           <w:bCs/>
-          <w:sz w:val="24"/>
-          <w:szCs w:val="24"/>
           <w:lang w:val="en-GB"/>
         </w:rPr>
         <w:t xml:space="preserve">IV.1 Results in </w:t>
       </w:r>
       <w:r>
         <w:rPr>
-          <w:rFonts w:ascii="Times New Roman" w:hAnsi="Times New Roman" w:cs="Times New Roman"/>
           <w:b/>
           <w:bCs/>
-          <w:sz w:val="24"/>
-          <w:szCs w:val="24"/>
           <w:lang w:val="en-GB"/>
         </w:rPr>
         <w:t>Data Exploration and Data Pre-processing</w:t>
@@ -6503,31 +5339,22 @@
         <w:widowControl w:val="0"/>
         <w:ind w:right="30"/>
         <w:rPr>
-          <w:rFonts w:ascii="Times New Roman" w:hAnsi="Times New Roman" w:cs="Times New Roman"/>
           <w:b/>
           <w:bCs/>
-          <w:sz w:val="24"/>
-          <w:szCs w:val="24"/>
-          <w:lang w:val="en-GB"/>
-        </w:rPr>
-      </w:pPr>
-    </w:p>
-    <w:p>
-      <w:pPr>
-        <w:widowControl w:val="0"/>
-        <w:ind w:right="30"/>
-        <w:rPr>
-          <w:rFonts w:ascii="Times New Roman" w:hAnsi="Times New Roman" w:cs="Times New Roman"/>
-          <w:sz w:val="24"/>
-          <w:szCs w:val="24"/>
-          <w:lang w:val="en-GB"/>
-        </w:rPr>
-      </w:pPr>
-      <w:r>
-        <w:rPr>
-          <w:rFonts w:ascii="Times New Roman" w:hAnsi="Times New Roman" w:cs="Times New Roman"/>
-          <w:sz w:val="24"/>
-          <w:szCs w:val="24"/>
+          <w:lang w:val="en-GB"/>
+        </w:rPr>
+      </w:pPr>
+    </w:p>
+    <w:p>
+      <w:pPr>
+        <w:widowControl w:val="0"/>
+        <w:ind w:right="30"/>
+        <w:rPr>
+          <w:lang w:val="en-GB"/>
+        </w:rPr>
+      </w:pPr>
+      <w:r>
+        <w:rPr>
           <w:highlight w:val="red"/>
           <w:lang w:val="en-GB"/>
         </w:rPr>
@@ -6539,45 +5366,23 @@
         <w:widowControl w:val="0"/>
         <w:ind w:right="30"/>
         <w:rPr>
-          <w:rFonts w:ascii="Times New Roman" w:eastAsia="Times New Roman" w:hAnsi="Times New Roman" w:cs="Times New Roman"/>
-          <w:sz w:val="24"/>
-          <w:szCs w:val="24"/>
-          <w:lang w:val="en-GB"/>
-        </w:rPr>
-      </w:pPr>
-      <w:r>
-        <w:rPr>
-          <w:rFonts w:ascii="Times New Roman" w:eastAsia="Times New Roman" w:hAnsi="Times New Roman" w:cs="Times New Roman"/>
-          <w:sz w:val="24"/>
-          <w:szCs w:val="24"/>
+          <w:lang w:val="en-GB"/>
+        </w:rPr>
+      </w:pPr>
+      <w:r>
+        <w:rPr>
           <w:lang w:val="en-GB"/>
         </w:rPr>
         <w:t>Assessment of discriminatory power: 'Base Area' has most cases in one category</w:t>
       </w:r>
       <w:r>
         <w:rPr>
-          <w:rFonts w:ascii="Times New Roman" w:eastAsia="Times New Roman" w:hAnsi="Times New Roman" w:cs="Times New Roman"/>
-          <w:sz w:val="24"/>
-          <w:szCs w:val="24"/>
-          <w:lang w:val="en-GB"/>
-        </w:rPr>
-        <w:t xml:space="preserve">. Very few observations in the other categories. The variation between the categories is probably random </w:t>
-      </w:r>
-      <w:r>
-        <w:rPr>
-          <w:rFonts w:ascii="Times New Roman" w:eastAsia="Times New Roman" w:hAnsi="Times New Roman" w:cs="Times New Roman"/>
-          <w:sz w:val="24"/>
-          <w:szCs w:val="24"/>
-          <w:lang w:val="en-GB"/>
-        </w:rPr>
-        <w:lastRenderedPageBreak/>
-        <w:t>due to the small sample sizes in the low cardinality categories.</w:t>
-      </w:r>
-      <w:r>
-        <w:rPr>
-          <w:rFonts w:ascii="Times New Roman" w:eastAsia="Times New Roman" w:hAnsi="Times New Roman" w:cs="Times New Roman"/>
-          <w:sz w:val="24"/>
-          <w:szCs w:val="24"/>
+          <w:lang w:val="en-GB"/>
+        </w:rPr>
+        <w:t>. Very few observations in the other categories. The variation between the categories is probably random due to the small sample sizes in the low cardinality categories.</w:t>
+      </w:r>
+      <w:r>
+        <w:rPr>
           <w:lang w:val="en-GB"/>
         </w:rPr>
         <w:t xml:space="preserve"> </w:t>
@@ -6588,30 +5393,21 @@
         <w:widowControl w:val="0"/>
         <w:ind w:right="30"/>
         <w:rPr>
-          <w:rFonts w:ascii="Times New Roman" w:eastAsia="Times New Roman" w:hAnsi="Times New Roman" w:cs="Times New Roman"/>
-          <w:sz w:val="24"/>
-          <w:szCs w:val="24"/>
-          <w:lang w:val="en-GB"/>
-        </w:rPr>
-      </w:pPr>
-    </w:p>
-    <w:p>
-      <w:pPr>
-        <w:widowControl w:val="0"/>
-        <w:ind w:right="30"/>
-        <w:rPr>
-          <w:rFonts w:ascii="Times New Roman" w:eastAsia="Times New Roman" w:hAnsi="Times New Roman" w:cs="Times New Roman"/>
-          <w:sz w:val="24"/>
-          <w:szCs w:val="24"/>
-          <w:lang w:val="en-GB"/>
-        </w:rPr>
-      </w:pPr>
-      <w:r>
-        <w:rPr>
-          <w:rFonts w:ascii="Times New Roman" w:eastAsia="Times New Roman" w:hAnsi="Times New Roman" w:cs="Times New Roman"/>
+          <w:lang w:val="en-GB"/>
+        </w:rPr>
+      </w:pPr>
+    </w:p>
+    <w:p>
+      <w:pPr>
+        <w:widowControl w:val="0"/>
+        <w:ind w:right="30"/>
+        <w:rPr>
+          <w:lang w:val="en-GB"/>
+        </w:rPr>
+      </w:pPr>
+      <w:r>
+        <w:rPr>
           <w:noProof/>
-          <w:sz w:val="24"/>
-          <w:szCs w:val="24"/>
           <w:lang w:val="en-GB"/>
         </w:rPr>
         <w:drawing>
@@ -6663,35 +5459,23 @@
         <w:ind w:right="30"/>
         <w:jc w:val="center"/>
         <w:rPr>
-          <w:rFonts w:ascii="Times New Roman" w:eastAsia="Times New Roman" w:hAnsi="Times New Roman" w:cs="Times New Roman"/>
-          <w:sz w:val="24"/>
-          <w:szCs w:val="24"/>
-          <w:lang w:val="en-GB"/>
-        </w:rPr>
-      </w:pPr>
-      <w:r>
-        <w:rPr>
-          <w:rFonts w:ascii="Times New Roman" w:eastAsia="Times New Roman" w:hAnsi="Times New Roman" w:cs="Times New Roman"/>
-          <w:sz w:val="24"/>
-          <w:szCs w:val="24"/>
+          <w:lang w:val="en-GB"/>
+        </w:rPr>
+      </w:pPr>
+      <w:r>
+        <w:rPr>
           <w:lang w:val="en-GB"/>
         </w:rPr>
         <w:t xml:space="preserve">Figure </w:t>
       </w:r>
       <w:r>
         <w:rPr>
-          <w:rFonts w:ascii="Times New Roman" w:eastAsia="Times New Roman" w:hAnsi="Times New Roman" w:cs="Times New Roman"/>
-          <w:sz w:val="24"/>
-          <w:szCs w:val="24"/>
           <w:lang w:val="en-GB"/>
         </w:rPr>
         <w:t xml:space="preserve">1: </w:t>
       </w:r>
       <w:r>
         <w:rPr>
-          <w:rFonts w:ascii="Times New Roman" w:eastAsia="Times New Roman" w:hAnsi="Times New Roman" w:cs="Times New Roman"/>
-          <w:sz w:val="24"/>
-          <w:szCs w:val="24"/>
           <w:lang w:val="en-GB"/>
         </w:rPr>
         <w:t>Discriminatory power of ‘Base Area’</w:t>
@@ -6702,29 +5486,20 @@
         <w:widowControl w:val="0"/>
         <w:ind w:right="30"/>
         <w:rPr>
-          <w:rFonts w:ascii="Times New Roman" w:eastAsia="Times New Roman" w:hAnsi="Times New Roman" w:cs="Times New Roman"/>
-          <w:sz w:val="24"/>
-          <w:szCs w:val="24"/>
-          <w:lang w:val="en-GB"/>
-        </w:rPr>
-      </w:pPr>
-    </w:p>
-    <w:p>
-      <w:pPr>
-        <w:widowControl w:val="0"/>
-        <w:ind w:right="30"/>
-        <w:rPr>
-          <w:rFonts w:ascii="Times New Roman" w:eastAsia="Times New Roman" w:hAnsi="Times New Roman" w:cs="Times New Roman"/>
-          <w:sz w:val="24"/>
-          <w:szCs w:val="24"/>
-          <w:lang w:val="en-GB"/>
-        </w:rPr>
-      </w:pPr>
-      <w:r>
-        <w:rPr>
-          <w:rFonts w:ascii="Times New Roman" w:eastAsia="Times New Roman" w:hAnsi="Times New Roman" w:cs="Times New Roman"/>
-          <w:sz w:val="24"/>
-          <w:szCs w:val="24"/>
+          <w:lang w:val="en-GB"/>
+        </w:rPr>
+      </w:pPr>
+    </w:p>
+    <w:p>
+      <w:pPr>
+        <w:widowControl w:val="0"/>
+        <w:ind w:right="30"/>
+        <w:rPr>
+          <w:lang w:val="en-GB"/>
+        </w:rPr>
+      </w:pPr>
+      <w:r>
+        <w:rPr>
           <w:lang w:val="en-GB"/>
         </w:rPr>
         <w:t>Following the same logic also ‘Native Continent’ was discarded. Due to low variation in the categories this one feature was considered as not relevant for the classification.</w:t>
@@ -6735,30 +5510,21 @@
         <w:widowControl w:val="0"/>
         <w:ind w:right="30"/>
         <w:rPr>
-          <w:rFonts w:ascii="Times New Roman" w:eastAsia="Times New Roman" w:hAnsi="Times New Roman" w:cs="Times New Roman"/>
-          <w:sz w:val="24"/>
-          <w:szCs w:val="24"/>
-          <w:lang w:val="en-GB"/>
-        </w:rPr>
-      </w:pPr>
-    </w:p>
-    <w:p>
-      <w:pPr>
-        <w:widowControl w:val="0"/>
-        <w:ind w:right="30"/>
-        <w:rPr>
-          <w:rFonts w:ascii="Times New Roman" w:eastAsia="Times New Roman" w:hAnsi="Times New Roman" w:cs="Times New Roman"/>
-          <w:sz w:val="24"/>
-          <w:szCs w:val="24"/>
-          <w:lang w:val="en-GB"/>
-        </w:rPr>
-      </w:pPr>
-      <w:r>
-        <w:rPr>
-          <w:rFonts w:ascii="Times New Roman" w:eastAsia="Times New Roman" w:hAnsi="Times New Roman" w:cs="Times New Roman"/>
+          <w:lang w:val="en-GB"/>
+        </w:rPr>
+      </w:pPr>
+    </w:p>
+    <w:p>
+      <w:pPr>
+        <w:widowControl w:val="0"/>
+        <w:ind w:right="30"/>
+        <w:rPr>
+          <w:lang w:val="en-GB"/>
+        </w:rPr>
+      </w:pPr>
+      <w:r>
+        <w:rPr>
           <w:noProof/>
-          <w:sz w:val="24"/>
-          <w:szCs w:val="24"/>
           <w:lang w:val="en-GB"/>
         </w:rPr>
         <w:drawing>
@@ -6810,35 +5576,23 @@
         <w:ind w:right="30"/>
         <w:jc w:val="center"/>
         <w:rPr>
-          <w:rFonts w:ascii="Times New Roman" w:eastAsia="Times New Roman" w:hAnsi="Times New Roman" w:cs="Times New Roman"/>
-          <w:sz w:val="24"/>
-          <w:szCs w:val="24"/>
-          <w:lang w:val="en-GB"/>
-        </w:rPr>
-      </w:pPr>
-      <w:r>
-        <w:rPr>
-          <w:rFonts w:ascii="Times New Roman" w:eastAsia="Times New Roman" w:hAnsi="Times New Roman" w:cs="Times New Roman"/>
-          <w:sz w:val="24"/>
-          <w:szCs w:val="24"/>
+          <w:lang w:val="en-GB"/>
+        </w:rPr>
+      </w:pPr>
+      <w:r>
+        <w:rPr>
           <w:lang w:val="en-GB"/>
         </w:rPr>
         <w:t>Figure 2</w:t>
       </w:r>
       <w:r>
         <w:rPr>
-          <w:rFonts w:ascii="Times New Roman" w:eastAsia="Times New Roman" w:hAnsi="Times New Roman" w:cs="Times New Roman"/>
-          <w:sz w:val="24"/>
-          <w:szCs w:val="24"/>
           <w:lang w:val="en-GB"/>
         </w:rPr>
         <w:t xml:space="preserve">: </w:t>
       </w:r>
       <w:r>
         <w:rPr>
-          <w:rFonts w:ascii="Times New Roman" w:eastAsia="Times New Roman" w:hAnsi="Times New Roman" w:cs="Times New Roman"/>
-          <w:sz w:val="24"/>
-          <w:szCs w:val="24"/>
           <w:lang w:val="en-GB"/>
         </w:rPr>
         <w:t>Discriminatory power of ‘Native Continent’</w:t>
@@ -6850,31 +5604,23 @@
         <w:ind w:right="30"/>
         <w:jc w:val="center"/>
         <w:rPr>
-          <w:rFonts w:ascii="Times New Roman" w:eastAsia="Times New Roman" w:hAnsi="Times New Roman" w:cs="Times New Roman"/>
-          <w:sz w:val="24"/>
-          <w:szCs w:val="24"/>
-          <w:lang w:val="en-GB"/>
-        </w:rPr>
-      </w:pPr>
-    </w:p>
-    <w:p>
-      <w:pPr>
-        <w:widowControl w:val="0"/>
-        <w:ind w:right="30"/>
-        <w:rPr>
-          <w:rFonts w:ascii="Times New Roman" w:eastAsia="Times New Roman" w:hAnsi="Times New Roman" w:cs="Times New Roman"/>
-          <w:sz w:val="24"/>
-          <w:szCs w:val="24"/>
-          <w:lang w:val="en-GB"/>
-        </w:rPr>
-      </w:pPr>
-      <w:r>
-        <w:rPr>
-          <w:rFonts w:ascii="Times New Roman" w:eastAsia="Times New Roman" w:hAnsi="Times New Roman" w:cs="Times New Roman"/>
-          <w:sz w:val="24"/>
-          <w:szCs w:val="24"/>
-          <w:lang w:val="en-GB"/>
-        </w:rPr>
+          <w:lang w:val="en-GB"/>
+        </w:rPr>
+      </w:pPr>
+    </w:p>
+    <w:p>
+      <w:pPr>
+        <w:widowControl w:val="0"/>
+        <w:ind w:right="30"/>
+        <w:rPr>
+          <w:lang w:val="en-GB"/>
+        </w:rPr>
+      </w:pPr>
+      <w:r>
+        <w:rPr>
+          <w:lang w:val="en-GB"/>
+        </w:rPr>
+        <w:lastRenderedPageBreak/>
         <w:t xml:space="preserve">As for the remaining categorical features, they were kept and one-hot encoded to be later used in the correlation assessment. </w:t>
       </w:r>
     </w:p>
@@ -6883,9 +5629,6 @@
         <w:widowControl w:val="0"/>
         <w:ind w:right="30"/>
         <w:rPr>
-          <w:rFonts w:ascii="Times New Roman" w:eastAsia="Times New Roman" w:hAnsi="Times New Roman" w:cs="Times New Roman"/>
-          <w:sz w:val="24"/>
-          <w:szCs w:val="24"/>
           <w:lang w:val="en-GB"/>
         </w:rPr>
       </w:pPr>
@@ -7059,17 +5802,7 @@
           <w:szCs w:val="24"/>
           <w:lang w:val="en-GB"/>
         </w:rPr>
-        <w:t xml:space="preserve">In order to find redundancies, we want to retrieve only result with </w:t>
-      </w:r>
-      <w:r>
-        <w:rPr>
-          <w:rFonts w:ascii="Times New Roman" w:eastAsia="Times New Roman" w:hAnsi="Times New Roman" w:cs="Times New Roman"/>
-          <w:sz w:val="24"/>
-          <w:szCs w:val="24"/>
-          <w:lang w:val="en-GB"/>
-        </w:rPr>
-        <w:lastRenderedPageBreak/>
-        <w:t>correlations higher than 0.3 and evaluate those.</w:t>
+        <w:t>In order to find redundancies, we want to retrieve only result with correlations higher than 0.3 and evaluate those.</w:t>
       </w:r>
     </w:p>
     <w:p>
@@ -7103,53 +5836,35 @@
         <w:widowControl w:val="0"/>
         <w:ind w:left="1440" w:right="30"/>
         <w:rPr>
-          <w:rFonts w:ascii="Times New Roman" w:eastAsia="Times New Roman" w:hAnsi="Times New Roman" w:cs="Times New Roman"/>
-          <w:sz w:val="24"/>
-          <w:szCs w:val="24"/>
-          <w:lang w:val="en-GB"/>
-        </w:rPr>
-      </w:pPr>
-      <w:r>
-        <w:rPr>
-          <w:rFonts w:ascii="Times New Roman" w:eastAsia="Times New Roman" w:hAnsi="Times New Roman" w:cs="Times New Roman"/>
-          <w:sz w:val="24"/>
-          <w:szCs w:val="24"/>
+          <w:lang w:val="en-GB"/>
+        </w:rPr>
+      </w:pPr>
+      <w:r>
+        <w:rPr>
           <w:lang w:val="en-GB"/>
         </w:rPr>
         <w:t xml:space="preserve">As a result of this extensive matrices there are a few </w:t>
       </w:r>
       <w:r>
         <w:rPr>
-          <w:rFonts w:ascii="Times New Roman" w:eastAsia="Times New Roman" w:hAnsi="Times New Roman" w:cs="Times New Roman"/>
-          <w:sz w:val="24"/>
-          <w:szCs w:val="24"/>
           <w:lang w:val="en-GB"/>
         </w:rPr>
         <w:t>relations</w:t>
       </w:r>
       <w:r>
         <w:rPr>
-          <w:rFonts w:ascii="Times New Roman" w:eastAsia="Times New Roman" w:hAnsi="Times New Roman" w:cs="Times New Roman"/>
-          <w:sz w:val="24"/>
-          <w:szCs w:val="24"/>
           <w:lang w:val="en-GB"/>
         </w:rPr>
         <w:t xml:space="preserve"> that are worth pointing out</w:t>
       </w:r>
       <w:r>
         <w:rPr>
-          <w:rFonts w:ascii="Times New Roman" w:eastAsia="Times New Roman" w:hAnsi="Times New Roman" w:cs="Times New Roman"/>
-          <w:sz w:val="24"/>
-          <w:szCs w:val="24"/>
           <w:lang w:val="en-GB"/>
         </w:rPr>
         <w:t xml:space="preserve"> due to redundancy matters</w:t>
       </w:r>
       <w:r>
         <w:rPr>
-          <w:rFonts w:ascii="Times New Roman" w:eastAsia="Times New Roman" w:hAnsi="Times New Roman" w:cs="Times New Roman"/>
-          <w:sz w:val="24"/>
-          <w:szCs w:val="24"/>
           <w:lang w:val="en-GB"/>
         </w:rPr>
         <w:t>:</w:t>
@@ -7204,9 +5919,6 @@
         <w:widowControl w:val="0"/>
         <w:ind w:right="30"/>
         <w:rPr>
-          <w:rFonts w:ascii="Times New Roman" w:eastAsia="Times New Roman" w:hAnsi="Times New Roman" w:cs="Times New Roman"/>
-          <w:sz w:val="24"/>
-          <w:szCs w:val="24"/>
           <w:lang w:val="en-GB"/>
         </w:rPr>
       </w:pPr>
@@ -7216,17 +5928,11 @@
         <w:widowControl w:val="0"/>
         <w:ind w:left="1440" w:right="30"/>
         <w:rPr>
-          <w:rFonts w:ascii="Times New Roman" w:eastAsia="Times New Roman" w:hAnsi="Times New Roman" w:cs="Times New Roman"/>
-          <w:sz w:val="24"/>
-          <w:szCs w:val="24"/>
-          <w:lang w:val="en-GB"/>
-        </w:rPr>
-      </w:pPr>
-      <w:r>
-        <w:rPr>
-          <w:rFonts w:ascii="Times New Roman" w:eastAsia="Times New Roman" w:hAnsi="Times New Roman" w:cs="Times New Roman"/>
-          <w:sz w:val="24"/>
-          <w:szCs w:val="24"/>
+          <w:lang w:val="en-GB"/>
+        </w:rPr>
+      </w:pPr>
+      <w:r>
+        <w:rPr>
           <w:lang w:val="en-GB"/>
         </w:rPr>
         <w:t>Besides these relations, as said before, also features with correlation lower than 0.08 were also eliminated. After this step the process goes on with a much smaller list of features, which is ‘features_to_keep_1’.</w:t>
@@ -7237,17 +5943,11 @@
         <w:widowControl w:val="0"/>
         <w:ind w:left="1440" w:right="30"/>
         <w:rPr>
-          <w:rFonts w:ascii="Times New Roman" w:eastAsia="Times New Roman" w:hAnsi="Times New Roman" w:cs="Times New Roman"/>
-          <w:sz w:val="24"/>
-          <w:szCs w:val="24"/>
-          <w:lang w:val="en-GB"/>
-        </w:rPr>
-      </w:pPr>
-      <w:r>
-        <w:rPr>
-          <w:rFonts w:ascii="Times New Roman" w:eastAsia="Times New Roman" w:hAnsi="Times New Roman" w:cs="Times New Roman"/>
-          <w:sz w:val="24"/>
-          <w:szCs w:val="24"/>
+          <w:lang w:val="en-GB"/>
+        </w:rPr>
+      </w:pPr>
+      <w:r>
+        <w:rPr>
           <w:lang w:val="en-GB"/>
         </w:rPr>
         <w:t>This list of features is taken through other features selection techniques.</w:t>
@@ -7258,26 +5958,17 @@
         <w:widowControl w:val="0"/>
         <w:ind w:left="1440" w:right="30"/>
         <w:rPr>
-          <w:rFonts w:ascii="Times New Roman" w:eastAsia="Times New Roman" w:hAnsi="Times New Roman" w:cs="Times New Roman"/>
-          <w:sz w:val="24"/>
-          <w:szCs w:val="24"/>
-          <w:lang w:val="en-GB"/>
-        </w:rPr>
-      </w:pPr>
-      <w:r>
-        <w:rPr>
-          <w:rFonts w:ascii="Times New Roman" w:eastAsia="Times New Roman" w:hAnsi="Times New Roman" w:cs="Times New Roman"/>
-          <w:sz w:val="24"/>
-          <w:szCs w:val="24"/>
+          <w:lang w:val="en-GB"/>
+        </w:rPr>
+      </w:pPr>
+      <w:r>
+        <w:rPr>
           <w:lang w:val="en-GB"/>
         </w:rPr>
         <w:t>The first is the Recursive Feature Elimination. In this technique the model chosen to be used was a Gradient Boosting Classifier knowing that this one is a convenient model to the purposes of the problem, would make sense to have techniques that suit the models to be used.</w:t>
       </w:r>
       <w:r>
         <w:rPr>
-          <w:rFonts w:ascii="Times New Roman" w:eastAsia="Times New Roman" w:hAnsi="Times New Roman" w:cs="Times New Roman"/>
-          <w:sz w:val="24"/>
-          <w:szCs w:val="24"/>
           <w:lang w:val="en-GB"/>
         </w:rPr>
         <w:t xml:space="preserve"> The result of the RFE was stored in a data frame indicating which features are relevant for our model and which are not. The value ‘True’ indicates it is relevant, and ‘False’ represents the opposite.</w:t>
@@ -7288,9 +5979,6 @@
         <w:widowControl w:val="0"/>
         <w:ind w:left="1440" w:right="30"/>
         <w:rPr>
-          <w:rFonts w:ascii="Times New Roman" w:eastAsia="Times New Roman" w:hAnsi="Times New Roman" w:cs="Times New Roman"/>
-          <w:sz w:val="24"/>
-          <w:szCs w:val="24"/>
           <w:lang w:val="en-GB"/>
         </w:rPr>
       </w:pPr>
@@ -7299,32 +5987,114 @@
       <w:pPr>
         <w:widowControl w:val="0"/>
         <w:ind w:left="1440" w:right="30"/>
-        <w:rPr>
-          <w:rFonts w:ascii="Times New Roman" w:eastAsia="Times New Roman" w:hAnsi="Times New Roman" w:cs="Times New Roman"/>
-          <w:sz w:val="24"/>
-          <w:szCs w:val="24"/>
-          <w:lang w:val="en-GB"/>
-        </w:rPr>
-      </w:pPr>
-      <w:r>
-        <w:rPr>
-          <w:rFonts w:ascii="Times New Roman" w:eastAsia="Times New Roman" w:hAnsi="Times New Roman" w:cs="Times New Roman"/>
-          <w:sz w:val="24"/>
-          <w:szCs w:val="24"/>
-          <w:highlight w:val="yellow"/>
-          <w:lang w:val="en-GB"/>
-        </w:rPr>
-        <w:t>(Insert DF)</w:t>
+        <w:jc w:val="center"/>
+        <w:rPr>
+          <w:lang w:val="en-GB"/>
+        </w:rPr>
+      </w:pPr>
+      <w:r>
+        <w:rPr>
+          <w:noProof/>
+          <w:lang w:val="en-GB"/>
+        </w:rPr>
+        <w:lastRenderedPageBreak/>
+        <w:drawing>
+          <wp:inline distT="0" distB="0" distL="0" distR="0" wp14:anchorId="632649ED" wp14:editId="531A1359">
+            <wp:extent cx="2404110" cy="3768604"/>
+            <wp:effectExtent l="0" t="0" r="0" b="3810"/>
+            <wp:docPr id="3" name="Picture 3" descr="Table&#10;&#10;Description automatically generated"/>
+            <wp:cNvGraphicFramePr>
+              <a:graphicFrameLocks xmlns:a="http://schemas.openxmlformats.org/drawingml/2006/main" noChangeAspect="1"/>
+            </wp:cNvGraphicFramePr>
+            <a:graphic xmlns:a="http://schemas.openxmlformats.org/drawingml/2006/main">
+              <a:graphicData uri="http://schemas.openxmlformats.org/drawingml/2006/picture">
+                <pic:pic xmlns:pic="http://schemas.openxmlformats.org/drawingml/2006/picture">
+                  <pic:nvPicPr>
+                    <pic:cNvPr id="3" name="Picture 3" descr="Table&#10;&#10;Description automatically generated"/>
+                    <pic:cNvPicPr/>
+                  </pic:nvPicPr>
+                  <pic:blipFill>
+                    <a:blip r:embed="rId11">
+                      <a:extLst>
+                        <a:ext uri="{28A0092B-C50C-407E-A947-70E740481C1C}">
+                          <a14:useLocalDpi xmlns:a14="http://schemas.microsoft.com/office/drawing/2010/main" val="0"/>
+                        </a:ext>
+                      </a:extLst>
+                    </a:blip>
+                    <a:stretch>
+                      <a:fillRect/>
+                    </a:stretch>
+                  </pic:blipFill>
+                  <pic:spPr>
+                    <a:xfrm>
+                      <a:off x="0" y="0"/>
+                      <a:ext cx="2424892" cy="3801181"/>
+                    </a:xfrm>
+                    <a:prstGeom prst="rect">
+                      <a:avLst/>
+                    </a:prstGeom>
+                  </pic:spPr>
+                </pic:pic>
+              </a:graphicData>
+            </a:graphic>
+          </wp:inline>
+        </w:drawing>
+      </w:r>
+    </w:p>
+    <w:p>
+      <w:pPr>
+        <w:widowControl w:val="0"/>
+        <w:ind w:right="30"/>
+        <w:jc w:val="center"/>
+        <w:rPr>
+          <w:lang w:val="en-GB"/>
+        </w:rPr>
+      </w:pPr>
+      <w:r>
+        <w:rPr>
+          <w:lang w:val="en-GB"/>
+        </w:rPr>
+        <w:t xml:space="preserve">Figure </w:t>
+      </w:r>
+      <w:r>
+        <w:rPr>
+          <w:lang w:val="en-GB"/>
+        </w:rPr>
+        <w:t>3</w:t>
+      </w:r>
+      <w:r>
+        <w:rPr>
+          <w:lang w:val="en-GB"/>
+        </w:rPr>
+        <w:t xml:space="preserve">: </w:t>
+      </w:r>
+      <w:r>
+        <w:rPr>
+          <w:lang w:val="en-GB"/>
+        </w:rPr>
+        <w:t xml:space="preserve">Resulting </w:t>
+      </w:r>
+      <w:proofErr w:type="spellStart"/>
+      <w:r>
+        <w:rPr>
+          <w:lang w:val="en-GB"/>
+        </w:rPr>
+        <w:t>DataFrame</w:t>
+      </w:r>
+      <w:proofErr w:type="spellEnd"/>
+      <w:r>
+        <w:rPr>
+          <w:lang w:val="en-GB"/>
+        </w:rPr>
+        <w:t xml:space="preserve"> from RFE</w:t>
       </w:r>
     </w:p>
     <w:p>
       <w:pPr>
         <w:widowControl w:val="0"/>
         <w:ind w:left="1440" w:right="30"/>
-        <w:rPr>
-          <w:rFonts w:ascii="Times New Roman" w:eastAsia="Times New Roman" w:hAnsi="Times New Roman" w:cs="Times New Roman"/>
-          <w:sz w:val="24"/>
-          <w:szCs w:val="24"/>
+        <w:jc w:val="center"/>
+        <w:rPr>
           <w:lang w:val="en-GB"/>
         </w:rPr>
       </w:pPr>
@@ -7334,17 +6104,20 @@
         <w:widowControl w:val="0"/>
         <w:ind w:left="1440" w:right="30"/>
         <w:rPr>
-          <w:rFonts w:ascii="Times New Roman" w:eastAsia="Times New Roman" w:hAnsi="Times New Roman" w:cs="Times New Roman"/>
-          <w:sz w:val="24"/>
-          <w:szCs w:val="24"/>
-          <w:lang w:val="en-GB"/>
-        </w:rPr>
-      </w:pPr>
-      <w:r>
-        <w:rPr>
-          <w:rFonts w:ascii="Times New Roman" w:eastAsia="Times New Roman" w:hAnsi="Times New Roman" w:cs="Times New Roman"/>
-          <w:sz w:val="24"/>
-          <w:szCs w:val="24"/>
+          <w:lang w:val="en-GB"/>
+        </w:rPr>
+      </w:pPr>
+    </w:p>
+    <w:p>
+      <w:pPr>
+        <w:widowControl w:val="0"/>
+        <w:ind w:left="1440" w:right="30"/>
+        <w:rPr>
+          <w:lang w:val="en-GB"/>
+        </w:rPr>
+      </w:pPr>
+      <w:r>
+        <w:rPr>
           <w:lang w:val="en-GB"/>
         </w:rPr>
         <w:t>Following the RFE, feature importance was assessed using a Ridge Classifier. The output of this process is a chart comparing all features’ importance.</w:t>
@@ -7355,166 +6128,350 @@
         <w:widowControl w:val="0"/>
         <w:ind w:left="1440" w:right="30"/>
         <w:rPr>
-          <w:rFonts w:ascii="Times New Roman" w:eastAsia="Times New Roman" w:hAnsi="Times New Roman" w:cs="Times New Roman"/>
-          <w:sz w:val="24"/>
-          <w:szCs w:val="24"/>
-          <w:lang w:val="en-GB"/>
-        </w:rPr>
-      </w:pPr>
+          <w:lang w:val="en-GB"/>
+        </w:rPr>
+      </w:pPr>
+    </w:p>
+    <w:p>
+      <w:pPr>
+        <w:jc w:val="center"/>
+      </w:pPr>
+      <w:r>
+        <w:rPr>
+          <w:noProof/>
+          <w:lang w:val="en-GB"/>
+        </w:rPr>
+        <w:drawing>
+          <wp:inline distT="0" distB="0" distL="0" distR="0" wp14:anchorId="64D6F18D" wp14:editId="59E4539E">
+            <wp:extent cx="4448810" cy="3750310"/>
+            <wp:effectExtent l="0" t="0" r="0" b="0"/>
+            <wp:docPr id="6" name="Picture 6" descr="Chart&#10;&#10;Description automatically generated"/>
+            <wp:cNvGraphicFramePr>
+              <a:graphicFrameLocks xmlns:a="http://schemas.openxmlformats.org/drawingml/2006/main" noChangeAspect="1"/>
+            </wp:cNvGraphicFramePr>
+            <a:graphic xmlns:a="http://schemas.openxmlformats.org/drawingml/2006/main">
+              <a:graphicData uri="http://schemas.openxmlformats.org/drawingml/2006/picture">
+                <pic:pic xmlns:pic="http://schemas.openxmlformats.org/drawingml/2006/picture">
+                  <pic:nvPicPr>
+                    <pic:cNvPr id="6" name="Picture 6" descr="Chart&#10;&#10;Description automatically generated"/>
+                    <pic:cNvPicPr>
+                      <a:picLocks noChangeAspect="1" noChangeArrowheads="1"/>
+                    </pic:cNvPicPr>
+                  </pic:nvPicPr>
+                  <pic:blipFill>
+                    <a:blip r:embed="rId12">
+                      <a:extLst>
+                        <a:ext uri="{28A0092B-C50C-407E-A947-70E740481C1C}">
+                          <a14:useLocalDpi xmlns:a14="http://schemas.microsoft.com/office/drawing/2010/main" val="0"/>
+                        </a:ext>
+                      </a:extLst>
+                    </a:blip>
+                    <a:srcRect/>
+                    <a:stretch>
+                      <a:fillRect/>
+                    </a:stretch>
+                  </pic:blipFill>
+                  <pic:spPr bwMode="auto">
+                    <a:xfrm>
+                      <a:off x="0" y="0"/>
+                      <a:ext cx="4448810" cy="3750310"/>
+                    </a:xfrm>
+                    <a:prstGeom prst="rect">
+                      <a:avLst/>
+                    </a:prstGeom>
+                    <a:noFill/>
+                    <a:ln>
+                      <a:noFill/>
+                    </a:ln>
+                  </pic:spPr>
+                </pic:pic>
+              </a:graphicData>
+            </a:graphic>
+          </wp:inline>
+        </w:drawing>
+      </w:r>
+    </w:p>
+    <w:p>
+      <w:pPr>
+        <w:widowControl w:val="0"/>
+        <w:ind w:right="30"/>
+        <w:jc w:val="center"/>
+        <w:rPr>
+          <w:lang w:val="en-GB"/>
+        </w:rPr>
+      </w:pPr>
+      <w:r>
+        <w:rPr>
+          <w:lang w:val="en-GB"/>
+        </w:rPr>
+        <w:t xml:space="preserve">Figure </w:t>
+      </w:r>
+      <w:r>
+        <w:rPr>
+          <w:lang w:val="en-GB"/>
+        </w:rPr>
+        <w:t>4</w:t>
+      </w:r>
+      <w:r>
+        <w:rPr>
+          <w:lang w:val="en-GB"/>
+        </w:rPr>
+        <w:t xml:space="preserve">: </w:t>
+      </w:r>
+      <w:r>
+        <w:rPr>
+          <w:lang w:val="en-GB"/>
+        </w:rPr>
+        <w:t>Resulting chart from Ridge Classifier</w:t>
+      </w:r>
     </w:p>
     <w:p>
       <w:pPr>
         <w:widowControl w:val="0"/>
         <w:ind w:left="1440" w:right="30"/>
-        <w:rPr>
-          <w:rFonts w:ascii="Times New Roman" w:eastAsia="Times New Roman" w:hAnsi="Times New Roman" w:cs="Times New Roman"/>
-          <w:sz w:val="24"/>
-          <w:szCs w:val="24"/>
-          <w:lang w:val="en-GB"/>
-        </w:rPr>
-      </w:pPr>
-      <w:r>
-        <w:rPr>
-          <w:rFonts w:ascii="Times New Roman" w:eastAsia="Times New Roman" w:hAnsi="Times New Roman" w:cs="Times New Roman"/>
-          <w:sz w:val="24"/>
-          <w:szCs w:val="24"/>
-          <w:highlight w:val="yellow"/>
-          <w:lang w:val="en-GB"/>
-        </w:rPr>
-        <w:t>(Insert chart)</w:t>
-      </w:r>
+        <w:jc w:val="center"/>
+        <w:rPr>
+          <w:lang w:val="en-GB"/>
+        </w:rPr>
+      </w:pPr>
     </w:p>
     <w:p>
       <w:pPr>
         <w:widowControl w:val="0"/>
         <w:ind w:left="1440" w:right="30"/>
         <w:rPr>
-          <w:rFonts w:ascii="Times New Roman" w:eastAsia="Times New Roman" w:hAnsi="Times New Roman" w:cs="Times New Roman"/>
-          <w:sz w:val="24"/>
-          <w:szCs w:val="24"/>
-          <w:lang w:val="en-GB"/>
-        </w:rPr>
-      </w:pPr>
+          <w:lang w:val="en-GB"/>
+        </w:rPr>
+      </w:pPr>
+      <w:r>
+        <w:rPr>
+          <w:lang w:val="en-GB"/>
+        </w:rPr>
+        <w:t>From the chart we see that all originally metric features are considered important. Sitting right next to those, ‘</w:t>
+      </w:r>
+      <w:proofErr w:type="spellStart"/>
+      <w:r>
+        <w:rPr>
+          <w:lang w:val="en-GB"/>
+        </w:rPr>
+        <w:t>Marital_Status_Married</w:t>
+      </w:r>
+      <w:proofErr w:type="spellEnd"/>
+      <w:r>
+        <w:rPr>
+          <w:lang w:val="en-GB"/>
+        </w:rPr>
+        <w:t xml:space="preserve">’ is the most important according to this </w:t>
+      </w:r>
+      <w:proofErr w:type="spellStart"/>
+      <w:r>
+        <w:rPr>
+          <w:lang w:val="en-GB"/>
+        </w:rPr>
+        <w:t>techquine</w:t>
+      </w:r>
+      <w:proofErr w:type="spellEnd"/>
+      <w:r>
+        <w:rPr>
+          <w:lang w:val="en-GB"/>
+        </w:rPr>
+        <w:t>, ‘</w:t>
+      </w:r>
+      <w:proofErr w:type="spellStart"/>
+      <w:r>
+        <w:rPr>
+          <w:lang w:val="en-GB"/>
+        </w:rPr>
+        <w:t>Role_Management</w:t>
+      </w:r>
+      <w:proofErr w:type="spellEnd"/>
+      <w:r>
+        <w:rPr>
+          <w:lang w:val="en-GB"/>
+        </w:rPr>
+        <w:t>’ is also one to take into account as are ‘</w:t>
+      </w:r>
+      <w:proofErr w:type="spellStart"/>
+      <w:r>
+        <w:rPr>
+          <w:lang w:val="en-GB"/>
+        </w:rPr>
+        <w:t>Role_Professor</w:t>
+      </w:r>
+      <w:proofErr w:type="spellEnd"/>
+      <w:r>
+        <w:rPr>
+          <w:lang w:val="en-GB"/>
+        </w:rPr>
+        <w:t>’ and ‘</w:t>
+      </w:r>
+      <w:proofErr w:type="spellStart"/>
+      <w:r>
+        <w:rPr>
+          <w:lang w:val="en-GB"/>
+        </w:rPr>
+        <w:t>Lives_with_Other_Family</w:t>
+      </w:r>
+      <w:proofErr w:type="spellEnd"/>
+      <w:r>
+        <w:rPr>
+          <w:lang w:val="en-GB"/>
+        </w:rPr>
+        <w:t>’.</w:t>
+      </w:r>
     </w:p>
     <w:p>
       <w:pPr>
         <w:widowControl w:val="0"/>
         <w:ind w:left="1440" w:right="30"/>
         <w:rPr>
-          <w:rFonts w:ascii="Times New Roman" w:eastAsia="Times New Roman" w:hAnsi="Times New Roman" w:cs="Times New Roman"/>
-          <w:sz w:val="24"/>
-          <w:szCs w:val="24"/>
-          <w:lang w:val="en-GB"/>
-        </w:rPr>
-      </w:pPr>
-      <w:r>
-        <w:rPr>
-          <w:rFonts w:ascii="Times New Roman" w:eastAsia="Times New Roman" w:hAnsi="Times New Roman" w:cs="Times New Roman"/>
-          <w:sz w:val="24"/>
-          <w:szCs w:val="24"/>
-          <w:lang w:val="en-GB"/>
-        </w:rPr>
-        <w:t>From the chart we see that all originally metric features are considered important. Sitting right next to those, ‘</w:t>
+          <w:lang w:val="en-GB"/>
+        </w:rPr>
+      </w:pPr>
+    </w:p>
+    <w:p>
+      <w:pPr>
+        <w:widowControl w:val="0"/>
+        <w:ind w:left="1440" w:right="30"/>
+        <w:rPr>
+          <w:lang w:val="en-GB"/>
+        </w:rPr>
+      </w:pPr>
+      <w:r>
+        <w:rPr>
+          <w:lang w:val="en-GB"/>
+        </w:rPr>
+        <w:t xml:space="preserve">Next technique used, for feature selection, was also feature importance, but this time with </w:t>
       </w:r>
       <w:proofErr w:type="spellStart"/>
       <w:r>
         <w:rPr>
-          <w:rFonts w:ascii="Times New Roman" w:eastAsia="Times New Roman" w:hAnsi="Times New Roman" w:cs="Times New Roman"/>
-          <w:sz w:val="24"/>
-          <w:szCs w:val="24"/>
-          <w:lang w:val="en-GB"/>
-        </w:rPr>
-        <w:t>Marital_Status_Married</w:t>
+          <w:lang w:val="en-GB"/>
+        </w:rPr>
+        <w:t>XGBoost</w:t>
       </w:r>
       <w:proofErr w:type="spellEnd"/>
       <w:r>
         <w:rPr>
-          <w:rFonts w:ascii="Times New Roman" w:eastAsia="Times New Roman" w:hAnsi="Times New Roman" w:cs="Times New Roman"/>
-          <w:sz w:val="24"/>
-          <w:szCs w:val="24"/>
-          <w:lang w:val="en-GB"/>
-        </w:rPr>
-        <w:t xml:space="preserve">’ is the most important according to this </w:t>
+          <w:lang w:val="en-GB"/>
+        </w:rPr>
+        <w:t xml:space="preserve"> Classifier. </w:t>
+      </w:r>
+    </w:p>
+    <w:p>
+      <w:pPr>
+        <w:widowControl w:val="0"/>
+        <w:ind w:left="1440" w:right="30"/>
+        <w:rPr>
+          <w:lang w:val="en-GB"/>
+        </w:rPr>
+      </w:pPr>
+    </w:p>
+    <w:p>
+      <w:pPr>
+        <w:jc w:val="center"/>
+      </w:pPr>
+      <w:r>
+        <w:rPr>
+          <w:noProof/>
+          <w:lang w:val="en-GB"/>
+        </w:rPr>
+        <w:drawing>
+          <wp:inline distT="0" distB="0" distL="0" distR="0" wp14:anchorId="6A9DE912" wp14:editId="72E17F2A">
+            <wp:extent cx="4118834" cy="1859623"/>
+            <wp:effectExtent l="0" t="0" r="0" b="0"/>
+            <wp:docPr id="7" name="Picture 7" descr="Table&#10;&#10;Description automatically generated with medium confidence"/>
+            <wp:cNvGraphicFramePr>
+              <a:graphicFrameLocks xmlns:a="http://schemas.openxmlformats.org/drawingml/2006/main" noChangeAspect="1"/>
+            </wp:cNvGraphicFramePr>
+            <a:graphic xmlns:a="http://schemas.openxmlformats.org/drawingml/2006/main">
+              <a:graphicData uri="http://schemas.openxmlformats.org/drawingml/2006/picture">
+                <pic:pic xmlns:pic="http://schemas.openxmlformats.org/drawingml/2006/picture">
+                  <pic:nvPicPr>
+                    <pic:cNvPr id="7" name="Picture 7" descr="Table&#10;&#10;Description automatically generated with medium confidence"/>
+                    <pic:cNvPicPr>
+                      <a:picLocks noChangeAspect="1" noChangeArrowheads="1"/>
+                    </pic:cNvPicPr>
+                  </pic:nvPicPr>
+                  <pic:blipFill>
+                    <a:blip r:embed="rId13">
+                      <a:extLst>
+                        <a:ext uri="{28A0092B-C50C-407E-A947-70E740481C1C}">
+                          <a14:useLocalDpi xmlns:a14="http://schemas.microsoft.com/office/drawing/2010/main" val="0"/>
+                        </a:ext>
+                      </a:extLst>
+                    </a:blip>
+                    <a:srcRect/>
+                    <a:stretch>
+                      <a:fillRect/>
+                    </a:stretch>
+                  </pic:blipFill>
+                  <pic:spPr bwMode="auto">
+                    <a:xfrm>
+                      <a:off x="0" y="0"/>
+                      <a:ext cx="4206993" cy="1899426"/>
+                    </a:xfrm>
+                    <a:prstGeom prst="rect">
+                      <a:avLst/>
+                    </a:prstGeom>
+                    <a:noFill/>
+                    <a:ln>
+                      <a:noFill/>
+                    </a:ln>
+                  </pic:spPr>
+                </pic:pic>
+              </a:graphicData>
+            </a:graphic>
+          </wp:inline>
+        </w:drawing>
+      </w:r>
+    </w:p>
+    <w:p>
+      <w:pPr>
+        <w:widowControl w:val="0"/>
+        <w:ind w:right="30"/>
+        <w:jc w:val="center"/>
+        <w:rPr>
+          <w:lang w:val="en-GB"/>
+        </w:rPr>
+      </w:pPr>
+      <w:r>
+        <w:rPr>
+          <w:lang w:val="en-GB"/>
+        </w:rPr>
+        <w:t xml:space="preserve">Figure </w:t>
+      </w:r>
+      <w:r>
+        <w:rPr>
+          <w:lang w:val="en-GB"/>
+        </w:rPr>
+        <w:t>5</w:t>
+      </w:r>
+      <w:r>
+        <w:rPr>
+          <w:lang w:val="en-GB"/>
+        </w:rPr>
+        <w:t xml:space="preserve">: </w:t>
+      </w:r>
+      <w:r>
+        <w:rPr>
+          <w:lang w:val="en-GB"/>
+        </w:rPr>
+        <w:t xml:space="preserve">Resulting chart from </w:t>
       </w:r>
       <w:proofErr w:type="spellStart"/>
       <w:r>
         <w:rPr>
-          <w:rFonts w:ascii="Times New Roman" w:eastAsia="Times New Roman" w:hAnsi="Times New Roman" w:cs="Times New Roman"/>
-          <w:sz w:val="24"/>
-          <w:szCs w:val="24"/>
-          <w:lang w:val="en-GB"/>
-        </w:rPr>
-        <w:t>techquine</w:t>
+          <w:lang w:val="en-GB"/>
+        </w:rPr>
+        <w:t>XGBoost</w:t>
       </w:r>
       <w:proofErr w:type="spellEnd"/>
       <w:r>
         <w:rPr>
-          <w:rFonts w:ascii="Times New Roman" w:eastAsia="Times New Roman" w:hAnsi="Times New Roman" w:cs="Times New Roman"/>
-          <w:sz w:val="24"/>
-          <w:szCs w:val="24"/>
-          <w:lang w:val="en-GB"/>
-        </w:rPr>
-        <w:t>, ‘</w:t>
-      </w:r>
-      <w:proofErr w:type="spellStart"/>
-      <w:r>
-        <w:rPr>
-          <w:rFonts w:ascii="Times New Roman" w:eastAsia="Times New Roman" w:hAnsi="Times New Roman" w:cs="Times New Roman"/>
-          <w:sz w:val="24"/>
-          <w:szCs w:val="24"/>
-          <w:lang w:val="en-GB"/>
-        </w:rPr>
-        <w:t>Role_Management</w:t>
-      </w:r>
-      <w:proofErr w:type="spellEnd"/>
-      <w:r>
-        <w:rPr>
-          <w:rFonts w:ascii="Times New Roman" w:eastAsia="Times New Roman" w:hAnsi="Times New Roman" w:cs="Times New Roman"/>
-          <w:sz w:val="24"/>
-          <w:szCs w:val="24"/>
-          <w:lang w:val="en-GB"/>
-        </w:rPr>
-        <w:t>’ is also one to take into account as are ‘</w:t>
-      </w:r>
-      <w:proofErr w:type="spellStart"/>
-      <w:r>
-        <w:rPr>
-          <w:rFonts w:ascii="Times New Roman" w:eastAsia="Times New Roman" w:hAnsi="Times New Roman" w:cs="Times New Roman"/>
-          <w:sz w:val="24"/>
-          <w:szCs w:val="24"/>
-          <w:lang w:val="en-GB"/>
-        </w:rPr>
-        <w:t>Role_Professor</w:t>
-      </w:r>
-      <w:proofErr w:type="spellEnd"/>
-      <w:r>
-        <w:rPr>
-          <w:rFonts w:ascii="Times New Roman" w:eastAsia="Times New Roman" w:hAnsi="Times New Roman" w:cs="Times New Roman"/>
-          <w:sz w:val="24"/>
-          <w:szCs w:val="24"/>
-          <w:lang w:val="en-GB"/>
-        </w:rPr>
-        <w:t>’ and ‘</w:t>
-      </w:r>
-      <w:proofErr w:type="spellStart"/>
-      <w:r>
-        <w:rPr>
-          <w:rFonts w:ascii="Times New Roman" w:eastAsia="Times New Roman" w:hAnsi="Times New Roman" w:cs="Times New Roman"/>
-          <w:sz w:val="24"/>
-          <w:szCs w:val="24"/>
-          <w:lang w:val="en-GB"/>
-        </w:rPr>
-        <w:t>Lives_with_Other_Family</w:t>
-      </w:r>
-      <w:proofErr w:type="spellEnd"/>
-      <w:r>
-        <w:rPr>
-          <w:rFonts w:ascii="Times New Roman" w:eastAsia="Times New Roman" w:hAnsi="Times New Roman" w:cs="Times New Roman"/>
-          <w:sz w:val="24"/>
-          <w:szCs w:val="24"/>
-          <w:lang w:val="en-GB"/>
-        </w:rPr>
-        <w:t>’.</w:t>
+          <w:lang w:val="en-GB"/>
+        </w:rPr>
+        <w:t xml:space="preserve"> Classifier</w:t>
       </w:r>
     </w:p>
     <w:p>
@@ -7522,9 +6479,6 @@
         <w:widowControl w:val="0"/>
         <w:ind w:left="1440" w:right="30"/>
         <w:rPr>
-          <w:rFonts w:ascii="Times New Roman" w:eastAsia="Times New Roman" w:hAnsi="Times New Roman" w:cs="Times New Roman"/>
-          <w:sz w:val="24"/>
-          <w:szCs w:val="24"/>
           <w:lang w:val="en-GB"/>
         </w:rPr>
       </w:pPr>
@@ -7534,74 +6488,44 @@
         <w:widowControl w:val="0"/>
         <w:ind w:left="1440" w:right="30"/>
         <w:rPr>
-          <w:rFonts w:ascii="Times New Roman" w:eastAsia="Times New Roman" w:hAnsi="Times New Roman" w:cs="Times New Roman"/>
-          <w:sz w:val="24"/>
-          <w:szCs w:val="24"/>
-          <w:lang w:val="en-GB"/>
-        </w:rPr>
-      </w:pPr>
-      <w:r>
-        <w:rPr>
-          <w:rFonts w:ascii="Times New Roman" w:eastAsia="Times New Roman" w:hAnsi="Times New Roman" w:cs="Times New Roman"/>
-          <w:sz w:val="24"/>
-          <w:szCs w:val="24"/>
-          <w:lang w:val="en-GB"/>
-        </w:rPr>
-        <w:t xml:space="preserve">Next technique used, for feature selection, was also feature importance, but this time with </w:t>
-      </w:r>
-      <w:proofErr w:type="spellStart"/>
-      <w:r>
-        <w:rPr>
-          <w:rFonts w:ascii="Times New Roman" w:eastAsia="Times New Roman" w:hAnsi="Times New Roman" w:cs="Times New Roman"/>
-          <w:sz w:val="24"/>
-          <w:szCs w:val="24"/>
-          <w:lang w:val="en-GB"/>
-        </w:rPr>
-        <w:t>XGBoost</w:t>
-      </w:r>
-      <w:proofErr w:type="spellEnd"/>
-      <w:r>
-        <w:rPr>
-          <w:rFonts w:ascii="Times New Roman" w:eastAsia="Times New Roman" w:hAnsi="Times New Roman" w:cs="Times New Roman"/>
-          <w:sz w:val="24"/>
-          <w:szCs w:val="24"/>
-          <w:lang w:val="en-GB"/>
-        </w:rPr>
-        <w:t xml:space="preserve"> Classifier. </w:t>
-      </w:r>
+          <w:lang w:val="en-GB"/>
+        </w:rPr>
+      </w:pPr>
     </w:p>
     <w:p>
       <w:pPr>
         <w:widowControl w:val="0"/>
         <w:ind w:left="1440" w:right="30"/>
         <w:rPr>
-          <w:rFonts w:ascii="Times New Roman" w:eastAsia="Times New Roman" w:hAnsi="Times New Roman" w:cs="Times New Roman"/>
-          <w:sz w:val="24"/>
-          <w:szCs w:val="24"/>
-          <w:lang w:val="en-GB"/>
-        </w:rPr>
-      </w:pPr>
+          <w:lang w:val="en-GB"/>
+        </w:rPr>
+      </w:pPr>
+      <w:r>
+        <w:rPr>
+          <w:lang w:val="en-GB"/>
+        </w:rPr>
+        <w:t>According to this technique, what is most important to point out is the high importance of originally metric features. Apart from those, the others don’t seem to have much to add to the model.</w:t>
+      </w:r>
     </w:p>
     <w:p>
       <w:pPr>
         <w:widowControl w:val="0"/>
         <w:ind w:left="1440" w:right="30"/>
         <w:rPr>
-          <w:rFonts w:ascii="Times New Roman" w:eastAsia="Times New Roman" w:hAnsi="Times New Roman" w:cs="Times New Roman"/>
-          <w:sz w:val="24"/>
-          <w:szCs w:val="24"/>
-          <w:lang w:val="en-GB"/>
-        </w:rPr>
-      </w:pPr>
-      <w:r>
-        <w:rPr>
-          <w:rFonts w:ascii="Times New Roman" w:eastAsia="Times New Roman" w:hAnsi="Times New Roman" w:cs="Times New Roman"/>
-          <w:sz w:val="24"/>
-          <w:szCs w:val="24"/>
-          <w:highlight w:val="yellow"/>
-          <w:lang w:val="en-GB"/>
-        </w:rPr>
-        <w:t>(Insert chart)</w:t>
+          <w:lang w:val="en-GB"/>
+        </w:rPr>
+      </w:pPr>
+      <w:r>
+        <w:rPr>
+          <w:lang w:val="en-GB"/>
+        </w:rPr>
+        <w:t xml:space="preserve">Once the 3 techniques are complete, the goal is to come up with a new list of features that provides us </w:t>
+      </w:r>
+      <w:r>
+        <w:rPr>
+          <w:lang w:val="en-GB"/>
+        </w:rPr>
+        <w:t>with a balanced result between the different techniques. Considering this we are only eliminating ‘Role_?’. This one feature is the only one that is not revealed as important by any of the techniques. All the others have relative importance and can bring versatility to our model.</w:t>
       </w:r>
     </w:p>
     <w:p>
@@ -7609,9 +6533,6 @@
         <w:widowControl w:val="0"/>
         <w:ind w:left="1440" w:right="30"/>
         <w:rPr>
-          <w:rFonts w:ascii="Times New Roman" w:eastAsia="Times New Roman" w:hAnsi="Times New Roman" w:cs="Times New Roman"/>
-          <w:sz w:val="24"/>
-          <w:szCs w:val="24"/>
           <w:lang w:val="en-GB"/>
         </w:rPr>
       </w:pPr>
@@ -7621,20 +6542,15 @@
         <w:widowControl w:val="0"/>
         <w:ind w:left="1440" w:right="30"/>
         <w:rPr>
-          <w:rFonts w:ascii="Times New Roman" w:eastAsia="Times New Roman" w:hAnsi="Times New Roman" w:cs="Times New Roman"/>
-          <w:sz w:val="24"/>
-          <w:szCs w:val="24"/>
-          <w:lang w:val="en-GB"/>
-        </w:rPr>
-      </w:pPr>
-      <w:r>
-        <w:rPr>
-          <w:rFonts w:ascii="Times New Roman" w:eastAsia="Times New Roman" w:hAnsi="Times New Roman" w:cs="Times New Roman"/>
-          <w:sz w:val="24"/>
-          <w:szCs w:val="24"/>
-          <w:lang w:val="en-GB"/>
-        </w:rPr>
-        <w:t>According to this technique, what is most important to point out is the high importance of originally metric features. Apart from those, the others don’t seem to have much to add to the model.</w:t>
+          <w:lang w:val="en-GB"/>
+        </w:rPr>
+      </w:pPr>
+      <w:r>
+        <w:rPr>
+          <w:highlight w:val="red"/>
+          <w:lang w:val="en-GB"/>
+        </w:rPr>
+        <w:t>Phillip’s Part</w:t>
       </w:r>
     </w:p>
     <w:p>
@@ -7642,116 +6558,36 @@
         <w:widowControl w:val="0"/>
         <w:ind w:left="1440" w:right="30"/>
         <w:rPr>
-          <w:rFonts w:ascii="Times New Roman" w:eastAsia="Times New Roman" w:hAnsi="Times New Roman" w:cs="Times New Roman"/>
-          <w:sz w:val="24"/>
-          <w:szCs w:val="24"/>
-          <w:lang w:val="en-GB"/>
-        </w:rPr>
-      </w:pPr>
-      <w:r>
-        <w:rPr>
-          <w:rFonts w:ascii="Times New Roman" w:eastAsia="Times New Roman" w:hAnsi="Times New Roman" w:cs="Times New Roman"/>
-          <w:sz w:val="24"/>
-          <w:szCs w:val="24"/>
-          <w:lang w:val="en-GB"/>
-        </w:rPr>
-        <w:lastRenderedPageBreak/>
-        <w:t xml:space="preserve">Once the 3 techniques are complete, the goal is to come up with a new list of features that provides us </w:t>
-      </w:r>
-      <w:r>
-        <w:rPr>
-          <w:rFonts w:ascii="Times New Roman" w:eastAsia="Times New Roman" w:hAnsi="Times New Roman" w:cs="Times New Roman"/>
-          <w:sz w:val="24"/>
-          <w:szCs w:val="24"/>
-          <w:lang w:val="en-GB"/>
-        </w:rPr>
-        <w:t>with a balanced result between the different techniques. Considering this we are only eliminating ‘Role_?’. This one feature is the only one that is not revealed as important by any of the techniques. All the others have relative importance and can bring versatility to our model.</w:t>
-      </w:r>
+          <w:lang w:val="en-GB"/>
+        </w:rPr>
+      </w:pPr>
     </w:p>
     <w:p>
       <w:pPr>
         <w:widowControl w:val="0"/>
         <w:ind w:left="1440" w:right="30"/>
         <w:rPr>
-          <w:rFonts w:ascii="Times New Roman" w:eastAsia="Times New Roman" w:hAnsi="Times New Roman" w:cs="Times New Roman"/>
-          <w:sz w:val="24"/>
-          <w:szCs w:val="24"/>
-          <w:lang w:val="en-GB"/>
-        </w:rPr>
-      </w:pPr>
+          <w:lang w:val="en-GB"/>
+        </w:rPr>
+      </w:pPr>
+      <w:r>
+        <w:rPr>
+          <w:lang w:val="en-GB"/>
+        </w:rPr>
+        <w:t>For the Gradient Boosting Classifier, as said in III.4, different parameters were manually tested</w:t>
+      </w:r>
+      <w:r>
+        <w:rPr>
+          <w:lang w:val="en-GB"/>
+        </w:rPr>
+        <w:t>:</w:t>
+      </w:r>
     </w:p>
     <w:p>
       <w:pPr>
         <w:widowControl w:val="0"/>
         <w:ind w:left="1440" w:right="30"/>
         <w:rPr>
-          <w:rFonts w:ascii="Times New Roman" w:eastAsia="Times New Roman" w:hAnsi="Times New Roman" w:cs="Times New Roman"/>
-          <w:sz w:val="24"/>
-          <w:szCs w:val="24"/>
-          <w:lang w:val="en-GB"/>
-        </w:rPr>
-      </w:pPr>
-      <w:r>
-        <w:rPr>
-          <w:rFonts w:ascii="Times New Roman" w:eastAsia="Times New Roman" w:hAnsi="Times New Roman" w:cs="Times New Roman"/>
-          <w:sz w:val="24"/>
-          <w:szCs w:val="24"/>
-          <w:highlight w:val="red"/>
-          <w:lang w:val="en-GB"/>
-        </w:rPr>
-        <w:t>Phillip’s Part</w:t>
-      </w:r>
-    </w:p>
-    <w:p>
-      <w:pPr>
-        <w:widowControl w:val="0"/>
-        <w:ind w:left="1440" w:right="30"/>
-        <w:rPr>
-          <w:rFonts w:ascii="Times New Roman" w:eastAsia="Times New Roman" w:hAnsi="Times New Roman" w:cs="Times New Roman"/>
-          <w:sz w:val="24"/>
-          <w:szCs w:val="24"/>
-          <w:lang w:val="en-GB"/>
-        </w:rPr>
-      </w:pPr>
-    </w:p>
-    <w:p>
-      <w:pPr>
-        <w:widowControl w:val="0"/>
-        <w:ind w:left="1440" w:right="30"/>
-        <w:rPr>
-          <w:rFonts w:ascii="Times New Roman" w:eastAsia="Times New Roman" w:hAnsi="Times New Roman" w:cs="Times New Roman"/>
-          <w:sz w:val="24"/>
-          <w:szCs w:val="24"/>
-          <w:lang w:val="en-GB"/>
-        </w:rPr>
-      </w:pPr>
-      <w:r>
-        <w:rPr>
-          <w:rFonts w:ascii="Times New Roman" w:eastAsia="Times New Roman" w:hAnsi="Times New Roman" w:cs="Times New Roman"/>
-          <w:sz w:val="24"/>
-          <w:szCs w:val="24"/>
-          <w:lang w:val="en-GB"/>
-        </w:rPr>
-        <w:t>For the Gradient Boosting Classifier, as said in III.4, different parameters were manually tested</w:t>
-      </w:r>
-      <w:r>
-        <w:rPr>
-          <w:rFonts w:ascii="Times New Roman" w:eastAsia="Times New Roman" w:hAnsi="Times New Roman" w:cs="Times New Roman"/>
-          <w:sz w:val="24"/>
-          <w:szCs w:val="24"/>
-          <w:lang w:val="en-GB"/>
-        </w:rPr>
-        <w:t>:</w:t>
-      </w:r>
-    </w:p>
-    <w:p>
-      <w:pPr>
-        <w:widowControl w:val="0"/>
-        <w:ind w:left="1440" w:right="30"/>
-        <w:rPr>
-          <w:rFonts w:ascii="Times New Roman" w:eastAsia="Times New Roman" w:hAnsi="Times New Roman" w:cs="Times New Roman"/>
-          <w:sz w:val="24"/>
-          <w:szCs w:val="24"/>
           <w:lang w:val="en-GB"/>
         </w:rPr>
       </w:pPr>
@@ -7777,30 +6613,27 @@
           <w:tab w:val="left" w:pos="14656"/>
         </w:tabs>
         <w:wordWrap w:val="0"/>
-        <w:spacing w:line="240" w:lineRule="auto"/>
         <w:ind w:left="1440"/>
         <w:textAlignment w:val="baseline"/>
         <w:rPr>
-          <w:rFonts w:ascii="Courier New" w:eastAsia="Times New Roman" w:hAnsi="Courier New" w:cs="Courier New"/>
+          <w:rFonts w:ascii="Courier New" w:hAnsi="Courier New" w:cs="Courier New"/>
           <w:color w:val="000000"/>
           <w:sz w:val="21"/>
           <w:szCs w:val="21"/>
-          <w:lang w:val="en-PT"/>
-        </w:rPr>
-      </w:pPr>
-      <w:r>
-        <w:rPr>
-          <w:rFonts w:ascii="Courier New" w:eastAsia="Times New Roman" w:hAnsi="Courier New" w:cs="Courier New"/>
+        </w:rPr>
+      </w:pPr>
+      <w:r>
+        <w:rPr>
+          <w:rFonts w:ascii="Courier New" w:hAnsi="Courier New" w:cs="Courier New"/>
           <w:color w:val="000000"/>
           <w:sz w:val="21"/>
           <w:szCs w:val="21"/>
-          <w:lang w:val="en-PT"/>
         </w:rPr>
         <w:t xml:space="preserve">{'n_estimators': [50, </w:t>
       </w:r>
       <w:r>
         <w:rPr>
-          <w:rFonts w:ascii="Courier New" w:eastAsia="Times New Roman" w:hAnsi="Courier New" w:cs="Courier New"/>
+          <w:rFonts w:ascii="Courier New" w:hAnsi="Courier New" w:cs="Courier New"/>
           <w:color w:val="000000"/>
           <w:sz w:val="21"/>
           <w:szCs w:val="21"/>
@@ -7810,17 +6643,16 @@
       </w:r>
       <w:r>
         <w:rPr>
-          <w:rFonts w:ascii="Courier New" w:eastAsia="Times New Roman" w:hAnsi="Courier New" w:cs="Courier New"/>
+          <w:rFonts w:ascii="Courier New" w:hAnsi="Courier New" w:cs="Courier New"/>
           <w:color w:val="000000"/>
           <w:sz w:val="21"/>
           <w:szCs w:val="21"/>
-          <w:lang w:val="en-PT"/>
         </w:rPr>
         <w:t>, 1</w:t>
       </w:r>
       <w:r>
         <w:rPr>
-          <w:rFonts w:ascii="Courier New" w:eastAsia="Times New Roman" w:hAnsi="Courier New" w:cs="Courier New"/>
+          <w:rFonts w:ascii="Courier New" w:hAnsi="Courier New" w:cs="Courier New"/>
           <w:color w:val="000000"/>
           <w:sz w:val="21"/>
           <w:szCs w:val="21"/>
@@ -7830,17 +6662,16 @@
       </w:r>
       <w:r>
         <w:rPr>
-          <w:rFonts w:ascii="Courier New" w:eastAsia="Times New Roman" w:hAnsi="Courier New" w:cs="Courier New"/>
+          <w:rFonts w:ascii="Courier New" w:hAnsi="Courier New" w:cs="Courier New"/>
           <w:color w:val="000000"/>
           <w:sz w:val="21"/>
           <w:szCs w:val="21"/>
-          <w:lang w:val="en-PT"/>
         </w:rPr>
         <w:t xml:space="preserve">, </w:t>
       </w:r>
       <w:r>
         <w:rPr>
-          <w:rFonts w:ascii="Courier New" w:eastAsia="Times New Roman" w:hAnsi="Courier New" w:cs="Courier New"/>
+          <w:rFonts w:ascii="Courier New" w:hAnsi="Courier New" w:cs="Courier New"/>
           <w:color w:val="000000"/>
           <w:sz w:val="21"/>
           <w:szCs w:val="21"/>
@@ -7850,11 +6681,10 @@
       </w:r>
       <w:r>
         <w:rPr>
-          <w:rFonts w:ascii="Courier New" w:eastAsia="Times New Roman" w:hAnsi="Courier New" w:cs="Courier New"/>
+          <w:rFonts w:ascii="Courier New" w:hAnsi="Courier New" w:cs="Courier New"/>
           <w:color w:val="000000"/>
           <w:sz w:val="21"/>
           <w:szCs w:val="21"/>
-          <w:lang w:val="en-PT"/>
         </w:rPr>
         <w:t>],</w:t>
       </w:r>
@@ -7880,30 +6710,27 @@
           <w:tab w:val="left" w:pos="14656"/>
         </w:tabs>
         <w:wordWrap w:val="0"/>
-        <w:spacing w:line="240" w:lineRule="auto"/>
         <w:ind w:left="1440"/>
         <w:textAlignment w:val="baseline"/>
         <w:rPr>
-          <w:rFonts w:ascii="Courier New" w:eastAsia="Times New Roman" w:hAnsi="Courier New" w:cs="Courier New"/>
+          <w:rFonts w:ascii="Courier New" w:hAnsi="Courier New" w:cs="Courier New"/>
           <w:color w:val="000000"/>
           <w:sz w:val="21"/>
           <w:szCs w:val="21"/>
-          <w:lang w:val="en-PT"/>
-        </w:rPr>
-      </w:pPr>
-      <w:r>
-        <w:rPr>
-          <w:rFonts w:ascii="Courier New" w:eastAsia="Times New Roman" w:hAnsi="Courier New" w:cs="Courier New"/>
+        </w:rPr>
+      </w:pPr>
+      <w:r>
+        <w:rPr>
+          <w:rFonts w:ascii="Courier New" w:hAnsi="Courier New" w:cs="Courier New"/>
           <w:color w:val="000000"/>
           <w:sz w:val="21"/>
           <w:szCs w:val="21"/>
-          <w:lang w:val="en-PT"/>
         </w:rPr>
         <w:t xml:space="preserve"> 'learning_rate': [0.1, </w:t>
       </w:r>
       <w:r>
         <w:rPr>
-          <w:rFonts w:ascii="Courier New" w:eastAsia="Times New Roman" w:hAnsi="Courier New" w:cs="Courier New"/>
+          <w:rFonts w:ascii="Courier New" w:hAnsi="Courier New" w:cs="Courier New"/>
           <w:color w:val="000000"/>
           <w:sz w:val="21"/>
           <w:szCs w:val="21"/>
@@ -7913,11 +6740,10 @@
       </w:r>
       <w:r>
         <w:rPr>
-          <w:rFonts w:ascii="Courier New" w:eastAsia="Times New Roman" w:hAnsi="Courier New" w:cs="Courier New"/>
+          <w:rFonts w:ascii="Courier New" w:hAnsi="Courier New" w:cs="Courier New"/>
           <w:color w:val="000000"/>
           <w:sz w:val="21"/>
           <w:szCs w:val="21"/>
-          <w:lang w:val="en-PT"/>
         </w:rPr>
         <w:t>0.3],</w:t>
       </w:r>
@@ -7943,24 +6769,21 @@
           <w:tab w:val="left" w:pos="14656"/>
         </w:tabs>
         <w:wordWrap w:val="0"/>
-        <w:spacing w:line="240" w:lineRule="auto"/>
         <w:ind w:left="1440"/>
         <w:textAlignment w:val="baseline"/>
         <w:rPr>
-          <w:rFonts w:ascii="Courier New" w:eastAsia="Times New Roman" w:hAnsi="Courier New" w:cs="Courier New"/>
+          <w:rFonts w:ascii="Courier New" w:hAnsi="Courier New" w:cs="Courier New"/>
           <w:color w:val="000000"/>
           <w:sz w:val="21"/>
           <w:szCs w:val="21"/>
-          <w:lang w:val="en-PT"/>
-        </w:rPr>
-      </w:pPr>
-      <w:r>
-        <w:rPr>
-          <w:rFonts w:ascii="Courier New" w:eastAsia="Times New Roman" w:hAnsi="Courier New" w:cs="Courier New"/>
+        </w:rPr>
+      </w:pPr>
+      <w:r>
+        <w:rPr>
+          <w:rFonts w:ascii="Courier New" w:hAnsi="Courier New" w:cs="Courier New"/>
           <w:color w:val="000000"/>
           <w:sz w:val="21"/>
           <w:szCs w:val="21"/>
-          <w:lang w:val="en-PT"/>
         </w:rPr>
         <w:t xml:space="preserve"> 'max_features': [None, 7],</w:t>
       </w:r>
@@ -7986,30 +6809,27 @@
           <w:tab w:val="left" w:pos="14656"/>
         </w:tabs>
         <w:wordWrap w:val="0"/>
-        <w:spacing w:line="240" w:lineRule="auto"/>
         <w:ind w:left="1440"/>
         <w:textAlignment w:val="baseline"/>
         <w:rPr>
-          <w:rFonts w:ascii="Courier New" w:eastAsia="Times New Roman" w:hAnsi="Courier New" w:cs="Courier New"/>
+          <w:rFonts w:ascii="Courier New" w:hAnsi="Courier New" w:cs="Courier New"/>
           <w:color w:val="000000"/>
           <w:sz w:val="21"/>
           <w:szCs w:val="21"/>
-          <w:lang w:val="en-PT"/>
-        </w:rPr>
-      </w:pPr>
-      <w:r>
-        <w:rPr>
-          <w:rFonts w:ascii="Courier New" w:eastAsia="Times New Roman" w:hAnsi="Courier New" w:cs="Courier New"/>
+        </w:rPr>
+      </w:pPr>
+      <w:r>
+        <w:rPr>
+          <w:rFonts w:ascii="Courier New" w:hAnsi="Courier New" w:cs="Courier New"/>
           <w:color w:val="000000"/>
           <w:sz w:val="21"/>
           <w:szCs w:val="21"/>
-          <w:lang w:val="en-PT"/>
         </w:rPr>
         <w:t xml:space="preserve"> 'max_depth': [</w:t>
       </w:r>
       <w:r>
         <w:rPr>
-          <w:rFonts w:ascii="Courier New" w:eastAsia="Times New Roman" w:hAnsi="Courier New" w:cs="Courier New"/>
+          <w:rFonts w:ascii="Courier New" w:hAnsi="Courier New" w:cs="Courier New"/>
           <w:color w:val="000000"/>
           <w:sz w:val="21"/>
           <w:szCs w:val="21"/>
@@ -8019,17 +6839,16 @@
       </w:r>
       <w:r>
         <w:rPr>
-          <w:rFonts w:ascii="Courier New" w:eastAsia="Times New Roman" w:hAnsi="Courier New" w:cs="Courier New"/>
+          <w:rFonts w:ascii="Courier New" w:hAnsi="Courier New" w:cs="Courier New"/>
           <w:color w:val="000000"/>
           <w:sz w:val="21"/>
           <w:szCs w:val="21"/>
-          <w:lang w:val="en-PT"/>
         </w:rPr>
         <w:t xml:space="preserve">, </w:t>
       </w:r>
       <w:r>
         <w:rPr>
-          <w:rFonts w:ascii="Courier New" w:eastAsia="Times New Roman" w:hAnsi="Courier New" w:cs="Courier New"/>
+          <w:rFonts w:ascii="Courier New" w:hAnsi="Courier New" w:cs="Courier New"/>
           <w:color w:val="000000"/>
           <w:sz w:val="21"/>
           <w:szCs w:val="21"/>
@@ -8039,11 +6858,10 @@
       </w:r>
       <w:r>
         <w:rPr>
-          <w:rFonts w:ascii="Courier New" w:eastAsia="Times New Roman" w:hAnsi="Courier New" w:cs="Courier New"/>
+          <w:rFonts w:ascii="Courier New" w:hAnsi="Courier New" w:cs="Courier New"/>
           <w:color w:val="000000"/>
           <w:sz w:val="21"/>
           <w:szCs w:val="21"/>
-          <w:lang w:val="en-PT"/>
         </w:rPr>
         <w:t>, 5],</w:t>
       </w:r>
@@ -8069,30 +6887,27 @@
           <w:tab w:val="left" w:pos="14656"/>
         </w:tabs>
         <w:wordWrap w:val="0"/>
-        <w:spacing w:line="240" w:lineRule="auto"/>
         <w:ind w:left="1440"/>
         <w:textAlignment w:val="baseline"/>
         <w:rPr>
-          <w:rFonts w:ascii="Courier New" w:eastAsia="Times New Roman" w:hAnsi="Courier New" w:cs="Courier New"/>
+          <w:rFonts w:ascii="Courier New" w:hAnsi="Courier New" w:cs="Courier New"/>
           <w:color w:val="000000"/>
           <w:sz w:val="21"/>
           <w:szCs w:val="21"/>
-          <w:lang w:val="en-PT"/>
-        </w:rPr>
-      </w:pPr>
-      <w:r>
-        <w:rPr>
-          <w:rFonts w:ascii="Courier New" w:eastAsia="Times New Roman" w:hAnsi="Courier New" w:cs="Courier New"/>
+        </w:rPr>
+      </w:pPr>
+      <w:r>
+        <w:rPr>
+          <w:rFonts w:ascii="Courier New" w:hAnsi="Courier New" w:cs="Courier New"/>
           <w:color w:val="000000"/>
           <w:sz w:val="21"/>
           <w:szCs w:val="21"/>
-          <w:lang w:val="en-PT"/>
         </w:rPr>
         <w:t xml:space="preserve"> 'min_samples_leaf': [</w:t>
       </w:r>
       <w:r>
         <w:rPr>
-          <w:rFonts w:ascii="Courier New" w:eastAsia="Times New Roman" w:hAnsi="Courier New" w:cs="Courier New"/>
+          <w:rFonts w:ascii="Courier New" w:hAnsi="Courier New" w:cs="Courier New"/>
           <w:color w:val="000000"/>
           <w:sz w:val="21"/>
           <w:szCs w:val="21"/>
@@ -8102,17 +6917,16 @@
       </w:r>
       <w:r>
         <w:rPr>
-          <w:rFonts w:ascii="Courier New" w:eastAsia="Times New Roman" w:hAnsi="Courier New" w:cs="Courier New"/>
+          <w:rFonts w:ascii="Courier New" w:hAnsi="Courier New" w:cs="Courier New"/>
           <w:color w:val="000000"/>
           <w:sz w:val="21"/>
           <w:szCs w:val="21"/>
-          <w:lang w:val="en-PT"/>
         </w:rPr>
         <w:t xml:space="preserve">, </w:t>
       </w:r>
       <w:r>
         <w:rPr>
-          <w:rFonts w:ascii="Courier New" w:eastAsia="Times New Roman" w:hAnsi="Courier New" w:cs="Courier New"/>
+          <w:rFonts w:ascii="Courier New" w:hAnsi="Courier New" w:cs="Courier New"/>
           <w:color w:val="000000"/>
           <w:sz w:val="21"/>
           <w:szCs w:val="21"/>
@@ -8122,17 +6936,16 @@
       </w:r>
       <w:r>
         <w:rPr>
-          <w:rFonts w:ascii="Courier New" w:eastAsia="Times New Roman" w:hAnsi="Courier New" w:cs="Courier New"/>
+          <w:rFonts w:ascii="Courier New" w:hAnsi="Courier New" w:cs="Courier New"/>
           <w:color w:val="000000"/>
           <w:sz w:val="21"/>
           <w:szCs w:val="21"/>
-          <w:lang w:val="en-PT"/>
         </w:rPr>
         <w:t xml:space="preserve">, </w:t>
       </w:r>
       <w:r>
         <w:rPr>
-          <w:rFonts w:ascii="Courier New" w:eastAsia="Times New Roman" w:hAnsi="Courier New" w:cs="Courier New"/>
+          <w:rFonts w:ascii="Courier New" w:hAnsi="Courier New" w:cs="Courier New"/>
           <w:color w:val="000000"/>
           <w:sz w:val="21"/>
           <w:szCs w:val="21"/>
@@ -8142,11 +6955,10 @@
       </w:r>
       <w:r>
         <w:rPr>
-          <w:rFonts w:ascii="Courier New" w:eastAsia="Times New Roman" w:hAnsi="Courier New" w:cs="Courier New"/>
+          <w:rFonts w:ascii="Courier New" w:hAnsi="Courier New" w:cs="Courier New"/>
           <w:color w:val="000000"/>
           <w:sz w:val="21"/>
           <w:szCs w:val="21"/>
-          <w:lang w:val="en-PT"/>
         </w:rPr>
         <w:t>],</w:t>
       </w:r>
@@ -8172,30 +6984,27 @@
           <w:tab w:val="left" w:pos="14656"/>
         </w:tabs>
         <w:wordWrap w:val="0"/>
-        <w:spacing w:line="240" w:lineRule="auto"/>
         <w:ind w:left="1440"/>
         <w:textAlignment w:val="baseline"/>
         <w:rPr>
-          <w:rFonts w:ascii="Courier New" w:eastAsia="Times New Roman" w:hAnsi="Courier New" w:cs="Courier New"/>
+          <w:rFonts w:ascii="Courier New" w:hAnsi="Courier New" w:cs="Courier New"/>
           <w:color w:val="000000"/>
           <w:sz w:val="21"/>
           <w:szCs w:val="21"/>
-          <w:lang w:val="en-PT"/>
-        </w:rPr>
-      </w:pPr>
-      <w:r>
-        <w:rPr>
-          <w:rFonts w:ascii="Courier New" w:eastAsia="Times New Roman" w:hAnsi="Courier New" w:cs="Courier New"/>
+        </w:rPr>
+      </w:pPr>
+      <w:r>
+        <w:rPr>
+          <w:rFonts w:ascii="Courier New" w:hAnsi="Courier New" w:cs="Courier New"/>
           <w:color w:val="000000"/>
           <w:sz w:val="21"/>
           <w:szCs w:val="21"/>
-          <w:lang w:val="en-PT"/>
         </w:rPr>
         <w:t xml:space="preserve"> 'min_samples_split': [4, </w:t>
       </w:r>
       <w:r>
         <w:rPr>
-          <w:rFonts w:ascii="Courier New" w:eastAsia="Times New Roman" w:hAnsi="Courier New" w:cs="Courier New"/>
+          <w:rFonts w:ascii="Courier New" w:hAnsi="Courier New" w:cs="Courier New"/>
           <w:color w:val="000000"/>
           <w:sz w:val="21"/>
           <w:szCs w:val="21"/>
@@ -8205,11 +7014,10 @@
       </w:r>
       <w:r>
         <w:rPr>
-          <w:rFonts w:ascii="Courier New" w:eastAsia="Times New Roman" w:hAnsi="Courier New" w:cs="Courier New"/>
+          <w:rFonts w:ascii="Courier New" w:hAnsi="Courier New" w:cs="Courier New"/>
           <w:color w:val="000000"/>
           <w:sz w:val="21"/>
           <w:szCs w:val="21"/>
-          <w:lang w:val="en-PT"/>
         </w:rPr>
         <w:t>, 10],</w:t>
       </w:r>
@@ -8235,11 +7043,10 @@
           <w:tab w:val="left" w:pos="14656"/>
         </w:tabs>
         <w:wordWrap w:val="0"/>
-        <w:spacing w:line="240" w:lineRule="auto"/>
         <w:ind w:left="1440"/>
         <w:textAlignment w:val="baseline"/>
         <w:rPr>
-          <w:rFonts w:ascii="Courier New" w:eastAsia="Times New Roman" w:hAnsi="Courier New" w:cs="Courier New"/>
+          <w:rFonts w:ascii="Courier New" w:hAnsi="Courier New" w:cs="Courier New"/>
           <w:color w:val="000000"/>
           <w:sz w:val="21"/>
           <w:szCs w:val="21"/>
@@ -8248,7 +7055,7 @@
       </w:pPr>
       <w:r>
         <w:rPr>
-          <w:rFonts w:ascii="Courier New" w:eastAsia="Times New Roman" w:hAnsi="Courier New" w:cs="Courier New"/>
+          <w:rFonts w:ascii="Courier New" w:hAnsi="Courier New" w:cs="Courier New"/>
           <w:color w:val="000000"/>
           <w:sz w:val="21"/>
           <w:szCs w:val="21"/>
@@ -8258,18 +7065,16 @@
       </w:r>
       <w:r>
         <w:rPr>
-          <w:rFonts w:ascii="Courier New" w:eastAsia="Times New Roman" w:hAnsi="Courier New" w:cs="Courier New"/>
+          <w:rFonts w:ascii="Courier New" w:hAnsi="Courier New" w:cs="Courier New"/>
           <w:color w:val="000000"/>
           <w:sz w:val="21"/>
           <w:szCs w:val="21"/>
-          <w:lang w:val="en-PT"/>
         </w:rPr>
         <w:t>'</w:t>
       </w:r>
-      <w:proofErr w:type="spellStart"/>
-      <w:r>
-        <w:rPr>
-          <w:rFonts w:ascii="Courier New" w:eastAsia="Times New Roman" w:hAnsi="Courier New" w:cs="Courier New"/>
+      <w:r>
+        <w:rPr>
+          <w:rFonts w:ascii="Courier New" w:hAnsi="Courier New" w:cs="Courier New"/>
           <w:color w:val="000000"/>
           <w:sz w:val="21"/>
           <w:szCs w:val="21"/>
@@ -8277,20 +7082,18 @@
         </w:rPr>
         <w:t>subsample</w:t>
       </w:r>
-      <w:proofErr w:type="spellEnd"/>
-      <w:r>
-        <w:rPr>
-          <w:rFonts w:ascii="Courier New" w:eastAsia="Times New Roman" w:hAnsi="Courier New" w:cs="Courier New"/>
+      <w:r>
+        <w:rPr>
+          <w:rFonts w:ascii="Courier New" w:hAnsi="Courier New" w:cs="Courier New"/>
           <w:color w:val="000000"/>
           <w:sz w:val="21"/>
           <w:szCs w:val="21"/>
-          <w:lang w:val="en-PT"/>
         </w:rPr>
         <w:t>': [</w:t>
       </w:r>
       <w:r>
         <w:rPr>
-          <w:rFonts w:ascii="Courier New" w:eastAsia="Times New Roman" w:hAnsi="Courier New" w:cs="Courier New"/>
+          <w:rFonts w:ascii="Courier New" w:hAnsi="Courier New" w:cs="Courier New"/>
           <w:color w:val="000000"/>
           <w:sz w:val="21"/>
           <w:szCs w:val="21"/>
@@ -8300,17 +7103,16 @@
       </w:r>
       <w:r>
         <w:rPr>
-          <w:rFonts w:ascii="Courier New" w:eastAsia="Times New Roman" w:hAnsi="Courier New" w:cs="Courier New"/>
+          <w:rFonts w:ascii="Courier New" w:hAnsi="Courier New" w:cs="Courier New"/>
           <w:color w:val="000000"/>
           <w:sz w:val="21"/>
           <w:szCs w:val="21"/>
-          <w:lang w:val="en-PT"/>
         </w:rPr>
         <w:t xml:space="preserve">, </w:t>
       </w:r>
       <w:r>
         <w:rPr>
-          <w:rFonts w:ascii="Courier New" w:eastAsia="Times New Roman" w:hAnsi="Courier New" w:cs="Courier New"/>
+          <w:rFonts w:ascii="Courier New" w:hAnsi="Courier New" w:cs="Courier New"/>
           <w:color w:val="000000"/>
           <w:sz w:val="21"/>
           <w:szCs w:val="21"/>
@@ -8320,17 +7122,16 @@
       </w:r>
       <w:r>
         <w:rPr>
-          <w:rFonts w:ascii="Courier New" w:eastAsia="Times New Roman" w:hAnsi="Courier New" w:cs="Courier New"/>
+          <w:rFonts w:ascii="Courier New" w:hAnsi="Courier New" w:cs="Courier New"/>
           <w:color w:val="000000"/>
           <w:sz w:val="21"/>
           <w:szCs w:val="21"/>
-          <w:lang w:val="en-PT"/>
         </w:rPr>
         <w:t xml:space="preserve">, </w:t>
       </w:r>
       <w:r>
         <w:rPr>
-          <w:rFonts w:ascii="Courier New" w:eastAsia="Times New Roman" w:hAnsi="Courier New" w:cs="Courier New"/>
+          <w:rFonts w:ascii="Courier New" w:hAnsi="Courier New" w:cs="Courier New"/>
           <w:color w:val="000000"/>
           <w:sz w:val="21"/>
           <w:szCs w:val="21"/>
@@ -8340,11 +7141,10 @@
       </w:r>
       <w:r>
         <w:rPr>
-          <w:rFonts w:ascii="Courier New" w:eastAsia="Times New Roman" w:hAnsi="Courier New" w:cs="Courier New"/>
+          <w:rFonts w:ascii="Courier New" w:hAnsi="Courier New" w:cs="Courier New"/>
           <w:color w:val="000000"/>
           <w:sz w:val="21"/>
           <w:szCs w:val="21"/>
-          <w:lang w:val="en-PT"/>
         </w:rPr>
         <w:t>],</w:t>
       </w:r>
@@ -8370,24 +7170,21 @@
           <w:tab w:val="left" w:pos="14656"/>
         </w:tabs>
         <w:wordWrap w:val="0"/>
-        <w:spacing w:line="240" w:lineRule="auto"/>
         <w:ind w:left="1440"/>
         <w:textAlignment w:val="baseline"/>
         <w:rPr>
-          <w:rFonts w:ascii="Courier New" w:eastAsia="Times New Roman" w:hAnsi="Courier New" w:cs="Courier New"/>
+          <w:rFonts w:ascii="Courier New" w:hAnsi="Courier New" w:cs="Courier New"/>
           <w:color w:val="000000"/>
           <w:sz w:val="21"/>
           <w:szCs w:val="21"/>
-          <w:lang w:val="en-PT"/>
-        </w:rPr>
-      </w:pPr>
-      <w:r>
-        <w:rPr>
-          <w:rFonts w:ascii="Courier New" w:eastAsia="Times New Roman" w:hAnsi="Courier New" w:cs="Courier New"/>
+        </w:rPr>
+      </w:pPr>
+      <w:r>
+        <w:rPr>
+          <w:rFonts w:ascii="Courier New" w:hAnsi="Courier New" w:cs="Courier New"/>
           <w:color w:val="000000"/>
           <w:sz w:val="21"/>
           <w:szCs w:val="21"/>
-          <w:lang w:val="en-PT"/>
         </w:rPr>
         <w:t xml:space="preserve"> 'random_state': [42]}</w:t>
       </w:r>
@@ -8396,12 +7193,6 @@
       <w:pPr>
         <w:widowControl w:val="0"/>
         <w:ind w:left="1440" w:right="30"/>
-        <w:rPr>
-          <w:rFonts w:ascii="Times New Roman" w:eastAsia="Times New Roman" w:hAnsi="Times New Roman" w:cs="Times New Roman"/>
-          <w:sz w:val="24"/>
-          <w:szCs w:val="24"/>
-          <w:lang w:val="en-PT"/>
-        </w:rPr>
       </w:pPr>
     </w:p>
     <w:p>
@@ -8409,9 +7200,6 @@
         <w:widowControl w:val="0"/>
         <w:ind w:left="1440" w:right="30"/>
         <w:rPr>
-          <w:rFonts w:ascii="Times New Roman" w:eastAsia="Times New Roman" w:hAnsi="Times New Roman" w:cs="Times New Roman"/>
-          <w:sz w:val="24"/>
-          <w:szCs w:val="24"/>
           <w:lang w:val="en-GB"/>
         </w:rPr>
       </w:pPr>
@@ -8421,17 +7209,11 @@
         <w:widowControl w:val="0"/>
         <w:ind w:left="1440" w:right="30"/>
         <w:rPr>
-          <w:rFonts w:ascii="Times New Roman" w:eastAsia="Times New Roman" w:hAnsi="Times New Roman" w:cs="Times New Roman"/>
-          <w:sz w:val="24"/>
-          <w:szCs w:val="24"/>
-          <w:lang w:val="en-GB"/>
-        </w:rPr>
-      </w:pPr>
-      <w:r>
-        <w:rPr>
-          <w:rFonts w:ascii="Times New Roman" w:eastAsia="Times New Roman" w:hAnsi="Times New Roman" w:cs="Times New Roman"/>
-          <w:sz w:val="24"/>
-          <w:szCs w:val="24"/>
+          <w:lang w:val="en-GB"/>
+        </w:rPr>
+      </w:pPr>
+      <w:r>
+        <w:rPr>
           <w:lang w:val="en-GB"/>
         </w:rPr>
         <w:t>Adding to the manual testing, also a grid search was run including these parameters:</w:t>
@@ -8442,9 +7224,6 @@
         <w:widowControl w:val="0"/>
         <w:ind w:left="1440" w:right="30"/>
         <w:rPr>
-          <w:rFonts w:ascii="Times New Roman" w:eastAsia="Times New Roman" w:hAnsi="Times New Roman" w:cs="Times New Roman"/>
-          <w:sz w:val="24"/>
-          <w:szCs w:val="24"/>
           <w:lang w:val="en-GB"/>
         </w:rPr>
       </w:pPr>
@@ -8470,24 +7249,21 @@
           <w:tab w:val="left" w:pos="14656"/>
         </w:tabs>
         <w:wordWrap w:val="0"/>
-        <w:spacing w:line="240" w:lineRule="auto"/>
         <w:ind w:left="1440"/>
         <w:textAlignment w:val="baseline"/>
         <w:rPr>
-          <w:rFonts w:ascii="Courier New" w:eastAsia="Times New Roman" w:hAnsi="Courier New" w:cs="Courier New"/>
+          <w:rFonts w:ascii="Courier New" w:hAnsi="Courier New" w:cs="Courier New"/>
           <w:color w:val="000000"/>
           <w:sz w:val="21"/>
           <w:szCs w:val="21"/>
-          <w:lang w:val="en-PT"/>
-        </w:rPr>
-      </w:pPr>
-      <w:r>
-        <w:rPr>
-          <w:rFonts w:ascii="Courier New" w:eastAsia="Times New Roman" w:hAnsi="Courier New" w:cs="Courier New"/>
+        </w:rPr>
+      </w:pPr>
+      <w:r>
+        <w:rPr>
+          <w:rFonts w:ascii="Courier New" w:hAnsi="Courier New" w:cs="Courier New"/>
           <w:color w:val="000000"/>
           <w:sz w:val="21"/>
           <w:szCs w:val="21"/>
-          <w:lang w:val="en-PT"/>
         </w:rPr>
         <w:t>{'n_estimators': [50, 100, 150, 300, 400],</w:t>
       </w:r>
@@ -8513,25 +7289,23 @@
           <w:tab w:val="left" w:pos="14656"/>
         </w:tabs>
         <w:wordWrap w:val="0"/>
-        <w:spacing w:line="240" w:lineRule="auto"/>
         <w:ind w:left="1440"/>
         <w:textAlignment w:val="baseline"/>
         <w:rPr>
-          <w:rFonts w:ascii="Courier New" w:eastAsia="Times New Roman" w:hAnsi="Courier New" w:cs="Courier New"/>
+          <w:rFonts w:ascii="Courier New" w:hAnsi="Courier New" w:cs="Courier New"/>
           <w:color w:val="000000"/>
           <w:sz w:val="21"/>
           <w:szCs w:val="21"/>
-          <w:lang w:val="en-PT"/>
-        </w:rPr>
-      </w:pPr>
-      <w:r>
-        <w:rPr>
-          <w:rFonts w:ascii="Courier New" w:eastAsia="Times New Roman" w:hAnsi="Courier New" w:cs="Courier New"/>
+        </w:rPr>
+      </w:pPr>
+      <w:r>
+        <w:rPr>
+          <w:rFonts w:ascii="Courier New" w:hAnsi="Courier New" w:cs="Courier New"/>
           <w:color w:val="000000"/>
           <w:sz w:val="21"/>
           <w:szCs w:val="21"/>
-          <w:lang w:val="en-PT"/>
-        </w:rPr>
+        </w:rPr>
+        <w:lastRenderedPageBreak/>
         <w:t xml:space="preserve"> 'learning_rate': [0.1, 0.3],</w:t>
       </w:r>
     </w:p>
@@ -8556,24 +7330,21 @@
           <w:tab w:val="left" w:pos="14656"/>
         </w:tabs>
         <w:wordWrap w:val="0"/>
-        <w:spacing w:line="240" w:lineRule="auto"/>
         <w:ind w:left="1440"/>
         <w:textAlignment w:val="baseline"/>
         <w:rPr>
-          <w:rFonts w:ascii="Courier New" w:eastAsia="Times New Roman" w:hAnsi="Courier New" w:cs="Courier New"/>
+          <w:rFonts w:ascii="Courier New" w:hAnsi="Courier New" w:cs="Courier New"/>
           <w:color w:val="000000"/>
           <w:sz w:val="21"/>
           <w:szCs w:val="21"/>
-          <w:lang w:val="en-PT"/>
-        </w:rPr>
-      </w:pPr>
-      <w:r>
-        <w:rPr>
-          <w:rFonts w:ascii="Courier New" w:eastAsia="Times New Roman" w:hAnsi="Courier New" w:cs="Courier New"/>
+        </w:rPr>
+      </w:pPr>
+      <w:r>
+        <w:rPr>
+          <w:rFonts w:ascii="Courier New" w:hAnsi="Courier New" w:cs="Courier New"/>
           <w:color w:val="000000"/>
           <w:sz w:val="21"/>
           <w:szCs w:val="21"/>
-          <w:lang w:val="en-PT"/>
         </w:rPr>
         <w:t xml:space="preserve"> 'max_features': [None, 7],</w:t>
       </w:r>
@@ -8599,24 +7370,21 @@
           <w:tab w:val="left" w:pos="14656"/>
         </w:tabs>
         <w:wordWrap w:val="0"/>
-        <w:spacing w:line="240" w:lineRule="auto"/>
         <w:ind w:left="1440"/>
         <w:textAlignment w:val="baseline"/>
         <w:rPr>
-          <w:rFonts w:ascii="Courier New" w:eastAsia="Times New Roman" w:hAnsi="Courier New" w:cs="Courier New"/>
+          <w:rFonts w:ascii="Courier New" w:hAnsi="Courier New" w:cs="Courier New"/>
           <w:color w:val="000000"/>
           <w:sz w:val="21"/>
           <w:szCs w:val="21"/>
-          <w:lang w:val="en-PT"/>
-        </w:rPr>
-      </w:pPr>
-      <w:r>
-        <w:rPr>
-          <w:rFonts w:ascii="Courier New" w:eastAsia="Times New Roman" w:hAnsi="Courier New" w:cs="Courier New"/>
+        </w:rPr>
+      </w:pPr>
+      <w:r>
+        <w:rPr>
+          <w:rFonts w:ascii="Courier New" w:hAnsi="Courier New" w:cs="Courier New"/>
           <w:color w:val="000000"/>
           <w:sz w:val="21"/>
           <w:szCs w:val="21"/>
-          <w:lang w:val="en-PT"/>
         </w:rPr>
         <w:t xml:space="preserve"> 'max_depth': [2, 3, 5],</w:t>
       </w:r>
@@ -8642,24 +7410,21 @@
           <w:tab w:val="left" w:pos="14656"/>
         </w:tabs>
         <w:wordWrap w:val="0"/>
-        <w:spacing w:line="240" w:lineRule="auto"/>
         <w:ind w:left="1440"/>
         <w:textAlignment w:val="baseline"/>
         <w:rPr>
-          <w:rFonts w:ascii="Courier New" w:eastAsia="Times New Roman" w:hAnsi="Courier New" w:cs="Courier New"/>
+          <w:rFonts w:ascii="Courier New" w:hAnsi="Courier New" w:cs="Courier New"/>
           <w:color w:val="000000"/>
           <w:sz w:val="21"/>
           <w:szCs w:val="21"/>
-          <w:lang w:val="en-PT"/>
-        </w:rPr>
-      </w:pPr>
-      <w:r>
-        <w:rPr>
-          <w:rFonts w:ascii="Courier New" w:eastAsia="Times New Roman" w:hAnsi="Courier New" w:cs="Courier New"/>
+        </w:rPr>
+      </w:pPr>
+      <w:r>
+        <w:rPr>
+          <w:rFonts w:ascii="Courier New" w:hAnsi="Courier New" w:cs="Courier New"/>
           <w:color w:val="000000"/>
           <w:sz w:val="21"/>
           <w:szCs w:val="21"/>
-          <w:lang w:val="en-PT"/>
         </w:rPr>
         <w:t xml:space="preserve"> 'min_samples_leaf': [1, 3, 5],</w:t>
       </w:r>
@@ -8685,24 +7450,21 @@
           <w:tab w:val="left" w:pos="14656"/>
         </w:tabs>
         <w:wordWrap w:val="0"/>
-        <w:spacing w:line="240" w:lineRule="auto"/>
         <w:ind w:left="1440"/>
         <w:textAlignment w:val="baseline"/>
         <w:rPr>
-          <w:rFonts w:ascii="Courier New" w:eastAsia="Times New Roman" w:hAnsi="Courier New" w:cs="Courier New"/>
+          <w:rFonts w:ascii="Courier New" w:hAnsi="Courier New" w:cs="Courier New"/>
           <w:color w:val="000000"/>
           <w:sz w:val="21"/>
           <w:szCs w:val="21"/>
-          <w:lang w:val="en-PT"/>
-        </w:rPr>
-      </w:pPr>
-      <w:r>
-        <w:rPr>
-          <w:rFonts w:ascii="Courier New" w:eastAsia="Times New Roman" w:hAnsi="Courier New" w:cs="Courier New"/>
+        </w:rPr>
+      </w:pPr>
+      <w:r>
+        <w:rPr>
+          <w:rFonts w:ascii="Courier New" w:hAnsi="Courier New" w:cs="Courier New"/>
           <w:color w:val="000000"/>
           <w:sz w:val="21"/>
           <w:szCs w:val="21"/>
-          <w:lang w:val="en-PT"/>
         </w:rPr>
         <w:t xml:space="preserve"> 'min_samples_split': [4, 8, 10],</w:t>
       </w:r>
@@ -8728,24 +7490,21 @@
           <w:tab w:val="left" w:pos="14656"/>
         </w:tabs>
         <w:wordWrap w:val="0"/>
-        <w:spacing w:line="240" w:lineRule="auto"/>
         <w:ind w:left="1440"/>
         <w:textAlignment w:val="baseline"/>
         <w:rPr>
-          <w:rFonts w:ascii="Courier New" w:eastAsia="Times New Roman" w:hAnsi="Courier New" w:cs="Courier New"/>
+          <w:rFonts w:ascii="Courier New" w:hAnsi="Courier New" w:cs="Courier New"/>
           <w:color w:val="000000"/>
           <w:sz w:val="21"/>
           <w:szCs w:val="21"/>
-          <w:lang w:val="en-PT"/>
-        </w:rPr>
-      </w:pPr>
-      <w:r>
-        <w:rPr>
-          <w:rFonts w:ascii="Courier New" w:eastAsia="Times New Roman" w:hAnsi="Courier New" w:cs="Courier New"/>
+        </w:rPr>
+      </w:pPr>
+      <w:r>
+        <w:rPr>
+          <w:rFonts w:ascii="Courier New" w:hAnsi="Courier New" w:cs="Courier New"/>
           <w:color w:val="000000"/>
           <w:sz w:val="21"/>
           <w:szCs w:val="21"/>
-          <w:lang w:val="en-PT"/>
         </w:rPr>
         <w:t xml:space="preserve"> 'random_state': [42]}</w:t>
       </w:r>
@@ -8771,15 +7530,13 @@
           <w:tab w:val="left" w:pos="14656"/>
         </w:tabs>
         <w:wordWrap w:val="0"/>
-        <w:spacing w:line="240" w:lineRule="auto"/>
         <w:ind w:left="1440"/>
         <w:textAlignment w:val="baseline"/>
         <w:rPr>
-          <w:rFonts w:ascii="Courier New" w:eastAsia="Times New Roman" w:hAnsi="Courier New" w:cs="Courier New"/>
+          <w:rFonts w:ascii="Courier New" w:hAnsi="Courier New" w:cs="Courier New"/>
           <w:color w:val="000000"/>
           <w:sz w:val="21"/>
           <w:szCs w:val="21"/>
-          <w:lang w:val="en-PT"/>
         </w:rPr>
       </w:pPr>
     </w:p>
@@ -8804,30 +7561,20 @@
           <w:tab w:val="left" w:pos="14656"/>
         </w:tabs>
         <w:wordWrap w:val="0"/>
-        <w:spacing w:line="240" w:lineRule="auto"/>
         <w:ind w:left="1440"/>
         <w:textAlignment w:val="baseline"/>
         <w:rPr>
-          <w:rFonts w:ascii="Times New Roman" w:eastAsia="Times New Roman" w:hAnsi="Times New Roman" w:cs="Times New Roman"/>
-          <w:sz w:val="24"/>
-          <w:szCs w:val="24"/>
-          <w:lang w:val="en-GB"/>
-        </w:rPr>
-      </w:pPr>
-      <w:r>
-        <w:rPr>
-          <w:rFonts w:ascii="Times New Roman" w:eastAsia="Times New Roman" w:hAnsi="Times New Roman" w:cs="Times New Roman"/>
-          <w:sz w:val="24"/>
-          <w:szCs w:val="24"/>
+          <w:lang w:val="en-GB"/>
+        </w:rPr>
+      </w:pPr>
+      <w:r>
+        <w:rPr>
           <w:lang w:val="en-GB"/>
         </w:rPr>
         <w:t>The o</w:t>
       </w:r>
       <w:r>
         <w:rPr>
-          <w:rFonts w:ascii="Times New Roman" w:eastAsia="Times New Roman" w:hAnsi="Times New Roman" w:cs="Times New Roman"/>
-          <w:sz w:val="24"/>
-          <w:szCs w:val="24"/>
           <w:lang w:val="en-GB"/>
         </w:rPr>
         <w:t xml:space="preserve">utput of this search was: </w:t>
@@ -8854,13 +7601,9 @@
           <w:tab w:val="left" w:pos="14656"/>
         </w:tabs>
         <w:wordWrap w:val="0"/>
-        <w:spacing w:line="240" w:lineRule="auto"/>
         <w:ind w:left="1440"/>
         <w:textAlignment w:val="baseline"/>
         <w:rPr>
-          <w:rFonts w:ascii="Times New Roman" w:eastAsia="Times New Roman" w:hAnsi="Times New Roman" w:cs="Times New Roman"/>
-          <w:sz w:val="24"/>
-          <w:szCs w:val="24"/>
           <w:lang w:val="en-GB"/>
         </w:rPr>
       </w:pPr>
@@ -9033,13 +7776,9 @@
           <w:tab w:val="left" w:pos="14656"/>
         </w:tabs>
         <w:wordWrap w:val="0"/>
-        <w:spacing w:line="240" w:lineRule="auto"/>
         <w:ind w:left="1440"/>
         <w:textAlignment w:val="baseline"/>
         <w:rPr>
-          <w:rFonts w:ascii="Times New Roman" w:eastAsia="Times New Roman" w:hAnsi="Times New Roman" w:cs="Times New Roman"/>
-          <w:sz w:val="24"/>
-          <w:szCs w:val="24"/>
           <w:lang w:val="en-GB"/>
         </w:rPr>
       </w:pPr>
@@ -9048,12 +7787,6 @@
       <w:pPr>
         <w:widowControl w:val="0"/>
         <w:ind w:left="1440" w:right="30"/>
-        <w:rPr>
-          <w:rFonts w:ascii="Times New Roman" w:eastAsia="Times New Roman" w:hAnsi="Times New Roman" w:cs="Times New Roman"/>
-          <w:sz w:val="24"/>
-          <w:szCs w:val="24"/>
-          <w:lang w:val="en-PT"/>
-        </w:rPr>
       </w:pPr>
     </w:p>
     <w:p>
@@ -9061,9 +7794,6 @@
         <w:widowControl w:val="0"/>
         <w:ind w:left="1440" w:right="30"/>
         <w:rPr>
-          <w:rFonts w:ascii="Times New Roman" w:eastAsia="Times New Roman" w:hAnsi="Times New Roman" w:cs="Times New Roman"/>
-          <w:sz w:val="24"/>
-          <w:szCs w:val="24"/>
           <w:lang w:val="en-GB"/>
         </w:rPr>
       </w:pPr>
@@ -9073,9 +7803,6 @@
         <w:widowControl w:val="0"/>
         <w:ind w:left="1440" w:right="30"/>
         <w:rPr>
-          <w:rFonts w:ascii="Times New Roman" w:eastAsia="Times New Roman" w:hAnsi="Times New Roman" w:cs="Times New Roman"/>
-          <w:sz w:val="24"/>
-          <w:szCs w:val="24"/>
           <w:lang w:val="en-GB"/>
         </w:rPr>
       </w:pPr>
@@ -9086,53 +7813,38 @@
         <w:ind w:right="30"/>
         <w:jc w:val="center"/>
         <w:rPr>
-          <w:rFonts w:ascii="Times New Roman" w:eastAsia="Times New Roman" w:hAnsi="Times New Roman" w:cs="Times New Roman"/>
-          <w:sz w:val="24"/>
-          <w:szCs w:val="24"/>
-          <w:lang w:val="en-GB"/>
-        </w:rPr>
-      </w:pPr>
-    </w:p>
-    <w:p>
-      <w:pPr>
-        <w:widowControl w:val="0"/>
-        <w:ind w:right="30"/>
-        <w:rPr>
-          <w:rFonts w:ascii="Times New Roman" w:eastAsia="Times New Roman" w:hAnsi="Times New Roman" w:cs="Times New Roman"/>
-          <w:sz w:val="24"/>
-          <w:szCs w:val="24"/>
-          <w:lang w:val="en-GB"/>
-        </w:rPr>
-      </w:pPr>
-    </w:p>
-    <w:p>
-      <w:pPr>
-        <w:widowControl w:val="0"/>
-        <w:ind w:right="30"/>
-        <w:rPr>
-          <w:rFonts w:ascii="Times New Roman" w:eastAsia="Times New Roman" w:hAnsi="Times New Roman" w:cs="Times New Roman"/>
-          <w:sz w:val="24"/>
-          <w:szCs w:val="24"/>
-          <w:lang w:val="en-GB"/>
-        </w:rPr>
-      </w:pPr>
-    </w:p>
-    <w:p>
-      <w:pPr>
-        <w:widowControl w:val="0"/>
-        <w:ind w:right="30"/>
-        <w:rPr>
-          <w:rFonts w:ascii="Times New Roman" w:eastAsia="Times New Roman" w:hAnsi="Times New Roman" w:cs="Times New Roman"/>
-          <w:sz w:val="24"/>
-          <w:szCs w:val="24"/>
-          <w:lang w:val="en-GB"/>
-        </w:rPr>
-      </w:pPr>
-      <w:r>
-        <w:rPr>
-          <w:rFonts w:ascii="Times New Roman" w:eastAsia="Times New Roman" w:hAnsi="Times New Roman" w:cs="Times New Roman"/>
-          <w:sz w:val="24"/>
-          <w:szCs w:val="24"/>
+          <w:lang w:val="en-GB"/>
+        </w:rPr>
+      </w:pPr>
+    </w:p>
+    <w:p>
+      <w:pPr>
+        <w:widowControl w:val="0"/>
+        <w:ind w:right="30"/>
+        <w:rPr>
+          <w:lang w:val="en-GB"/>
+        </w:rPr>
+      </w:pPr>
+    </w:p>
+    <w:p>
+      <w:pPr>
+        <w:widowControl w:val="0"/>
+        <w:ind w:right="30"/>
+        <w:rPr>
+          <w:lang w:val="en-GB"/>
+        </w:rPr>
+      </w:pPr>
+    </w:p>
+    <w:p>
+      <w:pPr>
+        <w:widowControl w:val="0"/>
+        <w:ind w:right="30"/>
+        <w:rPr>
+          <w:lang w:val="en-GB"/>
+        </w:rPr>
+      </w:pPr>
+      <w:r>
+        <w:rPr>
           <w:highlight w:val="red"/>
           <w:lang w:val="en-GB"/>
         </w:rPr>
@@ -9144,53 +7856,38 @@
         <w:widowControl w:val="0"/>
         <w:ind w:right="30"/>
         <w:rPr>
-          <w:rFonts w:ascii="Times New Roman" w:eastAsia="Times New Roman" w:hAnsi="Times New Roman" w:cs="Times New Roman"/>
-          <w:sz w:val="24"/>
-          <w:szCs w:val="24"/>
-          <w:lang w:val="en-GB"/>
-        </w:rPr>
-      </w:pPr>
-    </w:p>
-    <w:p>
-      <w:pPr>
-        <w:widowControl w:val="0"/>
-        <w:ind w:right="30"/>
-        <w:rPr>
-          <w:rFonts w:ascii="Times New Roman" w:hAnsi="Times New Roman" w:cs="Times New Roman"/>
-          <w:sz w:val="24"/>
-          <w:szCs w:val="24"/>
-          <w:lang w:val="en-GB"/>
-        </w:rPr>
-      </w:pPr>
-    </w:p>
-    <w:p>
-      <w:pPr>
-        <w:widowControl w:val="0"/>
-        <w:ind w:right="30"/>
-        <w:rPr>
-          <w:rFonts w:ascii="Times New Roman" w:eastAsia="Times New Roman" w:hAnsi="Times New Roman" w:cs="Times New Roman"/>
-          <w:sz w:val="24"/>
-          <w:szCs w:val="24"/>
-          <w:lang w:val="en-GB"/>
-        </w:rPr>
-      </w:pPr>
-    </w:p>
-    <w:p>
-      <w:pPr>
-        <w:widowControl w:val="0"/>
-        <w:ind w:right="30"/>
-        <w:rPr>
-          <w:rFonts w:ascii="Times New Roman" w:eastAsia="Times New Roman" w:hAnsi="Times New Roman" w:cs="Times New Roman"/>
-          <w:sz w:val="24"/>
-          <w:szCs w:val="24"/>
-          <w:lang w:val="en-US"/>
-        </w:rPr>
-      </w:pPr>
-      <w:r>
-        <w:rPr>
-          <w:rFonts w:ascii="Times New Roman" w:eastAsia="Times New Roman" w:hAnsi="Times New Roman" w:cs="Times New Roman"/>
-          <w:sz w:val="24"/>
-          <w:szCs w:val="24"/>
+          <w:lang w:val="en-GB"/>
+        </w:rPr>
+      </w:pPr>
+    </w:p>
+    <w:p>
+      <w:pPr>
+        <w:widowControl w:val="0"/>
+        <w:ind w:right="30"/>
+        <w:rPr>
+          <w:lang w:val="en-GB"/>
+        </w:rPr>
+      </w:pPr>
+    </w:p>
+    <w:p>
+      <w:pPr>
+        <w:widowControl w:val="0"/>
+        <w:ind w:right="30"/>
+        <w:rPr>
+          <w:lang w:val="en-GB"/>
+        </w:rPr>
+      </w:pPr>
+    </w:p>
+    <w:p>
+      <w:pPr>
+        <w:widowControl w:val="0"/>
+        <w:ind w:right="30"/>
+        <w:rPr>
+          <w:lang w:val="en-US"/>
+        </w:rPr>
+      </w:pPr>
+      <w:r>
+        <w:rPr>
           <w:highlight w:val="red"/>
           <w:lang w:val="en-GB"/>
         </w:rPr>
@@ -9203,11 +7900,8 @@
         <w:ind w:right="30"/>
         <w:jc w:val="both"/>
         <w:rPr>
-          <w:rFonts w:ascii="Times New Roman" w:hAnsi="Times New Roman" w:cs="Times New Roman"/>
           <w:b/>
           <w:bCs/>
-          <w:sz w:val="24"/>
-          <w:szCs w:val="24"/>
           <w:lang w:val="en-GB"/>
         </w:rPr>
       </w:pPr>
@@ -9218,11 +7912,8 @@
         <w:ind w:right="30"/>
         <w:jc w:val="both"/>
         <w:rPr>
-          <w:rFonts w:ascii="Times New Roman" w:hAnsi="Times New Roman" w:cs="Times New Roman"/>
           <w:b/>
           <w:bCs/>
-          <w:sz w:val="24"/>
-          <w:szCs w:val="24"/>
           <w:lang w:val="en-GB"/>
         </w:rPr>
       </w:pPr>
@@ -9233,43 +7924,31 @@
         <w:ind w:right="30"/>
         <w:jc w:val="both"/>
         <w:rPr>
-          <w:rFonts w:ascii="Times New Roman" w:eastAsia="Times New Roman" w:hAnsi="Times New Roman" w:cs="Times New Roman"/>
           <w:b/>
           <w:bCs/>
-          <w:sz w:val="24"/>
-          <w:szCs w:val="24"/>
-          <w:lang w:val="en-GB"/>
-        </w:rPr>
-      </w:pPr>
-      <w:r>
-        <w:rPr>
-          <w:rFonts w:ascii="Times New Roman" w:hAnsi="Times New Roman" w:cs="Times New Roman"/>
+          <w:lang w:val="en-GB"/>
+        </w:rPr>
+      </w:pPr>
+      <w:r>
+        <w:rPr>
           <w:b/>
           <w:bCs/>
-          <w:sz w:val="24"/>
-          <w:szCs w:val="24"/>
           <w:lang w:val="en-GB"/>
         </w:rPr>
         <w:t>V.</w:t>
       </w:r>
       <w:r>
         <w:rPr>
-          <w:rFonts w:ascii="Times New Roman" w:hAnsi="Times New Roman" w:cs="Times New Roman"/>
           <w:b/>
           <w:bCs/>
-          <w:sz w:val="24"/>
-          <w:szCs w:val="24"/>
           <w:lang w:val="en-GB"/>
         </w:rPr>
         <w:t xml:space="preserve"> Discussion</w:t>
       </w:r>
       <w:r>
         <w:rPr>
-          <w:rFonts w:ascii="Times New Roman" w:eastAsia="Times New Roman" w:hAnsi="Times New Roman" w:cs="Times New Roman"/>
           <w:b/>
           <w:bCs/>
-          <w:sz w:val="24"/>
-          <w:szCs w:val="24"/>
           <w:lang w:val="en-GB"/>
         </w:rPr>
         <w:t xml:space="preserve"> </w:t>
@@ -9281,9 +7960,6 @@
         <w:ind w:right="30"/>
         <w:jc w:val="both"/>
         <w:rPr>
-          <w:rFonts w:ascii="Times New Roman" w:eastAsia="Times New Roman" w:hAnsi="Times New Roman" w:cs="Times New Roman"/>
-          <w:sz w:val="24"/>
-          <w:szCs w:val="24"/>
           <w:lang w:val="en-GB"/>
         </w:rPr>
       </w:pPr>
@@ -9294,269 +7970,170 @@
         <w:ind w:right="30"/>
         <w:jc w:val="both"/>
         <w:rPr>
-          <w:rFonts w:ascii="Times New Roman" w:eastAsia="Times New Roman" w:hAnsi="Times New Roman" w:cs="Times New Roman"/>
-          <w:sz w:val="24"/>
-          <w:szCs w:val="24"/>
-          <w:lang w:val="en-GB"/>
-        </w:rPr>
-      </w:pPr>
-    </w:p>
-    <w:p>
-      <w:pPr>
-        <w:widowControl w:val="0"/>
-        <w:ind w:right="30"/>
-        <w:rPr>
-          <w:rFonts w:ascii="Times New Roman" w:eastAsia="Times New Roman" w:hAnsi="Times New Roman" w:cs="Times New Roman"/>
+          <w:lang w:val="en-GB"/>
+        </w:rPr>
+      </w:pPr>
+    </w:p>
+    <w:p>
+      <w:pPr>
+        <w:widowControl w:val="0"/>
+        <w:ind w:right="30"/>
+        <w:rPr>
           <w:b/>
           <w:bCs/>
-          <w:sz w:val="24"/>
-          <w:szCs w:val="24"/>
-          <w:lang w:val="en-GB"/>
-        </w:rPr>
-      </w:pPr>
-      <w:r>
-        <w:rPr>
-          <w:rFonts w:ascii="Times New Roman" w:hAnsi="Times New Roman" w:cs="Times New Roman"/>
+          <w:lang w:val="en-GB"/>
+        </w:rPr>
+      </w:pPr>
+      <w:r>
+        <w:rPr>
           <w:b/>
           <w:bCs/>
-          <w:sz w:val="24"/>
-          <w:szCs w:val="24"/>
-          <w:lang w:val="en-GB"/>
-        </w:rPr>
-        <w:t>VI.</w:t>
-      </w:r>
-      <w:r>
-        <w:rPr>
-          <w:rFonts w:ascii="Times New Roman" w:eastAsia="Times New Roman" w:hAnsi="Times New Roman" w:cs="Times New Roman"/>
+          <w:lang w:val="en-GB"/>
+        </w:rPr>
+        <w:t xml:space="preserve">VI. </w:t>
+      </w:r>
+      <w:r>
+        <w:rPr>
           <w:b/>
           <w:bCs/>
-          <w:sz w:val="24"/>
-          <w:szCs w:val="24"/>
-          <w:lang w:val="en-GB"/>
-        </w:rPr>
-        <w:t xml:space="preserve"> </w:t>
-      </w:r>
-      <w:r>
-        <w:rPr>
-          <w:rFonts w:ascii="Times New Roman" w:eastAsia="Times New Roman" w:hAnsi="Times New Roman" w:cs="Times New Roman"/>
+          <w:lang w:val="en-GB"/>
+        </w:rPr>
+        <w:t>Conclusion</w:t>
+      </w:r>
+      <w:r>
+        <w:rPr>
           <w:b/>
           <w:bCs/>
-          <w:sz w:val="24"/>
-          <w:szCs w:val="24"/>
-          <w:lang w:val="en-GB"/>
-        </w:rPr>
-        <w:t>Conclusion</w:t>
-      </w:r>
-      <w:r>
-        <w:rPr>
-          <w:rFonts w:ascii="Times New Roman" w:eastAsia="Times New Roman" w:hAnsi="Times New Roman" w:cs="Times New Roman"/>
+          <w:lang w:val="en-GB"/>
+        </w:rPr>
+        <w:t xml:space="preserve"> </w:t>
+      </w:r>
+      <w:r>
+        <w:rPr>
           <w:b/>
           <w:bCs/>
-          <w:sz w:val="24"/>
-          <w:szCs w:val="24"/>
-          <w:lang w:val="en-GB"/>
-        </w:rPr>
-        <w:t xml:space="preserve"> </w:t>
-      </w:r>
-      <w:r>
-        <w:rPr>
-          <w:rFonts w:ascii="Times New Roman" w:eastAsia="Times New Roman" w:hAnsi="Times New Roman" w:cs="Times New Roman"/>
+          <w:lang w:val="en-GB"/>
+        </w:rPr>
+        <w:br/>
+      </w:r>
+    </w:p>
+    <w:p>
+      <w:pPr>
+        <w:widowControl w:val="0"/>
+        <w:ind w:right="30"/>
+        <w:jc w:val="both"/>
+        <w:rPr>
+          <w:lang w:val="en-GB"/>
+        </w:rPr>
+      </w:pPr>
+    </w:p>
+    <w:p>
+      <w:pPr>
+        <w:widowControl w:val="0"/>
+        <w:ind w:right="30"/>
+        <w:rPr>
           <w:b/>
           <w:bCs/>
-          <w:sz w:val="24"/>
-          <w:szCs w:val="24"/>
-          <w:lang w:val="en-GB"/>
-        </w:rPr>
-        <w:br/>
-      </w:r>
-    </w:p>
-    <w:p>
-      <w:pPr>
-        <w:widowControl w:val="0"/>
-        <w:ind w:right="30"/>
-        <w:jc w:val="both"/>
-        <w:rPr>
-          <w:rFonts w:ascii="Times New Roman" w:eastAsia="Times New Roman" w:hAnsi="Times New Roman" w:cs="Times New Roman"/>
-          <w:sz w:val="24"/>
-          <w:szCs w:val="24"/>
-          <w:lang w:val="en-GB"/>
-        </w:rPr>
-      </w:pPr>
-    </w:p>
-    <w:p>
-      <w:pPr>
-        <w:widowControl w:val="0"/>
-        <w:ind w:right="30"/>
-        <w:rPr>
-          <w:rFonts w:ascii="Times New Roman" w:eastAsia="Times New Roman" w:hAnsi="Times New Roman" w:cs="Times New Roman"/>
+          <w:lang w:val="pt-BR"/>
+        </w:rPr>
+      </w:pPr>
+      <w:r>
+        <w:rPr>
           <w:b/>
           <w:bCs/>
-          <w:sz w:val="24"/>
-          <w:szCs w:val="24"/>
-          <w:lang w:val="pt-BR"/>
-        </w:rPr>
-      </w:pPr>
-      <w:r>
-        <w:rPr>
-          <w:rFonts w:ascii="Times New Roman" w:hAnsi="Times New Roman" w:cs="Times New Roman"/>
+          <w:lang w:val="en-GB"/>
+        </w:rPr>
+        <w:t xml:space="preserve">VII.  </w:t>
+      </w:r>
+      <w:r>
+        <w:rPr>
           <w:b/>
           <w:bCs/>
-          <w:sz w:val="24"/>
-          <w:szCs w:val="24"/>
-          <w:lang w:val="en-GB"/>
-        </w:rPr>
-        <w:t>VII.</w:t>
-      </w:r>
-      <w:r>
-        <w:rPr>
-          <w:rFonts w:ascii="Times New Roman" w:eastAsia="Times New Roman" w:hAnsi="Times New Roman" w:cs="Times New Roman"/>
+          <w:lang w:val="pt-BR"/>
+        </w:rPr>
+        <w:t xml:space="preserve">REFERENCES </w:t>
+      </w:r>
+      <w:r>
+        <w:rPr>
           <w:b/>
           <w:bCs/>
-          <w:sz w:val="24"/>
-          <w:szCs w:val="24"/>
-          <w:lang w:val="en-GB"/>
-        </w:rPr>
-        <w:t xml:space="preserve">  </w:t>
-      </w:r>
-      <w:r>
-        <w:rPr>
-          <w:rFonts w:ascii="Times New Roman" w:hAnsi="Times New Roman" w:cs="Times New Roman"/>
-          <w:b/>
-          <w:bCs/>
-          <w:sz w:val="24"/>
-          <w:szCs w:val="24"/>
           <w:lang w:val="pt-BR"/>
         </w:rPr>
-        <w:t>REFERENCES</w:t>
-      </w:r>
-      <w:r>
-        <w:rPr>
-          <w:rFonts w:ascii="Times New Roman" w:eastAsia="Times New Roman" w:hAnsi="Times New Roman" w:cs="Times New Roman"/>
-          <w:b/>
-          <w:bCs/>
-          <w:sz w:val="24"/>
-          <w:szCs w:val="24"/>
+        <w:br/>
+      </w:r>
+    </w:p>
+    <w:p>
+      <w:pPr>
+        <w:widowControl w:val="0"/>
+        <w:ind w:right="30"/>
+        <w:rPr>
+          <w:lang w:val="en-GB"/>
+        </w:rPr>
+      </w:pPr>
+      <w:r>
+        <w:rPr>
           <w:lang w:val="pt-BR"/>
         </w:rPr>
-        <w:t xml:space="preserve"> </w:t>
-      </w:r>
-      <w:r>
-        <w:rPr>
-          <w:rFonts w:ascii="Times New Roman" w:eastAsia="Times New Roman" w:hAnsi="Times New Roman" w:cs="Times New Roman"/>
-          <w:b/>
-          <w:bCs/>
-          <w:sz w:val="24"/>
-          <w:szCs w:val="24"/>
+        <w:t xml:space="preserve">[1] Fernández, Alberto &amp; García, Salvador &amp; Galar, </w:t>
+      </w:r>
+      <w:proofErr w:type="spellStart"/>
+      <w:r>
+        <w:rPr>
           <w:lang w:val="pt-BR"/>
         </w:rPr>
-        <w:br/>
-      </w:r>
-    </w:p>
-    <w:p>
-      <w:pPr>
-        <w:widowControl w:val="0"/>
-        <w:ind w:right="30"/>
-        <w:rPr>
-          <w:rFonts w:ascii="Times New Roman" w:hAnsi="Times New Roman" w:cs="Times New Roman"/>
-          <w:sz w:val="24"/>
-          <w:szCs w:val="24"/>
-          <w:lang w:val="en-GB"/>
-        </w:rPr>
-      </w:pPr>
-      <w:r>
-        <w:rPr>
-          <w:rFonts w:ascii="Times New Roman" w:hAnsi="Times New Roman" w:cs="Times New Roman"/>
-          <w:sz w:val="24"/>
-          <w:szCs w:val="24"/>
+        <w:t>Mikel</w:t>
+      </w:r>
+      <w:proofErr w:type="spellEnd"/>
+      <w:r>
+        <w:rPr>
           <w:lang w:val="pt-BR"/>
         </w:rPr>
-        <w:t xml:space="preserve">[1] Fernández, Alberto &amp; García, Salvador &amp; Galar, </w:t>
+        <w:t xml:space="preserve"> &amp; </w:t>
       </w:r>
       <w:proofErr w:type="spellStart"/>
       <w:r>
         <w:rPr>
-          <w:rFonts w:ascii="Times New Roman" w:hAnsi="Times New Roman" w:cs="Times New Roman"/>
-          <w:sz w:val="24"/>
-          <w:szCs w:val="24"/>
           <w:lang w:val="pt-BR"/>
         </w:rPr>
-        <w:t>Mikel</w:t>
+        <w:t>Prati</w:t>
       </w:r>
       <w:proofErr w:type="spellEnd"/>
       <w:r>
         <w:rPr>
-          <w:rFonts w:ascii="Times New Roman" w:hAnsi="Times New Roman" w:cs="Times New Roman"/>
-          <w:sz w:val="24"/>
-          <w:szCs w:val="24"/>
           <w:lang w:val="pt-BR"/>
         </w:rPr>
-        <w:t xml:space="preserve"> &amp; </w:t>
+        <w:t xml:space="preserve">, Ronaldo &amp; </w:t>
       </w:r>
       <w:proofErr w:type="spellStart"/>
       <w:r>
         <w:rPr>
-          <w:rFonts w:ascii="Times New Roman" w:hAnsi="Times New Roman" w:cs="Times New Roman"/>
-          <w:sz w:val="24"/>
-          <w:szCs w:val="24"/>
           <w:lang w:val="pt-BR"/>
         </w:rPr>
-        <w:t>Prati</w:t>
+        <w:t>Krawczyk</w:t>
       </w:r>
       <w:proofErr w:type="spellEnd"/>
       <w:r>
         <w:rPr>
-          <w:rFonts w:ascii="Times New Roman" w:hAnsi="Times New Roman" w:cs="Times New Roman"/>
-          <w:sz w:val="24"/>
-          <w:szCs w:val="24"/>
           <w:lang w:val="pt-BR"/>
         </w:rPr>
-        <w:t xml:space="preserve">, Ronaldo &amp; </w:t>
+        <w:t xml:space="preserve">, </w:t>
       </w:r>
       <w:proofErr w:type="spellStart"/>
       <w:r>
         <w:rPr>
-          <w:rFonts w:ascii="Times New Roman" w:hAnsi="Times New Roman" w:cs="Times New Roman"/>
-          <w:sz w:val="24"/>
-          <w:szCs w:val="24"/>
           <w:lang w:val="pt-BR"/>
         </w:rPr>
-        <w:t>Krawczyk</w:t>
+        <w:t>Bartosz</w:t>
       </w:r>
       <w:proofErr w:type="spellEnd"/>
       <w:r>
         <w:rPr>
-          <w:rFonts w:ascii="Times New Roman" w:hAnsi="Times New Roman" w:cs="Times New Roman"/>
-          <w:sz w:val="24"/>
-          <w:szCs w:val="24"/>
           <w:lang w:val="pt-BR"/>
         </w:rPr>
-        <w:t xml:space="preserve">, </w:t>
-      </w:r>
-      <w:proofErr w:type="spellStart"/>
-      <w:r>
-        <w:rPr>
-          <w:rFonts w:ascii="Times New Roman" w:hAnsi="Times New Roman" w:cs="Times New Roman"/>
-          <w:sz w:val="24"/>
-          <w:szCs w:val="24"/>
-          <w:lang w:val="pt-BR"/>
-        </w:rPr>
-        <w:t>Bartosz</w:t>
-      </w:r>
-      <w:proofErr w:type="spellEnd"/>
-      <w:r>
-        <w:rPr>
-          <w:rFonts w:ascii="Times New Roman" w:hAnsi="Times New Roman" w:cs="Times New Roman"/>
-          <w:sz w:val="24"/>
-          <w:szCs w:val="24"/>
-          <w:lang w:val="pt-BR"/>
-        </w:rPr>
         <w:t xml:space="preserve"> &amp; Herrera, Francisco. </w:t>
       </w:r>
       <w:r>
         <w:rPr>
-          <w:rFonts w:ascii="Times New Roman" w:hAnsi="Times New Roman" w:cs="Times New Roman"/>
-          <w:sz w:val="24"/>
-          <w:szCs w:val="24"/>
           <w:lang w:val="en-GB"/>
         </w:rPr>
         <w:t>(2018). Learning from Imbalanced Data Sets. 10.1007/978-3-319-98074-4.</w:t>
@@ -9567,21 +8144,15 @@
         <w:widowControl w:val="0"/>
         <w:ind w:right="30"/>
         <w:rPr>
-          <w:rFonts w:ascii="Times New Roman" w:hAnsi="Times New Roman" w:cs="Times New Roman"/>
-          <w:sz w:val="24"/>
-          <w:szCs w:val="24"/>
-          <w:lang w:val="en-GB"/>
-        </w:rPr>
-      </w:pPr>
-    </w:p>
-    <w:p>
-      <w:pPr>
-        <w:widowControl w:val="0"/>
-        <w:ind w:right="30"/>
-        <w:rPr>
-          <w:rFonts w:ascii="Times New Roman" w:hAnsi="Times New Roman" w:cs="Times New Roman"/>
-          <w:sz w:val="24"/>
-          <w:szCs w:val="24"/>
+          <w:lang w:val="en-GB"/>
+        </w:rPr>
+      </w:pPr>
+    </w:p>
+    <w:p>
+      <w:pPr>
+        <w:widowControl w:val="0"/>
+        <w:ind w:right="30"/>
+        <w:rPr>
           <w:lang w:val="en-GB"/>
         </w:rPr>
         <w:sectPr>
@@ -9593,20 +8164,14 @@
       </w:pPr>
       <w:r>
         <w:rPr>
-          <w:rFonts w:ascii="Times New Roman" w:hAnsi="Times New Roman" w:cs="Times New Roman"/>
-          <w:sz w:val="24"/>
-          <w:szCs w:val="24"/>
           <w:lang w:val="en-GB"/>
         </w:rPr>
         <w:t xml:space="preserve">[2] </w:t>
       </w:r>
-      <w:hyperlink r:id="rId11">
+      <w:hyperlink r:id="rId14">
         <w:r>
           <w:rPr>
-            <w:rFonts w:ascii="Times New Roman" w:hAnsi="Times New Roman" w:cs="Times New Roman"/>
             <w:color w:val="1155CC"/>
-            <w:sz w:val="24"/>
-            <w:szCs w:val="24"/>
             <w:u w:val="single"/>
             <w:lang w:val="en-GB"/>
           </w:rPr>
@@ -9615,19 +8180,13 @@
       </w:hyperlink>
       <w:r>
         <w:rPr>
-          <w:rFonts w:ascii="Times New Roman" w:hAnsi="Times New Roman" w:cs="Times New Roman"/>
-          <w:sz w:val="24"/>
-          <w:szCs w:val="24"/>
           <w:lang w:val="en-GB"/>
         </w:rPr>
         <w:t>, viewed on 25. Dec. 2020 at 13:07</w:t>
       </w:r>
       <w:r>
         <w:rPr>
-          <w:rFonts w:ascii="Times New Roman" w:hAnsi="Times New Roman" w:cs="Times New Roman"/>
           <w:color w:val="010302"/>
-          <w:sz w:val="24"/>
-          <w:szCs w:val="24"/>
           <w:lang w:val="en-GB"/>
         </w:rPr>
         <w:t>.</w:t>
@@ -9638,30 +8197,21 @@
         <w:widowControl w:val="0"/>
         <w:ind w:right="30"/>
         <w:rPr>
-          <w:rFonts w:ascii="Times New Roman" w:eastAsia="Times New Roman" w:hAnsi="Times New Roman" w:cs="Times New Roman"/>
-          <w:sz w:val="24"/>
-          <w:szCs w:val="24"/>
-          <w:lang w:val="en-GB"/>
-        </w:rPr>
-      </w:pPr>
-    </w:p>
-    <w:p>
-      <w:pPr>
-        <w:ind w:right="30"/>
-        <w:rPr>
-          <w:rFonts w:ascii="Times New Roman" w:hAnsi="Times New Roman" w:cs="Times New Roman"/>
+          <w:lang w:val="en-GB"/>
+        </w:rPr>
+      </w:pPr>
+    </w:p>
+    <w:p>
+      <w:pPr>
+        <w:ind w:right="30"/>
+        <w:rPr>
           <w:color w:val="202124"/>
-          <w:sz w:val="24"/>
-          <w:szCs w:val="24"/>
-          <w:lang w:val="en-GB"/>
-        </w:rPr>
-      </w:pPr>
-      <w:r>
-        <w:rPr>
-          <w:rFonts w:ascii="Times New Roman" w:hAnsi="Times New Roman" w:cs="Times New Roman"/>
+          <w:lang w:val="en-GB"/>
+        </w:rPr>
+      </w:pPr>
+      <w:r>
+        <w:rPr>
           <w:color w:val="202124"/>
-          <w:sz w:val="24"/>
-          <w:szCs w:val="24"/>
           <w:highlight w:val="white"/>
           <w:lang w:val="en-GB"/>
         </w:rPr>
@@ -9669,20 +8219,14 @@
       </w:r>
       <w:r>
         <w:rPr>
-          <w:rFonts w:ascii="Times New Roman" w:hAnsi="Times New Roman" w:cs="Times New Roman"/>
           <w:color w:val="202124"/>
-          <w:sz w:val="24"/>
-          <w:szCs w:val="24"/>
           <w:lang w:val="en-GB"/>
         </w:rPr>
         <w:t xml:space="preserve"> </w:t>
       </w:r>
       <w:r>
         <w:rPr>
-          <w:rFonts w:ascii="Times New Roman" w:hAnsi="Times New Roman" w:cs="Times New Roman"/>
           <w:color w:val="202124"/>
-          <w:sz w:val="24"/>
-          <w:szCs w:val="24"/>
           <w:lang w:val="en-GB"/>
         </w:rPr>
         <w:t>Bishop, Christopher. (2006). Pattern Recognition and Machine Learning. 10.1117/1.2819119.</w:t>
@@ -9692,42 +8236,30 @@
       <w:pPr>
         <w:ind w:right="30"/>
         <w:rPr>
-          <w:rFonts w:ascii="Times New Roman" w:hAnsi="Times New Roman" w:cs="Times New Roman"/>
           <w:color w:val="202124"/>
-          <w:sz w:val="24"/>
-          <w:szCs w:val="24"/>
-          <w:lang w:val="en-GB"/>
-        </w:rPr>
-      </w:pPr>
-    </w:p>
-    <w:p>
-      <w:pPr>
-        <w:ind w:right="30"/>
-        <w:rPr>
-          <w:rFonts w:ascii="Times New Roman" w:hAnsi="Times New Roman" w:cs="Times New Roman"/>
+          <w:lang w:val="en-GB"/>
+        </w:rPr>
+      </w:pPr>
+    </w:p>
+    <w:p>
+      <w:pPr>
+        <w:ind w:right="30"/>
+        <w:rPr>
           <w:color w:val="202124"/>
-          <w:sz w:val="24"/>
-          <w:szCs w:val="24"/>
-          <w:lang w:val="en-GB"/>
-        </w:rPr>
-      </w:pPr>
-      <w:r>
-        <w:rPr>
-          <w:rFonts w:ascii="Times New Roman" w:hAnsi="Times New Roman" w:cs="Times New Roman"/>
+          <w:lang w:val="en-GB"/>
+        </w:rPr>
+      </w:pPr>
+      <w:r>
+        <w:rPr>
           <w:color w:val="202124"/>
-          <w:sz w:val="24"/>
-          <w:szCs w:val="24"/>
           <w:lang w:val="en-GB"/>
         </w:rPr>
         <w:t xml:space="preserve">[4] </w:t>
       </w:r>
-      <w:hyperlink r:id="rId12" w:anchor="sklearn.neural_network.MLPClassifier.score" w:history="1">
+      <w:hyperlink r:id="rId15" w:anchor="sklearn.neural_network.MLPClassifier.score" w:history="1">
         <w:r>
           <w:rPr>
             <w:rStyle w:val="Hyperlink"/>
-            <w:rFonts w:ascii="Times New Roman" w:hAnsi="Times New Roman" w:cs="Times New Roman"/>
-            <w:sz w:val="24"/>
-            <w:szCs w:val="24"/>
             <w:lang w:val="en-GB"/>
           </w:rPr>
           <w:t>https://scikit-learn.org/stable/modules/generated/sklearn.neural_network.MLPClassifier.html#sklearn.neural_network.MLPClassifier.score</w:t>
@@ -9735,10 +8267,7 @@
       </w:hyperlink>
       <w:r>
         <w:rPr>
-          <w:rFonts w:ascii="Times New Roman" w:hAnsi="Times New Roman" w:cs="Times New Roman"/>
           <w:color w:val="202124"/>
-          <w:sz w:val="24"/>
-          <w:szCs w:val="24"/>
           <w:lang w:val="en-GB"/>
         </w:rPr>
         <w:t>, viewed on 25. Dec. 2020 at 16:14.</w:t>
@@ -9748,32 +8277,26 @@
       <w:pPr>
         <w:ind w:right="30"/>
         <w:rPr>
-          <w:rFonts w:ascii="Times New Roman" w:hAnsi="Times New Roman" w:cs="Times New Roman"/>
           <w:color w:val="202124"/>
-          <w:sz w:val="24"/>
-          <w:szCs w:val="24"/>
-          <w:lang w:val="en-GB"/>
-        </w:rPr>
-      </w:pPr>
-    </w:p>
-    <w:p>
-      <w:pPr>
-        <w:ind w:right="30"/>
-        <w:rPr>
-          <w:lang w:val="en-US"/>
-        </w:rPr>
-      </w:pPr>
-      <w:r>
-        <w:rPr>
-          <w:rFonts w:ascii="Times New Roman" w:hAnsi="Times New Roman" w:cs="Times New Roman"/>
+          <w:lang w:val="en-GB"/>
+        </w:rPr>
+      </w:pPr>
+    </w:p>
+    <w:p>
+      <w:pPr>
+        <w:ind w:right="30"/>
+        <w:rPr>
+          <w:lang w:val="en-US"/>
+        </w:rPr>
+      </w:pPr>
+      <w:r>
+        <w:rPr>
           <w:color w:val="202124"/>
-          <w:sz w:val="24"/>
-          <w:szCs w:val="24"/>
           <w:lang w:val="en-US"/>
         </w:rPr>
         <w:t xml:space="preserve">[5] </w:t>
       </w:r>
-      <w:hyperlink r:id="rId13" w:history="1">
+      <w:hyperlink r:id="rId16" w:history="1">
         <w:r>
           <w:rPr>
             <w:rStyle w:val="Hyperlink"/>
@@ -9816,7 +8339,7 @@
         </w:rPr>
         <w:t xml:space="preserve">[6] </w:t>
       </w:r>
-      <w:hyperlink r:id="rId14" w:history="1">
+      <w:hyperlink r:id="rId17" w:history="1">
         <w:r>
           <w:rPr>
             <w:rStyle w:val="Hyperlink"/>
@@ -9859,7 +8382,7 @@
         </w:rPr>
         <w:t xml:space="preserve">[7] </w:t>
       </w:r>
-      <w:hyperlink r:id="rId15" w:history="1">
+      <w:hyperlink r:id="rId18" w:history="1">
         <w:r>
           <w:rPr>
             <w:rStyle w:val="Hyperlink"/>
@@ -9896,7 +8419,7 @@
         </w:rPr>
         <w:t xml:space="preserve">[8] </w:t>
       </w:r>
-      <w:hyperlink r:id="rId16" w:history="1">
+      <w:hyperlink r:id="rId19" w:history="1">
         <w:r>
           <w:rPr>
             <w:rStyle w:val="Hyperlink"/>
@@ -9931,10 +8454,9 @@
         <w:rPr>
           <w:lang w:val="en-US"/>
         </w:rPr>
-        <w:lastRenderedPageBreak/>
         <w:t xml:space="preserve">[9] </w:t>
       </w:r>
-      <w:hyperlink r:id="rId17" w:history="1">
+      <w:hyperlink r:id="rId20" w:history="1">
         <w:r>
           <w:rPr>
             <w:rStyle w:val="Hyperlink"/>
@@ -9977,7 +8499,7 @@
         </w:rPr>
         <w:t xml:space="preserve">[10] </w:t>
       </w:r>
-      <w:hyperlink r:id="rId18" w:history="1">
+      <w:hyperlink r:id="rId21" w:history="1">
         <w:r>
           <w:rPr>
             <w:rStyle w:val="Hyperlink"/>
@@ -10062,7 +8584,7 @@
         </w:rPr>
         <w:t xml:space="preserve">[12] </w:t>
       </w:r>
-      <w:hyperlink r:id="rId19" w:history="1">
+      <w:hyperlink r:id="rId22" w:history="1">
         <w:r>
           <w:rPr>
             <w:rStyle w:val="Hyperlink"/>
@@ -10092,9 +8614,6 @@
 <w:endnotes xmlns:wpc="http://schemas.microsoft.com/office/word/2010/wordprocessingCanvas" xmlns:cx="http://schemas.microsoft.com/office/drawing/2014/chartex" xmlns:cx1="http://schemas.microsoft.com/office/drawing/2015/9/8/chartex" xmlns:cx2="http://schemas.microsoft.com/office/drawing/2015/10/21/chartex" xmlns:cx3="http://schemas.microsoft.com/office/drawing/2016/5/9/chartex" xmlns:cx4="http://schemas.microsoft.com/office/drawing/2016/5/10/chartex" xmlns:cx5="http://schemas.microsoft.com/office/drawing/2016/5/11/chartex" xmlns:cx6="http://schemas.microsoft.com/office/drawing/2016/5/12/chartex" xmlns:cx7="http://schemas.microsoft.com/office/drawing/2016/5/13/chartex" xmlns:cx8="http://schemas.microsoft.com/office/drawing/2016/5/14/chartex" xmlns:mc="http://schemas.openxmlformats.org/markup-compatibility/2006" xmlns:aink="http://schemas.microsoft.com/office/drawing/2016/ink" xmlns:am3d="http://schemas.microsoft.com/office/drawing/2017/model3d" xmlns:o="urn:schemas-microsoft-com:office:office" xmlns:r="http://schemas.openxmlformats.org/officeDocument/2006/relationships" xmlns:m="http://schemas.openxmlformats.org/officeDocument/2006/math" xmlns:v="urn:schemas-microsoft-com:vml" xmlns:wp14="http://schemas.microsoft.com/office/word/2010/wordprocessingDrawing" xmlns:wp="http://schemas.openxmlformats.org/drawingml/2006/wordprocessingDrawing" xmlns:w10="urn:schemas-microsoft-com:office:word" xmlns:w="http://schemas.openxmlformats.org/wordprocessingml/2006/main" xmlns:w14="http://schemas.microsoft.com/office/word/2010/wordml" xmlns:w15="http://schemas.microsoft.com/office/word/2012/wordml" xmlns:w16cex="http://schemas.microsoft.com/office/word/2018/wordml/cex" xmlns:w16cid="http://schemas.microsoft.com/office/word/2016/wordml/cid" xmlns:w16="http://schemas.microsoft.com/office/word/2018/wordml" xmlns:w16se="http://schemas.microsoft.com/office/word/2015/wordml/symex" xmlns:wpg="http://schemas.microsoft.com/office/word/2010/wordprocessingGroup" xmlns:wpi="http://schemas.microsoft.com/office/word/2010/wordprocessingInk" xmlns:wne="http://schemas.microsoft.com/office/word/2006/wordml" xmlns:wps="http://schemas.microsoft.com/office/word/2010/wordprocessingShape" mc:Ignorable="w14 w15 w16se w16cid w16 w16cex wp14">
   <w:endnote w:type="separator" w:id="-1">
     <w:p>
-      <w:pPr>
-        <w:spacing w:line="240" w:lineRule="auto"/>
-      </w:pPr>
       <w:r>
         <w:separator/>
       </w:r>
@@ -10102,9 +8621,6 @@
   </w:endnote>
   <w:endnote w:type="continuationSeparator" w:id="0">
     <w:p>
-      <w:pPr>
-        <w:spacing w:line="240" w:lineRule="auto"/>
-      </w:pPr>
       <w:r>
         <w:continuationSeparator/>
       </w:r>
@@ -10117,9 +8633,6 @@
 <w:footnotes xmlns:wpc="http://schemas.microsoft.com/office/word/2010/wordprocessingCanvas" xmlns:cx="http://schemas.microsoft.com/office/drawing/2014/chartex" xmlns:cx1="http://schemas.microsoft.com/office/drawing/2015/9/8/chartex" xmlns:cx2="http://schemas.microsoft.com/office/drawing/2015/10/21/chartex" xmlns:cx3="http://schemas.microsoft.com/office/drawing/2016/5/9/chartex" xmlns:cx4="http://schemas.microsoft.com/office/drawing/2016/5/10/chartex" xmlns:cx5="http://schemas.microsoft.com/office/drawing/2016/5/11/chartex" xmlns:cx6="http://schemas.microsoft.com/office/drawing/2016/5/12/chartex" xmlns:cx7="http://schemas.microsoft.com/office/drawing/2016/5/13/chartex" xmlns:cx8="http://schemas.microsoft.com/office/drawing/2016/5/14/chartex" xmlns:mc="http://schemas.openxmlformats.org/markup-compatibility/2006" xmlns:aink="http://schemas.microsoft.com/office/drawing/2016/ink" xmlns:am3d="http://schemas.microsoft.com/office/drawing/2017/model3d" xmlns:o="urn:schemas-microsoft-com:office:office" xmlns:r="http://schemas.openxmlformats.org/officeDocument/2006/relationships" xmlns:m="http://schemas.openxmlformats.org/officeDocument/2006/math" xmlns:v="urn:schemas-microsoft-com:vml" xmlns:wp14="http://schemas.microsoft.com/office/word/2010/wordprocessingDrawing" xmlns:wp="http://schemas.openxmlformats.org/drawingml/2006/wordprocessingDrawing" xmlns:w10="urn:schemas-microsoft-com:office:word" xmlns:w="http://schemas.openxmlformats.org/wordprocessingml/2006/main" xmlns:w14="http://schemas.microsoft.com/office/word/2010/wordml" xmlns:w15="http://schemas.microsoft.com/office/word/2012/wordml" xmlns:w16cex="http://schemas.microsoft.com/office/word/2018/wordml/cex" xmlns:w16cid="http://schemas.microsoft.com/office/word/2016/wordml/cid" xmlns:w16="http://schemas.microsoft.com/office/word/2018/wordml" xmlns:w16se="http://schemas.microsoft.com/office/word/2015/wordml/symex" xmlns:wpg="http://schemas.microsoft.com/office/word/2010/wordprocessingGroup" xmlns:wpi="http://schemas.microsoft.com/office/word/2010/wordprocessingInk" xmlns:wne="http://schemas.microsoft.com/office/word/2006/wordml" xmlns:wps="http://schemas.microsoft.com/office/word/2010/wordprocessingShape" mc:Ignorable="w14 w15 w16se w16cid w16 w16cex wp14">
   <w:footnote w:type="separator" w:id="-1">
     <w:p>
-      <w:pPr>
-        <w:spacing w:line="240" w:lineRule="auto"/>
-      </w:pPr>
       <w:r>
         <w:separator/>
       </w:r>
@@ -10127,9 +8640,6 @@
   </w:footnote>
   <w:footnote w:type="continuationSeparator" w:id="0">
     <w:p>
-      <w:pPr>
-        <w:spacing w:line="240" w:lineRule="auto"/>
-      </w:pPr>
       <w:r>
         <w:continuationSeparator/>
       </w:r>
@@ -10276,7 +8786,6 @@
   <w:footnote w:id="3">
     <w:p>
       <w:pPr>
-        <w:spacing w:line="240" w:lineRule="auto"/>
         <w:rPr>
           <w:sz w:val="20"/>
           <w:szCs w:val="20"/>
@@ -10328,7 +8837,6 @@
   <w:footnote w:id="4">
     <w:p>
       <w:pPr>
-        <w:spacing w:line="240" w:lineRule="auto"/>
         <w:rPr>
           <w:sz w:val="20"/>
           <w:szCs w:val="20"/>
@@ -12268,6 +10776,16 @@
   <w:style w:type="paragraph" w:default="1" w:styleId="Normal">
     <w:name w:val="Normal"/>
     <w:qFormat/>
+    <w:rsid w:val="00C9258F"/>
+    <w:pPr>
+      <w:spacing w:line="240" w:lineRule="auto"/>
+    </w:pPr>
+    <w:rPr>
+      <w:rFonts w:ascii="Times New Roman" w:eastAsia="Times New Roman" w:hAnsi="Times New Roman" w:cs="Times New Roman"/>
+      <w:sz w:val="24"/>
+      <w:szCs w:val="24"/>
+      <w:lang w:val="en-PT"/>
+    </w:rPr>
   </w:style>
   <w:style w:type="paragraph" w:styleId="Heading1">
     <w:name w:val="heading 1"/>
@@ -12278,12 +10796,14 @@
     <w:pPr>
       <w:keepNext/>
       <w:keepLines/>
-      <w:spacing w:before="400" w:after="120"/>
+      <w:spacing w:before="400" w:after="120" w:line="276" w:lineRule="auto"/>
       <w:outlineLvl w:val="0"/>
     </w:pPr>
     <w:rPr>
+      <w:rFonts w:ascii="Arial" w:eastAsia="Arial" w:hAnsi="Arial" w:cs="Arial"/>
       <w:sz w:val="40"/>
       <w:szCs w:val="40"/>
+      <w:lang w:val="de"/>
     </w:rPr>
   </w:style>
   <w:style w:type="paragraph" w:styleId="Heading2">
@@ -12296,12 +10816,14 @@
     <w:pPr>
       <w:keepNext/>
       <w:keepLines/>
-      <w:spacing w:before="360" w:after="120"/>
+      <w:spacing w:before="360" w:after="120" w:line="276" w:lineRule="auto"/>
       <w:outlineLvl w:val="1"/>
     </w:pPr>
     <w:rPr>
+      <w:rFonts w:ascii="Arial" w:eastAsia="Arial" w:hAnsi="Arial" w:cs="Arial"/>
       <w:sz w:val="32"/>
       <w:szCs w:val="32"/>
+      <w:lang w:val="de"/>
     </w:rPr>
   </w:style>
   <w:style w:type="paragraph" w:styleId="Heading3">
@@ -12314,13 +10836,15 @@
     <w:pPr>
       <w:keepNext/>
       <w:keepLines/>
-      <w:spacing w:before="320" w:after="80"/>
+      <w:spacing w:before="320" w:after="80" w:line="276" w:lineRule="auto"/>
       <w:outlineLvl w:val="2"/>
     </w:pPr>
     <w:rPr>
+      <w:rFonts w:ascii="Arial" w:eastAsia="Arial" w:hAnsi="Arial" w:cs="Arial"/>
       <w:color w:val="434343"/>
       <w:sz w:val="28"/>
       <w:szCs w:val="28"/>
+      <w:lang w:val="de"/>
     </w:rPr>
   </w:style>
   <w:style w:type="paragraph" w:styleId="Heading4">
@@ -12334,13 +10858,13 @@
     <w:pPr>
       <w:keepNext/>
       <w:keepLines/>
-      <w:spacing w:before="280" w:after="80"/>
+      <w:spacing w:before="280" w:after="80" w:line="276" w:lineRule="auto"/>
       <w:outlineLvl w:val="3"/>
     </w:pPr>
     <w:rPr>
+      <w:rFonts w:ascii="Arial" w:eastAsia="Arial" w:hAnsi="Arial" w:cs="Arial"/>
       <w:color w:val="666666"/>
-      <w:sz w:val="24"/>
-      <w:szCs w:val="24"/>
+      <w:lang w:val="de"/>
     </w:rPr>
   </w:style>
   <w:style w:type="paragraph" w:styleId="Heading5">
@@ -12354,11 +10878,15 @@
     <w:pPr>
       <w:keepNext/>
       <w:keepLines/>
-      <w:spacing w:before="240" w:after="80"/>
+      <w:spacing w:before="240" w:after="80" w:line="276" w:lineRule="auto"/>
       <w:outlineLvl w:val="4"/>
     </w:pPr>
     <w:rPr>
+      <w:rFonts w:ascii="Arial" w:eastAsia="Arial" w:hAnsi="Arial" w:cs="Arial"/>
       <w:color w:val="666666"/>
+      <w:sz w:val="22"/>
+      <w:szCs w:val="22"/>
+      <w:lang w:val="de"/>
     </w:rPr>
   </w:style>
   <w:style w:type="paragraph" w:styleId="Heading6">
@@ -12372,12 +10900,16 @@
     <w:pPr>
       <w:keepNext/>
       <w:keepLines/>
-      <w:spacing w:before="240" w:after="80"/>
+      <w:spacing w:before="240" w:after="80" w:line="276" w:lineRule="auto"/>
       <w:outlineLvl w:val="5"/>
     </w:pPr>
     <w:rPr>
+      <w:rFonts w:ascii="Arial" w:eastAsia="Arial" w:hAnsi="Arial" w:cs="Arial"/>
       <w:i/>
       <w:color w:val="666666"/>
+      <w:sz w:val="22"/>
+      <w:szCs w:val="22"/>
+      <w:lang w:val="de"/>
     </w:rPr>
   </w:style>
   <w:style w:type="character" w:default="1" w:styleId="DefaultParagraphFont">
@@ -12416,11 +10948,13 @@
     <w:pPr>
       <w:keepNext/>
       <w:keepLines/>
-      <w:spacing w:after="60"/>
+      <w:spacing w:after="60" w:line="276" w:lineRule="auto"/>
     </w:pPr>
     <w:rPr>
+      <w:rFonts w:ascii="Arial" w:eastAsia="Arial" w:hAnsi="Arial" w:cs="Arial"/>
       <w:sz w:val="52"/>
       <w:szCs w:val="52"/>
+      <w:lang w:val="de"/>
     </w:rPr>
   </w:style>
   <w:style w:type="paragraph" w:styleId="Subtitle">
@@ -12432,12 +10966,14 @@
     <w:pPr>
       <w:keepNext/>
       <w:keepLines/>
-      <w:spacing w:after="320"/>
+      <w:spacing w:after="320" w:line="276" w:lineRule="auto"/>
     </w:pPr>
     <w:rPr>
+      <w:rFonts w:ascii="Arial" w:eastAsia="Arial" w:hAnsi="Arial" w:cs="Arial"/>
       <w:color w:val="666666"/>
       <w:sz w:val="30"/>
       <w:szCs w:val="30"/>
+      <w:lang w:val="de"/>
     </w:rPr>
   </w:style>
   <w:style w:type="table" w:customStyle="1" w:styleId="a">
@@ -12460,12 +10996,11 @@
     <w:uiPriority w:val="99"/>
     <w:semiHidden/>
     <w:unhideWhenUsed/>
-    <w:pPr>
-      <w:spacing w:line="240" w:lineRule="auto"/>
-    </w:pPr>
     <w:rPr>
+      <w:rFonts w:ascii="Arial" w:eastAsia="Arial" w:hAnsi="Arial" w:cs="Arial"/>
       <w:sz w:val="20"/>
       <w:szCs w:val="20"/>
+      <w:lang w:val="de"/>
     </w:rPr>
   </w:style>
   <w:style w:type="character" w:customStyle="1" w:styleId="CommentTextChar">
@@ -12497,9 +11032,16 @@
     <w:qFormat/>
     <w:rsid w:val="008C4213"/>
     <w:pPr>
+      <w:spacing w:line="276" w:lineRule="auto"/>
       <w:ind w:left="720"/>
       <w:contextualSpacing/>
     </w:pPr>
+    <w:rPr>
+      <w:rFonts w:ascii="Arial" w:eastAsia="Arial" w:hAnsi="Arial" w:cs="Arial"/>
+      <w:sz w:val="22"/>
+      <w:szCs w:val="22"/>
+      <w:lang w:val="de"/>
+    </w:rPr>
   </w:style>
   <w:style w:type="paragraph" w:styleId="CommentSubject">
     <w:name w:val="annotation subject"/>
@@ -12537,12 +11079,11 @@
     <w:semiHidden/>
     <w:unhideWhenUsed/>
     <w:rsid w:val="001E0ABD"/>
-    <w:pPr>
-      <w:spacing w:line="240" w:lineRule="auto"/>
-    </w:pPr>
     <w:rPr>
+      <w:rFonts w:ascii="Arial" w:eastAsia="Arial" w:hAnsi="Arial" w:cs="Arial"/>
       <w:sz w:val="20"/>
       <w:szCs w:val="20"/>
+      <w:lang w:val="de"/>
     </w:rPr>
   </w:style>
   <w:style w:type="character" w:customStyle="1" w:styleId="FootnoteTextChar">
@@ -12576,12 +11117,11 @@
     <w:semiHidden/>
     <w:unhideWhenUsed/>
     <w:rsid w:val="00E335E6"/>
-    <w:pPr>
-      <w:spacing w:line="240" w:lineRule="auto"/>
-    </w:pPr>
     <w:rPr>
+      <w:rFonts w:ascii="Arial" w:eastAsia="Arial" w:hAnsi="Arial" w:cs="Arial"/>
       <w:sz w:val="20"/>
       <w:szCs w:val="20"/>
+      <w:lang w:val="de"/>
     </w:rPr>
   </w:style>
   <w:style w:type="character" w:customStyle="1" w:styleId="EndnoteTextChar">
@@ -12669,13 +11209,11 @@
         <w:tab w:val="left" w:pos="13740"/>
         <w:tab w:val="left" w:pos="14656"/>
       </w:tabs>
-      <w:spacing w:line="240" w:lineRule="auto"/>
     </w:pPr>
     <w:rPr>
-      <w:rFonts w:ascii="Courier New" w:eastAsia="Times New Roman" w:hAnsi="Courier New" w:cs="Courier New"/>
+      <w:rFonts w:ascii="Courier New" w:hAnsi="Courier New" w:cs="Courier New"/>
       <w:sz w:val="20"/>
       <w:szCs w:val="20"/>
-      <w:lang w:val="en-PT"/>
     </w:rPr>
   </w:style>
   <w:style w:type="character" w:customStyle="1" w:styleId="HTMLPreformattedChar">

--- a/Report/20201226PM_ML_Project_Report_Group_50.docx
+++ b/Report/20201226PM_ML_Project_Report_Group_50.docx
@@ -6536,6 +6536,21 @@
           <w:lang w:val="en-GB"/>
         </w:rPr>
       </w:pPr>
+      <w:r>
+        <w:rPr>
+          <w:lang w:val="en-GB"/>
+        </w:rPr>
+        <w:t>As a result of this techniques we end up with ‘features_to_keep_2’.</w:t>
+      </w:r>
+    </w:p>
+    <w:p>
+      <w:pPr>
+        <w:widowControl w:val="0"/>
+        <w:ind w:left="1440" w:right="30"/>
+        <w:rPr>
+          <w:lang w:val="en-GB"/>
+        </w:rPr>
+      </w:pPr>
     </w:p>
     <w:p>
       <w:pPr>
@@ -7050,7 +7065,6 @@
           <w:color w:val="000000"/>
           <w:sz w:val="21"/>
           <w:szCs w:val="21"/>
-          <w:lang w:val="en-US"/>
         </w:rPr>
       </w:pPr>
       <w:r>
@@ -7177,6 +7191,7 @@
           <w:color w:val="000000"/>
           <w:sz w:val="21"/>
           <w:szCs w:val="21"/>
+          <w:lang w:val="pt-PT"/>
         </w:rPr>
       </w:pPr>
       <w:r>
@@ -7185,48 +7200,95 @@
           <w:color w:val="000000"/>
           <w:sz w:val="21"/>
           <w:szCs w:val="21"/>
-        </w:rPr>
-        <w:t xml:space="preserve"> 'random_state': [42]}</w:t>
-      </w:r>
-    </w:p>
-    <w:p>
-      <w:pPr>
-        <w:widowControl w:val="0"/>
-        <w:ind w:left="1440" w:right="30"/>
-      </w:pPr>
-    </w:p>
-    <w:p>
-      <w:pPr>
-        <w:widowControl w:val="0"/>
-        <w:ind w:left="1440" w:right="30"/>
-        <w:rPr>
-          <w:lang w:val="en-GB"/>
-        </w:rPr>
-      </w:pPr>
-    </w:p>
-    <w:p>
-      <w:pPr>
-        <w:widowControl w:val="0"/>
-        <w:ind w:left="1440" w:right="30"/>
-        <w:rPr>
-          <w:lang w:val="en-GB"/>
-        </w:rPr>
-      </w:pPr>
-      <w:r>
-        <w:rPr>
-          <w:lang w:val="en-GB"/>
-        </w:rPr>
-        <w:t>Adding to the manual testing, also a grid search was run including these parameters:</w:t>
-      </w:r>
-    </w:p>
-    <w:p>
-      <w:pPr>
-        <w:widowControl w:val="0"/>
-        <w:ind w:left="1440" w:right="30"/>
-        <w:rPr>
-          <w:lang w:val="en-GB"/>
-        </w:rPr>
-      </w:pPr>
+          <w:lang w:val="pt-PT"/>
+        </w:rPr>
+        <w:t xml:space="preserve"> </w:t>
+      </w:r>
+      <w:r>
+        <w:rPr>
+          <w:rFonts w:ascii="Courier New" w:hAnsi="Courier New" w:cs="Courier New"/>
+          <w:color w:val="000000"/>
+          <w:sz w:val="21"/>
+          <w:szCs w:val="21"/>
+        </w:rPr>
+        <w:t>'</w:t>
+      </w:r>
+      <w:r>
+        <w:rPr>
+          <w:rFonts w:ascii="Courier New" w:hAnsi="Courier New" w:cs="Courier New"/>
+          <w:color w:val="000000"/>
+          <w:sz w:val="21"/>
+          <w:szCs w:val="21"/>
+          <w:lang w:val="pt-PT"/>
+        </w:rPr>
+        <w:t>max_features</w:t>
+      </w:r>
+      <w:r>
+        <w:rPr>
+          <w:rFonts w:ascii="Courier New" w:hAnsi="Courier New" w:cs="Courier New"/>
+          <w:color w:val="000000"/>
+          <w:sz w:val="21"/>
+          <w:szCs w:val="21"/>
+        </w:rPr>
+        <w:t>': [</w:t>
+      </w:r>
+      <w:r>
+        <w:rPr>
+          <w:rFonts w:ascii="Courier New" w:hAnsi="Courier New" w:cs="Courier New"/>
+          <w:color w:val="000000"/>
+          <w:sz w:val="21"/>
+          <w:szCs w:val="21"/>
+          <w:lang w:val="pt-PT"/>
+        </w:rPr>
+        <w:t>5</w:t>
+      </w:r>
+      <w:r>
+        <w:rPr>
+          <w:rFonts w:ascii="Courier New" w:hAnsi="Courier New" w:cs="Courier New"/>
+          <w:color w:val="000000"/>
+          <w:sz w:val="21"/>
+          <w:szCs w:val="21"/>
+        </w:rPr>
+        <w:t xml:space="preserve">, </w:t>
+      </w:r>
+      <w:r>
+        <w:rPr>
+          <w:rFonts w:ascii="Courier New" w:hAnsi="Courier New" w:cs="Courier New"/>
+          <w:color w:val="000000"/>
+          <w:sz w:val="21"/>
+          <w:szCs w:val="21"/>
+          <w:lang w:val="en-US"/>
+        </w:rPr>
+        <w:t>9</w:t>
+      </w:r>
+      <w:r>
+        <w:rPr>
+          <w:rFonts w:ascii="Courier New" w:hAnsi="Courier New" w:cs="Courier New"/>
+          <w:color w:val="000000"/>
+          <w:sz w:val="21"/>
+          <w:szCs w:val="21"/>
+        </w:rPr>
+        <w:t xml:space="preserve">, </w:t>
+      </w:r>
+      <w:r>
+        <w:rPr>
+          <w:rFonts w:ascii="Courier New" w:hAnsi="Courier New" w:cs="Courier New"/>
+          <w:color w:val="000000"/>
+          <w:sz w:val="21"/>
+          <w:szCs w:val="21"/>
+          <w:lang w:val="pt-PT"/>
+        </w:rPr>
+        <w:t>None</w:t>
+      </w:r>
+      <w:r>
+        <w:rPr>
+          <w:rFonts w:ascii="Courier New" w:hAnsi="Courier New" w:cs="Courier New"/>
+          <w:color w:val="000000"/>
+          <w:sz w:val="21"/>
+          <w:szCs w:val="21"/>
+        </w:rPr>
+        <w:t>],</w:t>
+      </w:r>
     </w:p>
     <w:p>
       <w:pPr>
@@ -7265,8 +7327,47 @@
           <w:sz w:val="21"/>
           <w:szCs w:val="21"/>
         </w:rPr>
-        <w:t>{'n_estimators': [50, 100, 150, 300, 400],</w:t>
-      </w:r>
+        <w:t xml:space="preserve"> 'random_state': [42]}</w:t>
+      </w:r>
+    </w:p>
+    <w:p>
+      <w:pPr>
+        <w:widowControl w:val="0"/>
+        <w:ind w:left="1440" w:right="30"/>
+      </w:pPr>
+    </w:p>
+    <w:p>
+      <w:pPr>
+        <w:widowControl w:val="0"/>
+        <w:ind w:left="1440" w:right="30"/>
+        <w:rPr>
+          <w:lang w:val="en-GB"/>
+        </w:rPr>
+      </w:pPr>
+    </w:p>
+    <w:p>
+      <w:pPr>
+        <w:widowControl w:val="0"/>
+        <w:ind w:left="1440" w:right="30"/>
+        <w:rPr>
+          <w:lang w:val="en-GB"/>
+        </w:rPr>
+      </w:pPr>
+      <w:r>
+        <w:rPr>
+          <w:lang w:val="en-GB"/>
+        </w:rPr>
+        <w:t>Adding to the manual testing, also a grid search was run including these parameters:</w:t>
+      </w:r>
+    </w:p>
+    <w:p>
+      <w:pPr>
+        <w:widowControl w:val="0"/>
+        <w:ind w:left="1440" w:right="30"/>
+        <w:rPr>
+          <w:lang w:val="en-GB"/>
+        </w:rPr>
+      </w:pPr>
     </w:p>
     <w:p>
       <w:pPr>
@@ -7305,8 +7406,7 @@
           <w:sz w:val="21"/>
           <w:szCs w:val="21"/>
         </w:rPr>
-        <w:lastRenderedPageBreak/>
-        <w:t xml:space="preserve"> 'learning_rate': [0.1, 0.3],</w:t>
+        <w:t>{'n_estimators': [50, 100, 150, 300, 400],</w:t>
       </w:r>
     </w:p>
     <w:p>
@@ -7346,7 +7446,7 @@
           <w:sz w:val="21"/>
           <w:szCs w:val="21"/>
         </w:rPr>
-        <w:t xml:space="preserve"> 'max_features': [None, 7],</w:t>
+        <w:t xml:space="preserve"> 'learning_rate': [0.1, 0.3],</w:t>
       </w:r>
     </w:p>
     <w:p>
@@ -7386,7 +7486,7 @@
           <w:sz w:val="21"/>
           <w:szCs w:val="21"/>
         </w:rPr>
-        <w:t xml:space="preserve"> 'max_depth': [2, 3, 5],</w:t>
+        <w:t xml:space="preserve"> 'max_features': [None, 7],</w:t>
       </w:r>
     </w:p>
     <w:p>
@@ -7426,7 +7526,7 @@
           <w:sz w:val="21"/>
           <w:szCs w:val="21"/>
         </w:rPr>
-        <w:t xml:space="preserve"> 'min_samples_leaf': [1, 3, 5],</w:t>
+        <w:t xml:space="preserve"> 'max_depth': [2, 3, 5],</w:t>
       </w:r>
     </w:p>
     <w:p>
@@ -7466,7 +7566,7 @@
           <w:sz w:val="21"/>
           <w:szCs w:val="21"/>
         </w:rPr>
-        <w:t xml:space="preserve"> 'min_samples_split': [4, 8, 10],</w:t>
+        <w:t xml:space="preserve"> 'min_samples_leaf': [1, 3, 5],</w:t>
       </w:r>
     </w:p>
     <w:p>
@@ -7506,7 +7606,7 @@
           <w:sz w:val="21"/>
           <w:szCs w:val="21"/>
         </w:rPr>
-        <w:t xml:space="preserve"> 'random_state': [42]}</w:t>
+        <w:t xml:space="preserve"> 'min_samples_split': [4, 8, 10],</w:t>
       </w:r>
     </w:p>
     <w:p>
@@ -7539,6 +7639,15 @@
           <w:szCs w:val="21"/>
         </w:rPr>
       </w:pPr>
+      <w:r>
+        <w:rPr>
+          <w:rFonts w:ascii="Courier New" w:hAnsi="Courier New" w:cs="Courier New"/>
+          <w:color w:val="000000"/>
+          <w:sz w:val="21"/>
+          <w:szCs w:val="21"/>
+        </w:rPr>
+        <w:t xml:space="preserve"> 'random_state': [42]}</w:t>
+      </w:r>
     </w:p>
     <w:p>
       <w:pPr>
@@ -7564,21 +7673,12 @@
         <w:ind w:left="1440"/>
         <w:textAlignment w:val="baseline"/>
         <w:rPr>
-          <w:lang w:val="en-GB"/>
-        </w:rPr>
-      </w:pPr>
-      <w:r>
-        <w:rPr>
-          <w:lang w:val="en-GB"/>
-        </w:rPr>
-        <w:t>The o</w:t>
-      </w:r>
-      <w:r>
-        <w:rPr>
-          <w:lang w:val="en-GB"/>
-        </w:rPr>
-        <w:t xml:space="preserve">utput of this search was: </w:t>
-      </w:r>
+          <w:rFonts w:ascii="Courier New" w:hAnsi="Courier New" w:cs="Courier New"/>
+          <w:color w:val="000000"/>
+          <w:sz w:val="21"/>
+          <w:szCs w:val="21"/>
+        </w:rPr>
+      </w:pPr>
     </w:p>
     <w:p>
       <w:pPr>
@@ -7607,152 +7707,17 @@
           <w:lang w:val="en-GB"/>
         </w:rPr>
       </w:pPr>
-    </w:p>
-    <w:p>
-      <w:pPr>
-        <w:pStyle w:val="HTMLPreformatted"/>
-        <w:wordWrap w:val="0"/>
-        <w:ind w:left="1440"/>
-        <w:textAlignment w:val="baseline"/>
-        <w:rPr>
-          <w:color w:val="000000"/>
-          <w:sz w:val="21"/>
-          <w:szCs w:val="21"/>
-        </w:rPr>
-      </w:pPr>
-      <w:r>
-        <w:rPr>
-          <w:color w:val="000000"/>
-          <w:sz w:val="21"/>
-          <w:szCs w:val="21"/>
-        </w:rPr>
-        <w:t>{'learning_rate': 0.1,</w:t>
-      </w:r>
-    </w:p>
-    <w:p>
-      <w:pPr>
-        <w:pStyle w:val="HTMLPreformatted"/>
-        <w:wordWrap w:val="0"/>
-        <w:ind w:left="1440"/>
-        <w:textAlignment w:val="baseline"/>
-        <w:rPr>
-          <w:color w:val="000000"/>
-          <w:sz w:val="21"/>
-          <w:szCs w:val="21"/>
-        </w:rPr>
-      </w:pPr>
-      <w:r>
-        <w:rPr>
-          <w:color w:val="000000"/>
-          <w:sz w:val="21"/>
-          <w:szCs w:val="21"/>
-        </w:rPr>
-        <w:t xml:space="preserve"> 'max_depth': 3,</w:t>
-      </w:r>
-    </w:p>
-    <w:p>
-      <w:pPr>
-        <w:pStyle w:val="HTMLPreformatted"/>
-        <w:wordWrap w:val="0"/>
-        <w:ind w:left="1440"/>
-        <w:textAlignment w:val="baseline"/>
-        <w:rPr>
-          <w:color w:val="000000"/>
-          <w:sz w:val="21"/>
-          <w:szCs w:val="21"/>
-        </w:rPr>
-      </w:pPr>
-      <w:r>
-        <w:rPr>
-          <w:color w:val="000000"/>
-          <w:sz w:val="21"/>
-          <w:szCs w:val="21"/>
-        </w:rPr>
-        <w:t xml:space="preserve"> 'max_features': 7,</w:t>
-      </w:r>
-    </w:p>
-    <w:p>
-      <w:pPr>
-        <w:pStyle w:val="HTMLPreformatted"/>
-        <w:wordWrap w:val="0"/>
-        <w:ind w:left="1440"/>
-        <w:textAlignment w:val="baseline"/>
-        <w:rPr>
-          <w:color w:val="000000"/>
-          <w:sz w:val="21"/>
-          <w:szCs w:val="21"/>
-        </w:rPr>
-      </w:pPr>
-      <w:r>
-        <w:rPr>
-          <w:color w:val="000000"/>
-          <w:sz w:val="21"/>
-          <w:szCs w:val="21"/>
-        </w:rPr>
-        <w:t xml:space="preserve"> 'min_samples_leaf': 3,</w:t>
-      </w:r>
-    </w:p>
-    <w:p>
-      <w:pPr>
-        <w:pStyle w:val="HTMLPreformatted"/>
-        <w:wordWrap w:val="0"/>
-        <w:ind w:left="1440"/>
-        <w:textAlignment w:val="baseline"/>
-        <w:rPr>
-          <w:color w:val="000000"/>
-          <w:sz w:val="21"/>
-          <w:szCs w:val="21"/>
-        </w:rPr>
-      </w:pPr>
-      <w:r>
-        <w:rPr>
-          <w:color w:val="000000"/>
-          <w:sz w:val="21"/>
-          <w:szCs w:val="21"/>
-        </w:rPr>
-        <w:t xml:space="preserve"> 'min_samples_split': 8,</w:t>
-      </w:r>
-    </w:p>
-    <w:p>
-      <w:pPr>
-        <w:pStyle w:val="HTMLPreformatted"/>
-        <w:wordWrap w:val="0"/>
-        <w:ind w:left="1440"/>
-        <w:textAlignment w:val="baseline"/>
-        <w:rPr>
-          <w:color w:val="000000"/>
-          <w:sz w:val="21"/>
-          <w:szCs w:val="21"/>
-        </w:rPr>
-      </w:pPr>
-      <w:r>
-        <w:rPr>
-          <w:color w:val="000000"/>
-          <w:sz w:val="21"/>
-          <w:szCs w:val="21"/>
-        </w:rPr>
-        <w:t xml:space="preserve"> 'n_estimators': 300,</w:t>
-      </w:r>
-    </w:p>
-    <w:p>
-      <w:pPr>
-        <w:pStyle w:val="HTMLPreformatted"/>
-        <w:wordWrap w:val="0"/>
-        <w:ind w:left="1440"/>
-        <w:textAlignment w:val="baseline"/>
-        <w:rPr>
-          <w:color w:val="000000"/>
-          <w:sz w:val="21"/>
-          <w:szCs w:val="21"/>
-        </w:rPr>
-      </w:pPr>
-      <w:r>
-        <w:rPr>
-          <w:color w:val="000000"/>
-          <w:sz w:val="21"/>
-          <w:szCs w:val="21"/>
-        </w:rPr>
-        <w:t xml:space="preserve"> 'random_state': 42}</w:t>
+      <w:r>
+        <w:rPr>
+          <w:lang w:val="en-GB"/>
+        </w:rPr>
+        <w:t>The o</w:t>
+      </w:r>
+      <w:r>
+        <w:rPr>
+          <w:lang w:val="en-GB"/>
+        </w:rPr>
+        <w:t xml:space="preserve">utput of this search was: </w:t>
       </w:r>
     </w:p>
     <w:p>
@@ -7785,6 +7750,209 @@
     </w:p>
     <w:p>
       <w:pPr>
+        <w:pStyle w:val="HTMLPreformatted"/>
+        <w:wordWrap w:val="0"/>
+        <w:ind w:left="1440"/>
+        <w:textAlignment w:val="baseline"/>
+        <w:rPr>
+          <w:color w:val="000000"/>
+          <w:sz w:val="21"/>
+          <w:szCs w:val="21"/>
+        </w:rPr>
+      </w:pPr>
+      <w:r>
+        <w:rPr>
+          <w:color w:val="000000"/>
+          <w:sz w:val="21"/>
+          <w:szCs w:val="21"/>
+        </w:rPr>
+        <w:t>{'learning_rate': 0.1,</w:t>
+      </w:r>
+    </w:p>
+    <w:p>
+      <w:pPr>
+        <w:pStyle w:val="HTMLPreformatted"/>
+        <w:wordWrap w:val="0"/>
+        <w:ind w:left="1440"/>
+        <w:textAlignment w:val="baseline"/>
+        <w:rPr>
+          <w:color w:val="000000"/>
+          <w:sz w:val="21"/>
+          <w:szCs w:val="21"/>
+        </w:rPr>
+      </w:pPr>
+      <w:r>
+        <w:rPr>
+          <w:color w:val="000000"/>
+          <w:sz w:val="21"/>
+          <w:szCs w:val="21"/>
+        </w:rPr>
+        <w:t xml:space="preserve"> 'max_depth': 3,</w:t>
+      </w:r>
+    </w:p>
+    <w:p>
+      <w:pPr>
+        <w:pStyle w:val="HTMLPreformatted"/>
+        <w:wordWrap w:val="0"/>
+        <w:ind w:left="1440"/>
+        <w:textAlignment w:val="baseline"/>
+        <w:rPr>
+          <w:color w:val="000000"/>
+          <w:sz w:val="21"/>
+          <w:szCs w:val="21"/>
+        </w:rPr>
+      </w:pPr>
+      <w:r>
+        <w:rPr>
+          <w:color w:val="000000"/>
+          <w:sz w:val="21"/>
+          <w:szCs w:val="21"/>
+        </w:rPr>
+        <w:t xml:space="preserve"> 'max_features': 7,</w:t>
+      </w:r>
+    </w:p>
+    <w:p>
+      <w:pPr>
+        <w:pStyle w:val="HTMLPreformatted"/>
+        <w:wordWrap w:val="0"/>
+        <w:ind w:left="1440"/>
+        <w:textAlignment w:val="baseline"/>
+        <w:rPr>
+          <w:color w:val="000000"/>
+          <w:sz w:val="21"/>
+          <w:szCs w:val="21"/>
+        </w:rPr>
+      </w:pPr>
+      <w:r>
+        <w:rPr>
+          <w:color w:val="000000"/>
+          <w:sz w:val="21"/>
+          <w:szCs w:val="21"/>
+        </w:rPr>
+        <w:t xml:space="preserve"> 'min_samples_leaf': 3,</w:t>
+      </w:r>
+    </w:p>
+    <w:p>
+      <w:pPr>
+        <w:pStyle w:val="HTMLPreformatted"/>
+        <w:wordWrap w:val="0"/>
+        <w:ind w:left="1440"/>
+        <w:textAlignment w:val="baseline"/>
+        <w:rPr>
+          <w:color w:val="000000"/>
+          <w:sz w:val="21"/>
+          <w:szCs w:val="21"/>
+        </w:rPr>
+      </w:pPr>
+      <w:r>
+        <w:rPr>
+          <w:color w:val="000000"/>
+          <w:sz w:val="21"/>
+          <w:szCs w:val="21"/>
+        </w:rPr>
+        <w:t xml:space="preserve"> 'min_samples_split': 8,</w:t>
+      </w:r>
+    </w:p>
+    <w:p>
+      <w:pPr>
+        <w:pStyle w:val="HTMLPreformatted"/>
+        <w:wordWrap w:val="0"/>
+        <w:ind w:left="1440"/>
+        <w:textAlignment w:val="baseline"/>
+        <w:rPr>
+          <w:color w:val="000000"/>
+          <w:sz w:val="21"/>
+          <w:szCs w:val="21"/>
+        </w:rPr>
+      </w:pPr>
+      <w:r>
+        <w:rPr>
+          <w:color w:val="000000"/>
+          <w:sz w:val="21"/>
+          <w:szCs w:val="21"/>
+        </w:rPr>
+        <w:t xml:space="preserve"> 'n_estimators': 300,</w:t>
+      </w:r>
+    </w:p>
+    <w:p>
+      <w:pPr>
+        <w:pStyle w:val="HTMLPreformatted"/>
+        <w:wordWrap w:val="0"/>
+        <w:ind w:left="1440"/>
+        <w:textAlignment w:val="baseline"/>
+        <w:rPr>
+          <w:color w:val="000000"/>
+          <w:sz w:val="21"/>
+          <w:szCs w:val="21"/>
+        </w:rPr>
+      </w:pPr>
+      <w:r>
+        <w:rPr>
+          <w:color w:val="000000"/>
+          <w:sz w:val="21"/>
+          <w:szCs w:val="21"/>
+        </w:rPr>
+        <w:t xml:space="preserve"> 'random_state': 42}</w:t>
+      </w:r>
+    </w:p>
+    <w:p>
+      <w:pPr>
+        <w:tabs>
+          <w:tab w:val="left" w:pos="916"/>
+          <w:tab w:val="left" w:pos="1832"/>
+          <w:tab w:val="left" w:pos="2748"/>
+          <w:tab w:val="left" w:pos="3664"/>
+          <w:tab w:val="left" w:pos="4580"/>
+          <w:tab w:val="left" w:pos="5496"/>
+          <w:tab w:val="left" w:pos="6412"/>
+          <w:tab w:val="left" w:pos="7328"/>
+          <w:tab w:val="left" w:pos="8244"/>
+          <w:tab w:val="left" w:pos="9160"/>
+          <w:tab w:val="left" w:pos="10076"/>
+          <w:tab w:val="left" w:pos="10992"/>
+          <w:tab w:val="left" w:pos="11908"/>
+          <w:tab w:val="left" w:pos="12824"/>
+          <w:tab w:val="left" w:pos="13740"/>
+          <w:tab w:val="left" w:pos="14656"/>
+        </w:tabs>
+        <w:wordWrap w:val="0"/>
+        <w:ind w:left="1440"/>
+        <w:textAlignment w:val="baseline"/>
+        <w:rPr>
+          <w:lang w:val="en-GB"/>
+        </w:rPr>
+      </w:pPr>
+    </w:p>
+    <w:p>
+      <w:pPr>
+        <w:tabs>
+          <w:tab w:val="left" w:pos="916"/>
+          <w:tab w:val="left" w:pos="1832"/>
+          <w:tab w:val="left" w:pos="2748"/>
+          <w:tab w:val="left" w:pos="3664"/>
+          <w:tab w:val="left" w:pos="4580"/>
+          <w:tab w:val="left" w:pos="5496"/>
+          <w:tab w:val="left" w:pos="6412"/>
+          <w:tab w:val="left" w:pos="7328"/>
+          <w:tab w:val="left" w:pos="8244"/>
+          <w:tab w:val="left" w:pos="9160"/>
+          <w:tab w:val="left" w:pos="10076"/>
+          <w:tab w:val="left" w:pos="10992"/>
+          <w:tab w:val="left" w:pos="11908"/>
+          <w:tab w:val="left" w:pos="12824"/>
+          <w:tab w:val="left" w:pos="13740"/>
+          <w:tab w:val="left" w:pos="14656"/>
+        </w:tabs>
+        <w:wordWrap w:val="0"/>
+        <w:ind w:left="1440"/>
+        <w:textAlignment w:val="baseline"/>
+        <w:rPr>
+          <w:lang w:val="en-GB"/>
+        </w:rPr>
+      </w:pPr>
+    </w:p>
+    <w:p>
+      <w:pPr>
         <w:widowControl w:val="0"/>
         <w:ind w:left="1440" w:right="30"/>
       </w:pPr>
@@ -8254,6 +8422,7 @@
           <w:color w:val="202124"/>
           <w:lang w:val="en-GB"/>
         </w:rPr>
+        <w:lastRenderedPageBreak/>
         <w:t xml:space="preserve">[4] </w:t>
       </w:r>
       <w:hyperlink r:id="rId15" w:anchor="sklearn.neural_network.MLPClassifier.score" w:history="1">

--- a/Report/20201226PM_ML_Project_Report_Group_50.docx
+++ b/Report/20201226PM_ML_Project_Report_Group_50.docx
@@ -6540,7 +6540,46 @@
         <w:rPr>
           <w:lang w:val="en-GB"/>
         </w:rPr>
-        <w:t>As a result of this techniques we end up with ‘features_to_keep_2’.</w:t>
+        <w:t xml:space="preserve">As a result of this </w:t>
+      </w:r>
+      <w:proofErr w:type="gramStart"/>
+      <w:r>
+        <w:rPr>
+          <w:lang w:val="en-GB"/>
+        </w:rPr>
+        <w:t>techniques</w:t>
+      </w:r>
+      <w:proofErr w:type="gramEnd"/>
+      <w:r>
+        <w:rPr>
+          <w:lang w:val="en-GB"/>
+        </w:rPr>
+        <w:t xml:space="preserve"> we end up with ‘features_to_keep_2’.</w:t>
+      </w:r>
+    </w:p>
+    <w:p>
+      <w:pPr>
+        <w:widowControl w:val="0"/>
+        <w:ind w:left="1440" w:right="30"/>
+        <w:rPr>
+          <w:lang w:val="en-GB"/>
+        </w:rPr>
+      </w:pPr>
+    </w:p>
+    <w:p>
+      <w:pPr>
+        <w:widowControl w:val="0"/>
+        <w:ind w:left="1440" w:right="30"/>
+        <w:rPr>
+          <w:lang w:val="en-GB"/>
+        </w:rPr>
+      </w:pPr>
+      <w:r>
+        <w:rPr>
+          <w:highlight w:val="yellow"/>
+          <w:lang w:val="en-GB"/>
+        </w:rPr>
+        <w:t>(Add the list here)</w:t>
       </w:r>
     </w:p>
     <w:p>
@@ -7357,6 +7396,7 @@
         <w:rPr>
           <w:lang w:val="en-GB"/>
         </w:rPr>
+        <w:lastRenderedPageBreak/>
         <w:t>Adding to the manual testing, also a grid search was run including these parameters:</w:t>
       </w:r>
     </w:p>
@@ -8383,6 +8423,7 @@
           <w:highlight w:val="white"/>
           <w:lang w:val="en-GB"/>
         </w:rPr>
+        <w:lastRenderedPageBreak/>
         <w:t>[3]</w:t>
       </w:r>
       <w:r>
@@ -8422,7 +8463,6 @@
           <w:color w:val="202124"/>
           <w:lang w:val="en-GB"/>
         </w:rPr>
-        <w:lastRenderedPageBreak/>
         <w:t xml:space="preserve">[4] </w:t>
       </w:r>
       <w:hyperlink r:id="rId15" w:anchor="sklearn.neural_network.MLPClassifier.score" w:history="1">
